--- a/CV.docx
+++ b/CV.docx
@@ -10,26 +10,18 @@
         <mc:AlternateContent>
           <mc:Choice Requires="wps">
             <w:drawing>
-              <wp:anchor distT="0" distB="0" distL="114300" distR="114300" simplePos="0" relativeHeight="251598335" behindDoc="1" locked="0" layoutInCell="1" allowOverlap="1" wp14:anchorId="3C6E50AA" wp14:editId="73D54503">
+              <wp:anchor distT="0" distB="0" distL="114300" distR="114300" simplePos="0" relativeHeight="251775488" behindDoc="0" locked="0" layoutInCell="1" allowOverlap="1" wp14:anchorId="66C9C016" wp14:editId="5DC895CD">
                 <wp:simplePos x="0" y="0"/>
-                <wp:positionH relativeFrom="column">
-                  <wp:posOffset>5199380</wp:posOffset>
+                <wp:positionH relativeFrom="page">
+                  <wp:posOffset>-23446</wp:posOffset>
                 </wp:positionH>
                 <wp:positionV relativeFrom="paragraph">
-                  <wp:posOffset>315595</wp:posOffset>
+                  <wp:posOffset>-797168</wp:posOffset>
                 </wp:positionV>
-                <wp:extent cx="1035050" cy="249555"/>
-                <wp:effectExtent l="0" t="0" r="0" b="0"/>
-                <wp:wrapTight wrapText="bothSides">
-                  <wp:wrapPolygon edited="0">
-                    <wp:start x="795" y="0"/>
-                    <wp:lineTo x="795" y="19786"/>
-                    <wp:lineTo x="20275" y="19786"/>
-                    <wp:lineTo x="20275" y="0"/>
-                    <wp:lineTo x="795" y="0"/>
-                  </wp:wrapPolygon>
-                </wp:wrapTight>
-                <wp:docPr id="97" name="Text Box 48"/>
+                <wp:extent cx="7586345" cy="512542"/>
+                <wp:effectExtent l="0" t="0" r="0" b="1905"/>
+                <wp:wrapNone/>
+                <wp:docPr id="19" name="Text Box 30"/>
                 <wp:cNvGraphicFramePr>
                   <a:graphicFrameLocks xmlns:a="http://schemas.openxmlformats.org/drawingml/2006/main"/>
                 </wp:cNvGraphicFramePr>
@@ -42,7 +34,211 @@
                       <wps:spPr bwMode="auto">
                         <a:xfrm>
                           <a:off x="0" y="0"/>
-                          <a:ext cx="1035050" cy="249555"/>
+                          <a:ext cx="7586345" cy="512542"/>
+                        </a:xfrm>
+                        <a:prstGeom prst="rect">
+                          <a:avLst/>
+                        </a:prstGeom>
+                        <a:noFill/>
+                        <a:ln>
+                          <a:noFill/>
+                        </a:ln>
+                        <a:extLst>
+                          <a:ext uri="{909E8E84-426E-40DD-AFC4-6F175D3DCCD1}">
+                            <a14:hiddenFill xmlns:a14="http://schemas.microsoft.com/office/drawing/2010/main">
+                              <a:solidFill>
+                                <a:srgbClr val="FFFFFF"/>
+                              </a:solidFill>
+                            </a14:hiddenFill>
+                          </a:ext>
+                          <a:ext uri="{91240B29-F687-4F45-9708-019B960494DF}">
+                            <a14:hiddenLine xmlns:a14="http://schemas.microsoft.com/office/drawing/2010/main" w="9525">
+                              <a:solidFill>
+                                <a:srgbClr val="000000"/>
+                              </a:solidFill>
+                              <a:miter lim="800000"/>
+                              <a:headEnd/>
+                              <a:tailEnd/>
+                            </a14:hiddenLine>
+                          </a:ext>
+                        </a:extLst>
+                      </wps:spPr>
+                      <wps:txbx>
+                        <w:txbxContent>
+                          <w:p>
+                            <w:pPr>
+                              <w:spacing w:line="298" w:lineRule="auto"/>
+                              <w:jc w:val="right"/>
+                              <w:rPr>
+                                <w:rFonts w:cs="Calibri"/>
+                                <w:color w:val="FFFFFF"/>
+                                <w:sz w:val="18"/>
+                                <w:szCs w:val="18"/>
+                                <w:lang w:val="en-GB"/>
+                              </w:rPr>
+                            </w:pPr>
+                            <w:r>
+                              <w:rPr>
+                                <w:rFonts w:cs="Calibri"/>
+                                <w:color w:val="FFFFFF"/>
+                                <w:sz w:val="18"/>
+                                <w:szCs w:val="18"/>
+                                <w:lang w:val="en-GB"/>
+                              </w:rPr>
+                              <w:t>https://github.com/tomitheninja</w:t>
+                            </w:r>
+                            <w:r>
+                              <w:rPr>
+                                <w:rFonts w:cs="Calibri"/>
+                                <w:color w:val="FFFFFF"/>
+                                <w:sz w:val="18"/>
+                                <w:szCs w:val="18"/>
+                                <w:lang w:val="en-GB"/>
+                              </w:rPr>
+                              <w:br/>
+                              <w:t>https://www.linkedin.com/in/</w:t>
+                            </w:r>
+                            <w:r>
+                              <w:rPr>
+                                <w:rFonts w:cs="Calibri"/>
+                                <w:color w:val="FFFFFF"/>
+                                <w:sz w:val="18"/>
+                                <w:szCs w:val="18"/>
+                                <w:lang w:val="en-GB"/>
+                              </w:rPr>
+                              <w:t>tamassudi</w:t>
+                            </w:r>
+                            <w:r>
+                              <w:rPr>
+                                <w:rFonts w:cs="Calibri"/>
+                                <w:color w:val="FFFFFF"/>
+                                <w:sz w:val="18"/>
+                                <w:szCs w:val="18"/>
+                                <w:lang w:val="en-GB"/>
+                              </w:rPr>
+                              <w:br/>
+                            </w:r>
+                          </w:p>
+                        </w:txbxContent>
+                      </wps:txbx>
+                      <wps:bodyPr rot="0" vert="horz" wrap="square" lIns="91440" tIns="45720" rIns="91440" bIns="45720" anchor="ctr" anchorCtr="0" upright="1">
+                        <a:noAutofit/>
+                      </wps:bodyPr>
+                    </wps:wsp>
+                  </a:graphicData>
+                </a:graphic>
+                <wp14:sizeRelH relativeFrom="margin">
+                  <wp14:pctWidth>0</wp14:pctWidth>
+                </wp14:sizeRelH>
+                <wp14:sizeRelV relativeFrom="margin">
+                  <wp14:pctHeight>0</wp14:pctHeight>
+                </wp14:sizeRelV>
+              </wp:anchor>
+            </w:drawing>
+          </mc:Choice>
+          <mc:Fallback>
+            <w:pict>
+              <v:shapetype w14:anchorId="66C9C016" id="_x0000_t202" coordsize="21600,21600" o:spt="202" path="m,l,21600r21600,l21600,xe">
+                <v:stroke joinstyle="miter"/>
+                <v:path gradientshapeok="t" o:connecttype="rect"/>
+              </v:shapetype>
+              <v:shape id="Text Box 30" o:spid="_x0000_s1026" type="#_x0000_t202" style="position:absolute;margin-left:-1.85pt;margin-top:-62.75pt;width:597.35pt;height:40.35pt;z-index:251775488;visibility:visible;mso-wrap-style:square;mso-width-percent:0;mso-height-percent:0;mso-wrap-distance-left:9pt;mso-wrap-distance-top:0;mso-wrap-distance-right:9pt;mso-wrap-distance-bottom:0;mso-position-horizontal:absolute;mso-position-horizontal-relative:page;mso-position-vertical:absolute;mso-position-vertical-relative:text;mso-width-percent:0;mso-height-percent:0;mso-width-relative:margin;mso-height-relative:margin;v-text-anchor:middle" o:gfxdata="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" filled="f" stroked="f">
+                <v:textbox>
+                  <w:txbxContent>
+                    <w:p>
+                      <w:pPr>
+                        <w:spacing w:line="298" w:lineRule="auto"/>
+                        <w:jc w:val="right"/>
+                        <w:rPr>
+                          <w:rFonts w:cs="Calibri"/>
+                          <w:color w:val="FFFFFF"/>
+                          <w:sz w:val="18"/>
+                          <w:szCs w:val="18"/>
+                          <w:lang w:val="en-GB"/>
+                        </w:rPr>
+                      </w:pPr>
+                      <w:r>
+                        <w:rPr>
+                          <w:rFonts w:cs="Calibri"/>
+                          <w:color w:val="FFFFFF"/>
+                          <w:sz w:val="18"/>
+                          <w:szCs w:val="18"/>
+                          <w:lang w:val="en-GB"/>
+                        </w:rPr>
+                        <w:t>https://github.com/tomitheninja</w:t>
+                      </w:r>
+                      <w:r>
+                        <w:rPr>
+                          <w:rFonts w:cs="Calibri"/>
+                          <w:color w:val="FFFFFF"/>
+                          <w:sz w:val="18"/>
+                          <w:szCs w:val="18"/>
+                          <w:lang w:val="en-GB"/>
+                        </w:rPr>
+                        <w:br/>
+                        <w:t>https://www.linkedin.com/in/</w:t>
+                      </w:r>
+                      <w:r>
+                        <w:rPr>
+                          <w:rFonts w:cs="Calibri"/>
+                          <w:color w:val="FFFFFF"/>
+                          <w:sz w:val="18"/>
+                          <w:szCs w:val="18"/>
+                          <w:lang w:val="en-GB"/>
+                        </w:rPr>
+                        <w:t>tamassudi</w:t>
+                      </w:r>
+                      <w:r>
+                        <w:rPr>
+                          <w:rFonts w:cs="Calibri"/>
+                          <w:color w:val="FFFFFF"/>
+                          <w:sz w:val="18"/>
+                          <w:szCs w:val="18"/>
+                          <w:lang w:val="en-GB"/>
+                        </w:rPr>
+                        <w:br/>
+                      </w:r>
+                    </w:p>
+                  </w:txbxContent>
+                </v:textbox>
+                <w10:wrap anchorx="page"/>
+              </v:shape>
+            </w:pict>
+          </mc:Fallback>
+        </mc:AlternateContent>
+      </w:r>
+      <w:r>
+        <w:rPr>
+          <w:noProof/>
+        </w:rPr>
+        <mc:AlternateContent>
+          <mc:Choice Requires="wps">
+            <w:drawing>
+              <wp:anchor distT="0" distB="0" distL="114300" distR="114300" simplePos="0" relativeHeight="251766272" behindDoc="0" locked="0" layoutInCell="1" allowOverlap="1" wp14:anchorId="7B959E4F" wp14:editId="31AE6F6A">
+                <wp:simplePos x="0" y="0"/>
+                <wp:positionH relativeFrom="column">
+                  <wp:posOffset>5158740</wp:posOffset>
+                </wp:positionH>
+                <wp:positionV relativeFrom="paragraph">
+                  <wp:posOffset>297180</wp:posOffset>
+                </wp:positionV>
+                <wp:extent cx="1158240" cy="327025"/>
+                <wp:effectExtent l="0" t="0" r="0" b="0"/>
+                <wp:wrapNone/>
+                <wp:docPr id="96" name="Text Box 48"/>
+                <wp:cNvGraphicFramePr>
+                  <a:graphicFrameLocks xmlns:a="http://schemas.openxmlformats.org/drawingml/2006/main"/>
+                </wp:cNvGraphicFramePr>
+                <a:graphic xmlns:a="http://schemas.openxmlformats.org/drawingml/2006/main">
+                  <a:graphicData uri="http://schemas.microsoft.com/office/word/2010/wordprocessingShape">
+                    <wps:wsp>
+                      <wps:cNvSpPr txBox="1">
+                        <a:spLocks noChangeArrowheads="1"/>
+                      </wps:cNvSpPr>
+                      <wps:spPr bwMode="auto">
+                        <a:xfrm>
+                          <a:off x="0" y="0"/>
+                          <a:ext cx="1158240" cy="327025"/>
                         </a:xfrm>
                         <a:prstGeom prst="rect">
                           <a:avLst/>
@@ -82,27 +278,95 @@
                                 <w:b/>
                                 <w:bCs/>
                                 <w:color w:val="595959"/>
-                                <w:sz w:val="15"/>
-                                <w:szCs w:val="15"/>
+                                <w:sz w:val="12"/>
+                                <w:szCs w:val="12"/>
                                 <w:lang w:val="en-US"/>
                               </w:rPr>
                             </w:pPr>
-                            <w:r>
-                              <w:rPr>
-                                <w:rFonts w:ascii="Montserrat" w:hAnsi="Montserrat" w:cs="Aller"/>
-                                <w:b/>
-                                <w:bCs/>
-                                <w:color w:val="595959"/>
-                                <w:sz w:val="15"/>
-                                <w:szCs w:val="15"/>
-                                <w:lang w:val="en-US"/>
-                              </w:rPr>
-                              <w:t>Szeged</w:t>
-                            </w:r>
+                            <w:hyperlink w:history="1">
+                              <w:r>
+                                <w:rPr>
+                                  <w:rFonts w:ascii="Montserrat" w:hAnsi="Montserrat" w:cs="Aller"/>
+                                  <w:b/>
+                                  <w:bCs/>
+                                  <w:color w:val="595959"/>
+                                  <w:sz w:val="12"/>
+                                  <w:szCs w:val="12"/>
+                                </w:rPr>
+                                <w:t>https://</w:t>
+                              </w:r>
+                              <w:r>
+                                <w:rPr>
+                                  <w:rFonts w:ascii="Montserrat" w:hAnsi="Montserrat" w:cs="Aller"/>
+                                  <w:b/>
+                                  <w:bCs/>
+                                  <w:color w:val="595959"/>
+                                  <w:sz w:val="2"/>
+                                  <w:szCs w:val="2"/>
+                                </w:rPr>
+                                <w:t xml:space="preserve"> </w:t>
+                              </w:r>
+                              <w:r>
+                                <w:rPr>
+                                  <w:rFonts w:ascii="Montserrat" w:hAnsi="Montserrat" w:cs="Aller"/>
+                                  <w:b/>
+                                  <w:bCs/>
+                                  <w:color w:val="595959"/>
+                                  <w:sz w:val="12"/>
+                                  <w:szCs w:val="12"/>
+                                </w:rPr>
+                                <w:t>linkedin.com</w:t>
+                              </w:r>
+                              <w:r>
+                                <w:rPr>
+                                  <w:rFonts w:ascii="Montserrat" w:hAnsi="Montserrat" w:cs="Aller"/>
+                                  <w:b/>
+                                  <w:bCs/>
+                                  <w:color w:val="595959"/>
+                                  <w:sz w:val="2"/>
+                                  <w:szCs w:val="2"/>
+                                </w:rPr>
+                                <w:t xml:space="preserve"> </w:t>
+                              </w:r>
+                              <w:r>
+                                <w:rPr>
+                                  <w:rFonts w:ascii="Montserrat" w:hAnsi="Montserrat" w:cs="Aller"/>
+                                  <w:b/>
+                                  <w:bCs/>
+                                  <w:color w:val="595959"/>
+                                  <w:sz w:val="12"/>
+                                  <w:szCs w:val="12"/>
+                                </w:rPr>
+                                <w:t>/in</w:t>
+                              </w:r>
+                              <w:r>
+                                <w:rPr>
+                                  <w:rFonts w:ascii="Montserrat" w:hAnsi="Montserrat" w:cs="Aller"/>
+                                  <w:b/>
+                                  <w:bCs/>
+                                  <w:color w:val="595959"/>
+                                  <w:sz w:val="12"/>
+                                  <w:szCs w:val="12"/>
+                                </w:rPr>
+                                <w:t>/</w:t>
+                              </w:r>
+                              <w:r>
+                                <w:rPr>
+                                  <w:rFonts w:ascii="Montserrat" w:hAnsi="Montserrat" w:cs="Aller"/>
+                                  <w:b/>
+                                  <w:bCs/>
+                                  <w:color w:val="595959"/>
+                                  <w:sz w:val="12"/>
+                                  <w:szCs w:val="12"/>
+                                </w:rPr>
+                                <w:br/>
+                                <w:t>tamassudi</w:t>
+                              </w:r>
+                            </w:hyperlink>
                           </w:p>
                         </w:txbxContent>
                       </wps:txbx>
-                      <wps:bodyPr rot="0" vert="horz" wrap="square" lIns="91440" tIns="45720" rIns="91440" bIns="45720" anchor="t" anchorCtr="0" upright="1">
+                      <wps:bodyPr rot="0" vert="horz" wrap="square" lIns="91440" tIns="45720" rIns="91440" bIns="45720" anchor="ctr" anchorCtr="0" upright="1">
                         <a:noAutofit/>
                       </wps:bodyPr>
                     </wps:wsp>
@@ -111,19 +375,12 @@
                 <wp14:sizeRelH relativeFrom="margin">
                   <wp14:pctWidth>0</wp14:pctWidth>
                 </wp14:sizeRelH>
-                <wp14:sizeRelV relativeFrom="margin">
-                  <wp14:pctHeight>0</wp14:pctHeight>
-                </wp14:sizeRelV>
               </wp:anchor>
             </w:drawing>
           </mc:Choice>
           <mc:Fallback>
             <w:pict>
-              <v:shapetype w14:anchorId="3C6E50AA" id="_x0000_t202" coordsize="21600,21600" o:spt="202" path="m,l,21600r21600,l21600,xe">
-                <v:stroke joinstyle="miter"/>
-                <v:path gradientshapeok="t" o:connecttype="rect"/>
-              </v:shapetype>
-              <v:shape id="Text Box 48" o:spid="_x0000_s1026" type="#_x0000_t202" style="position:absolute;margin-left:409.4pt;margin-top:24.85pt;width:81.5pt;height:19.65pt;z-index:-251718145;visibility:visible;mso-wrap-style:square;mso-width-percent:0;mso-height-percent:0;mso-wrap-distance-left:9pt;mso-wrap-distance-top:0;mso-wrap-distance-right:9pt;mso-wrap-distance-bottom:0;mso-position-horizontal:absolute;mso-position-horizontal-relative:text;mso-position-vertical:absolute;mso-position-vertical-relative:text;mso-width-percent:0;mso-height-percent:0;mso-width-relative:margin;mso-height-relative:margin;v-text-anchor:top" o:gfxdata="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" filled="f" stroked="f">
+              <v:shape w14:anchorId="7B959E4F" id="Text Box 48" o:spid="_x0000_s1027" type="#_x0000_t202" style="position:absolute;margin-left:406.2pt;margin-top:23.4pt;width:91.2pt;height:25.75pt;z-index:251766272;visibility:visible;mso-wrap-style:square;mso-width-percent:0;mso-wrap-distance-left:9pt;mso-wrap-distance-top:0;mso-wrap-distance-right:9pt;mso-wrap-distance-bottom:0;mso-position-horizontal:absolute;mso-position-horizontal-relative:text;mso-position-vertical:absolute;mso-position-vertical-relative:text;mso-width-percent:0;mso-width-relative:margin;v-text-anchor:middle" o:gfxdata="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" filled="f" stroked="f">
                 <v:textbox>
                   <w:txbxContent>
                     <w:p>
@@ -135,12 +392,556 @@
                           <w:b/>
                           <w:bCs/>
                           <w:color w:val="595959"/>
-                          <w:sz w:val="15"/>
-                          <w:szCs w:val="15"/>
+                          <w:sz w:val="12"/>
+                          <w:szCs w:val="12"/>
                           <w:lang w:val="en-US"/>
                         </w:rPr>
                       </w:pPr>
-                      <w:r>
+                      <w:hyperlink w:history="1">
+                        <w:r>
+                          <w:rPr>
+                            <w:rFonts w:ascii="Montserrat" w:hAnsi="Montserrat" w:cs="Aller"/>
+                            <w:b/>
+                            <w:bCs/>
+                            <w:color w:val="595959"/>
+                            <w:sz w:val="12"/>
+                            <w:szCs w:val="12"/>
+                          </w:rPr>
+                          <w:t>https://</w:t>
+                        </w:r>
+                        <w:r>
+                          <w:rPr>
+                            <w:rFonts w:ascii="Montserrat" w:hAnsi="Montserrat" w:cs="Aller"/>
+                            <w:b/>
+                            <w:bCs/>
+                            <w:color w:val="595959"/>
+                            <w:sz w:val="2"/>
+                            <w:szCs w:val="2"/>
+                          </w:rPr>
+                          <w:t xml:space="preserve"> </w:t>
+                        </w:r>
+                        <w:r>
+                          <w:rPr>
+                            <w:rFonts w:ascii="Montserrat" w:hAnsi="Montserrat" w:cs="Aller"/>
+                            <w:b/>
+                            <w:bCs/>
+                            <w:color w:val="595959"/>
+                            <w:sz w:val="12"/>
+                            <w:szCs w:val="12"/>
+                          </w:rPr>
+                          <w:t>linkedin.com</w:t>
+                        </w:r>
+                        <w:r>
+                          <w:rPr>
+                            <w:rFonts w:ascii="Montserrat" w:hAnsi="Montserrat" w:cs="Aller"/>
+                            <w:b/>
+                            <w:bCs/>
+                            <w:color w:val="595959"/>
+                            <w:sz w:val="2"/>
+                            <w:szCs w:val="2"/>
+                          </w:rPr>
+                          <w:t xml:space="preserve"> </w:t>
+                        </w:r>
+                        <w:r>
+                          <w:rPr>
+                            <w:rFonts w:ascii="Montserrat" w:hAnsi="Montserrat" w:cs="Aller"/>
+                            <w:b/>
+                            <w:bCs/>
+                            <w:color w:val="595959"/>
+                            <w:sz w:val="12"/>
+                            <w:szCs w:val="12"/>
+                          </w:rPr>
+                          <w:t>/in</w:t>
+                        </w:r>
+                        <w:r>
+                          <w:rPr>
+                            <w:rFonts w:ascii="Montserrat" w:hAnsi="Montserrat" w:cs="Aller"/>
+                            <w:b/>
+                            <w:bCs/>
+                            <w:color w:val="595959"/>
+                            <w:sz w:val="12"/>
+                            <w:szCs w:val="12"/>
+                          </w:rPr>
+                          <w:t>/</w:t>
+                        </w:r>
+                        <w:r>
+                          <w:rPr>
+                            <w:rFonts w:ascii="Montserrat" w:hAnsi="Montserrat" w:cs="Aller"/>
+                            <w:b/>
+                            <w:bCs/>
+                            <w:color w:val="595959"/>
+                            <w:sz w:val="12"/>
+                            <w:szCs w:val="12"/>
+                          </w:rPr>
+                          <w:br/>
+                          <w:t>tamassudi</w:t>
+                        </w:r>
+                      </w:hyperlink>
+                    </w:p>
+                  </w:txbxContent>
+                </v:textbox>
+              </v:shape>
+            </w:pict>
+          </mc:Fallback>
+        </mc:AlternateContent>
+      </w:r>
+      <w:r>
+        <w:rPr>
+          <w:noProof/>
+        </w:rPr>
+        <mc:AlternateContent>
+          <mc:Choice Requires="wpg">
+            <w:drawing>
+              <wp:anchor distT="0" distB="0" distL="114300" distR="114300" simplePos="0" relativeHeight="251773440" behindDoc="0" locked="0" layoutInCell="1" allowOverlap="1" wp14:anchorId="2C8AA82C" wp14:editId="34ABEABF">
+                <wp:simplePos x="0" y="0"/>
+                <wp:positionH relativeFrom="column">
+                  <wp:posOffset>5584825</wp:posOffset>
+                </wp:positionH>
+                <wp:positionV relativeFrom="paragraph">
+                  <wp:posOffset>-12700</wp:posOffset>
+                </wp:positionV>
+                <wp:extent cx="273050" cy="272305"/>
+                <wp:effectExtent l="0" t="0" r="0" b="0"/>
+                <wp:wrapNone/>
+                <wp:docPr id="1225935930" name="Group 1"/>
+                <wp:cNvGraphicFramePr/>
+                <a:graphic xmlns:a="http://schemas.openxmlformats.org/drawingml/2006/main">
+                  <a:graphicData uri="http://schemas.microsoft.com/office/word/2010/wordprocessingGroup">
+                    <wpg:wgp>
+                      <wpg:cNvGrpSpPr/>
+                      <wpg:grpSpPr>
+                        <a:xfrm>
+                          <a:off x="0" y="0"/>
+                          <a:ext cx="273050" cy="272305"/>
+                          <a:chOff x="0" y="0"/>
+                          <a:chExt cx="273050" cy="272305"/>
+                        </a:xfrm>
+                      </wpg:grpSpPr>
+                      <wps:wsp>
+                        <wps:cNvPr id="94" name="Oval 5"/>
+                        <wps:cNvSpPr>
+                          <a:spLocks/>
+                        </wps:cNvSpPr>
+                        <wps:spPr>
+                          <a:xfrm>
+                            <a:off x="0" y="0"/>
+                            <a:ext cx="273050" cy="272305"/>
+                          </a:xfrm>
+                          <a:prstGeom prst="ellipse">
+                            <a:avLst/>
+                          </a:prstGeom>
+                          <a:solidFill>
+                            <a:srgbClr val="384D64"/>
+                          </a:solidFill>
+                          <a:ln w="25400" cap="flat" cmpd="sng" algn="ctr">
+                            <a:noFill/>
+                            <a:prstDash val="solid"/>
+                          </a:ln>
+                          <a:effectLst/>
+                        </wps:spPr>
+                        <wps:bodyPr rot="0" spcFirstLastPara="0" vertOverflow="overflow" horzOverflow="overflow" vert="horz" wrap="square" lIns="91440" tIns="45720" rIns="91440" bIns="45720" numCol="1" spcCol="0" rtlCol="0" fromWordArt="0" anchor="ctr" anchorCtr="0" forceAA="0" compatLnSpc="1">
+                          <a:prstTxWarp prst="textNoShape">
+                            <a:avLst/>
+                          </a:prstTxWarp>
+                          <a:noAutofit/>
+                        </wps:bodyPr>
+                      </wps:wsp>
+                      <pic:pic xmlns:pic="http://schemas.openxmlformats.org/drawingml/2006/picture">
+                        <pic:nvPicPr>
+                          <pic:cNvPr id="248094102" name="Graphic 2" descr="World with solid fill"/>
+                          <pic:cNvPicPr>
+                            <a:picLocks noChangeAspect="1"/>
+                          </pic:cNvPicPr>
+                        </pic:nvPicPr>
+                        <pic:blipFill>
+                          <a:blip r:embed="rId6" cstate="print">
+                            <a:extLst>
+                              <a:ext uri="{28A0092B-C50C-407E-A947-70E740481C1C}">
+                                <a14:useLocalDpi xmlns:a14="http://schemas.microsoft.com/office/drawing/2010/main" val="0"/>
+                              </a:ext>
+                              <a:ext uri="{96DAC541-7B7A-43D3-8B79-37D633B846F1}">
+                                <asvg:svgBlip xmlns:asvg="http://schemas.microsoft.com/office/drawing/2016/SVG/main" r:embed="rId7"/>
+                              </a:ext>
+                            </a:extLst>
+                          </a:blip>
+                          <a:stretch>
+                            <a:fillRect/>
+                          </a:stretch>
+                        </pic:blipFill>
+                        <pic:spPr>
+                          <a:xfrm>
+                            <a:off x="44450" y="44450"/>
+                            <a:ext cx="182245" cy="182245"/>
+                          </a:xfrm>
+                          <a:prstGeom prst="rect">
+                            <a:avLst/>
+                          </a:prstGeom>
+                        </pic:spPr>
+                      </pic:pic>
+                    </wpg:wgp>
+                  </a:graphicData>
+                </a:graphic>
+              </wp:anchor>
+            </w:drawing>
+          </mc:Choice>
+          <mc:Fallback>
+            <w:pict>
+              <v:group w14:anchorId="7696C85F" id="Group 1" o:spid="_x0000_s1026" style="position:absolute;margin-left:439.75pt;margin-top:-1pt;width:21.5pt;height:21.45pt;z-index:251773440" coordsize="273050,272305" o:gfxdata="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">
+                <v:oval id="Oval 5" o:spid="_x0000_s1027" style="position:absolute;width:273050;height:272305;visibility:visible;mso-wrap-style:square;v-text-anchor:middle" o:gfxdata="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" fillcolor="#384d64" stroked="f" strokeweight="2pt"/>
+                <v:shapetype id="_x0000_t75" coordsize="21600,21600" o:spt="75" o:preferrelative="t" path="m@4@5l@4@11@9@11@9@5xe" filled="f" stroked="f">
+                  <v:stroke joinstyle="miter"/>
+                  <v:formulas>
+                    <v:f eqn="if lineDrawn pixelLineWidth 0"/>
+                    <v:f eqn="sum @0 1 0"/>
+                    <v:f eqn="sum 0 0 @1"/>
+                    <v:f eqn="prod @2 1 2"/>
+                    <v:f eqn="prod @3 21600 pixelWidth"/>
+                    <v:f eqn="prod @3 21600 pixelHeight"/>
+                    <v:f eqn="sum @0 0 1"/>
+                    <v:f eqn="prod @6 1 2"/>
+                    <v:f eqn="prod @7 21600 pixelWidth"/>
+                    <v:f eqn="sum @8 21600 0"/>
+                    <v:f eqn="prod @7 21600 pixelHeight"/>
+                    <v:f eqn="sum @10 21600 0"/>
+                  </v:formulas>
+                  <v:path o:extrusionok="f" gradientshapeok="t" o:connecttype="rect"/>
+                  <o:lock v:ext="edit" aspectratio="t"/>
+                </v:shapetype>
+                <v:shape id="Graphic 2" o:spid="_x0000_s1028" type="#_x0000_t75" alt="World with solid fill" style="position:absolute;left:44450;top:44450;width:182245;height:182245;visibility:visible;mso-wrap-style:square" o:gfxdata="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">
+                  <v:imagedata r:id="rId8" o:title="World with solid fill"/>
+                </v:shape>
+              </v:group>
+            </w:pict>
+          </mc:Fallback>
+        </mc:AlternateContent>
+      </w:r>
+      <w:r>
+        <w:rPr>
+          <w:noProof/>
+        </w:rPr>
+        <mc:AlternateContent>
+          <mc:Choice Requires="wpg">
+            <w:drawing>
+              <wp:anchor distT="0" distB="0" distL="114300" distR="114300" simplePos="0" relativeHeight="251605504" behindDoc="0" locked="0" layoutInCell="1" allowOverlap="1" wp14:anchorId="788D384C" wp14:editId="2CDCC5C2">
+                <wp:simplePos x="0" y="0"/>
+                <wp:positionH relativeFrom="column">
+                  <wp:posOffset>3150108</wp:posOffset>
+                </wp:positionH>
+                <wp:positionV relativeFrom="paragraph">
+                  <wp:posOffset>-13716</wp:posOffset>
+                </wp:positionV>
+                <wp:extent cx="273050" cy="272415"/>
+                <wp:effectExtent l="0" t="0" r="0" b="0"/>
+                <wp:wrapNone/>
+                <wp:docPr id="1375552410" name="Group 14"/>
+                <wp:cNvGraphicFramePr/>
+                <a:graphic xmlns:a="http://schemas.openxmlformats.org/drawingml/2006/main">
+                  <a:graphicData uri="http://schemas.microsoft.com/office/word/2010/wordprocessingGroup">
+                    <wpg:wgp>
+                      <wpg:cNvGrpSpPr/>
+                      <wpg:grpSpPr>
+                        <a:xfrm>
+                          <a:off x="0" y="0"/>
+                          <a:ext cx="273050" cy="272415"/>
+                          <a:chOff x="0" y="0"/>
+                          <a:chExt cx="273050" cy="272415"/>
+                        </a:xfrm>
+                      </wpg:grpSpPr>
+                      <wps:wsp>
+                        <wps:cNvPr id="91" name="Oval 12"/>
+                        <wps:cNvSpPr>
+                          <a:spLocks/>
+                        </wps:cNvSpPr>
+                        <wps:spPr>
+                          <a:xfrm>
+                            <a:off x="0" y="0"/>
+                            <a:ext cx="273050" cy="272415"/>
+                          </a:xfrm>
+                          <a:prstGeom prst="ellipse">
+                            <a:avLst/>
+                          </a:prstGeom>
+                          <a:solidFill>
+                            <a:srgbClr val="384D64"/>
+                          </a:solidFill>
+                          <a:ln w="25400" cap="flat" cmpd="sng" algn="ctr">
+                            <a:noFill/>
+                            <a:prstDash val="solid"/>
+                          </a:ln>
+                          <a:effectLst/>
+                        </wps:spPr>
+                        <wps:bodyPr rot="0" spcFirstLastPara="0" vertOverflow="overflow" horzOverflow="overflow" vert="horz" wrap="square" lIns="91440" tIns="45720" rIns="91440" bIns="45720" numCol="1" spcCol="0" rtlCol="0" fromWordArt="0" anchor="ctr" anchorCtr="0" forceAA="0" compatLnSpc="1">
+                          <a:prstTxWarp prst="textNoShape">
+                            <a:avLst/>
+                          </a:prstTxWarp>
+                          <a:noAutofit/>
+                        </wps:bodyPr>
+                      </wps:wsp>
+                      <pic:pic xmlns:pic="http://schemas.openxmlformats.org/drawingml/2006/picture">
+                        <pic:nvPicPr>
+                          <pic:cNvPr id="86" name="Picture 19" descr="Description: H:\LeafLove Creative\print templates\Level 7\Resume 3\png\4.png"/>
+                          <pic:cNvPicPr>
+                            <a:picLocks noChangeAspect="1"/>
+                          </pic:cNvPicPr>
+                        </pic:nvPicPr>
+                        <pic:blipFill>
+                          <a:blip r:embed="rId9" cstate="print">
+                            <a:extLst>
+                              <a:ext uri="{28A0092B-C50C-407E-A947-70E740481C1C}">
+                                <a14:useLocalDpi xmlns:a14="http://schemas.microsoft.com/office/drawing/2010/main" val="0"/>
+                              </a:ext>
+                            </a:extLst>
+                          </a:blip>
+                          <a:srcRect/>
+                          <a:stretch>
+                            <a:fillRect/>
+                          </a:stretch>
+                        </pic:blipFill>
+                        <pic:spPr bwMode="auto">
+                          <a:xfrm>
+                            <a:off x="73152" y="94488"/>
+                            <a:ext cx="127000" cy="83820"/>
+                          </a:xfrm>
+                          <a:prstGeom prst="rect">
+                            <a:avLst/>
+                          </a:prstGeom>
+                          <a:noFill/>
+                        </pic:spPr>
+                      </pic:pic>
+                    </wpg:wgp>
+                  </a:graphicData>
+                </a:graphic>
+              </wp:anchor>
+            </w:drawing>
+          </mc:Choice>
+          <mc:Fallback>
+            <w:pict>
+              <v:group w14:anchorId="063A1103" id="Group 14" o:spid="_x0000_s1026" style="position:absolute;margin-left:248.05pt;margin-top:-1.1pt;width:21.5pt;height:21.45pt;z-index:251605504" coordsize="273050,272415" o:gfxdata="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">
+                <v:oval id="Oval 12" o:spid="_x0000_s1027" style="position:absolute;width:273050;height:272415;visibility:visible;mso-wrap-style:square;v-text-anchor:middle" o:gfxdata="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" fillcolor="#384d64" stroked="f" strokeweight="2pt"/>
+                <v:shape id="Picture 19" o:spid="_x0000_s1028" type="#_x0000_t75" alt="Description: H:\LeafLove Creative\print templates\Level 7\Resume 3\png\4.png" style="position:absolute;left:73152;top:94488;width:127000;height:83820;visibility:visible;mso-wrap-style:square" o:gfxdata="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">
+                  <v:imagedata r:id="rId10" o:title="4"/>
+                </v:shape>
+              </v:group>
+            </w:pict>
+          </mc:Fallback>
+        </mc:AlternateContent>
+      </w:r>
+      <w:r>
+        <w:rPr>
+          <w:noProof/>
+        </w:rPr>
+        <mc:AlternateContent>
+          <mc:Choice Requires="wpg">
+            <w:drawing>
+              <wp:anchor distT="0" distB="0" distL="114300" distR="114300" simplePos="0" relativeHeight="251616768" behindDoc="0" locked="0" layoutInCell="1" allowOverlap="1" wp14:anchorId="5198DA85" wp14:editId="27BA3054">
+                <wp:simplePos x="0" y="0"/>
+                <wp:positionH relativeFrom="column">
+                  <wp:posOffset>4376928</wp:posOffset>
+                </wp:positionH>
+                <wp:positionV relativeFrom="paragraph">
+                  <wp:posOffset>-21336</wp:posOffset>
+                </wp:positionV>
+                <wp:extent cx="273050" cy="272415"/>
+                <wp:effectExtent l="0" t="0" r="0" b="0"/>
+                <wp:wrapNone/>
+                <wp:docPr id="859599383" name="Group 13"/>
+                <wp:cNvGraphicFramePr/>
+                <a:graphic xmlns:a="http://schemas.openxmlformats.org/drawingml/2006/main">
+                  <a:graphicData uri="http://schemas.microsoft.com/office/word/2010/wordprocessingGroup">
+                    <wpg:wgp>
+                      <wpg:cNvGrpSpPr/>
+                      <wpg:grpSpPr>
+                        <a:xfrm>
+                          <a:off x="0" y="0"/>
+                          <a:ext cx="273050" cy="272415"/>
+                          <a:chOff x="0" y="0"/>
+                          <a:chExt cx="273050" cy="272415"/>
+                        </a:xfrm>
+                      </wpg:grpSpPr>
+                      <wps:wsp>
+                        <wps:cNvPr id="89" name="Oval 16"/>
+                        <wps:cNvSpPr>
+                          <a:spLocks/>
+                        </wps:cNvSpPr>
+                        <wps:spPr>
+                          <a:xfrm>
+                            <a:off x="0" y="0"/>
+                            <a:ext cx="273050" cy="272415"/>
+                          </a:xfrm>
+                          <a:prstGeom prst="ellipse">
+                            <a:avLst/>
+                          </a:prstGeom>
+                          <a:solidFill>
+                            <a:srgbClr val="384D64"/>
+                          </a:solidFill>
+                          <a:ln w="25400" cap="flat" cmpd="sng" algn="ctr">
+                            <a:noFill/>
+                            <a:prstDash val="solid"/>
+                          </a:ln>
+                          <a:effectLst/>
+                        </wps:spPr>
+                        <wps:bodyPr rot="0" spcFirstLastPara="0" vertOverflow="overflow" horzOverflow="overflow" vert="horz" wrap="square" lIns="91440" tIns="45720" rIns="91440" bIns="45720" numCol="1" spcCol="0" rtlCol="0" fromWordArt="0" anchor="ctr" anchorCtr="0" forceAA="0" compatLnSpc="1">
+                          <a:prstTxWarp prst="textNoShape">
+                            <a:avLst/>
+                          </a:prstTxWarp>
+                          <a:noAutofit/>
+                        </wps:bodyPr>
+                      </wps:wsp>
+                      <pic:pic xmlns:pic="http://schemas.openxmlformats.org/drawingml/2006/picture">
+                        <pic:nvPicPr>
+                          <pic:cNvPr id="88" name="Picture 20" descr="Description: H:\LeafLove Creative\print templates\Level 7\Resume 3\png\5.png"/>
+                          <pic:cNvPicPr>
+                            <a:picLocks noChangeAspect="1"/>
+                          </pic:cNvPicPr>
+                        </pic:nvPicPr>
+                        <pic:blipFill>
+                          <a:blip r:embed="rId11" cstate="print">
+                            <a:extLst>
+                              <a:ext uri="{28A0092B-C50C-407E-A947-70E740481C1C}">
+                                <a14:useLocalDpi xmlns:a14="http://schemas.microsoft.com/office/drawing/2010/main" val="0"/>
+                              </a:ext>
+                            </a:extLst>
+                          </a:blip>
+                          <a:srcRect/>
+                          <a:stretch>
+                            <a:fillRect/>
+                          </a:stretch>
+                        </pic:blipFill>
+                        <pic:spPr bwMode="auto">
+                          <a:xfrm>
+                            <a:off x="94488" y="70104"/>
+                            <a:ext cx="84455" cy="131445"/>
+                          </a:xfrm>
+                          <a:prstGeom prst="rect">
+                            <a:avLst/>
+                          </a:prstGeom>
+                          <a:noFill/>
+                        </pic:spPr>
+                      </pic:pic>
+                    </wpg:wgp>
+                  </a:graphicData>
+                </a:graphic>
+              </wp:anchor>
+            </w:drawing>
+          </mc:Choice>
+          <mc:Fallback>
+            <w:pict>
+              <v:group w14:anchorId="64B8C833" id="Group 13" o:spid="_x0000_s1026" style="position:absolute;margin-left:344.65pt;margin-top:-1.7pt;width:21.5pt;height:21.45pt;z-index:251616768" coordsize="273050,272415" o:gfxdata="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">
+                <v:oval id="Oval 16" o:spid="_x0000_s1027" style="position:absolute;width:273050;height:272415;visibility:visible;mso-wrap-style:square;v-text-anchor:middle" o:gfxdata="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" fillcolor="#384d64" stroked="f" strokeweight="2pt"/>
+                <v:shape id="Picture 20" o:spid="_x0000_s1028" type="#_x0000_t75" alt="Description: H:\LeafLove Creative\print templates\Level 7\Resume 3\png\5.png" style="position:absolute;left:94488;top:70104;width:84455;height:131445;visibility:visible;mso-wrap-style:square" o:gfxdata="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">
+                  <v:imagedata r:id="rId12" o:title="5"/>
+                </v:shape>
+              </v:group>
+            </w:pict>
+          </mc:Fallback>
+        </mc:AlternateContent>
+      </w:r>
+      <w:r>
+        <w:rPr>
+          <w:noProof/>
+        </w:rPr>
+        <mc:AlternateContent>
+          <mc:Choice Requires="wps">
+            <w:drawing>
+              <wp:anchor distT="0" distB="0" distL="114300" distR="114300" simplePos="0" relativeHeight="251601408" behindDoc="0" locked="0" layoutInCell="1" allowOverlap="1" wp14:anchorId="2A26D5AD" wp14:editId="0CC19D93">
+                <wp:simplePos x="0" y="0"/>
+                <wp:positionH relativeFrom="column">
+                  <wp:posOffset>2685143</wp:posOffset>
+                </wp:positionH>
+                <wp:positionV relativeFrom="paragraph">
+                  <wp:posOffset>284190</wp:posOffset>
+                </wp:positionV>
+                <wp:extent cx="1196340" cy="316230"/>
+                <wp:effectExtent l="0" t="0" r="0" b="7620"/>
+                <wp:wrapNone/>
+                <wp:docPr id="92" name="Text Box 13"/>
+                <wp:cNvGraphicFramePr>
+                  <a:graphicFrameLocks xmlns:a="http://schemas.openxmlformats.org/drawingml/2006/main"/>
+                </wp:cNvGraphicFramePr>
+                <a:graphic xmlns:a="http://schemas.openxmlformats.org/drawingml/2006/main">
+                  <a:graphicData uri="http://schemas.microsoft.com/office/word/2010/wordprocessingShape">
+                    <wps:wsp>
+                      <wps:cNvSpPr txBox="1">
+                        <a:spLocks noChangeArrowheads="1"/>
+                      </wps:cNvSpPr>
+                      <wps:spPr bwMode="auto">
+                        <a:xfrm>
+                          <a:off x="0" y="0"/>
+                          <a:ext cx="1196340" cy="316230"/>
+                        </a:xfrm>
+                        <a:prstGeom prst="rect">
+                          <a:avLst/>
+                        </a:prstGeom>
+                        <a:noFill/>
+                        <a:ln>
+                          <a:noFill/>
+                        </a:ln>
+                        <a:extLst>
+                          <a:ext uri="{909E8E84-426E-40DD-AFC4-6F175D3DCCD1}">
+                            <a14:hiddenFill xmlns:a14="http://schemas.microsoft.com/office/drawing/2010/main">
+                              <a:solidFill>
+                                <a:srgbClr val="FFFFFF"/>
+                              </a:solidFill>
+                            </a14:hiddenFill>
+                          </a:ext>
+                          <a:ext uri="{91240B29-F687-4F45-9708-019B960494DF}">
+                            <a14:hiddenLine xmlns:a14="http://schemas.microsoft.com/office/drawing/2010/main" w="9525">
+                              <a:solidFill>
+                                <a:srgbClr val="000000"/>
+                              </a:solidFill>
+                              <a:miter lim="800000"/>
+                              <a:headEnd/>
+                              <a:tailEnd/>
+                            </a14:hiddenLine>
+                          </a:ext>
+                        </a:extLst>
+                      </wps:spPr>
+                      <wps:txbx>
+                        <w:txbxContent>
+                          <w:p>
+                            <w:pPr>
+                              <w:pStyle w:val="BasicParagraph"/>
+                              <w:jc w:val="center"/>
+                              <w:rPr>
+                                <w:rFonts w:ascii="Montserrat" w:hAnsi="Montserrat" w:cs="Aller"/>
+                                <w:b/>
+                                <w:bCs/>
+                                <w:color w:val="595959"/>
+                                <w:sz w:val="15"/>
+                                <w:szCs w:val="15"/>
+                              </w:rPr>
+                            </w:pPr>
+                            <w:r>
+                              <w:rPr>
+                                <w:rFonts w:ascii="Montserrat" w:hAnsi="Montserrat" w:cs="Aller"/>
+                                <w:b/>
+                                <w:bCs/>
+                                <w:color w:val="595959"/>
+                                <w:sz w:val="15"/>
+                                <w:szCs w:val="15"/>
+                              </w:rPr>
+                              <w:t>suditomi@pm.me</w:t>
+                            </w:r>
+                          </w:p>
+                        </w:txbxContent>
+                      </wps:txbx>
+                      <wps:bodyPr rot="0" vert="horz" wrap="square" lIns="91440" tIns="45720" rIns="91440" bIns="45720" anchor="ctr" anchorCtr="0" upright="1">
+                        <a:noAutofit/>
+                      </wps:bodyPr>
+                    </wps:wsp>
+                  </a:graphicData>
+                </a:graphic>
+              </wp:anchor>
+            </w:drawing>
+          </mc:Choice>
+          <mc:Fallback>
+            <w:pict>
+              <v:shape w14:anchorId="2A26D5AD" id="Text Box 13" o:spid="_x0000_s1028" type="#_x0000_t202" style="position:absolute;margin-left:211.45pt;margin-top:22.4pt;width:94.2pt;height:24.9pt;z-index:251601408;visibility:visible;mso-wrap-style:square;mso-wrap-distance-left:9pt;mso-wrap-distance-top:0;mso-wrap-distance-right:9pt;mso-wrap-distance-bottom:0;mso-position-horizontal:absolute;mso-position-horizontal-relative:text;mso-position-vertical:absolute;mso-position-vertical-relative:text;v-text-anchor:middle" o:gfxdata="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" filled="f" stroked="f">
+                <v:textbox>
+                  <w:txbxContent>
+                    <w:p>
+                      <w:pPr>
+                        <w:pStyle w:val="BasicParagraph"/>
+                        <w:jc w:val="center"/>
                         <w:rPr>
                           <w:rFonts w:ascii="Montserrat" w:hAnsi="Montserrat" w:cs="Aller"/>
                           <w:b/>
@@ -148,14 +949,22 @@
                           <w:color w:val="595959"/>
                           <w:sz w:val="15"/>
                           <w:szCs w:val="15"/>
-                          <w:lang w:val="en-US"/>
-                        </w:rPr>
-                        <w:t>Szeged</w:t>
+                        </w:rPr>
+                      </w:pPr>
+                      <w:r>
+                        <w:rPr>
+                          <w:rFonts w:ascii="Montserrat" w:hAnsi="Montserrat" w:cs="Aller"/>
+                          <w:b/>
+                          <w:bCs/>
+                          <w:color w:val="595959"/>
+                          <w:sz w:val="15"/>
+                          <w:szCs w:val="15"/>
+                        </w:rPr>
+                        <w:t>suditomi@pm.me</w:t>
                       </w:r>
                     </w:p>
                   </w:txbxContent>
                 </v:textbox>
-                <w10:wrap type="tight"/>
               </v:shape>
             </w:pict>
           </mc:Fallback>
@@ -168,7 +977,146 @@
         <mc:AlternateContent>
           <mc:Choice Requires="wps">
             <w:drawing>
-              <wp:anchor distT="0" distB="0" distL="114300" distR="114300" simplePos="0" relativeHeight="251616768" behindDoc="0" locked="0" layoutInCell="1" allowOverlap="1" wp14:anchorId="110BC668" wp14:editId="63F0BC7E">
+              <wp:anchor distT="0" distB="0" distL="114300" distR="114300" simplePos="0" relativeHeight="251612672" behindDoc="0" locked="0" layoutInCell="1" allowOverlap="1" wp14:anchorId="439697F9" wp14:editId="3771F39C">
+                <wp:simplePos x="0" y="0"/>
+                <wp:positionH relativeFrom="column">
+                  <wp:posOffset>3998686</wp:posOffset>
+                </wp:positionH>
+                <wp:positionV relativeFrom="paragraph">
+                  <wp:posOffset>295221</wp:posOffset>
+                </wp:positionV>
+                <wp:extent cx="1035050" cy="292461"/>
+                <wp:effectExtent l="0" t="0" r="0" b="0"/>
+                <wp:wrapNone/>
+                <wp:docPr id="97" name="Text Box 48"/>
+                <wp:cNvGraphicFramePr>
+                  <a:graphicFrameLocks xmlns:a="http://schemas.openxmlformats.org/drawingml/2006/main"/>
+                </wp:cNvGraphicFramePr>
+                <a:graphic xmlns:a="http://schemas.openxmlformats.org/drawingml/2006/main">
+                  <a:graphicData uri="http://schemas.microsoft.com/office/word/2010/wordprocessingShape">
+                    <wps:wsp>
+                      <wps:cNvSpPr txBox="1">
+                        <a:spLocks noChangeArrowheads="1"/>
+                      </wps:cNvSpPr>
+                      <wps:spPr bwMode="auto">
+                        <a:xfrm>
+                          <a:off x="0" y="0"/>
+                          <a:ext cx="1035050" cy="292461"/>
+                        </a:xfrm>
+                        <a:prstGeom prst="rect">
+                          <a:avLst/>
+                        </a:prstGeom>
+                        <a:noFill/>
+                        <a:ln>
+                          <a:noFill/>
+                        </a:ln>
+                        <a:extLst>
+                          <a:ext uri="{909E8E84-426E-40DD-AFC4-6F175D3DCCD1}">
+                            <a14:hiddenFill xmlns:a14="http://schemas.microsoft.com/office/drawing/2010/main">
+                              <a:solidFill>
+                                <a:srgbClr val="FFFFFF"/>
+                              </a:solidFill>
+                            </a14:hiddenFill>
+                          </a:ext>
+                          <a:ext uri="{91240B29-F687-4F45-9708-019B960494DF}">
+                            <a14:hiddenLine xmlns:a14="http://schemas.microsoft.com/office/drawing/2010/main" w="9525">
+                              <a:solidFill>
+                                <a:srgbClr val="000000"/>
+                              </a:solidFill>
+                              <a:miter lim="800000"/>
+                              <a:headEnd/>
+                              <a:tailEnd/>
+                            </a14:hiddenLine>
+                          </a:ext>
+                        </a:extLst>
+                      </wps:spPr>
+                      <wps:txbx>
+                        <w:txbxContent>
+                          <w:p>
+                            <w:pPr>
+                              <w:pStyle w:val="BasicParagraph"/>
+                              <w:jc w:val="center"/>
+                              <w:rPr>
+                                <w:rFonts w:ascii="Montserrat" w:hAnsi="Montserrat" w:cs="Aller"/>
+                                <w:b/>
+                                <w:bCs/>
+                                <w:color w:val="595959"/>
+                                <w:sz w:val="15"/>
+                                <w:szCs w:val="15"/>
+                                <w:lang w:val="en-US"/>
+                              </w:rPr>
+                            </w:pPr>
+                            <w:r>
+                              <w:rPr>
+                                <w:rFonts w:ascii="Montserrat" w:hAnsi="Montserrat" w:cs="Aller"/>
+                                <w:b/>
+                                <w:bCs/>
+                                <w:color w:val="595959"/>
+                                <w:sz w:val="15"/>
+                                <w:szCs w:val="15"/>
+                                <w:lang w:val="en-US"/>
+                              </w:rPr>
+                              <w:t>Szeged</w:t>
+                            </w:r>
+                          </w:p>
+                        </w:txbxContent>
+                      </wps:txbx>
+                      <wps:bodyPr rot="0" vert="horz" wrap="square" lIns="91440" tIns="45720" rIns="91440" bIns="45720" anchor="ctr" anchorCtr="0" upright="1">
+                        <a:noAutofit/>
+                      </wps:bodyPr>
+                    </wps:wsp>
+                  </a:graphicData>
+                </a:graphic>
+              </wp:anchor>
+            </w:drawing>
+          </mc:Choice>
+          <mc:Fallback>
+            <w:pict>
+              <v:shape w14:anchorId="439697F9" id="_x0000_s1029" type="#_x0000_t202" style="position:absolute;margin-left:314.85pt;margin-top:23.25pt;width:81.5pt;height:23.05pt;z-index:251612672;visibility:visible;mso-wrap-style:square;mso-wrap-distance-left:9pt;mso-wrap-distance-top:0;mso-wrap-distance-right:9pt;mso-wrap-distance-bottom:0;mso-position-horizontal:absolute;mso-position-horizontal-relative:text;mso-position-vertical:absolute;mso-position-vertical-relative:text;v-text-anchor:middle" o:gfxdata="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" filled="f" stroked="f">
+                <v:textbox>
+                  <w:txbxContent>
+                    <w:p>
+                      <w:pPr>
+                        <w:pStyle w:val="BasicParagraph"/>
+                        <w:jc w:val="center"/>
+                        <w:rPr>
+                          <w:rFonts w:ascii="Montserrat" w:hAnsi="Montserrat" w:cs="Aller"/>
+                          <w:b/>
+                          <w:bCs/>
+                          <w:color w:val="595959"/>
+                          <w:sz w:val="15"/>
+                          <w:szCs w:val="15"/>
+                          <w:lang w:val="en-US"/>
+                        </w:rPr>
+                      </w:pPr>
+                      <w:r>
+                        <w:rPr>
+                          <w:rFonts w:ascii="Montserrat" w:hAnsi="Montserrat" w:cs="Aller"/>
+                          <w:b/>
+                          <w:bCs/>
+                          <w:color w:val="595959"/>
+                          <w:sz w:val="15"/>
+                          <w:szCs w:val="15"/>
+                          <w:lang w:val="en-US"/>
+                        </w:rPr>
+                        <w:t>Szeged</w:t>
+                      </w:r>
+                    </w:p>
+                  </w:txbxContent>
+                </v:textbox>
+              </v:shape>
+            </w:pict>
+          </mc:Fallback>
+        </mc:AlternateContent>
+      </w:r>
+      <w:r>
+        <w:rPr>
+          <w:noProof/>
+        </w:rPr>
+        <mc:AlternateContent>
+          <mc:Choice Requires="wps">
+            <w:drawing>
+              <wp:anchor distT="0" distB="0" distL="114300" distR="114300" simplePos="0" relativeHeight="251577856" behindDoc="0" locked="0" layoutInCell="1" allowOverlap="1" wp14:anchorId="110BC668" wp14:editId="0278B382">
                 <wp:simplePos x="0" y="0"/>
                 <wp:positionH relativeFrom="column">
                   <wp:posOffset>-434340</wp:posOffset>
@@ -279,7 +1227,7 @@
           </mc:Choice>
           <mc:Fallback>
             <w:pict>
-              <v:shape w14:anchorId="110BC668" id="Text Box 36" o:spid="_x0000_s1027" type="#_x0000_t202" style="position:absolute;margin-left:-34.2pt;margin-top:8.4pt;width:198.55pt;height:40.9pt;z-index:251616768;visibility:visible;mso-wrap-style:square;mso-width-percent:0;mso-height-percent:0;mso-wrap-distance-left:9pt;mso-wrap-distance-top:0;mso-wrap-distance-right:9pt;mso-wrap-distance-bottom:0;mso-position-horizontal:absolute;mso-position-horizontal-relative:text;mso-position-vertical:absolute;mso-position-vertical-relative:text;mso-width-percent:0;mso-height-percent:0;mso-width-relative:margin;mso-height-relative:margin;v-text-anchor:top" o:gfxdata="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" filled="f" stroked="f">
+              <v:shape w14:anchorId="110BC668" id="Text Box 36" o:spid="_x0000_s1030" type="#_x0000_t202" style="position:absolute;margin-left:-34.2pt;margin-top:8.4pt;width:198.55pt;height:40.9pt;z-index:251577856;visibility:visible;mso-wrap-style:square;mso-width-percent:0;mso-height-percent:0;mso-wrap-distance-left:9pt;mso-wrap-distance-top:0;mso-wrap-distance-right:9pt;mso-wrap-distance-bottom:0;mso-position-horizontal:absolute;mso-position-horizontal-relative:text;mso-position-vertical:absolute;mso-position-vertical-relative:text;mso-width-percent:0;mso-height-percent:0;mso-width-relative:margin;mso-height-relative:margin;v-text-anchor:top" o:gfxdata="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" filled="f" stroked="f">
                 <v:textbox>
                   <w:txbxContent>
                     <w:p>
@@ -330,420 +1278,10 @@
         <w:rPr>
           <w:noProof/>
         </w:rPr>
-        <w:drawing>
-          <wp:anchor distT="0" distB="0" distL="114300" distR="114300" simplePos="0" relativeHeight="251635200" behindDoc="0" locked="0" layoutInCell="1" allowOverlap="1" wp14:anchorId="3807AB80" wp14:editId="491A4E42">
-            <wp:simplePos x="0" y="0"/>
-            <wp:positionH relativeFrom="column">
-              <wp:posOffset>5673725</wp:posOffset>
-            </wp:positionH>
-            <wp:positionV relativeFrom="paragraph">
-              <wp:posOffset>50800</wp:posOffset>
-            </wp:positionV>
-            <wp:extent cx="84455" cy="132080"/>
-            <wp:effectExtent l="0" t="0" r="0" b="1270"/>
-            <wp:wrapNone/>
-            <wp:docPr id="88" name="Picture 20" descr="Description: H:\LeafLove Creative\print templates\Level 7\Resume 3\png\5.png"/>
-            <wp:cNvGraphicFramePr>
-              <a:graphicFrameLocks xmlns:a="http://schemas.openxmlformats.org/drawingml/2006/main" noChangeAspect="1"/>
-            </wp:cNvGraphicFramePr>
-            <a:graphic xmlns:a="http://schemas.openxmlformats.org/drawingml/2006/main">
-              <a:graphicData uri="http://schemas.openxmlformats.org/drawingml/2006/picture">
-                <pic:pic xmlns:pic="http://schemas.openxmlformats.org/drawingml/2006/picture">
-                  <pic:nvPicPr>
-                    <pic:cNvPr id="0" name="Picture 20" descr="Description: H:\LeafLove Creative\print templates\Level 7\Resume 3\png\5.png"/>
-                    <pic:cNvPicPr>
-                      <a:picLocks noChangeAspect="1" noChangeArrowheads="1"/>
-                    </pic:cNvPicPr>
-                  </pic:nvPicPr>
-                  <pic:blipFill>
-                    <a:blip r:embed="rId5" cstate="print">
-                      <a:extLst>
-                        <a:ext uri="{28A0092B-C50C-407E-A947-70E740481C1C}">
-                          <a14:useLocalDpi xmlns:a14="http://schemas.microsoft.com/office/drawing/2010/main" val="0"/>
-                        </a:ext>
-                      </a:extLst>
-                    </a:blip>
-                    <a:srcRect/>
-                    <a:stretch>
-                      <a:fillRect/>
-                    </a:stretch>
-                  </pic:blipFill>
-                  <pic:spPr bwMode="auto">
-                    <a:xfrm>
-                      <a:off x="0" y="0"/>
-                      <a:ext cx="84455" cy="132080"/>
-                    </a:xfrm>
-                    <a:prstGeom prst="rect">
-                      <a:avLst/>
-                    </a:prstGeom>
-                    <a:noFill/>
-                  </pic:spPr>
-                </pic:pic>
-              </a:graphicData>
-            </a:graphic>
-            <wp14:sizeRelH relativeFrom="page">
-              <wp14:pctWidth>0</wp14:pctWidth>
-            </wp14:sizeRelH>
-            <wp14:sizeRelV relativeFrom="page">
-              <wp14:pctHeight>0</wp14:pctHeight>
-            </wp14:sizeRelV>
-          </wp:anchor>
-        </w:drawing>
-      </w:r>
-      <w:r>
-        <w:rPr>
-          <w:noProof/>
-        </w:rPr>
-        <w:drawing>
-          <wp:anchor distT="0" distB="0" distL="114300" distR="114300" simplePos="0" relativeHeight="251617792" behindDoc="0" locked="0" layoutInCell="1" allowOverlap="1" wp14:anchorId="194B23BF" wp14:editId="009E045F">
-            <wp:simplePos x="0" y="0"/>
-            <wp:positionH relativeFrom="column">
-              <wp:posOffset>3250565</wp:posOffset>
-            </wp:positionH>
-            <wp:positionV relativeFrom="paragraph">
-              <wp:posOffset>52705</wp:posOffset>
-            </wp:positionV>
-            <wp:extent cx="80645" cy="134620"/>
-            <wp:effectExtent l="0" t="0" r="0" b="0"/>
-            <wp:wrapNone/>
-            <wp:docPr id="87" name="Picture 7" descr="Description: H:\LeafLove Creative\print templates\Level 7\Resume 3\png\3.png"/>
-            <wp:cNvGraphicFramePr>
-              <a:graphicFrameLocks xmlns:a="http://schemas.openxmlformats.org/drawingml/2006/main" noChangeAspect="1"/>
-            </wp:cNvGraphicFramePr>
-            <a:graphic xmlns:a="http://schemas.openxmlformats.org/drawingml/2006/main">
-              <a:graphicData uri="http://schemas.openxmlformats.org/drawingml/2006/picture">
-                <pic:pic xmlns:pic="http://schemas.openxmlformats.org/drawingml/2006/picture">
-                  <pic:nvPicPr>
-                    <pic:cNvPr id="0" name="Picture 7" descr="Description: H:\LeafLove Creative\print templates\Level 7\Resume 3\png\3.png"/>
-                    <pic:cNvPicPr>
-                      <a:picLocks noChangeAspect="1" noChangeArrowheads="1"/>
-                    </pic:cNvPicPr>
-                  </pic:nvPicPr>
-                  <pic:blipFill>
-                    <a:blip r:embed="rId6" cstate="print">
-                      <a:extLst>
-                        <a:ext uri="{28A0092B-C50C-407E-A947-70E740481C1C}">
-                          <a14:useLocalDpi xmlns:a14="http://schemas.microsoft.com/office/drawing/2010/main" val="0"/>
-                        </a:ext>
-                      </a:extLst>
-                    </a:blip>
-                    <a:srcRect/>
-                    <a:stretch>
-                      <a:fillRect/>
-                    </a:stretch>
-                  </pic:blipFill>
-                  <pic:spPr bwMode="auto">
-                    <a:xfrm>
-                      <a:off x="0" y="0"/>
-                      <a:ext cx="80645" cy="134620"/>
-                    </a:xfrm>
-                    <a:prstGeom prst="rect">
-                      <a:avLst/>
-                    </a:prstGeom>
-                    <a:noFill/>
-                  </pic:spPr>
-                </pic:pic>
-              </a:graphicData>
-            </a:graphic>
-            <wp14:sizeRelH relativeFrom="page">
-              <wp14:pctWidth>0</wp14:pctWidth>
-            </wp14:sizeRelH>
-            <wp14:sizeRelV relativeFrom="page">
-              <wp14:pctHeight>0</wp14:pctHeight>
-            </wp14:sizeRelV>
-          </wp:anchor>
-        </w:drawing>
-      </w:r>
-      <w:r>
-        <w:rPr>
-          <w:noProof/>
-        </w:rPr>
-        <w:drawing>
-          <wp:anchor distT="0" distB="0" distL="114300" distR="114300" simplePos="0" relativeHeight="251634176" behindDoc="0" locked="0" layoutInCell="1" allowOverlap="1" wp14:anchorId="72A70C7B" wp14:editId="4EA3E53C">
-            <wp:simplePos x="0" y="0"/>
-            <wp:positionH relativeFrom="column">
-              <wp:posOffset>4464685</wp:posOffset>
-            </wp:positionH>
-            <wp:positionV relativeFrom="paragraph">
-              <wp:posOffset>73660</wp:posOffset>
-            </wp:positionV>
-            <wp:extent cx="127000" cy="84455"/>
-            <wp:effectExtent l="0" t="0" r="6350" b="0"/>
-            <wp:wrapNone/>
-            <wp:docPr id="86" name="Picture 19" descr="Description: H:\LeafLove Creative\print templates\Level 7\Resume 3\png\4.png"/>
-            <wp:cNvGraphicFramePr>
-              <a:graphicFrameLocks xmlns:a="http://schemas.openxmlformats.org/drawingml/2006/main" noChangeAspect="1"/>
-            </wp:cNvGraphicFramePr>
-            <a:graphic xmlns:a="http://schemas.openxmlformats.org/drawingml/2006/main">
-              <a:graphicData uri="http://schemas.openxmlformats.org/drawingml/2006/picture">
-                <pic:pic xmlns:pic="http://schemas.openxmlformats.org/drawingml/2006/picture">
-                  <pic:nvPicPr>
-                    <pic:cNvPr id="0" name="Picture 19" descr="Description: H:\LeafLove Creative\print templates\Level 7\Resume 3\png\4.png"/>
-                    <pic:cNvPicPr>
-                      <a:picLocks noChangeAspect="1" noChangeArrowheads="1"/>
-                    </pic:cNvPicPr>
-                  </pic:nvPicPr>
-                  <pic:blipFill>
-                    <a:blip r:embed="rId7" cstate="print">
-                      <a:extLst>
-                        <a:ext uri="{28A0092B-C50C-407E-A947-70E740481C1C}">
-                          <a14:useLocalDpi xmlns:a14="http://schemas.microsoft.com/office/drawing/2010/main" val="0"/>
-                        </a:ext>
-                      </a:extLst>
-                    </a:blip>
-                    <a:srcRect/>
-                    <a:stretch>
-                      <a:fillRect/>
-                    </a:stretch>
-                  </pic:blipFill>
-                  <pic:spPr bwMode="auto">
-                    <a:xfrm>
-                      <a:off x="0" y="0"/>
-                      <a:ext cx="127000" cy="84455"/>
-                    </a:xfrm>
-                    <a:prstGeom prst="rect">
-                      <a:avLst/>
-                    </a:prstGeom>
-                    <a:noFill/>
-                  </pic:spPr>
-                </pic:pic>
-              </a:graphicData>
-            </a:graphic>
-            <wp14:sizeRelH relativeFrom="page">
-              <wp14:pctWidth>0</wp14:pctWidth>
-            </wp14:sizeRelH>
-            <wp14:sizeRelV relativeFrom="page">
-              <wp14:pctHeight>0</wp14:pctHeight>
-            </wp14:sizeRelV>
-          </wp:anchor>
-        </w:drawing>
-      </w:r>
-      <w:r>
-        <w:rPr>
-          <w:noProof/>
-        </w:rPr>
         <mc:AlternateContent>
           <mc:Choice Requires="wps">
             <w:drawing>
-              <wp:anchor distT="0" distB="0" distL="114300" distR="114300" simplePos="0" relativeHeight="251618816" behindDoc="1" locked="0" layoutInCell="1" allowOverlap="1" wp14:anchorId="0D96D06F" wp14:editId="30786A58">
-                <wp:simplePos x="0" y="0"/>
-                <wp:positionH relativeFrom="column">
-                  <wp:posOffset>2778125</wp:posOffset>
-                </wp:positionH>
-                <wp:positionV relativeFrom="paragraph">
-                  <wp:posOffset>315595</wp:posOffset>
-                </wp:positionV>
-                <wp:extent cx="1035050" cy="249555"/>
-                <wp:effectExtent l="0" t="1270" r="0" b="0"/>
-                <wp:wrapTight wrapText="bothSides">
-                  <wp:wrapPolygon edited="0">
-                    <wp:start x="0" y="0"/>
-                    <wp:lineTo x="0" y="0"/>
-                    <wp:lineTo x="0" y="0"/>
-                  </wp:wrapPolygon>
-                </wp:wrapTight>
-                <wp:docPr id="96" name="Text Box 48"/>
-                <wp:cNvGraphicFramePr>
-                  <a:graphicFrameLocks xmlns:a="http://schemas.openxmlformats.org/drawingml/2006/main"/>
-                </wp:cNvGraphicFramePr>
-                <a:graphic xmlns:a="http://schemas.openxmlformats.org/drawingml/2006/main">
-                  <a:graphicData uri="http://schemas.microsoft.com/office/word/2010/wordprocessingShape">
-                    <wps:wsp>
-                      <wps:cNvSpPr txBox="1">
-                        <a:spLocks noChangeArrowheads="1"/>
-                      </wps:cNvSpPr>
-                      <wps:spPr bwMode="auto">
-                        <a:xfrm>
-                          <a:off x="0" y="0"/>
-                          <a:ext cx="1035050" cy="249555"/>
-                        </a:xfrm>
-                        <a:prstGeom prst="rect">
-                          <a:avLst/>
-                        </a:prstGeom>
-                        <a:noFill/>
-                        <a:ln>
-                          <a:noFill/>
-                        </a:ln>
-                        <a:extLst>
-                          <a:ext uri="{909E8E84-426E-40DD-AFC4-6F175D3DCCD1}">
-                            <a14:hiddenFill xmlns:a14="http://schemas.microsoft.com/office/drawing/2010/main">
-                              <a:solidFill>
-                                <a:srgbClr val="FFFFFF"/>
-                              </a:solidFill>
-                            </a14:hiddenFill>
-                          </a:ext>
-                          <a:ext uri="{91240B29-F687-4F45-9708-019B960494DF}">
-                            <a14:hiddenLine xmlns:a14="http://schemas.microsoft.com/office/drawing/2010/main" w="9525">
-                              <a:solidFill>
-                                <a:srgbClr val="000000"/>
-                              </a:solidFill>
-                              <a:miter lim="800000"/>
-                              <a:headEnd/>
-                              <a:tailEnd/>
-                            </a14:hiddenLine>
-                          </a:ext>
-                        </a:extLst>
-                      </wps:spPr>
-                      <wps:txbx>
-                        <w:txbxContent>
-                          <w:p>
-                            <w:pPr>
-                              <w:pStyle w:val="BasicParagraph"/>
-                              <w:jc w:val="center"/>
-                              <w:rPr>
-                                <w:rFonts w:ascii="Montserrat" w:hAnsi="Montserrat" w:cs="Aller"/>
-                                <w:b/>
-                                <w:bCs/>
-                                <w:color w:val="595959"/>
-                                <w:sz w:val="15"/>
-                                <w:szCs w:val="15"/>
-                              </w:rPr>
-                            </w:pPr>
-                            <w:r>
-                              <w:rPr>
-                                <w:rFonts w:ascii="Montserrat" w:hAnsi="Montserrat" w:cs="Aller"/>
-                                <w:b/>
-                                <w:bCs/>
-                                <w:color w:val="595959"/>
-                                <w:sz w:val="15"/>
-                                <w:szCs w:val="15"/>
-                              </w:rPr>
-                              <w:t>+36 30 690 4437</w:t>
-                            </w:r>
-                          </w:p>
-                        </w:txbxContent>
-                      </wps:txbx>
-                      <wps:bodyPr rot="0" vert="horz" wrap="square" lIns="91440" tIns="45720" rIns="91440" bIns="45720" anchor="t" anchorCtr="0" upright="1">
-                        <a:noAutofit/>
-                      </wps:bodyPr>
-                    </wps:wsp>
-                  </a:graphicData>
-                </a:graphic>
-                <wp14:sizeRelH relativeFrom="margin">
-                  <wp14:pctWidth>0</wp14:pctWidth>
-                </wp14:sizeRelH>
-                <wp14:sizeRelV relativeFrom="margin">
-                  <wp14:pctHeight>0</wp14:pctHeight>
-                </wp14:sizeRelV>
-              </wp:anchor>
-            </w:drawing>
-          </mc:Choice>
-          <mc:Fallback>
-            <w:pict>
-              <v:shape w14:anchorId="0D96D06F" id="_x0000_s1028" type="#_x0000_t202" style="position:absolute;margin-left:218.75pt;margin-top:24.85pt;width:81.5pt;height:19.65pt;z-index:-251697664;visibility:visible;mso-wrap-style:square;mso-width-percent:0;mso-height-percent:0;mso-wrap-distance-left:9pt;mso-wrap-distance-top:0;mso-wrap-distance-right:9pt;mso-wrap-distance-bottom:0;mso-position-horizontal:absolute;mso-position-horizontal-relative:text;mso-position-vertical:absolute;mso-position-vertical-relative:text;mso-width-percent:0;mso-height-percent:0;mso-width-relative:margin;mso-height-relative:margin;v-text-anchor:top" o:gfxdata="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" filled="f" stroked="f">
-                <v:textbox>
-                  <w:txbxContent>
-                    <w:p>
-                      <w:pPr>
-                        <w:pStyle w:val="BasicParagraph"/>
-                        <w:jc w:val="center"/>
-                        <w:rPr>
-                          <w:rFonts w:ascii="Montserrat" w:hAnsi="Montserrat" w:cs="Aller"/>
-                          <w:b/>
-                          <w:bCs/>
-                          <w:color w:val="595959"/>
-                          <w:sz w:val="15"/>
-                          <w:szCs w:val="15"/>
-                        </w:rPr>
-                      </w:pPr>
-                      <w:r>
-                        <w:rPr>
-                          <w:rFonts w:ascii="Montserrat" w:hAnsi="Montserrat" w:cs="Aller"/>
-                          <w:b/>
-                          <w:bCs/>
-                          <w:color w:val="595959"/>
-                          <w:sz w:val="15"/>
-                          <w:szCs w:val="15"/>
-                        </w:rPr>
-                        <w:t>+36 30 690 4437</w:t>
-                      </w:r>
-                    </w:p>
-                  </w:txbxContent>
-                </v:textbox>
-                <w10:wrap type="tight"/>
-              </v:shape>
-            </w:pict>
-          </mc:Fallback>
-        </mc:AlternateContent>
-      </w:r>
-      <w:r>
-        <w:rPr>
-          <w:noProof/>
-        </w:rPr>
-        <mc:AlternateContent>
-          <mc:Choice Requires="wps">
-            <w:drawing>
-              <wp:anchor distT="0" distB="0" distL="114300" distR="114300" simplePos="0" relativeHeight="251612672" behindDoc="0" locked="0" layoutInCell="1" allowOverlap="1" wp14:anchorId="4FFF9350" wp14:editId="1E6E61E4">
-                <wp:simplePos x="0" y="0"/>
-                <wp:positionH relativeFrom="column">
-                  <wp:posOffset>3150870</wp:posOffset>
-                </wp:positionH>
-                <wp:positionV relativeFrom="paragraph">
-                  <wp:posOffset>-20955</wp:posOffset>
-                </wp:positionV>
-                <wp:extent cx="273050" cy="273050"/>
-                <wp:effectExtent l="0" t="0" r="0" b="0"/>
-                <wp:wrapNone/>
-                <wp:docPr id="94" name="Oval 5"/>
-                <wp:cNvGraphicFramePr>
-                  <a:graphicFrameLocks xmlns:a="http://schemas.openxmlformats.org/drawingml/2006/main"/>
-                </wp:cNvGraphicFramePr>
-                <a:graphic xmlns:a="http://schemas.openxmlformats.org/drawingml/2006/main">
-                  <a:graphicData uri="http://schemas.microsoft.com/office/word/2010/wordprocessingShape">
-                    <wps:wsp>
-                      <wps:cNvSpPr>
-                        <a:spLocks/>
-                      </wps:cNvSpPr>
-                      <wps:spPr>
-                        <a:xfrm>
-                          <a:off x="0" y="0"/>
-                          <a:ext cx="273050" cy="273050"/>
-                        </a:xfrm>
-                        <a:prstGeom prst="ellipse">
-                          <a:avLst/>
-                        </a:prstGeom>
-                        <a:solidFill>
-                          <a:srgbClr val="384D64"/>
-                        </a:solidFill>
-                        <a:ln w="25400" cap="flat" cmpd="sng" algn="ctr">
-                          <a:noFill/>
-                          <a:prstDash val="solid"/>
-                        </a:ln>
-                        <a:effectLst/>
-                      </wps:spPr>
-                      <wps:bodyPr rot="0" spcFirstLastPara="0" vertOverflow="overflow" horzOverflow="overflow" vert="horz" wrap="square" lIns="91440" tIns="45720" rIns="91440" bIns="45720" numCol="1" spcCol="0" rtlCol="0" fromWordArt="0" anchor="ctr" anchorCtr="0" forceAA="0" compatLnSpc="1">
-                        <a:prstTxWarp prst="textNoShape">
-                          <a:avLst/>
-                        </a:prstTxWarp>
-                        <a:noAutofit/>
-                      </wps:bodyPr>
-                    </wps:wsp>
-                  </a:graphicData>
-                </a:graphic>
-                <wp14:sizeRelH relativeFrom="page">
-                  <wp14:pctWidth>0</wp14:pctWidth>
-                </wp14:sizeRelH>
-                <wp14:sizeRelV relativeFrom="page">
-                  <wp14:pctHeight>0</wp14:pctHeight>
-                </wp14:sizeRelV>
-              </wp:anchor>
-            </w:drawing>
-          </mc:Choice>
-          <mc:Fallback>
-            <w:pict>
-              <v:oval w14:anchorId="219DF1F3" id="Oval 5" o:spid="_x0000_s1026" style="position:absolute;margin-left:248.1pt;margin-top:-1.65pt;width:21.5pt;height:21.5pt;z-index:251612672;visibility:visible;mso-wrap-style:square;mso-width-percent:0;mso-height-percent:0;mso-wrap-distance-left:9pt;mso-wrap-distance-top:0;mso-wrap-distance-right:9pt;mso-wrap-distance-bottom:0;mso-position-horizontal:absolute;mso-position-horizontal-relative:text;mso-position-vertical:absolute;mso-position-vertical-relative:text;mso-width-percent:0;mso-height-percent:0;mso-width-relative:page;mso-height-relative:page;v-text-anchor:middle" o:gfxdata="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" fillcolor="#384d64" stroked="f" strokeweight="2pt"/>
-            </w:pict>
-          </mc:Fallback>
-        </mc:AlternateContent>
-      </w:r>
-      <w:r>
-        <w:rPr>
-          <w:noProof/>
-        </w:rPr>
-        <mc:AlternateContent>
-          <mc:Choice Requires="wps">
-            <w:drawing>
-              <wp:anchor distT="0" distB="0" distL="114299" distR="114299" simplePos="0" relativeHeight="251619840" behindDoc="0" locked="0" layoutInCell="1" allowOverlap="1" wp14:anchorId="1AC35129" wp14:editId="780F1E5D">
+              <wp:anchor distT="0" distB="0" distL="114299" distR="114299" simplePos="0" relativeHeight="251580928" behindDoc="0" locked="0" layoutInCell="1" allowOverlap="1" wp14:anchorId="1AC35129" wp14:editId="6B8B22E5">
                 <wp:simplePos x="0" y="0"/>
                 <wp:positionH relativeFrom="column">
                   <wp:posOffset>3891279</wp:posOffset>
@@ -798,7 +1336,7 @@
           </mc:Choice>
           <mc:Fallback>
             <w:pict>
-              <v:line w14:anchorId="4560C36C" id="Straight Connector 11" o:spid="_x0000_s1026" style="position:absolute;z-index:251619840;visibility:visible;mso-wrap-style:square;mso-width-percent:0;mso-height-percent:0;mso-wrap-distance-left:3.17497mm;mso-wrap-distance-top:0;mso-wrap-distance-right:3.17497mm;mso-wrap-distance-bottom:0;mso-position-horizontal:absolute;mso-position-horizontal-relative:text;mso-position-vertical:absolute;mso-position-vertical-relative:text;mso-width-percent:0;mso-height-percent:0;mso-width-relative:page;mso-height-relative:page" from="306.4pt,-2.4pt" to="306.4pt,43.8pt" o:gfxdata="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" strokecolor="#a6a6a6">
+              <v:line w14:anchorId="16683957" id="Straight Connector 11" o:spid="_x0000_s1026" style="position:absolute;z-index:251580928;visibility:visible;mso-wrap-style:square;mso-width-percent:0;mso-height-percent:0;mso-wrap-distance-left:3.17497mm;mso-wrap-distance-top:0;mso-wrap-distance-right:3.17497mm;mso-wrap-distance-bottom:0;mso-position-horizontal:absolute;mso-position-horizontal-relative:text;mso-position-vertical:absolute;mso-position-vertical-relative:text;mso-width-percent:0;mso-height-percent:0;mso-width-relative:page;mso-height-relative:page" from="306.4pt,-2.4pt" to="306.4pt,43.8pt" o:gfxdata="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" strokecolor="#a6a6a6">
                 <o:lock v:ext="edit" shapetype="f"/>
               </v:line>
             </w:pict>
@@ -812,294 +1350,7 @@
         <mc:AlternateContent>
           <mc:Choice Requires="wps">
             <w:drawing>
-              <wp:anchor distT="0" distB="0" distL="114300" distR="114300" simplePos="0" relativeHeight="251621888" behindDoc="0" locked="0" layoutInCell="1" allowOverlap="1" wp14:anchorId="520D575A" wp14:editId="45917524">
-                <wp:simplePos x="0" y="0"/>
-                <wp:positionH relativeFrom="column">
-                  <wp:posOffset>3922395</wp:posOffset>
-                </wp:positionH>
-                <wp:positionV relativeFrom="paragraph">
-                  <wp:posOffset>259715</wp:posOffset>
-                </wp:positionV>
-                <wp:extent cx="1196340" cy="367030"/>
-                <wp:effectExtent l="0" t="0" r="0" b="0"/>
-                <wp:wrapNone/>
-                <wp:docPr id="92" name="Text Box 13"/>
-                <wp:cNvGraphicFramePr>
-                  <a:graphicFrameLocks xmlns:a="http://schemas.openxmlformats.org/drawingml/2006/main"/>
-                </wp:cNvGraphicFramePr>
-                <a:graphic xmlns:a="http://schemas.openxmlformats.org/drawingml/2006/main">
-                  <a:graphicData uri="http://schemas.microsoft.com/office/word/2010/wordprocessingShape">
-                    <wps:wsp>
-                      <wps:cNvSpPr txBox="1">
-                        <a:spLocks noChangeArrowheads="1"/>
-                      </wps:cNvSpPr>
-                      <wps:spPr bwMode="auto">
-                        <a:xfrm>
-                          <a:off x="0" y="0"/>
-                          <a:ext cx="1196340" cy="367030"/>
-                        </a:xfrm>
-                        <a:prstGeom prst="rect">
-                          <a:avLst/>
-                        </a:prstGeom>
-                        <a:noFill/>
-                        <a:ln>
-                          <a:noFill/>
-                        </a:ln>
-                        <a:extLst>
-                          <a:ext uri="{909E8E84-426E-40DD-AFC4-6F175D3DCCD1}">
-                            <a14:hiddenFill xmlns:a14="http://schemas.microsoft.com/office/drawing/2010/main">
-                              <a:solidFill>
-                                <a:srgbClr val="FFFFFF"/>
-                              </a:solidFill>
-                            </a14:hiddenFill>
-                          </a:ext>
-                          <a:ext uri="{91240B29-F687-4F45-9708-019B960494DF}">
-                            <a14:hiddenLine xmlns:a14="http://schemas.microsoft.com/office/drawing/2010/main" w="9525">
-                              <a:solidFill>
-                                <a:srgbClr val="000000"/>
-                              </a:solidFill>
-                              <a:miter lim="800000"/>
-                              <a:headEnd/>
-                              <a:tailEnd/>
-                            </a14:hiddenLine>
-                          </a:ext>
-                        </a:extLst>
-                      </wps:spPr>
-                      <wps:txbx>
-                        <w:txbxContent>
-                          <w:p>
-                            <w:pPr>
-                              <w:pStyle w:val="BasicParagraph"/>
-                              <w:jc w:val="center"/>
-                              <w:rPr>
-                                <w:rFonts w:ascii="Montserrat" w:hAnsi="Montserrat" w:cs="Aller"/>
-                                <w:b/>
-                                <w:bCs/>
-                                <w:color w:val="595959"/>
-                                <w:sz w:val="15"/>
-                                <w:szCs w:val="15"/>
-                              </w:rPr>
-                            </w:pPr>
-                            <w:r>
-                              <w:rPr>
-                                <w:rFonts w:ascii="Montserrat" w:hAnsi="Montserrat" w:cs="Aller"/>
-                                <w:b/>
-                                <w:bCs/>
-                                <w:color w:val="595959"/>
-                                <w:sz w:val="15"/>
-                                <w:szCs w:val="15"/>
-                              </w:rPr>
-                              <w:t>suditomi@pm.me</w:t>
-                            </w:r>
-                          </w:p>
-                          <w:p>
-                            <w:pPr>
-                              <w:pStyle w:val="BasicParagraph"/>
-                              <w:jc w:val="center"/>
-                              <w:rPr>
-                                <w:rFonts w:ascii="Montserrat" w:hAnsi="Montserrat" w:cs="Aller"/>
-                                <w:b/>
-                                <w:bCs/>
-                                <w:color w:val="595959"/>
-                                <w:sz w:val="12"/>
-                                <w:szCs w:val="12"/>
-                              </w:rPr>
-                            </w:pPr>
-                            <w:r>
-                              <w:rPr>
-                                <w:rFonts w:ascii="Montserrat" w:hAnsi="Montserrat" w:cs="Aller"/>
-                                <w:b/>
-                                <w:bCs/>
-                                <w:color w:val="595959"/>
-                                <w:sz w:val="12"/>
-                                <w:szCs w:val="12"/>
-                              </w:rPr>
-                              <w:t>github.com/</w:t>
-                            </w:r>
-                            <w:proofErr w:type="spellStart"/>
-                            <w:r>
-                              <w:rPr>
-                                <w:rFonts w:ascii="Montserrat" w:hAnsi="Montserrat" w:cs="Aller"/>
-                                <w:b/>
-                                <w:bCs/>
-                                <w:color w:val="595959"/>
-                                <w:sz w:val="12"/>
-                                <w:szCs w:val="12"/>
-                              </w:rPr>
-                              <w:t>tomitheninja</w:t>
-                            </w:r>
-                            <w:proofErr w:type="spellEnd"/>
-                          </w:p>
-                        </w:txbxContent>
-                      </wps:txbx>
-                      <wps:bodyPr rot="0" vert="horz" wrap="square" lIns="91440" tIns="45720" rIns="91440" bIns="45720" anchor="t" anchorCtr="0" upright="1">
-                        <a:noAutofit/>
-                      </wps:bodyPr>
-                    </wps:wsp>
-                  </a:graphicData>
-                </a:graphic>
-                <wp14:sizeRelH relativeFrom="margin">
-                  <wp14:pctWidth>0</wp14:pctWidth>
-                </wp14:sizeRelH>
-                <wp14:sizeRelV relativeFrom="margin">
-                  <wp14:pctHeight>0</wp14:pctHeight>
-                </wp14:sizeRelV>
-              </wp:anchor>
-            </w:drawing>
-          </mc:Choice>
-          <mc:Fallback>
-            <w:pict>
-              <v:shape w14:anchorId="520D575A" id="Text Box 13" o:spid="_x0000_s1029" type="#_x0000_t202" style="position:absolute;margin-left:308.85pt;margin-top:20.45pt;width:94.2pt;height:28.9pt;z-index:251621888;visibility:visible;mso-wrap-style:square;mso-width-percent:0;mso-height-percent:0;mso-wrap-distance-left:9pt;mso-wrap-distance-top:0;mso-wrap-distance-right:9pt;mso-wrap-distance-bottom:0;mso-position-horizontal:absolute;mso-position-horizontal-relative:text;mso-position-vertical:absolute;mso-position-vertical-relative:text;mso-width-percent:0;mso-height-percent:0;mso-width-relative:margin;mso-height-relative:margin;v-text-anchor:top" o:gfxdata="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" filled="f" stroked="f">
-                <v:textbox>
-                  <w:txbxContent>
-                    <w:p>
-                      <w:pPr>
-                        <w:pStyle w:val="BasicParagraph"/>
-                        <w:jc w:val="center"/>
-                        <w:rPr>
-                          <w:rFonts w:ascii="Montserrat" w:hAnsi="Montserrat" w:cs="Aller"/>
-                          <w:b/>
-                          <w:bCs/>
-                          <w:color w:val="595959"/>
-                          <w:sz w:val="15"/>
-                          <w:szCs w:val="15"/>
-                        </w:rPr>
-                      </w:pPr>
-                      <w:r>
-                        <w:rPr>
-                          <w:rFonts w:ascii="Montserrat" w:hAnsi="Montserrat" w:cs="Aller"/>
-                          <w:b/>
-                          <w:bCs/>
-                          <w:color w:val="595959"/>
-                          <w:sz w:val="15"/>
-                          <w:szCs w:val="15"/>
-                        </w:rPr>
-                        <w:t>suditomi@pm.me</w:t>
-                      </w:r>
-                    </w:p>
-                    <w:p>
-                      <w:pPr>
-                        <w:pStyle w:val="BasicParagraph"/>
-                        <w:jc w:val="center"/>
-                        <w:rPr>
-                          <w:rFonts w:ascii="Montserrat" w:hAnsi="Montserrat" w:cs="Aller"/>
-                          <w:b/>
-                          <w:bCs/>
-                          <w:color w:val="595959"/>
-                          <w:sz w:val="12"/>
-                          <w:szCs w:val="12"/>
-                        </w:rPr>
-                      </w:pPr>
-                      <w:r>
-                        <w:rPr>
-                          <w:rFonts w:ascii="Montserrat" w:hAnsi="Montserrat" w:cs="Aller"/>
-                          <w:b/>
-                          <w:bCs/>
-                          <w:color w:val="595959"/>
-                          <w:sz w:val="12"/>
-                          <w:szCs w:val="12"/>
-                        </w:rPr>
-                        <w:t>github.com/</w:t>
-                      </w:r>
-                      <w:proofErr w:type="spellStart"/>
-                      <w:r>
-                        <w:rPr>
-                          <w:rFonts w:ascii="Montserrat" w:hAnsi="Montserrat" w:cs="Aller"/>
-                          <w:b/>
-                          <w:bCs/>
-                          <w:color w:val="595959"/>
-                          <w:sz w:val="12"/>
-                          <w:szCs w:val="12"/>
-                        </w:rPr>
-                        <w:t>tomitheninja</w:t>
-                      </w:r>
-                      <w:proofErr w:type="spellEnd"/>
-                    </w:p>
-                  </w:txbxContent>
-                </v:textbox>
-              </v:shape>
-            </w:pict>
-          </mc:Fallback>
-        </mc:AlternateContent>
-      </w:r>
-      <w:r>
-        <w:rPr>
-          <w:noProof/>
-        </w:rPr>
-        <mc:AlternateContent>
-          <mc:Choice Requires="wps">
-            <w:drawing>
-              <wp:anchor distT="0" distB="0" distL="114300" distR="114300" simplePos="0" relativeHeight="251620864" behindDoc="0" locked="0" layoutInCell="1" allowOverlap="1" wp14:anchorId="64DD0025" wp14:editId="0EC8406A">
-                <wp:simplePos x="0" y="0"/>
-                <wp:positionH relativeFrom="column">
-                  <wp:posOffset>4387850</wp:posOffset>
-                </wp:positionH>
-                <wp:positionV relativeFrom="paragraph">
-                  <wp:posOffset>-16510</wp:posOffset>
-                </wp:positionV>
-                <wp:extent cx="273050" cy="273050"/>
-                <wp:effectExtent l="0" t="0" r="0" b="0"/>
-                <wp:wrapNone/>
-                <wp:docPr id="91" name="Oval 12"/>
-                <wp:cNvGraphicFramePr>
-                  <a:graphicFrameLocks xmlns:a="http://schemas.openxmlformats.org/drawingml/2006/main"/>
-                </wp:cNvGraphicFramePr>
-                <a:graphic xmlns:a="http://schemas.openxmlformats.org/drawingml/2006/main">
-                  <a:graphicData uri="http://schemas.microsoft.com/office/word/2010/wordprocessingShape">
-                    <wps:wsp>
-                      <wps:cNvSpPr>
-                        <a:spLocks/>
-                      </wps:cNvSpPr>
-                      <wps:spPr>
-                        <a:xfrm>
-                          <a:off x="0" y="0"/>
-                          <a:ext cx="273050" cy="273050"/>
-                        </a:xfrm>
-                        <a:prstGeom prst="ellipse">
-                          <a:avLst/>
-                        </a:prstGeom>
-                        <a:solidFill>
-                          <a:srgbClr val="384D64"/>
-                        </a:solidFill>
-                        <a:ln w="25400" cap="flat" cmpd="sng" algn="ctr">
-                          <a:noFill/>
-                          <a:prstDash val="solid"/>
-                        </a:ln>
-                        <a:effectLst/>
-                      </wps:spPr>
-                      <wps:bodyPr rot="0" spcFirstLastPara="0" vertOverflow="overflow" horzOverflow="overflow" vert="horz" wrap="square" lIns="91440" tIns="45720" rIns="91440" bIns="45720" numCol="1" spcCol="0" rtlCol="0" fromWordArt="0" anchor="ctr" anchorCtr="0" forceAA="0" compatLnSpc="1">
-                        <a:prstTxWarp prst="textNoShape">
-                          <a:avLst/>
-                        </a:prstTxWarp>
-                        <a:noAutofit/>
-                      </wps:bodyPr>
-                    </wps:wsp>
-                  </a:graphicData>
-                </a:graphic>
-                <wp14:sizeRelH relativeFrom="page">
-                  <wp14:pctWidth>0</wp14:pctWidth>
-                </wp14:sizeRelH>
-                <wp14:sizeRelV relativeFrom="page">
-                  <wp14:pctHeight>0</wp14:pctHeight>
-                </wp14:sizeRelV>
-              </wp:anchor>
-            </w:drawing>
-          </mc:Choice>
-          <mc:Fallback>
-            <w:pict>
-              <v:oval w14:anchorId="07286A30" id="Oval 12" o:spid="_x0000_s1026" style="position:absolute;margin-left:345.5pt;margin-top:-1.3pt;width:21.5pt;height:21.5pt;z-index:251620864;visibility:visible;mso-wrap-style:square;mso-width-percent:0;mso-height-percent:0;mso-wrap-distance-left:9pt;mso-wrap-distance-top:0;mso-wrap-distance-right:9pt;mso-wrap-distance-bottom:0;mso-position-horizontal:absolute;mso-position-horizontal-relative:text;mso-position-vertical:absolute;mso-position-vertical-relative:text;mso-width-percent:0;mso-height-percent:0;mso-width-relative:page;mso-height-relative:page;v-text-anchor:middle" o:gfxdata="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" fillcolor="#384d64" stroked="f" strokeweight="2pt"/>
-            </w:pict>
-          </mc:Fallback>
-        </mc:AlternateContent>
-      </w:r>
-      <w:r>
-        <w:rPr>
-          <w:noProof/>
-        </w:rPr>
-        <mc:AlternateContent>
-          <mc:Choice Requires="wps">
-            <w:drawing>
-              <wp:anchor distT="0" distB="0" distL="114299" distR="114299" simplePos="0" relativeHeight="251622912" behindDoc="0" locked="0" layoutInCell="1" allowOverlap="1" wp14:anchorId="0D5B6D3A" wp14:editId="09A6C521">
+              <wp:anchor distT="0" distB="0" distL="114299" distR="114299" simplePos="0" relativeHeight="251584000" behindDoc="0" locked="0" layoutInCell="1" allowOverlap="1" wp14:anchorId="0D5B6D3A" wp14:editId="53C69AE6">
                 <wp:simplePos x="0" y="0"/>
                 <wp:positionH relativeFrom="column">
                   <wp:posOffset>5153024</wp:posOffset>
@@ -1154,7 +1405,7 @@
           </mc:Choice>
           <mc:Fallback>
             <w:pict>
-              <v:line w14:anchorId="55552076" id="Straight Connector 15" o:spid="_x0000_s1026" style="position:absolute;z-index:251622912;visibility:visible;mso-wrap-style:square;mso-width-percent:0;mso-height-percent:0;mso-wrap-distance-left:3.17497mm;mso-wrap-distance-top:0;mso-wrap-distance-right:3.17497mm;mso-wrap-distance-bottom:0;mso-position-horizontal:absolute;mso-position-horizontal-relative:text;mso-position-vertical:absolute;mso-position-vertical-relative:text;mso-width-percent:0;mso-height-percent:0;mso-width-relative:page;mso-height-relative:page" from="405.75pt,-2.4pt" to="405.75pt,43.8pt" o:gfxdata="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" strokecolor="#a6a6a6">
+              <v:line w14:anchorId="3265D6A6" id="Straight Connector 15" o:spid="_x0000_s1026" style="position:absolute;z-index:251584000;visibility:visible;mso-wrap-style:square;mso-width-percent:0;mso-height-percent:0;mso-wrap-distance-left:3.17497mm;mso-wrap-distance-top:0;mso-wrap-distance-right:3.17497mm;mso-wrap-distance-bottom:0;mso-position-horizontal:absolute;mso-position-horizontal-relative:text;mso-position-vertical:absolute;mso-position-vertical-relative:text;mso-width-percent:0;mso-height-percent:0;mso-width-relative:page;mso-height-relative:page" from="405.75pt,-2.4pt" to="405.75pt,43.8pt" o:gfxdata="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" strokecolor="#a6a6a6">
                 <o:lock v:ext="edit" shapetype="f"/>
               </v:line>
             </w:pict>
@@ -1168,77 +1419,7 @@
         <mc:AlternateContent>
           <mc:Choice Requires="wps">
             <w:drawing>
-              <wp:anchor distT="0" distB="0" distL="114300" distR="114300" simplePos="0" relativeHeight="251623936" behindDoc="0" locked="0" layoutInCell="1" allowOverlap="1" wp14:anchorId="6E3D12D0" wp14:editId="397C4422">
-                <wp:simplePos x="0" y="0"/>
-                <wp:positionH relativeFrom="column">
-                  <wp:posOffset>5578475</wp:posOffset>
-                </wp:positionH>
-                <wp:positionV relativeFrom="paragraph">
-                  <wp:posOffset>-16510</wp:posOffset>
-                </wp:positionV>
-                <wp:extent cx="273050" cy="273050"/>
-                <wp:effectExtent l="0" t="0" r="0" b="0"/>
-                <wp:wrapNone/>
-                <wp:docPr id="89" name="Oval 16"/>
-                <wp:cNvGraphicFramePr>
-                  <a:graphicFrameLocks xmlns:a="http://schemas.openxmlformats.org/drawingml/2006/main"/>
-                </wp:cNvGraphicFramePr>
-                <a:graphic xmlns:a="http://schemas.openxmlformats.org/drawingml/2006/main">
-                  <a:graphicData uri="http://schemas.microsoft.com/office/word/2010/wordprocessingShape">
-                    <wps:wsp>
-                      <wps:cNvSpPr>
-                        <a:spLocks/>
-                      </wps:cNvSpPr>
-                      <wps:spPr>
-                        <a:xfrm>
-                          <a:off x="0" y="0"/>
-                          <a:ext cx="273050" cy="273050"/>
-                        </a:xfrm>
-                        <a:prstGeom prst="ellipse">
-                          <a:avLst/>
-                        </a:prstGeom>
-                        <a:solidFill>
-                          <a:srgbClr val="384D64"/>
-                        </a:solidFill>
-                        <a:ln w="25400" cap="flat" cmpd="sng" algn="ctr">
-                          <a:noFill/>
-                          <a:prstDash val="solid"/>
-                        </a:ln>
-                        <a:effectLst/>
-                      </wps:spPr>
-                      <wps:bodyPr rot="0" spcFirstLastPara="0" vertOverflow="overflow" horzOverflow="overflow" vert="horz" wrap="square" lIns="91440" tIns="45720" rIns="91440" bIns="45720" numCol="1" spcCol="0" rtlCol="0" fromWordArt="0" anchor="ctr" anchorCtr="0" forceAA="0" compatLnSpc="1">
-                        <a:prstTxWarp prst="textNoShape">
-                          <a:avLst/>
-                        </a:prstTxWarp>
-                        <a:noAutofit/>
-                      </wps:bodyPr>
-                    </wps:wsp>
-                  </a:graphicData>
-                </a:graphic>
-                <wp14:sizeRelH relativeFrom="page">
-                  <wp14:pctWidth>0</wp14:pctWidth>
-                </wp14:sizeRelH>
-                <wp14:sizeRelV relativeFrom="page">
-                  <wp14:pctHeight>0</wp14:pctHeight>
-                </wp14:sizeRelV>
-              </wp:anchor>
-            </w:drawing>
-          </mc:Choice>
-          <mc:Fallback>
-            <w:pict>
-              <v:oval w14:anchorId="4BC0288C" id="Oval 16" o:spid="_x0000_s1026" style="position:absolute;margin-left:439.25pt;margin-top:-1.3pt;width:21.5pt;height:21.5pt;z-index:251623936;visibility:visible;mso-wrap-style:square;mso-width-percent:0;mso-height-percent:0;mso-wrap-distance-left:9pt;mso-wrap-distance-top:0;mso-wrap-distance-right:9pt;mso-wrap-distance-bottom:0;mso-position-horizontal:absolute;mso-position-horizontal-relative:text;mso-position-vertical:absolute;mso-position-vertical-relative:text;mso-width-percent:0;mso-height-percent:0;mso-width-relative:page;mso-height-relative:page;v-text-anchor:middle" o:gfxdata="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" fillcolor="#384d64" stroked="f" strokeweight="2pt"/>
-            </w:pict>
-          </mc:Fallback>
-        </mc:AlternateContent>
-      </w:r>
-      <w:r>
-        <w:rPr>
-          <w:noProof/>
-        </w:rPr>
-        <mc:AlternateContent>
-          <mc:Choice Requires="wps">
-            <w:drawing>
-              <wp:anchor distT="0" distB="0" distL="114300" distR="114300" simplePos="0" relativeHeight="251641344" behindDoc="0" locked="0" layoutInCell="1" allowOverlap="1" wp14:anchorId="6DC6EEA4" wp14:editId="0BEF5F87">
+              <wp:anchor distT="0" distB="0" distL="114300" distR="114300" simplePos="0" relativeHeight="251622912" behindDoc="0" locked="0" layoutInCell="1" allowOverlap="1" wp14:anchorId="6DC6EEA4" wp14:editId="57EF1FE1">
                 <wp:simplePos x="0" y="0"/>
                 <wp:positionH relativeFrom="column">
                   <wp:posOffset>2952750</wp:posOffset>
@@ -1344,7 +1525,7 @@
           </mc:Choice>
           <mc:Fallback>
             <w:pict>
-              <v:shape w14:anchorId="6DC6EEA4" id="Text Box 26" o:spid="_x0000_s1030" type="#_x0000_t202" style="position:absolute;margin-left:232.5pt;margin-top:77.3pt;width:254.45pt;height:23pt;z-index:251641344;visibility:visible;mso-wrap-style:square;mso-width-percent:0;mso-height-percent:0;mso-wrap-distance-left:9pt;mso-wrap-distance-top:0;mso-wrap-distance-right:9pt;mso-wrap-distance-bottom:0;mso-position-horizontal:absolute;mso-position-horizontal-relative:text;mso-position-vertical:absolute;mso-position-vertical-relative:text;mso-width-percent:0;mso-height-percent:0;mso-width-relative:margin;mso-height-relative:margin;v-text-anchor:top" o:gfxdata="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" filled="f" stroked="f">
+              <v:shape w14:anchorId="6DC6EEA4" id="Text Box 26" o:spid="_x0000_s1031" type="#_x0000_t202" style="position:absolute;margin-left:232.5pt;margin-top:77.3pt;width:254.45pt;height:23pt;z-index:251622912;visibility:visible;mso-wrap-style:square;mso-width-percent:0;mso-height-percent:0;mso-wrap-distance-left:9pt;mso-wrap-distance-top:0;mso-wrap-distance-right:9pt;mso-wrap-distance-bottom:0;mso-position-horizontal:absolute;mso-position-horizontal-relative:text;mso-position-vertical:absolute;mso-position-vertical-relative:text;mso-width-percent:0;mso-height-percent:0;mso-width-relative:margin;mso-height-relative:margin;v-text-anchor:top" o:gfxdata="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" filled="f" stroked="f">
                 <v:textbox>
                   <w:txbxContent>
                     <w:p>
@@ -1393,7 +1574,7 @@
         <mc:AlternateContent>
           <mc:Choice Requires="wps">
             <w:drawing>
-              <wp:anchor distT="0" distB="0" distL="114300" distR="114300" simplePos="0" relativeHeight="251647488" behindDoc="0" locked="0" layoutInCell="1" allowOverlap="1" wp14:anchorId="67BBD887" wp14:editId="29E5FB49">
+              <wp:anchor distT="0" distB="0" distL="114300" distR="114300" simplePos="0" relativeHeight="251629056" behindDoc="0" locked="0" layoutInCell="1" allowOverlap="1" wp14:anchorId="67BBD887" wp14:editId="0BF2068B">
                 <wp:simplePos x="0" y="0"/>
                 <wp:positionH relativeFrom="column">
                   <wp:posOffset>2660015</wp:posOffset>
@@ -1451,7 +1632,7 @@
           </mc:Choice>
           <mc:Fallback>
             <w:pict>
-              <v:oval w14:anchorId="37728EA7" id="Oval 32" o:spid="_x0000_s1026" style="position:absolute;margin-left:209.45pt;margin-top:117.85pt;width:10.2pt;height:10.2pt;z-index:251647488;visibility:visible;mso-wrap-style:square;mso-width-percent:0;mso-height-percent:0;mso-wrap-distance-left:9pt;mso-wrap-distance-top:0;mso-wrap-distance-right:9pt;mso-wrap-distance-bottom:0;mso-position-horizontal:absolute;mso-position-horizontal-relative:text;mso-position-vertical:absolute;mso-position-vertical-relative:text;mso-width-percent:0;mso-height-percent:0;mso-width-relative:margin;mso-height-relative:margin;v-text-anchor:middle" o:gfxdata="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" fillcolor="#384d64" stroked="f" strokeweight="2pt"/>
+              <v:oval w14:anchorId="0CD85FBA" id="Oval 32" o:spid="_x0000_s1026" style="position:absolute;margin-left:209.45pt;margin-top:117.85pt;width:10.2pt;height:10.2pt;z-index:251629056;visibility:visible;mso-wrap-style:square;mso-width-percent:0;mso-height-percent:0;mso-wrap-distance-left:9pt;mso-wrap-distance-top:0;mso-wrap-distance-right:9pt;mso-wrap-distance-bottom:0;mso-position-horizontal:absolute;mso-position-horizontal-relative:text;mso-position-vertical:absolute;mso-position-vertical-relative:text;mso-width-percent:0;mso-height-percent:0;mso-width-relative:margin;mso-height-relative:margin;v-text-anchor:middle" o:gfxdata="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" fillcolor="#384d64" stroked="f" strokeweight="2pt"/>
             </w:pict>
           </mc:Fallback>
         </mc:AlternateContent>
@@ -1463,7 +1644,7 @@
         <mc:AlternateContent>
           <mc:Choice Requires="wps">
             <w:drawing>
-              <wp:anchor distT="0" distB="0" distL="114300" distR="114300" simplePos="0" relativeHeight="251615744" behindDoc="0" locked="0" layoutInCell="1" allowOverlap="1" wp14:anchorId="7D2F0CD2" wp14:editId="3E1B2907">
+              <wp:anchor distT="0" distB="0" distL="114300" distR="114300" simplePos="0" relativeHeight="251576832" behindDoc="0" locked="0" layoutInCell="1" allowOverlap="1" wp14:anchorId="7D2F0CD2" wp14:editId="00456D24">
                 <wp:simplePos x="0" y="0"/>
                 <wp:positionH relativeFrom="column">
                   <wp:posOffset>-462280</wp:posOffset>
@@ -1533,8 +1714,21 @@
                                 <w:szCs w:val="56"/>
                                 <w:lang w:val="hu-HU"/>
                               </w:rPr>
-                              <w:t>Tamás Südi</w:t>
-                            </w:r>
+                              <w:t xml:space="preserve">Tamás </w:t>
+                            </w:r>
+                            <w:proofErr w:type="spellStart"/>
+                            <w:r>
+                              <w:rPr>
+                                <w:rFonts w:ascii="Montserrat" w:hAnsi="Montserrat"/>
+                                <w:b/>
+                                <w:color w:val="FFFFFF"/>
+                                <w:sz w:val="56"/>
+                                <w:szCs w:val="56"/>
+                                <w:lang w:val="hu-HU"/>
+                              </w:rPr>
+                              <w:t>Südi</w:t>
+                            </w:r>
+                            <w:proofErr w:type="spellEnd"/>
                           </w:p>
                         </w:txbxContent>
                       </wps:txbx>
@@ -1555,7 +1749,7 @@
           </mc:Choice>
           <mc:Fallback>
             <w:pict>
-              <v:shape w14:anchorId="7D2F0CD2" id="Text Box 35" o:spid="_x0000_s1031" type="#_x0000_t202" style="position:absolute;margin-left:-36.4pt;margin-top:-25.3pt;width:226.25pt;height:36.45pt;z-index:251615744;visibility:visible;mso-wrap-style:square;mso-width-percent:0;mso-height-percent:0;mso-wrap-distance-left:9pt;mso-wrap-distance-top:0;mso-wrap-distance-right:9pt;mso-wrap-distance-bottom:0;mso-position-horizontal:absolute;mso-position-horizontal-relative:text;mso-position-vertical:absolute;mso-position-vertical-relative:text;mso-width-percent:0;mso-height-percent:0;mso-width-relative:margin;mso-height-relative:margin;v-text-anchor:top" o:gfxdata="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" filled="f" stroked="f">
+              <v:shape w14:anchorId="7D2F0CD2" id="Text Box 35" o:spid="_x0000_s1032" type="#_x0000_t202" style="position:absolute;margin-left:-36.4pt;margin-top:-25.3pt;width:226.25pt;height:36.45pt;z-index:251576832;visibility:visible;mso-wrap-style:square;mso-width-percent:0;mso-height-percent:0;mso-wrap-distance-left:9pt;mso-wrap-distance-top:0;mso-wrap-distance-right:9pt;mso-wrap-distance-bottom:0;mso-position-horizontal:absolute;mso-position-horizontal-relative:text;mso-position-vertical:absolute;mso-position-vertical-relative:text;mso-width-percent:0;mso-height-percent:0;mso-width-relative:margin;mso-height-relative:margin;v-text-anchor:top" o:gfxdata="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" filled="f" stroked="f">
                 <v:textbox>
                   <w:txbxContent>
                     <w:p>
@@ -1573,8 +1767,21 @@
                           <w:szCs w:val="56"/>
                           <w:lang w:val="hu-HU"/>
                         </w:rPr>
-                        <w:t>Tamás Südi</w:t>
-                      </w:r>
+                        <w:t xml:space="preserve">Tamás </w:t>
+                      </w:r>
+                      <w:proofErr w:type="spellStart"/>
+                      <w:r>
+                        <w:rPr>
+                          <w:rFonts w:ascii="Montserrat" w:hAnsi="Montserrat"/>
+                          <w:b/>
+                          <w:color w:val="FFFFFF"/>
+                          <w:sz w:val="56"/>
+                          <w:szCs w:val="56"/>
+                          <w:lang w:val="hu-HU"/>
+                        </w:rPr>
+                        <w:t>Südi</w:t>
+                      </w:r>
+                      <w:proofErr w:type="spellEnd"/>
                     </w:p>
                   </w:txbxContent>
                 </v:textbox>
@@ -1590,7 +1797,7 @@
         <mc:AlternateContent>
           <mc:Choice Requires="wps">
             <w:drawing>
-              <wp:anchor distT="0" distB="0" distL="114300" distR="114300" simplePos="0" relativeHeight="251614720" behindDoc="0" locked="0" layoutInCell="1" allowOverlap="1" wp14:anchorId="0BC74FD6" wp14:editId="3301BCEC">
+              <wp:anchor distT="0" distB="0" distL="114300" distR="114300" simplePos="0" relativeHeight="251575808" behindDoc="0" locked="0" layoutInCell="1" allowOverlap="1" wp14:anchorId="0BC74FD6" wp14:editId="5B37A1C2">
                 <wp:simplePos x="0" y="0"/>
                 <wp:positionH relativeFrom="column">
                   <wp:posOffset>-2338070</wp:posOffset>
@@ -1681,7 +1888,7 @@
                   <v:h position="#0,topLeft" xrange="0,21600"/>
                 </v:handles>
               </v:shapetype>
-              <v:shape id="Parallelogram 3" o:spid="_x0000_s1032" type="#_x0000_t7" style="position:absolute;margin-left:-184.1pt;margin-top:-72.8pt;width:439.4pt;height:129pt;z-index:251614720;visibility:visible;mso-wrap-style:square;mso-width-percent:0;mso-height-percent:0;mso-wrap-distance-left:9pt;mso-wrap-distance-top:0;mso-wrap-distance-right:9pt;mso-wrap-distance-bottom:0;mso-position-horizontal:absolute;mso-position-horizontal-relative:text;mso-position-vertical:absolute;mso-position-vertical-relative:text;mso-width-percent:0;mso-height-percent:0;mso-width-relative:margin;mso-height-relative:page;v-text-anchor:middle" o:gfxdata="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" adj="4022" fillcolor="#384d64" stroked="f" strokeweight="2pt">
+              <v:shape id="Parallelogram 3" o:spid="_x0000_s1033" type="#_x0000_t7" style="position:absolute;margin-left:-184.1pt;margin-top:-72.8pt;width:439.4pt;height:129pt;z-index:251575808;visibility:visible;mso-wrap-style:square;mso-width-percent:0;mso-height-percent:0;mso-wrap-distance-left:9pt;mso-wrap-distance-top:0;mso-wrap-distance-right:9pt;mso-wrap-distance-bottom:0;mso-position-horizontal:absolute;mso-position-horizontal-relative:text;mso-position-vertical:absolute;mso-position-vertical-relative:text;mso-width-percent:0;mso-height-percent:0;mso-width-relative:margin;mso-height-relative:page;v-text-anchor:middle" o:gfxdata="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" adj="4022" fillcolor="#384d64" stroked="f" strokeweight="2pt">
                 <v:textbox>
                   <w:txbxContent>
                     <w:p>
@@ -1703,7 +1910,7 @@
         <mc:AlternateContent>
           <mc:Choice Requires="wps">
             <w:drawing>
-              <wp:anchor distT="4294967294" distB="4294967294" distL="114300" distR="114300" simplePos="0" relativeHeight="251642368" behindDoc="0" locked="0" layoutInCell="1" allowOverlap="1" wp14:anchorId="784E863A" wp14:editId="64B9793B">
+              <wp:anchor distT="4294967294" distB="4294967294" distL="114300" distR="114300" simplePos="0" relativeHeight="251623936" behindDoc="0" locked="0" layoutInCell="1" allowOverlap="1" wp14:anchorId="784E863A" wp14:editId="0BA6D029">
                 <wp:simplePos x="0" y="0"/>
                 <wp:positionH relativeFrom="column">
                   <wp:posOffset>3025775</wp:posOffset>
@@ -1764,11 +1971,11 @@
           </mc:Choice>
           <mc:Fallback>
             <w:pict>
-              <v:shapetype w14:anchorId="1184D35D" id="_x0000_t32" coordsize="21600,21600" o:spt="32" o:oned="t" path="m,l21600,21600e" filled="f">
+              <v:shapetype w14:anchorId="653445CE" id="_x0000_t32" coordsize="21600,21600" o:spt="32" o:oned="t" path="m,l21600,21600e" filled="f">
                 <v:path arrowok="t" fillok="f" o:connecttype="none"/>
                 <o:lock v:ext="edit" shapetype="t"/>
               </v:shapetype>
-              <v:shape id="Straight Arrow Connector 27" o:spid="_x0000_s1026" type="#_x0000_t32" style="position:absolute;margin-left:238.25pt;margin-top:103.8pt;width:248.65pt;height:0;z-index:251642368;visibility:visible;mso-wrap-style:square;mso-width-percent:0;mso-height-percent:0;mso-wrap-distance-left:9pt;mso-wrap-distance-top:-6e-5mm;mso-wrap-distance-right:9pt;mso-wrap-distance-bottom:-6e-5mm;mso-position-horizontal:absolute;mso-position-horizontal-relative:text;mso-position-vertical:absolute;mso-position-vertical-relative:text;mso-width-percent:0;mso-height-percent:0;mso-width-relative:page;mso-height-relative:page" o:gfxdata="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" strokecolor="#384d64" strokeweight="1.5pt"/>
+              <v:shape id="Straight Arrow Connector 27" o:spid="_x0000_s1026" type="#_x0000_t32" style="position:absolute;margin-left:238.25pt;margin-top:103.8pt;width:248.65pt;height:0;z-index:251623936;visibility:visible;mso-wrap-style:square;mso-width-percent:0;mso-height-percent:0;mso-wrap-distance-left:9pt;mso-wrap-distance-top:-6e-5mm;mso-wrap-distance-right:9pt;mso-wrap-distance-bottom:-6e-5mm;mso-position-horizontal:absolute;mso-position-horizontal-relative:text;mso-position-vertical:absolute;mso-position-vertical-relative:text;mso-width-percent:0;mso-height-percent:0;mso-width-relative:page;mso-height-relative:page" o:gfxdata="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" strokecolor="#384d64" strokeweight="1.5pt"/>
             </w:pict>
           </mc:Fallback>
         </mc:AlternateContent>
@@ -1780,7 +1987,7 @@
         <mc:AlternateContent>
           <mc:Choice Requires="wps">
             <w:drawing>
-              <wp:anchor distT="0" distB="0" distL="114300" distR="114300" simplePos="0" relativeHeight="251613696" behindDoc="0" locked="0" layoutInCell="1" allowOverlap="1" wp14:anchorId="778055D4" wp14:editId="3A6CC1EC">
+              <wp:anchor distT="0" distB="0" distL="114300" distR="114300" simplePos="0" relativeHeight="251574784" behindDoc="0" locked="0" layoutInCell="1" allowOverlap="1" wp14:anchorId="778055D4" wp14:editId="3848C844">
                 <wp:simplePos x="0" y="0"/>
                 <wp:positionH relativeFrom="column">
                   <wp:posOffset>-937895</wp:posOffset>
@@ -1838,7 +2045,7 @@
           </mc:Choice>
           <mc:Fallback>
             <w:pict>
-              <v:rect w14:anchorId="6F571D8E" id="Rectangle 2" o:spid="_x0000_s1026" style="position:absolute;margin-left:-73.85pt;margin-top:-72.95pt;width:614.3pt;height:50.45pt;z-index:251613696;visibility:visible;mso-wrap-style:square;mso-width-percent:0;mso-height-percent:0;mso-wrap-distance-left:9pt;mso-wrap-distance-top:0;mso-wrap-distance-right:9pt;mso-wrap-distance-bottom:0;mso-position-horizontal:absolute;mso-position-horizontal-relative:text;mso-position-vertical:absolute;mso-position-vertical-relative:text;mso-width-percent:0;mso-height-percent:0;mso-width-relative:page;mso-height-relative:page;v-text-anchor:middle" o:gfxdata="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" fillcolor="#384d64" stroked="f" strokeweight="2pt"/>
+              <v:rect w14:anchorId="05C01CB2" id="Rectangle 2" o:spid="_x0000_s1026" style="position:absolute;margin-left:-73.85pt;margin-top:-72.95pt;width:614.3pt;height:50.45pt;z-index:251574784;visibility:visible;mso-wrap-style:square;mso-width-percent:0;mso-height-percent:0;mso-wrap-distance-left:9pt;mso-wrap-distance-top:0;mso-wrap-distance-right:9pt;mso-wrap-distance-bottom:0;mso-position-horizontal:absolute;mso-position-horizontal-relative:text;mso-position-vertical:absolute;mso-position-vertical-relative:text;mso-width-percent:0;mso-height-percent:0;mso-width-relative:page;mso-height-relative:page;v-text-anchor:middle" o:gfxdata="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" fillcolor="#384d64" stroked="f" strokeweight="2pt"/>
             </w:pict>
           </mc:Fallback>
         </mc:AlternateContent>
@@ -1852,16 +2059,16 @@
         <mc:AlternateContent>
           <mc:Choice Requires="wps">
             <w:drawing>
-              <wp:anchor distT="0" distB="0" distL="114300" distR="114300" simplePos="0" relativeHeight="251599360" behindDoc="0" locked="0" layoutInCell="1" allowOverlap="1" wp14:anchorId="1169A27A" wp14:editId="79584D61">
+              <wp:anchor distT="0" distB="0" distL="114300" distR="114300" simplePos="0" relativeHeight="251560448" behindDoc="0" locked="0" layoutInCell="1" allowOverlap="1" wp14:anchorId="1169A27A" wp14:editId="50250BF6">
                 <wp:simplePos x="0" y="0"/>
                 <wp:positionH relativeFrom="column">
-                  <wp:posOffset>-937895</wp:posOffset>
+                  <wp:posOffset>-938463</wp:posOffset>
                 </wp:positionH>
                 <wp:positionV relativeFrom="paragraph">
-                  <wp:posOffset>107315</wp:posOffset>
+                  <wp:posOffset>390659</wp:posOffset>
                 </wp:positionV>
-                <wp:extent cx="3143250" cy="8723630"/>
-                <wp:effectExtent l="0" t="1905" r="4445" b="0"/>
+                <wp:extent cx="3143250" cy="8446168"/>
+                <wp:effectExtent l="0" t="0" r="0" b="0"/>
                 <wp:wrapNone/>
                 <wp:docPr id="73" name="Rectangle 278"/>
                 <wp:cNvGraphicFramePr>
@@ -1876,7 +2083,7 @@
                       <wps:spPr bwMode="auto">
                         <a:xfrm>
                           <a:off x="0" y="0"/>
-                          <a:ext cx="3143250" cy="8723630"/>
+                          <a:ext cx="3143250" cy="8446168"/>
                         </a:xfrm>
                         <a:prstGeom prst="rect">
                           <a:avLst/>
@@ -1917,7 +2124,119 @@
           </mc:Choice>
           <mc:Fallback>
             <w:pict>
-              <v:rect w14:anchorId="66DFDC02" id="Rectangle 278" o:spid="_x0000_s1026" style="position:absolute;margin-left:-73.85pt;margin-top:8.45pt;width:247.5pt;height:686.9pt;z-index:251599360;visibility:visible;mso-wrap-style:square;mso-width-percent:0;mso-height-percent:0;mso-wrap-distance-left:9pt;mso-wrap-distance-top:0;mso-wrap-distance-right:9pt;mso-wrap-distance-bottom:0;mso-position-horizontal:absolute;mso-position-horizontal-relative:text;mso-position-vertical:absolute;mso-position-vertical-relative:text;mso-width-percent:0;mso-height-percent:0;mso-width-relative:page;mso-height-relative:page;v-text-anchor:top" o:gfxdata="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" fillcolor="#f2f2f2" stroked="f"/>
+              <v:rect w14:anchorId="5999D295" id="Rectangle 278" o:spid="_x0000_s1026" style="position:absolute;margin-left:-73.9pt;margin-top:30.75pt;width:247.5pt;height:665.05pt;z-index:251560448;visibility:visible;mso-wrap-style:square;mso-width-percent:0;mso-height-percent:0;mso-wrap-distance-left:9pt;mso-wrap-distance-top:0;mso-wrap-distance-right:9pt;mso-wrap-distance-bottom:0;mso-position-horizontal:absolute;mso-position-horizontal-relative:text;mso-position-vertical:absolute;mso-position-vertical-relative:text;mso-width-percent:0;mso-height-percent:0;mso-width-relative:page;mso-height-relative:page;v-text-anchor:top" o:gfxdata="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" fillcolor="#f2f2f2" stroked="f"/>
+            </w:pict>
+          </mc:Fallback>
+        </mc:AlternateContent>
+      </w:r>
+    </w:p>
+    <w:p>
+      <w:r>
+        <w:rPr>
+          <w:noProof/>
+        </w:rPr>
+        <mc:AlternateContent>
+          <mc:Choice Requires="wpg">
+            <w:drawing>
+              <wp:anchor distT="0" distB="0" distL="114300" distR="114300" simplePos="0" relativeHeight="251756032" behindDoc="0" locked="0" layoutInCell="1" allowOverlap="1" wp14:anchorId="17B03376" wp14:editId="061D28FD">
+                <wp:simplePos x="0" y="0"/>
+                <wp:positionH relativeFrom="column">
+                  <wp:posOffset>2524760</wp:posOffset>
+                </wp:positionH>
+                <wp:positionV relativeFrom="paragraph">
+                  <wp:posOffset>278130</wp:posOffset>
+                </wp:positionV>
+                <wp:extent cx="396240" cy="396240"/>
+                <wp:effectExtent l="0" t="0" r="3810" b="3810"/>
+                <wp:wrapNone/>
+                <wp:docPr id="2003805208" name="Group 19"/>
+                <wp:cNvGraphicFramePr/>
+                <a:graphic xmlns:a="http://schemas.openxmlformats.org/drawingml/2006/main">
+                  <a:graphicData uri="http://schemas.microsoft.com/office/word/2010/wordprocessingGroup">
+                    <wpg:wgp>
+                      <wpg:cNvGrpSpPr/>
+                      <wpg:grpSpPr>
+                        <a:xfrm>
+                          <a:off x="0" y="0"/>
+                          <a:ext cx="396240" cy="396240"/>
+                          <a:chOff x="0" y="0"/>
+                          <a:chExt cx="396240" cy="396240"/>
+                        </a:xfrm>
+                      </wpg:grpSpPr>
+                      <wps:wsp>
+                        <wps:cNvPr id="72" name="Oval 25"/>
+                        <wps:cNvSpPr>
+                          <a:spLocks/>
+                        </wps:cNvSpPr>
+                        <wps:spPr>
+                          <a:xfrm>
+                            <a:off x="0" y="0"/>
+                            <a:ext cx="396240" cy="396240"/>
+                          </a:xfrm>
+                          <a:prstGeom prst="ellipse">
+                            <a:avLst/>
+                          </a:prstGeom>
+                          <a:solidFill>
+                            <a:srgbClr val="384D64"/>
+                          </a:solidFill>
+                          <a:ln w="25400" cap="flat" cmpd="sng" algn="ctr">
+                            <a:noFill/>
+                            <a:prstDash val="solid"/>
+                          </a:ln>
+                          <a:effectLst/>
+                        </wps:spPr>
+                        <wps:bodyPr rot="0" spcFirstLastPara="0" vertOverflow="overflow" horzOverflow="overflow" vert="horz" wrap="square" lIns="91440" tIns="45720" rIns="91440" bIns="45720" numCol="1" spcCol="0" rtlCol="0" fromWordArt="0" anchor="ctr" anchorCtr="0" forceAA="0" compatLnSpc="1">
+                          <a:prstTxWarp prst="textNoShape">
+                            <a:avLst/>
+                          </a:prstTxWarp>
+                          <a:noAutofit/>
+                        </wps:bodyPr>
+                      </wps:wsp>
+                      <pic:pic xmlns:pic="http://schemas.openxmlformats.org/drawingml/2006/picture">
+                        <pic:nvPicPr>
+                          <pic:cNvPr id="1847650437" name="Kép 285" descr="Icon&#10;&#10;Description automatically generated"/>
+                          <pic:cNvPicPr>
+                            <a:picLocks noChangeAspect="1"/>
+                          </pic:cNvPicPr>
+                        </pic:nvPicPr>
+                        <pic:blipFill>
+                          <a:blip r:embed="rId13" cstate="print">
+                            <a:extLst>
+                              <a:ext uri="{28A0092B-C50C-407E-A947-70E740481C1C}">
+                                <a14:useLocalDpi xmlns:a14="http://schemas.microsoft.com/office/drawing/2010/main" val="0"/>
+                              </a:ext>
+                            </a:extLst>
+                          </a:blip>
+                          <a:srcRect/>
+                          <a:stretch>
+                            <a:fillRect/>
+                          </a:stretch>
+                        </pic:blipFill>
+                        <pic:spPr bwMode="auto">
+                          <a:xfrm>
+                            <a:off x="111760" y="106680"/>
+                            <a:ext cx="176530" cy="176530"/>
+                          </a:xfrm>
+                          <a:prstGeom prst="rect">
+                            <a:avLst/>
+                          </a:prstGeom>
+                          <a:noFill/>
+                        </pic:spPr>
+                      </pic:pic>
+                    </wpg:wgp>
+                  </a:graphicData>
+                </a:graphic>
+              </wp:anchor>
+            </w:drawing>
+          </mc:Choice>
+          <mc:Fallback>
+            <w:pict>
+              <v:group w14:anchorId="32C628F8" id="Group 19" o:spid="_x0000_s1026" style="position:absolute;margin-left:198.8pt;margin-top:21.9pt;width:31.2pt;height:31.2pt;z-index:251756032" coordsize="396240,396240" o:gfxdata="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">
+                <v:oval id="Oval 25" o:spid="_x0000_s1027" style="position:absolute;width:396240;height:396240;visibility:visible;mso-wrap-style:square;v-text-anchor:middle" o:gfxdata="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" fillcolor="#384d64" stroked="f" strokeweight="2pt"/>
+                <v:shape id="Kép 285" o:spid="_x0000_s1028" type="#_x0000_t75" alt="Icon&#10;&#10;Description automatically generated" style="position:absolute;left:111760;top:106680;width:176530;height:176530;visibility:visible;mso-wrap-style:square" o:gfxdata="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">
+                  <v:imagedata r:id="rId14" o:title="Icon&#10;&#10;Description automatically generated"/>
+                </v:shape>
+              </v:group>
             </w:pict>
           </mc:Fallback>
         </mc:AlternateContent>
@@ -1931,143 +2250,7 @@
         <mc:AlternateContent>
           <mc:Choice Requires="wps">
             <w:drawing>
-              <wp:anchor distT="0" distB="0" distL="114300" distR="114300" simplePos="0" relativeHeight="251717120" behindDoc="0" locked="0" layoutInCell="1" allowOverlap="1" wp14:anchorId="5EF051BE" wp14:editId="4B9D697D">
-                <wp:simplePos x="0" y="0"/>
-                <wp:positionH relativeFrom="column">
-                  <wp:posOffset>2524125</wp:posOffset>
-                </wp:positionH>
-                <wp:positionV relativeFrom="paragraph">
-                  <wp:posOffset>275590</wp:posOffset>
-                </wp:positionV>
-                <wp:extent cx="396240" cy="396240"/>
-                <wp:effectExtent l="0" t="0" r="0" b="0"/>
-                <wp:wrapNone/>
-                <wp:docPr id="72" name="Oval 25"/>
-                <wp:cNvGraphicFramePr>
-                  <a:graphicFrameLocks xmlns:a="http://schemas.openxmlformats.org/drawingml/2006/main"/>
-                </wp:cNvGraphicFramePr>
-                <a:graphic xmlns:a="http://schemas.openxmlformats.org/drawingml/2006/main">
-                  <a:graphicData uri="http://schemas.microsoft.com/office/word/2010/wordprocessingShape">
-                    <wps:wsp>
-                      <wps:cNvSpPr>
-                        <a:spLocks/>
-                      </wps:cNvSpPr>
-                      <wps:spPr>
-                        <a:xfrm>
-                          <a:off x="0" y="0"/>
-                          <a:ext cx="396240" cy="396240"/>
-                        </a:xfrm>
-                        <a:prstGeom prst="ellipse">
-                          <a:avLst/>
-                        </a:prstGeom>
-                        <a:solidFill>
-                          <a:srgbClr val="384D64"/>
-                        </a:solidFill>
-                        <a:ln w="25400" cap="flat" cmpd="sng" algn="ctr">
-                          <a:noFill/>
-                          <a:prstDash val="solid"/>
-                        </a:ln>
-                        <a:effectLst/>
-                      </wps:spPr>
-                      <wps:bodyPr rot="0" spcFirstLastPara="0" vertOverflow="overflow" horzOverflow="overflow" vert="horz" wrap="square" lIns="91440" tIns="45720" rIns="91440" bIns="45720" numCol="1" spcCol="0" rtlCol="0" fromWordArt="0" anchor="ctr" anchorCtr="0" forceAA="0" compatLnSpc="1">
-                        <a:prstTxWarp prst="textNoShape">
-                          <a:avLst/>
-                        </a:prstTxWarp>
-                        <a:noAutofit/>
-                      </wps:bodyPr>
-                    </wps:wsp>
-                  </a:graphicData>
-                </a:graphic>
-                <wp14:sizeRelH relativeFrom="margin">
-                  <wp14:pctWidth>0</wp14:pctWidth>
-                </wp14:sizeRelH>
-                <wp14:sizeRelV relativeFrom="margin">
-                  <wp14:pctHeight>0</wp14:pctHeight>
-                </wp14:sizeRelV>
-              </wp:anchor>
-            </w:drawing>
-          </mc:Choice>
-          <mc:Fallback>
-            <w:pict>
-              <v:oval w14:anchorId="05EC8D42" id="Oval 25" o:spid="_x0000_s1026" style="position:absolute;margin-left:198.75pt;margin-top:21.7pt;width:31.2pt;height:31.2pt;z-index:251717120;visibility:visible;mso-wrap-style:square;mso-width-percent:0;mso-height-percent:0;mso-wrap-distance-left:9pt;mso-wrap-distance-top:0;mso-wrap-distance-right:9pt;mso-wrap-distance-bottom:0;mso-position-horizontal:absolute;mso-position-horizontal-relative:text;mso-position-vertical:absolute;mso-position-vertical-relative:text;mso-width-percent:0;mso-height-percent:0;mso-width-relative:margin;mso-height-relative:margin;v-text-anchor:middle" o:gfxdata="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" fillcolor="#384d64" stroked="f" strokeweight="2pt"/>
-            </w:pict>
-          </mc:Fallback>
-        </mc:AlternateContent>
-      </w:r>
-    </w:p>
-    <w:p>
-      <w:r>
-        <w:rPr>
-          <w:noProof/>
-        </w:rPr>
-        <w:drawing>
-          <wp:anchor distT="0" distB="0" distL="114300" distR="114300" simplePos="0" relativeHeight="251769344" behindDoc="0" locked="0" layoutInCell="1" allowOverlap="1" wp14:anchorId="013D5570" wp14:editId="2BAE0934">
-            <wp:simplePos x="0" y="0"/>
-            <wp:positionH relativeFrom="column">
-              <wp:posOffset>2638425</wp:posOffset>
-            </wp:positionH>
-            <wp:positionV relativeFrom="paragraph">
-              <wp:posOffset>53258</wp:posOffset>
-            </wp:positionV>
-            <wp:extent cx="176530" cy="176530"/>
-            <wp:effectExtent l="0" t="0" r="0" b="0"/>
-            <wp:wrapNone/>
-            <wp:docPr id="1847650437" name="Kép 285" descr="Icon&#10;&#10;Description automatically generated"/>
-            <wp:cNvGraphicFramePr>
-              <a:graphicFrameLocks xmlns:a="http://schemas.openxmlformats.org/drawingml/2006/main" noChangeAspect="1"/>
-            </wp:cNvGraphicFramePr>
-            <a:graphic xmlns:a="http://schemas.openxmlformats.org/drawingml/2006/main">
-              <a:graphicData uri="http://schemas.openxmlformats.org/drawingml/2006/picture">
-                <pic:pic xmlns:pic="http://schemas.openxmlformats.org/drawingml/2006/picture">
-                  <pic:nvPicPr>
-                    <pic:cNvPr id="110" name="Kép 285" descr="Icon&#10;&#10;Description automatically generated"/>
-                    <pic:cNvPicPr>
-                      <a:picLocks noChangeAspect="1" noChangeArrowheads="1"/>
-                    </pic:cNvPicPr>
-                  </pic:nvPicPr>
-                  <pic:blipFill>
-                    <a:blip r:embed="rId8" cstate="print">
-                      <a:extLst>
-                        <a:ext uri="{28A0092B-C50C-407E-A947-70E740481C1C}">
-                          <a14:useLocalDpi xmlns:a14="http://schemas.microsoft.com/office/drawing/2010/main" val="0"/>
-                        </a:ext>
-                      </a:extLst>
-                    </a:blip>
-                    <a:srcRect/>
-                    <a:stretch>
-                      <a:fillRect/>
-                    </a:stretch>
-                  </pic:blipFill>
-                  <pic:spPr bwMode="auto">
-                    <a:xfrm>
-                      <a:off x="0" y="0"/>
-                      <a:ext cx="176530" cy="176530"/>
-                    </a:xfrm>
-                    <a:prstGeom prst="rect">
-                      <a:avLst/>
-                    </a:prstGeom>
-                    <a:noFill/>
-                  </pic:spPr>
-                </pic:pic>
-              </a:graphicData>
-            </a:graphic>
-            <wp14:sizeRelH relativeFrom="page">
-              <wp14:pctWidth>0</wp14:pctWidth>
-            </wp14:sizeRelH>
-            <wp14:sizeRelV relativeFrom="page">
-              <wp14:pctHeight>0</wp14:pctHeight>
-            </wp14:sizeRelV>
-          </wp:anchor>
-        </w:drawing>
-      </w:r>
-      <w:r>
-        <w:rPr>
-          <w:noProof/>
-        </w:rPr>
-        <mc:AlternateContent>
-          <mc:Choice Requires="wps">
-            <w:drawing>
-              <wp:anchor distT="0" distB="0" distL="114300" distR="114300" simplePos="0" relativeHeight="251624960" behindDoc="0" locked="0" layoutInCell="1" allowOverlap="1" wp14:anchorId="1389982F" wp14:editId="7C0ED533">
+              <wp:anchor distT="0" distB="0" distL="114300" distR="114300" simplePos="0" relativeHeight="251586048" behindDoc="0" locked="0" layoutInCell="1" allowOverlap="1" wp14:anchorId="1389982F" wp14:editId="05313CF4">
                 <wp:simplePos x="0" y="0"/>
                 <wp:positionH relativeFrom="column">
                   <wp:posOffset>51435</wp:posOffset>
@@ -2097,20 +2280,8 @@
                           <a:avLst/>
                         </a:prstGeom>
                         <a:blipFill>
-                          <a:blip r:embed="rId9" cstate="print">
+                          <a:blip r:embed="rId15" cstate="print">
                             <a:extLst>
-                              <a:ext uri="{BEBA8EAE-BF5A-486C-A8C5-ECC9F3942E4B}">
-                                <a14:imgProps xmlns:a14="http://schemas.microsoft.com/office/drawing/2010/main">
-                                  <a14:imgLayer r:embed="rId10">
-                                    <a14:imgEffect>
-                                      <a14:sharpenSoften amount="-25000"/>
-                                    </a14:imgEffect>
-                                    <a14:imgEffect>
-                                      <a14:colorTemperature colorTemp="5900"/>
-                                    </a14:imgEffect>
-                                  </a14:imgLayer>
-                                </a14:imgProps>
-                              </a:ext>
                               <a:ext uri="{28A0092B-C50C-407E-A947-70E740481C1C}">
                                 <a14:useLocalDpi xmlns:a14="http://schemas.microsoft.com/office/drawing/2010/main" val="0"/>
                               </a:ext>
@@ -2162,8 +2333,8 @@
           </mc:Choice>
           <mc:Fallback>
             <w:pict>
-              <v:oval w14:anchorId="1389982F" id="Oval 22" o:spid="_x0000_s1033" style="position:absolute;margin-left:4.05pt;margin-top:7.2pt;width:109.6pt;height:109.6pt;z-index:251624960;visibility:visible;mso-wrap-style:square;mso-width-percent:0;mso-height-percent:0;mso-wrap-distance-left:9pt;mso-wrap-distance-top:0;mso-wrap-distance-right:9pt;mso-wrap-distance-bottom:0;mso-position-horizontal:absolute;mso-position-horizontal-relative:text;mso-position-vertical:absolute;mso-position-vertical-relative:text;mso-width-percent:0;mso-height-percent:0;mso-width-relative:margin;mso-height-relative:margin;v-text-anchor:middle" o:gfxdata="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" stroked="f" strokeweight="2pt">
-                <v:fill r:id="rId11" o:title="" recolor="t" rotate="t" type="frame"/>
+              <v:oval w14:anchorId="1389982F" id="Oval 22" o:spid="_x0000_s1034" style="position:absolute;margin-left:4.05pt;margin-top:7.2pt;width:109.6pt;height:109.6pt;z-index:251586048;visibility:visible;mso-wrap-style:square;mso-width-percent:0;mso-height-percent:0;mso-wrap-distance-left:9pt;mso-wrap-distance-top:0;mso-wrap-distance-right:9pt;mso-wrap-distance-bottom:0;mso-position-horizontal:absolute;mso-position-horizontal-relative:text;mso-position-vertical:absolute;mso-position-vertical-relative:text;mso-width-percent:0;mso-height-percent:0;mso-width-relative:margin;mso-height-relative:margin;v-text-anchor:middle" o:gfxdata="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" stroked="f" strokeweight="2pt">
+                <v:fill r:id="rId16" o:title="" recolor="t" rotate="t" type="frame"/>
                 <v:textbox>
                   <w:txbxContent>
                     <w:p>
@@ -2187,7 +2358,7 @@
         <mc:AlternateContent>
           <mc:Choice Requires="wps">
             <w:drawing>
-              <wp:anchor distT="0" distB="0" distL="114299" distR="114299" simplePos="0" relativeHeight="251643392" behindDoc="0" locked="0" layoutInCell="1" allowOverlap="1" wp14:anchorId="209FFA73" wp14:editId="14CE2F58">
+              <wp:anchor distT="0" distB="0" distL="114299" distR="114299" simplePos="0" relativeHeight="251624960" behindDoc="0" locked="0" layoutInCell="1" allowOverlap="1" wp14:anchorId="209FFA73" wp14:editId="198C6B12">
                 <wp:simplePos x="0" y="0"/>
                 <wp:positionH relativeFrom="column">
                   <wp:posOffset>2717800</wp:posOffset>
@@ -2240,7 +2411,7 @@
           </mc:Choice>
           <mc:Fallback>
             <w:pict>
-              <v:line w14:anchorId="1F298A06" id="Straight Connector 28" o:spid="_x0000_s1026" style="position:absolute;z-index:251643392;visibility:visible;mso-wrap-style:square;mso-width-percent:0;mso-height-percent:0;mso-wrap-distance-left:3.17497mm;mso-wrap-distance-top:0;mso-wrap-distance-right:3.17497mm;mso-wrap-distance-bottom:0;mso-position-horizontal:absolute;mso-position-horizontal-relative:text;mso-position-vertical:absolute;mso-position-vertical-relative:text;mso-width-percent:0;mso-height-percent:0;mso-width-relative:page;mso-height-relative:margin" from="214pt,2.9pt" to="215.35pt,276.9pt" o:gfxdata="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" strokecolor="#384d64" strokeweight="1pt">
+              <v:line w14:anchorId="13D1AE52" id="Straight Connector 28" o:spid="_x0000_s1026" style="position:absolute;z-index:251624960;visibility:visible;mso-wrap-style:square;mso-width-percent:0;mso-height-percent:0;mso-wrap-distance-left:3.17497mm;mso-wrap-distance-top:0;mso-wrap-distance-right:3.17497mm;mso-wrap-distance-bottom:0;mso-position-horizontal:absolute;mso-position-horizontal-relative:text;mso-position-vertical:absolute;mso-position-vertical-relative:text;mso-width-percent:0;mso-height-percent:0;mso-width-relative:page;mso-height-relative:margin" from="214pt,2.9pt" to="215.35pt,276.9pt" o:gfxdata="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" strokecolor="#384d64" strokeweight="1pt">
                 <o:lock v:ext="edit" shapetype="f"/>
               </v:line>
             </w:pict>
@@ -2254,7 +2425,7 @@
         <mc:AlternateContent>
           <mc:Choice Requires="wps">
             <w:drawing>
-              <wp:anchor distT="0" distB="0" distL="114300" distR="114300" simplePos="0" relativeHeight="251644416" behindDoc="0" locked="0" layoutInCell="1" allowOverlap="1" wp14:anchorId="03BDEBE3" wp14:editId="3539168D">
+              <wp:anchor distT="0" distB="0" distL="114300" distR="114300" simplePos="0" relativeHeight="251625984" behindDoc="0" locked="0" layoutInCell="1" allowOverlap="1" wp14:anchorId="03BDEBE3" wp14:editId="3AF45187">
                 <wp:simplePos x="0" y="0"/>
                 <wp:positionH relativeFrom="column">
                   <wp:posOffset>2930236</wp:posOffset>
@@ -2378,7 +2549,7 @@
           </mc:Choice>
           <mc:Fallback>
             <w:pict>
-              <v:shape w14:anchorId="03BDEBE3" id="Text Box 47" o:spid="_x0000_s1034" type="#_x0000_t202" style="position:absolute;margin-left:230.75pt;margin-top:11.15pt;width:91.2pt;height:50.2pt;z-index:251644416;visibility:visible;mso-wrap-style:square;mso-width-percent:0;mso-height-percent:0;mso-wrap-distance-left:9pt;mso-wrap-distance-top:0;mso-wrap-distance-right:9pt;mso-wrap-distance-bottom:0;mso-position-horizontal:absolute;mso-position-horizontal-relative:text;mso-position-vertical:absolute;mso-position-vertical-relative:text;mso-width-percent:0;mso-height-percent:0;mso-width-relative:margin;mso-height-relative:margin;v-text-anchor:top" o:gfxdata="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" filled="f" stroked="f">
+              <v:shape w14:anchorId="03BDEBE3" id="Text Box 47" o:spid="_x0000_s1035" type="#_x0000_t202" style="position:absolute;margin-left:230.75pt;margin-top:11.15pt;width:91.2pt;height:50.2pt;z-index:251625984;visibility:visible;mso-wrap-style:square;mso-width-percent:0;mso-height-percent:0;mso-wrap-distance-left:9pt;mso-wrap-distance-top:0;mso-wrap-distance-right:9pt;mso-wrap-distance-bottom:0;mso-position-horizontal:absolute;mso-position-horizontal-relative:text;mso-position-vertical:absolute;mso-position-vertical-relative:text;mso-width-percent:0;mso-height-percent:0;mso-width-relative:margin;mso-height-relative:margin;v-text-anchor:top" o:gfxdata="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" filled="f" stroked="f">
                 <v:textbox>
                   <w:txbxContent>
                     <w:p>
@@ -2445,7 +2616,7 @@
         <mc:AlternateContent>
           <mc:Choice Requires="wps">
             <w:drawing>
-              <wp:anchor distT="0" distB="0" distL="114300" distR="114300" simplePos="0" relativeHeight="251645440" behindDoc="0" locked="0" layoutInCell="1" allowOverlap="1" wp14:anchorId="3457CA2C" wp14:editId="20902E4B">
+              <wp:anchor distT="0" distB="0" distL="114300" distR="114300" simplePos="0" relativeHeight="251627008" behindDoc="0" locked="0" layoutInCell="1" allowOverlap="1" wp14:anchorId="3457CA2C" wp14:editId="49E88687">
                 <wp:simplePos x="0" y="0"/>
                 <wp:positionH relativeFrom="column">
                   <wp:posOffset>4025900</wp:posOffset>
@@ -2559,7 +2730,7 @@
           </mc:Choice>
           <mc:Fallback>
             <w:pict>
-              <v:shape w14:anchorId="3457CA2C" id="Text Box 30" o:spid="_x0000_s1035" type="#_x0000_t202" style="position:absolute;margin-left:317pt;margin-top:10.75pt;width:170.15pt;height:23pt;z-index:251645440;visibility:visible;mso-wrap-style:square;mso-width-percent:0;mso-height-percent:0;mso-wrap-distance-left:9pt;mso-wrap-distance-top:0;mso-wrap-distance-right:9pt;mso-wrap-distance-bottom:0;mso-position-horizontal:absolute;mso-position-horizontal-relative:text;mso-position-vertical:absolute;mso-position-vertical-relative:text;mso-width-percent:0;mso-height-percent:0;mso-width-relative:margin;mso-height-relative:margin;v-text-anchor:top" o:gfxdata="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" filled="f" stroked="f">
+              <v:shape w14:anchorId="3457CA2C" id="_x0000_s1036" type="#_x0000_t202" style="position:absolute;margin-left:317pt;margin-top:10.75pt;width:170.15pt;height:23pt;z-index:251627008;visibility:visible;mso-wrap-style:square;mso-width-percent:0;mso-height-percent:0;mso-wrap-distance-left:9pt;mso-wrap-distance-top:0;mso-wrap-distance-right:9pt;mso-wrap-distance-bottom:0;mso-position-horizontal:absolute;mso-position-horizontal-relative:text;mso-position-vertical:absolute;mso-position-vertical-relative:text;mso-width-percent:0;mso-height-percent:0;mso-width-relative:margin;mso-height-relative:margin;v-text-anchor:top" o:gfxdata="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" filled="f" stroked="f">
                 <v:textbox>
                   <w:txbxContent>
                     <w:p>
@@ -2623,7 +2794,7 @@
         <mc:AlternateContent>
           <mc:Choice Requires="wps">
             <w:drawing>
-              <wp:anchor distT="0" distB="0" distL="114300" distR="114300" simplePos="0" relativeHeight="251646464" behindDoc="0" locked="0" layoutInCell="1" allowOverlap="1" wp14:anchorId="26F3BCE6" wp14:editId="564CC810">
+              <wp:anchor distT="0" distB="0" distL="114300" distR="114300" simplePos="0" relativeHeight="251628032" behindDoc="0" locked="0" layoutInCell="1" allowOverlap="1" wp14:anchorId="26F3BCE6" wp14:editId="787DC4C1">
                 <wp:simplePos x="0" y="0"/>
                 <wp:positionH relativeFrom="column">
                   <wp:posOffset>4024745</wp:posOffset>
@@ -2935,7 +3106,7 @@
           </mc:Choice>
           <mc:Fallback>
             <w:pict>
-              <v:shape w14:anchorId="26F3BCE6" id="Text Box 31" o:spid="_x0000_s1036" type="#_x0000_t202" style="position:absolute;margin-left:316.9pt;margin-top:1pt;width:177.9pt;height:123.25pt;z-index:251646464;visibility:visible;mso-wrap-style:square;mso-width-percent:0;mso-height-percent:0;mso-wrap-distance-left:9pt;mso-wrap-distance-top:0;mso-wrap-distance-right:9pt;mso-wrap-distance-bottom:0;mso-position-horizontal:absolute;mso-position-horizontal-relative:text;mso-position-vertical:absolute;mso-position-vertical-relative:text;mso-width-percent:0;mso-height-percent:0;mso-width-relative:margin;mso-height-relative:margin;v-text-anchor:top" o:gfxdata="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" filled="f" stroked="f">
+              <v:shape w14:anchorId="26F3BCE6" id="Text Box 31" o:spid="_x0000_s1037" type="#_x0000_t202" style="position:absolute;margin-left:316.9pt;margin-top:1pt;width:177.9pt;height:123.25pt;z-index:251628032;visibility:visible;mso-wrap-style:square;mso-width-percent:0;mso-height-percent:0;mso-wrap-distance-left:9pt;mso-wrap-distance-top:0;mso-wrap-distance-right:9pt;mso-wrap-distance-bottom:0;mso-position-horizontal:absolute;mso-position-horizontal-relative:text;mso-position-vertical:absolute;mso-position-vertical-relative:text;mso-width-percent:0;mso-height-percent:0;mso-width-relative:margin;mso-height-relative:margin;v-text-anchor:top" o:gfxdata="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" filled="f" stroked="f">
                 <v:textbox>
                   <w:txbxContent>
                     <w:p>
@@ -3194,132 +3365,108 @@
         <w:rPr>
           <w:noProof/>
         </w:rPr>
-        <w:drawing>
-          <wp:anchor distT="0" distB="0" distL="114300" distR="114300" simplePos="0" relativeHeight="251679232" behindDoc="0" locked="0" layoutInCell="1" allowOverlap="1" wp14:anchorId="473F93EB" wp14:editId="12E9BAC0">
-            <wp:simplePos x="0" y="0"/>
-            <wp:positionH relativeFrom="column">
-              <wp:posOffset>-262255</wp:posOffset>
-            </wp:positionH>
-            <wp:positionV relativeFrom="paragraph">
-              <wp:posOffset>175260</wp:posOffset>
-            </wp:positionV>
-            <wp:extent cx="176530" cy="176530"/>
-            <wp:effectExtent l="0" t="0" r="0" b="0"/>
-            <wp:wrapNone/>
-            <wp:docPr id="177" name="Kép 177"/>
-            <wp:cNvGraphicFramePr>
-              <a:graphicFrameLocks xmlns:a="http://schemas.openxmlformats.org/drawingml/2006/main" noChangeAspect="1"/>
-            </wp:cNvGraphicFramePr>
-            <a:graphic xmlns:a="http://schemas.openxmlformats.org/drawingml/2006/main">
-              <a:graphicData uri="http://schemas.openxmlformats.org/drawingml/2006/picture">
-                <pic:pic xmlns:pic="http://schemas.openxmlformats.org/drawingml/2006/picture">
-                  <pic:nvPicPr>
-                    <pic:cNvPr id="0" name="Picture 177"/>
-                    <pic:cNvPicPr>
-                      <a:picLocks noChangeAspect="1" noChangeArrowheads="1"/>
-                    </pic:cNvPicPr>
-                  </pic:nvPicPr>
-                  <pic:blipFill>
-                    <a:blip r:embed="rId12" cstate="print">
-                      <a:extLst>
-                        <a:ext uri="{28A0092B-C50C-407E-A947-70E740481C1C}">
-                          <a14:useLocalDpi xmlns:a14="http://schemas.microsoft.com/office/drawing/2010/main" val="0"/>
-                        </a:ext>
-                      </a:extLst>
-                    </a:blip>
-                    <a:srcRect/>
-                    <a:stretch>
-                      <a:fillRect/>
-                    </a:stretch>
-                  </pic:blipFill>
-                  <pic:spPr bwMode="auto">
-                    <a:xfrm>
-                      <a:off x="0" y="0"/>
-                      <a:ext cx="176530" cy="176530"/>
-                    </a:xfrm>
-                    <a:prstGeom prst="rect">
-                      <a:avLst/>
-                    </a:prstGeom>
-                    <a:noFill/>
-                  </pic:spPr>
-                </pic:pic>
-              </a:graphicData>
-            </a:graphic>
-            <wp14:sizeRelH relativeFrom="page">
-              <wp14:pctWidth>0</wp14:pctWidth>
-            </wp14:sizeRelH>
-            <wp14:sizeRelV relativeFrom="page">
-              <wp14:pctHeight>0</wp14:pctHeight>
-            </wp14:sizeRelV>
-          </wp:anchor>
-        </w:drawing>
-      </w:r>
-      <w:r>
-        <w:rPr>
-          <w:noProof/>
-        </w:rPr>
         <mc:AlternateContent>
-          <mc:Choice Requires="wps">
+          <mc:Choice Requires="wpg">
             <w:drawing>
-              <wp:anchor distT="0" distB="0" distL="114300" distR="114300" simplePos="0" relativeHeight="251636224" behindDoc="0" locked="0" layoutInCell="1" allowOverlap="1" wp14:anchorId="201E58C0" wp14:editId="60871A79">
+              <wp:anchor distT="0" distB="0" distL="114300" distR="114300" simplePos="0" relativeHeight="251661824" behindDoc="0" locked="0" layoutInCell="1" allowOverlap="1" wp14:anchorId="6A23F27D" wp14:editId="203AAD75">
                 <wp:simplePos x="0" y="0"/>
                 <wp:positionH relativeFrom="column">
-                  <wp:posOffset>-371475</wp:posOffset>
+                  <wp:posOffset>-370490</wp:posOffset>
                 </wp:positionH>
                 <wp:positionV relativeFrom="paragraph">
-                  <wp:posOffset>71755</wp:posOffset>
+                  <wp:posOffset>71405</wp:posOffset>
                 </wp:positionV>
                 <wp:extent cx="396240" cy="396240"/>
-                <wp:effectExtent l="0" t="0" r="0" b="0"/>
+                <wp:effectExtent l="0" t="0" r="3810" b="3810"/>
                 <wp:wrapNone/>
-                <wp:docPr id="64" name="Oval 98"/>
-                <wp:cNvGraphicFramePr>
-                  <a:graphicFrameLocks xmlns:a="http://schemas.openxmlformats.org/drawingml/2006/main"/>
-                </wp:cNvGraphicFramePr>
+                <wp:docPr id="1061803720" name="Group 15"/>
+                <wp:cNvGraphicFramePr/>
                 <a:graphic xmlns:a="http://schemas.openxmlformats.org/drawingml/2006/main">
-                  <a:graphicData uri="http://schemas.microsoft.com/office/word/2010/wordprocessingShape">
-                    <wps:wsp>
-                      <wps:cNvSpPr>
-                        <a:spLocks/>
-                      </wps:cNvSpPr>
-                      <wps:spPr>
+                  <a:graphicData uri="http://schemas.microsoft.com/office/word/2010/wordprocessingGroup">
+                    <wpg:wgp>
+                      <wpg:cNvGrpSpPr/>
+                      <wpg:grpSpPr>
                         <a:xfrm>
                           <a:off x="0" y="0"/>
                           <a:ext cx="396240" cy="396240"/>
+                          <a:chOff x="0" y="0"/>
+                          <a:chExt cx="396240" cy="396240"/>
                         </a:xfrm>
-                        <a:prstGeom prst="ellipse">
-                          <a:avLst/>
-                        </a:prstGeom>
-                        <a:solidFill>
-                          <a:srgbClr val="384D64"/>
-                        </a:solidFill>
-                        <a:ln w="25400" cap="flat" cmpd="sng" algn="ctr">
+                      </wpg:grpSpPr>
+                      <wps:wsp>
+                        <wps:cNvPr id="64" name="Oval 98"/>
+                        <wps:cNvSpPr>
+                          <a:spLocks/>
+                        </wps:cNvSpPr>
+                        <wps:spPr>
+                          <a:xfrm>
+                            <a:off x="0" y="0"/>
+                            <a:ext cx="396240" cy="396240"/>
+                          </a:xfrm>
+                          <a:prstGeom prst="ellipse">
+                            <a:avLst/>
+                          </a:prstGeom>
+                          <a:solidFill>
+                            <a:srgbClr val="384D64"/>
+                          </a:solidFill>
+                          <a:ln w="25400" cap="flat" cmpd="sng" algn="ctr">
+                            <a:noFill/>
+                            <a:prstDash val="solid"/>
+                          </a:ln>
+                          <a:effectLst/>
+                        </wps:spPr>
+                        <wps:bodyPr rot="0" spcFirstLastPara="0" vertOverflow="overflow" horzOverflow="overflow" vert="horz" wrap="square" lIns="91440" tIns="45720" rIns="91440" bIns="45720" numCol="1" spcCol="0" rtlCol="0" fromWordArt="0" anchor="ctr" anchorCtr="0" forceAA="0" compatLnSpc="1">
+                          <a:prstTxWarp prst="textNoShape">
+                            <a:avLst/>
+                          </a:prstTxWarp>
+                          <a:noAutofit/>
+                        </wps:bodyPr>
+                      </wps:wsp>
+                      <pic:pic xmlns:pic="http://schemas.openxmlformats.org/drawingml/2006/picture">
+                        <pic:nvPicPr>
+                          <pic:cNvPr id="177" name="Kép 177"/>
+                          <pic:cNvPicPr>
+                            <a:picLocks noChangeAspect="1"/>
+                          </pic:cNvPicPr>
+                        </pic:nvPicPr>
+                        <pic:blipFill>
+                          <a:blip r:embed="rId17" cstate="print">
+                            <a:extLst>
+                              <a:ext uri="{28A0092B-C50C-407E-A947-70E740481C1C}">
+                                <a14:useLocalDpi xmlns:a14="http://schemas.microsoft.com/office/drawing/2010/main" val="0"/>
+                              </a:ext>
+                            </a:extLst>
+                          </a:blip>
+                          <a:srcRect/>
+                          <a:stretch>
+                            <a:fillRect/>
+                          </a:stretch>
+                        </pic:blipFill>
+                        <pic:spPr bwMode="auto">
+                          <a:xfrm>
+                            <a:off x="110359" y="107731"/>
+                            <a:ext cx="176530" cy="176530"/>
+                          </a:xfrm>
+                          <a:prstGeom prst="rect">
+                            <a:avLst/>
+                          </a:prstGeom>
                           <a:noFill/>
-                          <a:prstDash val="solid"/>
-                        </a:ln>
-                        <a:effectLst/>
-                      </wps:spPr>
-                      <wps:bodyPr rot="0" spcFirstLastPara="0" vertOverflow="overflow" horzOverflow="overflow" vert="horz" wrap="square" lIns="91440" tIns="45720" rIns="91440" bIns="45720" numCol="1" spcCol="0" rtlCol="0" fromWordArt="0" anchor="ctr" anchorCtr="0" forceAA="0" compatLnSpc="1">
-                        <a:prstTxWarp prst="textNoShape">
-                          <a:avLst/>
-                        </a:prstTxWarp>
-                        <a:noAutofit/>
-                      </wps:bodyPr>
-                    </wps:wsp>
+                        </pic:spPr>
+                      </pic:pic>
+                    </wpg:wgp>
                   </a:graphicData>
                 </a:graphic>
-                <wp14:sizeRelH relativeFrom="margin">
-                  <wp14:pctWidth>0</wp14:pctWidth>
-                </wp14:sizeRelH>
-                <wp14:sizeRelV relativeFrom="margin">
-                  <wp14:pctHeight>0</wp14:pctHeight>
-                </wp14:sizeRelV>
               </wp:anchor>
             </w:drawing>
           </mc:Choice>
           <mc:Fallback>
             <w:pict>
-              <v:oval w14:anchorId="48708D5C" id="Oval 98" o:spid="_x0000_s1026" style="position:absolute;margin-left:-29.25pt;margin-top:5.65pt;width:31.2pt;height:31.2pt;z-index:251636224;visibility:visible;mso-wrap-style:square;mso-width-percent:0;mso-height-percent:0;mso-wrap-distance-left:9pt;mso-wrap-distance-top:0;mso-wrap-distance-right:9pt;mso-wrap-distance-bottom:0;mso-position-horizontal:absolute;mso-position-horizontal-relative:text;mso-position-vertical:absolute;mso-position-vertical-relative:text;mso-width-percent:0;mso-height-percent:0;mso-width-relative:margin;mso-height-relative:margin;v-text-anchor:middle" o:gfxdata="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" fillcolor="#384d64" stroked="f" strokeweight="2pt"/>
+              <v:group w14:anchorId="15CD8E3E" id="Group 15" o:spid="_x0000_s1026" style="position:absolute;margin-left:-29.15pt;margin-top:5.6pt;width:31.2pt;height:31.2pt;z-index:251661824" coordsize="396240,396240" o:gfxdata="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">
+                <v:oval id="Oval 98" o:spid="_x0000_s1027" style="position:absolute;width:396240;height:396240;visibility:visible;mso-wrap-style:square;v-text-anchor:middle" o:gfxdata="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" fillcolor="#384d64" stroked="f" strokeweight="2pt"/>
+                <v:shape id="Kép 177" o:spid="_x0000_s1028" type="#_x0000_t75" style="position:absolute;left:110359;top:107731;width:176530;height:176530;visibility:visible;mso-wrap-style:square" o:gfxdata="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">
+                  <v:imagedata r:id="rId18" o:title=""/>
+                </v:shape>
+              </v:group>
             </w:pict>
           </mc:Fallback>
         </mc:AlternateContent>
@@ -3331,7 +3478,7 @@
         <mc:AlternateContent>
           <mc:Choice Requires="wps">
             <w:drawing>
-              <wp:anchor distT="0" distB="0" distL="114300" distR="114300" simplePos="0" relativeHeight="251637248" behindDoc="0" locked="0" layoutInCell="1" allowOverlap="1" wp14:anchorId="6D1A73DD" wp14:editId="3A0F6F72">
+              <wp:anchor distT="0" distB="0" distL="114300" distR="114300" simplePos="0" relativeHeight="251618816" behindDoc="0" locked="0" layoutInCell="1" allowOverlap="1" wp14:anchorId="6D1A73DD" wp14:editId="4A0FBAF0">
                 <wp:simplePos x="0" y="0"/>
                 <wp:positionH relativeFrom="column">
                   <wp:posOffset>51435</wp:posOffset>
@@ -3437,7 +3584,7 @@
           </mc:Choice>
           <mc:Fallback>
             <w:pict>
-              <v:shape w14:anchorId="6D1A73DD" id="Text Box 42" o:spid="_x0000_s1037" type="#_x0000_t202" style="position:absolute;margin-left:4.05pt;margin-top:9.5pt;width:144.75pt;height:23pt;z-index:251637248;visibility:visible;mso-wrap-style:square;mso-width-percent:0;mso-height-percent:0;mso-wrap-distance-left:9pt;mso-wrap-distance-top:0;mso-wrap-distance-right:9pt;mso-wrap-distance-bottom:0;mso-position-horizontal:absolute;mso-position-horizontal-relative:text;mso-position-vertical:absolute;mso-position-vertical-relative:text;mso-width-percent:0;mso-height-percent:0;mso-width-relative:margin;mso-height-relative:margin;v-text-anchor:top" o:gfxdata="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" filled="f" stroked="f">
+              <v:shape w14:anchorId="6D1A73DD" id="Text Box 42" o:spid="_x0000_s1038" type="#_x0000_t202" style="position:absolute;margin-left:4.05pt;margin-top:9.5pt;width:144.75pt;height:23pt;z-index:251618816;visibility:visible;mso-wrap-style:square;mso-width-percent:0;mso-height-percent:0;mso-wrap-distance-left:9pt;mso-wrap-distance-top:0;mso-wrap-distance-right:9pt;mso-wrap-distance-bottom:0;mso-position-horizontal:absolute;mso-position-horizontal-relative:text;mso-position-vertical:absolute;mso-position-vertical-relative:text;mso-width-percent:0;mso-height-percent:0;mso-width-relative:margin;mso-height-relative:margin;v-text-anchor:top" o:gfxdata="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" filled="f" stroked="f">
                 <v:textbox>
                   <w:txbxContent>
                     <w:p>
@@ -3486,7 +3633,7 @@
         <mc:AlternateContent>
           <mc:Choice Requires="wps">
             <w:drawing>
-              <wp:anchor distT="4294967294" distB="4294967294" distL="114300" distR="114300" simplePos="0" relativeHeight="251638272" behindDoc="0" locked="0" layoutInCell="1" allowOverlap="1" wp14:anchorId="2ADBC8CB" wp14:editId="7D3339EF">
+              <wp:anchor distT="4294967294" distB="4294967294" distL="114300" distR="114300" simplePos="0" relativeHeight="251619840" behindDoc="0" locked="0" layoutInCell="1" allowOverlap="1" wp14:anchorId="2ADBC8CB" wp14:editId="588373CF">
                 <wp:simplePos x="0" y="0"/>
                 <wp:positionH relativeFrom="column">
                   <wp:posOffset>125095</wp:posOffset>
@@ -3547,7 +3694,7 @@
           </mc:Choice>
           <mc:Fallback>
             <w:pict>
-              <v:shape w14:anchorId="5263E2FE" id="Straight Arrow Connector 43" o:spid="_x0000_s1026" type="#_x0000_t32" style="position:absolute;margin-left:9.85pt;margin-top:36pt;width:139.05pt;height:0;z-index:251638272;visibility:visible;mso-wrap-style:square;mso-width-percent:0;mso-height-percent:0;mso-wrap-distance-left:9pt;mso-wrap-distance-top:-6e-5mm;mso-wrap-distance-right:9pt;mso-wrap-distance-bottom:-6e-5mm;mso-position-horizontal:absolute;mso-position-horizontal-relative:text;mso-position-vertical:absolute;mso-position-vertical-relative:text;mso-width-percent:0;mso-height-percent:0;mso-width-relative:page;mso-height-relative:page" o:gfxdata="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" strokecolor="#384d64" strokeweight="1.5pt"/>
+              <v:shape w14:anchorId="7C19A0BD" id="Straight Arrow Connector 43" o:spid="_x0000_s1026" type="#_x0000_t32" style="position:absolute;margin-left:9.85pt;margin-top:36pt;width:139.05pt;height:0;z-index:251619840;visibility:visible;mso-wrap-style:square;mso-width-percent:0;mso-height-percent:0;mso-wrap-distance-left:9pt;mso-wrap-distance-top:-6e-5mm;mso-wrap-distance-right:9pt;mso-wrap-distance-bottom:-6e-5mm;mso-position-horizontal:absolute;mso-position-horizontal-relative:text;mso-position-vertical:absolute;mso-position-vertical-relative:text;mso-width-percent:0;mso-height-percent:0;mso-width-relative:page;mso-height-relative:page" o:gfxdata="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" strokecolor="#384d64" strokeweight="1.5pt"/>
             </w:pict>
           </mc:Fallback>
         </mc:AlternateContent>
@@ -3561,7 +3708,7 @@
         <mc:AlternateContent>
           <mc:Choice Requires="wps">
             <w:drawing>
-              <wp:anchor distT="0" distB="0" distL="114300" distR="114300" simplePos="0" relativeHeight="251630080" behindDoc="0" locked="0" layoutInCell="1" allowOverlap="1" wp14:anchorId="10E4FF27" wp14:editId="2BAB6CEF">
+              <wp:anchor distT="0" distB="0" distL="114300" distR="114300" simplePos="0" relativeHeight="251591168" behindDoc="0" locked="0" layoutInCell="1" allowOverlap="1" wp14:anchorId="10E4FF27" wp14:editId="4CFC167C">
                 <wp:simplePos x="0" y="0"/>
                 <wp:positionH relativeFrom="column">
                   <wp:posOffset>2934970</wp:posOffset>
@@ -3743,7 +3890,7 @@
           </mc:Choice>
           <mc:Fallback>
             <w:pict>
-              <v:shape w14:anchorId="10E4FF27" id="Text Box 45" o:spid="_x0000_s1038" type="#_x0000_t202" style="position:absolute;margin-left:231.1pt;margin-top:24.3pt;width:94.45pt;height:66.25pt;z-index:251630080;visibility:visible;mso-wrap-style:square;mso-width-percent:0;mso-height-percent:0;mso-wrap-distance-left:9pt;mso-wrap-distance-top:0;mso-wrap-distance-right:9pt;mso-wrap-distance-bottom:0;mso-position-horizontal:absolute;mso-position-horizontal-relative:text;mso-position-vertical:absolute;mso-position-vertical-relative:text;mso-width-percent:0;mso-height-percent:0;mso-width-relative:margin;mso-height-relative:margin;v-text-anchor:top" o:gfxdata="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" filled="f" stroked="f">
+              <v:shape w14:anchorId="10E4FF27" id="Text Box 45" o:spid="_x0000_s1039" type="#_x0000_t202" style="position:absolute;margin-left:231.1pt;margin-top:24.3pt;width:94.45pt;height:66.25pt;z-index:251591168;visibility:visible;mso-wrap-style:square;mso-width-percent:0;mso-height-percent:0;mso-wrap-distance-left:9pt;mso-wrap-distance-top:0;mso-wrap-distance-right:9pt;mso-wrap-distance-bottom:0;mso-position-horizontal:absolute;mso-position-horizontal-relative:text;mso-position-vertical:absolute;mso-position-vertical-relative:text;mso-width-percent:0;mso-height-percent:0;mso-width-relative:margin;mso-height-relative:margin;v-text-anchor:top" o:gfxdata="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" filled="f" stroked="f">
                 <v:textbox>
                   <w:txbxContent>
                     <w:p>
@@ -3868,7 +4015,7 @@
         <mc:AlternateContent>
           <mc:Choice Requires="wps">
             <w:drawing>
-              <wp:anchor distT="0" distB="0" distL="114300" distR="114300" simplePos="0" relativeHeight="251631104" behindDoc="0" locked="0" layoutInCell="1" allowOverlap="1" wp14:anchorId="3C1D2EA5" wp14:editId="58C57F24">
+              <wp:anchor distT="0" distB="0" distL="114300" distR="114300" simplePos="0" relativeHeight="251592192" behindDoc="0" locked="0" layoutInCell="1" allowOverlap="1" wp14:anchorId="3C1D2EA5" wp14:editId="7DF77593">
                 <wp:simplePos x="0" y="0"/>
                 <wp:positionH relativeFrom="column">
                   <wp:posOffset>4027805</wp:posOffset>
@@ -3933,7 +4080,7 @@
                                 <w:color w:val="384D64"/>
                                 <w:sz w:val="19"/>
                                 <w:szCs w:val="19"/>
-                                <w:lang w:val="hu-HU"/>
+                                <w:lang w:val="en-GB"/>
                               </w:rPr>
                             </w:pPr>
                             <w:r>
@@ -3944,6 +4091,7 @@
                                 <w:color w:val="384D64"/>
                                 <w:sz w:val="19"/>
                                 <w:szCs w:val="19"/>
+                                <w:lang w:val="en-GB"/>
                               </w:rPr>
                               <w:t>Member</w:t>
                             </w:r>
@@ -3955,9 +4103,21 @@
                                 <w:color w:val="384D64"/>
                                 <w:sz w:val="19"/>
                                 <w:szCs w:val="19"/>
-                                <w:lang w:val="hu-HU"/>
-                              </w:rPr>
-                              <w:t>, KIR-DEV</w:t>
+                                <w:lang w:val="en-GB"/>
+                              </w:rPr>
+                              <w:t xml:space="preserve">, </w:t>
+                            </w:r>
+                            <w:r>
+                              <w:rPr>
+                                <w:rFonts w:ascii="Montserrat" w:hAnsi="Montserrat" w:cs="Aller"/>
+                                <w:b/>
+                                <w:bCs/>
+                                <w:color w:val="384D64"/>
+                                <w:sz w:val="19"/>
+                                <w:szCs w:val="19"/>
+                                <w:lang w:val="en-GB"/>
+                              </w:rPr>
+                              <w:t>Web Developer</w:t>
                             </w:r>
                           </w:p>
                         </w:txbxContent>
@@ -3979,7 +4139,7 @@
           </mc:Choice>
           <mc:Fallback>
             <w:pict>
-              <v:shape w14:anchorId="3C1D2EA5" id="Text Box 46" o:spid="_x0000_s1039" type="#_x0000_t202" style="position:absolute;margin-left:317.15pt;margin-top:23.65pt;width:170.15pt;height:23pt;z-index:251631104;visibility:visible;mso-wrap-style:square;mso-width-percent:0;mso-height-percent:0;mso-wrap-distance-left:9pt;mso-wrap-distance-top:0;mso-wrap-distance-right:9pt;mso-wrap-distance-bottom:0;mso-position-horizontal:absolute;mso-position-horizontal-relative:text;mso-position-vertical:absolute;mso-position-vertical-relative:text;mso-width-percent:0;mso-height-percent:0;mso-width-relative:margin;mso-height-relative:margin;v-text-anchor:top" o:gfxdata="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" filled="f" stroked="f">
+              <v:shape w14:anchorId="3C1D2EA5" id="Text Box 46" o:spid="_x0000_s1040" type="#_x0000_t202" style="position:absolute;margin-left:317.15pt;margin-top:23.65pt;width:170.15pt;height:23pt;z-index:251592192;visibility:visible;mso-wrap-style:square;mso-width-percent:0;mso-height-percent:0;mso-wrap-distance-left:9pt;mso-wrap-distance-top:0;mso-wrap-distance-right:9pt;mso-wrap-distance-bottom:0;mso-position-horizontal:absolute;mso-position-horizontal-relative:text;mso-position-vertical:absolute;mso-position-vertical-relative:text;mso-width-percent:0;mso-height-percent:0;mso-width-relative:margin;mso-height-relative:margin;v-text-anchor:top" o:gfxdata="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" filled="f" stroked="f">
                 <v:textbox>
                   <w:txbxContent>
                     <w:p>
@@ -3992,7 +4152,7 @@
                           <w:color w:val="384D64"/>
                           <w:sz w:val="19"/>
                           <w:szCs w:val="19"/>
-                          <w:lang w:val="hu-HU"/>
+                          <w:lang w:val="en-GB"/>
                         </w:rPr>
                       </w:pPr>
                       <w:r>
@@ -4003,6 +4163,7 @@
                           <w:color w:val="384D64"/>
                           <w:sz w:val="19"/>
                           <w:szCs w:val="19"/>
+                          <w:lang w:val="en-GB"/>
                         </w:rPr>
                         <w:t>Member</w:t>
                       </w:r>
@@ -4014,9 +4175,21 @@
                           <w:color w:val="384D64"/>
                           <w:sz w:val="19"/>
                           <w:szCs w:val="19"/>
-                          <w:lang w:val="hu-HU"/>
-                        </w:rPr>
-                        <w:t>, KIR-DEV</w:t>
+                          <w:lang w:val="en-GB"/>
+                        </w:rPr>
+                        <w:t xml:space="preserve">, </w:t>
+                      </w:r>
+                      <w:r>
+                        <w:rPr>
+                          <w:rFonts w:ascii="Montserrat" w:hAnsi="Montserrat" w:cs="Aller"/>
+                          <w:b/>
+                          <w:bCs/>
+                          <w:color w:val="384D64"/>
+                          <w:sz w:val="19"/>
+                          <w:szCs w:val="19"/>
+                          <w:lang w:val="en-GB"/>
+                        </w:rPr>
+                        <w:t>Web Developer</w:t>
                       </w:r>
                     </w:p>
                   </w:txbxContent>
@@ -4033,7 +4206,7 @@
         <mc:AlternateContent>
           <mc:Choice Requires="wps">
             <w:drawing>
-              <wp:anchor distT="0" distB="0" distL="114300" distR="114300" simplePos="0" relativeHeight="251652608" behindDoc="0" locked="0" layoutInCell="1" allowOverlap="1" wp14:anchorId="0A9D6163" wp14:editId="62079AAB">
+              <wp:anchor distT="0" distB="0" distL="114300" distR="114300" simplePos="0" relativeHeight="251634176" behindDoc="0" locked="0" layoutInCell="1" allowOverlap="1" wp14:anchorId="0A9D6163" wp14:editId="5EF1C1A9">
                 <wp:simplePos x="0" y="0"/>
                 <wp:positionH relativeFrom="column">
                   <wp:posOffset>2663825</wp:posOffset>
@@ -4091,7 +4264,7 @@
           </mc:Choice>
           <mc:Fallback>
             <w:pict>
-              <v:oval w14:anchorId="34CD2308" id="Oval 51" o:spid="_x0000_s1026" style="position:absolute;margin-left:209.75pt;margin-top:29.2pt;width:10.2pt;height:10.2pt;z-index:251652608;visibility:visible;mso-wrap-style:square;mso-width-percent:0;mso-height-percent:0;mso-wrap-distance-left:9pt;mso-wrap-distance-top:0;mso-wrap-distance-right:9pt;mso-wrap-distance-bottom:0;mso-position-horizontal:absolute;mso-position-horizontal-relative:text;mso-position-vertical:absolute;mso-position-vertical-relative:text;mso-width-percent:0;mso-height-percent:0;mso-width-relative:margin;mso-height-relative:margin;v-text-anchor:middle" o:gfxdata="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" fillcolor="#384d64" stroked="f" strokeweight="2pt"/>
+              <v:oval w14:anchorId="48F14895" id="Oval 51" o:spid="_x0000_s1026" style="position:absolute;margin-left:209.75pt;margin-top:29.2pt;width:10.2pt;height:10.2pt;z-index:251634176;visibility:visible;mso-wrap-style:square;mso-width-percent:0;mso-height-percent:0;mso-wrap-distance-left:9pt;mso-wrap-distance-top:0;mso-wrap-distance-right:9pt;mso-wrap-distance-bottom:0;mso-position-horizontal:absolute;mso-position-horizontal-relative:text;mso-position-vertical:absolute;mso-position-vertical-relative:text;mso-width-percent:0;mso-height-percent:0;mso-width-relative:margin;mso-height-relative:margin;v-text-anchor:middle" o:gfxdata="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" fillcolor="#384d64" stroked="f" strokeweight="2pt"/>
             </w:pict>
           </mc:Fallback>
         </mc:AlternateContent>
@@ -4103,7 +4276,7 @@
         <mc:AlternateContent>
           <mc:Choice Requires="wps">
             <w:drawing>
-              <wp:anchor distT="0" distB="0" distL="114300" distR="114300" simplePos="0" relativeHeight="251639296" behindDoc="0" locked="0" layoutInCell="1" allowOverlap="1" wp14:anchorId="4CB2CF9D" wp14:editId="2F042A96">
+              <wp:anchor distT="0" distB="0" distL="114300" distR="114300" simplePos="0" relativeHeight="251620864" behindDoc="0" locked="0" layoutInCell="1" allowOverlap="1" wp14:anchorId="4CB2CF9D" wp14:editId="45FEB83F">
                 <wp:simplePos x="0" y="0"/>
                 <wp:positionH relativeFrom="column">
                   <wp:posOffset>-452120</wp:posOffset>
@@ -4297,7 +4470,7 @@
           </mc:Choice>
           <mc:Fallback>
             <w:pict>
-              <v:shape w14:anchorId="4CB2CF9D" id="Text Box 49" o:spid="_x0000_s1040" type="#_x0000_t202" style="position:absolute;margin-left:-35.6pt;margin-top:20.45pt;width:184.5pt;height:98.5pt;z-index:251639296;visibility:visible;mso-wrap-style:square;mso-width-percent:0;mso-height-percent:0;mso-wrap-distance-left:9pt;mso-wrap-distance-top:0;mso-wrap-distance-right:9pt;mso-wrap-distance-bottom:0;mso-position-horizontal:absolute;mso-position-horizontal-relative:text;mso-position-vertical:absolute;mso-position-vertical-relative:text;mso-width-percent:0;mso-height-percent:0;mso-width-relative:margin;mso-height-relative:margin;v-text-anchor:top" o:gfxdata="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" filled="f" stroked="f">
+              <v:shape w14:anchorId="4CB2CF9D" id="Text Box 49" o:spid="_x0000_s1041" type="#_x0000_t202" style="position:absolute;margin-left:-35.6pt;margin-top:20.45pt;width:184.5pt;height:98.5pt;z-index:251620864;visibility:visible;mso-wrap-style:square;mso-width-percent:0;mso-height-percent:0;mso-wrap-distance-left:9pt;mso-wrap-distance-top:0;mso-wrap-distance-right:9pt;mso-wrap-distance-bottom:0;mso-position-horizontal:absolute;mso-position-horizontal-relative:text;mso-position-vertical:absolute;mso-position-vertical-relative:text;mso-width-percent:0;mso-height-percent:0;mso-width-relative:margin;mso-height-relative:margin;v-text-anchor:top" o:gfxdata="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" filled="f" stroked="f">
                 <v:textbox>
                   <w:txbxContent>
                     <w:p>
@@ -4436,7 +4609,7 @@
         <mc:AlternateContent>
           <mc:Choice Requires="wps">
             <w:drawing>
-              <wp:anchor distT="0" distB="0" distL="114300" distR="114300" simplePos="0" relativeHeight="251632128" behindDoc="0" locked="0" layoutInCell="1" allowOverlap="1" wp14:anchorId="52ADBE6D" wp14:editId="4F5D173F">
+              <wp:anchor distT="0" distB="0" distL="114300" distR="114300" simplePos="0" relativeHeight="251593216" behindDoc="0" locked="0" layoutInCell="1" allowOverlap="1" wp14:anchorId="52ADBE6D" wp14:editId="19668323">
                 <wp:simplePos x="0" y="0"/>
                 <wp:positionH relativeFrom="column">
                   <wp:posOffset>4032250</wp:posOffset>
@@ -4560,7 +4733,7 @@
                                 <w:szCs w:val="17"/>
                                 <w:lang w:val="en-GB"/>
                               </w:rPr>
-                              <w:t xml:space="preserve">Now, </w:t>
+                              <w:t>We</w:t>
                             </w:r>
                             <w:r>
                               <w:rPr>
@@ -4571,7 +4744,7 @@
                                 <w:szCs w:val="17"/>
                                 <w:lang w:val="en-GB"/>
                               </w:rPr>
-                              <w:t xml:space="preserve">I </w:t>
+                              <w:t xml:space="preserve"> create web applications</w:t>
                             </w:r>
                             <w:r>
                               <w:rPr>
@@ -4582,7 +4755,7 @@
                                 <w:szCs w:val="17"/>
                                 <w:lang w:val="en-GB"/>
                               </w:rPr>
-                              <w:t>as</w:t>
+                              <w:t xml:space="preserve"> used by 1000+ people,</w:t>
                             </w:r>
                             <w:r>
                               <w:rPr>
@@ -4593,8 +4766,9 @@
                                 <w:szCs w:val="17"/>
                                 <w:lang w:val="en-GB"/>
                               </w:rPr>
-                              <w:t xml:space="preserve"> a member of the web development team</w:t>
-                            </w:r>
+                              <w:t xml:space="preserve"> using the latest JavaScript-based technologies such as </w:t>
+                            </w:r>
+                            <w:proofErr w:type="spellStart"/>
                             <w:r>
                               <w:rPr>
                                 <w:rFonts w:cs="Calibri"/>
@@ -4604,8 +4778,9 @@
                                 <w:szCs w:val="17"/>
                                 <w:lang w:val="en-GB"/>
                               </w:rPr>
-                              <w:t xml:space="preserve"> </w:t>
-                            </w:r>
+                              <w:t>nestjs</w:t>
+                            </w:r>
+                            <w:proofErr w:type="spellEnd"/>
                             <w:r>
                               <w:rPr>
                                 <w:rFonts w:cs="Calibri"/>
@@ -4615,8 +4790,9 @@
                                 <w:szCs w:val="17"/>
                                 <w:lang w:val="en-GB"/>
                               </w:rPr>
-                              <w:t>we create web applications</w:t>
-                            </w:r>
+                              <w:t xml:space="preserve">, </w:t>
+                            </w:r>
+                            <w:proofErr w:type="spellStart"/>
                             <w:r>
                               <w:rPr>
                                 <w:rFonts w:cs="Calibri"/>
@@ -4626,8 +4802,9 @@
                                 <w:szCs w:val="17"/>
                                 <w:lang w:val="en-GB"/>
                               </w:rPr>
-                              <w:t xml:space="preserve"> used by 1000+ people,</w:t>
-                            </w:r>
+                              <w:t>prisma</w:t>
+                            </w:r>
+                            <w:proofErr w:type="spellEnd"/>
                             <w:r>
                               <w:rPr>
                                 <w:rFonts w:cs="Calibri"/>
@@ -4637,7 +4814,7 @@
                                 <w:szCs w:val="17"/>
                                 <w:lang w:val="en-GB"/>
                               </w:rPr>
-                              <w:t xml:space="preserve"> using the latest JavaScript-based technologies such as </w:t>
+                              <w:t xml:space="preserve"> </w:t>
                             </w:r>
                             <w:proofErr w:type="spellStart"/>
                             <w:r>
@@ -4649,7 +4826,7 @@
                                 <w:szCs w:val="17"/>
                                 <w:lang w:val="en-GB"/>
                               </w:rPr>
-                              <w:t>nestjs</w:t>
+                              <w:t>orm</w:t>
                             </w:r>
                             <w:proofErr w:type="spellEnd"/>
                             <w:r>
@@ -4673,31 +4850,7 @@
                                 <w:szCs w:val="17"/>
                                 <w:lang w:val="en-GB"/>
                               </w:rPr>
-                              <w:t>prisma</w:t>
-                            </w:r>
-                            <w:proofErr w:type="spellEnd"/>
-                            <w:r>
-                              <w:rPr>
-                                <w:rFonts w:cs="Calibri"/>
-                                <w:bCs/>
-                                <w:color w:val="7F7F7F"/>
-                                <w:sz w:val="17"/>
-                                <w:szCs w:val="17"/>
-                                <w:lang w:val="en-GB"/>
-                              </w:rPr>
-                              <w:t xml:space="preserve"> </w:t>
-                            </w:r>
-                            <w:proofErr w:type="spellStart"/>
-                            <w:r>
-                              <w:rPr>
-                                <w:rFonts w:cs="Calibri"/>
-                                <w:bCs/>
-                                <w:color w:val="7F7F7F"/>
-                                <w:sz w:val="17"/>
-                                <w:szCs w:val="17"/>
-                                <w:lang w:val="en-GB"/>
-                              </w:rPr>
-                              <w:t>orm</w:t>
+                              <w:t>openapi</w:t>
                             </w:r>
                             <w:proofErr w:type="spellEnd"/>
                             <w:r>
@@ -4731,7 +4884,7 @@
           </mc:Choice>
           <mc:Fallback>
             <w:pict>
-              <v:shape w14:anchorId="52ADBE6D" id="Text Box 50" o:spid="_x0000_s1041" type="#_x0000_t202" style="position:absolute;margin-left:317.5pt;margin-top:14.1pt;width:177.9pt;height:103pt;z-index:251632128;visibility:visible;mso-wrap-style:square;mso-width-percent:0;mso-height-percent:0;mso-wrap-distance-left:9pt;mso-wrap-distance-top:0;mso-wrap-distance-right:9pt;mso-wrap-distance-bottom:0;mso-position-horizontal:absolute;mso-position-horizontal-relative:text;mso-position-vertical:absolute;mso-position-vertical-relative:text;mso-width-percent:0;mso-height-percent:0;mso-width-relative:margin;mso-height-relative:margin;v-text-anchor:top" o:gfxdata="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" filled="f" stroked="f">
+              <v:shape w14:anchorId="52ADBE6D" id="Text Box 50" o:spid="_x0000_s1042" type="#_x0000_t202" style="position:absolute;margin-left:317.5pt;margin-top:14.1pt;width:177.9pt;height:103pt;z-index:251593216;visibility:visible;mso-wrap-style:square;mso-width-percent:0;mso-height-percent:0;mso-wrap-distance-left:9pt;mso-wrap-distance-top:0;mso-wrap-distance-right:9pt;mso-wrap-distance-bottom:0;mso-position-horizontal:absolute;mso-position-horizontal-relative:text;mso-position-vertical:absolute;mso-position-vertical-relative:text;mso-width-percent:0;mso-height-percent:0;mso-width-relative:margin;mso-height-relative:margin;v-text-anchor:top" o:gfxdata="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" filled="f" stroked="f">
                 <v:textbox>
                   <w:txbxContent>
                     <w:p>
@@ -4803,7 +4956,7 @@
                           <w:szCs w:val="17"/>
                           <w:lang w:val="en-GB"/>
                         </w:rPr>
-                        <w:t xml:space="preserve">Now, </w:t>
+                        <w:t>We</w:t>
                       </w:r>
                       <w:r>
                         <w:rPr>
@@ -4814,7 +4967,7 @@
                           <w:szCs w:val="17"/>
                           <w:lang w:val="en-GB"/>
                         </w:rPr>
-                        <w:t xml:space="preserve">I </w:t>
+                        <w:t xml:space="preserve"> create web applications</w:t>
                       </w:r>
                       <w:r>
                         <w:rPr>
@@ -4825,7 +4978,7 @@
                           <w:szCs w:val="17"/>
                           <w:lang w:val="en-GB"/>
                         </w:rPr>
-                        <w:t>as</w:t>
+                        <w:t xml:space="preserve"> used by 1000+ people,</w:t>
                       </w:r>
                       <w:r>
                         <w:rPr>
@@ -4836,8 +4989,9 @@
                           <w:szCs w:val="17"/>
                           <w:lang w:val="en-GB"/>
                         </w:rPr>
-                        <w:t xml:space="preserve"> a member of the web development team</w:t>
-                      </w:r>
+                        <w:t xml:space="preserve"> using the latest JavaScript-based technologies such as </w:t>
+                      </w:r>
+                      <w:proofErr w:type="spellStart"/>
                       <w:r>
                         <w:rPr>
                           <w:rFonts w:cs="Calibri"/>
@@ -4847,8 +5001,9 @@
                           <w:szCs w:val="17"/>
                           <w:lang w:val="en-GB"/>
                         </w:rPr>
-                        <w:t xml:space="preserve"> </w:t>
-                      </w:r>
+                        <w:t>nestjs</w:t>
+                      </w:r>
+                      <w:proofErr w:type="spellEnd"/>
                       <w:r>
                         <w:rPr>
                           <w:rFonts w:cs="Calibri"/>
@@ -4858,8 +5013,9 @@
                           <w:szCs w:val="17"/>
                           <w:lang w:val="en-GB"/>
                         </w:rPr>
-                        <w:t>we create web applications</w:t>
-                      </w:r>
+                        <w:t xml:space="preserve">, </w:t>
+                      </w:r>
+                      <w:proofErr w:type="spellStart"/>
                       <w:r>
                         <w:rPr>
                           <w:rFonts w:cs="Calibri"/>
@@ -4869,8 +5025,9 @@
                           <w:szCs w:val="17"/>
                           <w:lang w:val="en-GB"/>
                         </w:rPr>
-                        <w:t xml:space="preserve"> used by 1000+ people,</w:t>
-                      </w:r>
+                        <w:t>prisma</w:t>
+                      </w:r>
+                      <w:proofErr w:type="spellEnd"/>
                       <w:r>
                         <w:rPr>
                           <w:rFonts w:cs="Calibri"/>
@@ -4880,7 +5037,7 @@
                           <w:szCs w:val="17"/>
                           <w:lang w:val="en-GB"/>
                         </w:rPr>
-                        <w:t xml:space="preserve"> using the latest JavaScript-based technologies such as </w:t>
+                        <w:t xml:space="preserve"> </w:t>
                       </w:r>
                       <w:proofErr w:type="spellStart"/>
                       <w:r>
@@ -4892,7 +5049,7 @@
                           <w:szCs w:val="17"/>
                           <w:lang w:val="en-GB"/>
                         </w:rPr>
-                        <w:t>nestjs</w:t>
+                        <w:t>orm</w:t>
                       </w:r>
                       <w:proofErr w:type="spellEnd"/>
                       <w:r>
@@ -4916,31 +5073,7 @@
                           <w:szCs w:val="17"/>
                           <w:lang w:val="en-GB"/>
                         </w:rPr>
-                        <w:t>prisma</w:t>
-                      </w:r>
-                      <w:proofErr w:type="spellEnd"/>
-                      <w:r>
-                        <w:rPr>
-                          <w:rFonts w:cs="Calibri"/>
-                          <w:bCs/>
-                          <w:color w:val="7F7F7F"/>
-                          <w:sz w:val="17"/>
-                          <w:szCs w:val="17"/>
-                          <w:lang w:val="en-GB"/>
-                        </w:rPr>
-                        <w:t xml:space="preserve"> </w:t>
-                      </w:r>
-                      <w:proofErr w:type="spellStart"/>
-                      <w:r>
-                        <w:rPr>
-                          <w:rFonts w:cs="Calibri"/>
-                          <w:bCs/>
-                          <w:color w:val="7F7F7F"/>
-                          <w:sz w:val="17"/>
-                          <w:szCs w:val="17"/>
-                          <w:lang w:val="en-GB"/>
-                        </w:rPr>
-                        <w:t>orm</w:t>
+                        <w:t>openapi</w:t>
                       </w:r>
                       <w:proofErr w:type="spellEnd"/>
                       <w:r>
@@ -4983,7 +5116,7 @@
         <mc:AlternateContent>
           <mc:Choice Requires="wps">
             <w:drawing>
-              <wp:anchor distT="0" distB="0" distL="114300" distR="114300" simplePos="0" relativeHeight="251742720" behindDoc="0" locked="0" layoutInCell="1" allowOverlap="1" wp14:anchorId="547B23AA" wp14:editId="377781EA">
+              <wp:anchor distT="0" distB="0" distL="114300" distR="114300" simplePos="0" relativeHeight="251726336" behindDoc="0" locked="0" layoutInCell="1" allowOverlap="1" wp14:anchorId="547B23AA" wp14:editId="1B32B99C">
                 <wp:simplePos x="0" y="0"/>
                 <wp:positionH relativeFrom="column">
                   <wp:posOffset>2672080</wp:posOffset>
@@ -5041,7 +5174,7 @@
           </mc:Choice>
           <mc:Fallback>
             <w:pict>
-              <v:oval w14:anchorId="0A86D9C0" id="Oval 38" o:spid="_x0000_s1026" style="position:absolute;margin-left:210.4pt;margin-top:22.3pt;width:10.2pt;height:10.2pt;z-index:251742720;visibility:visible;mso-wrap-style:square;mso-width-percent:0;mso-height-percent:0;mso-wrap-distance-left:9pt;mso-wrap-distance-top:0;mso-wrap-distance-right:9pt;mso-wrap-distance-bottom:0;mso-position-horizontal:absolute;mso-position-horizontal-relative:text;mso-position-vertical:absolute;mso-position-vertical-relative:text;mso-width-percent:0;mso-height-percent:0;mso-width-relative:margin;mso-height-relative:margin;v-text-anchor:middle" o:gfxdata="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" fillcolor="#384d64" stroked="f" strokeweight="2pt"/>
+              <v:oval w14:anchorId="14511CF2" id="Oval 38" o:spid="_x0000_s1026" style="position:absolute;margin-left:210.4pt;margin-top:22.3pt;width:10.2pt;height:10.2pt;z-index:251726336;visibility:visible;mso-wrap-style:square;mso-width-percent:0;mso-height-percent:0;mso-wrap-distance-left:9pt;mso-wrap-distance-top:0;mso-wrap-distance-right:9pt;mso-wrap-distance-bottom:0;mso-position-horizontal:absolute;mso-position-horizontal-relative:text;mso-position-vertical:absolute;mso-position-vertical-relative:text;mso-width-percent:0;mso-height-percent:0;mso-width-relative:margin;mso-height-relative:margin;v-text-anchor:middle" o:gfxdata="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" fillcolor="#384d64" stroked="f" strokeweight="2pt"/>
             </w:pict>
           </mc:Fallback>
         </mc:AlternateContent>
@@ -5053,7 +5186,7 @@
         <mc:AlternateContent>
           <mc:Choice Requires="wps">
             <w:drawing>
-              <wp:anchor distT="0" distB="0" distL="114300" distR="114300" simplePos="0" relativeHeight="251744768" behindDoc="0" locked="0" layoutInCell="1" allowOverlap="1" wp14:anchorId="298B61BA" wp14:editId="56DEABF4">
+              <wp:anchor distT="0" distB="0" distL="114300" distR="114300" simplePos="0" relativeHeight="251728384" behindDoc="0" locked="0" layoutInCell="1" allowOverlap="1" wp14:anchorId="298B61BA" wp14:editId="4E5BF0AF">
                 <wp:simplePos x="0" y="0"/>
                 <wp:positionH relativeFrom="column">
                   <wp:posOffset>2933700</wp:posOffset>
@@ -5235,7 +5368,7 @@
           </mc:Choice>
           <mc:Fallback>
             <w:pict>
-              <v:shape w14:anchorId="298B61BA" id="_x0000_s1042" type="#_x0000_t202" style="position:absolute;margin-left:231pt;margin-top:17.05pt;width:94.45pt;height:66.25pt;z-index:251744768;visibility:visible;mso-wrap-style:square;mso-width-percent:0;mso-height-percent:0;mso-wrap-distance-left:9pt;mso-wrap-distance-top:0;mso-wrap-distance-right:9pt;mso-wrap-distance-bottom:0;mso-position-horizontal:absolute;mso-position-horizontal-relative:text;mso-position-vertical:absolute;mso-position-vertical-relative:text;mso-width-percent:0;mso-height-percent:0;mso-width-relative:margin;mso-height-relative:margin;v-text-anchor:top" o:gfxdata="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" filled="f" stroked="f">
+              <v:shape w14:anchorId="298B61BA" id="_x0000_s1043" type="#_x0000_t202" style="position:absolute;margin-left:231pt;margin-top:17.05pt;width:94.45pt;height:66.25pt;z-index:251728384;visibility:visible;mso-wrap-style:square;mso-width-percent:0;mso-height-percent:0;mso-wrap-distance-left:9pt;mso-wrap-distance-top:0;mso-wrap-distance-right:9pt;mso-wrap-distance-bottom:0;mso-position-horizontal:absolute;mso-position-horizontal-relative:text;mso-position-vertical:absolute;mso-position-vertical-relative:text;mso-width-percent:0;mso-height-percent:0;mso-width-relative:margin;mso-height-relative:margin;v-text-anchor:top" o:gfxdata="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" filled="f" stroked="f">
                 <v:textbox>
                   <w:txbxContent>
                     <w:p>
@@ -5360,7 +5493,7 @@
         <mc:AlternateContent>
           <mc:Choice Requires="wps">
             <w:drawing>
-              <wp:anchor distT="0" distB="0" distL="114300" distR="114300" simplePos="0" relativeHeight="251746816" behindDoc="0" locked="0" layoutInCell="1" allowOverlap="1" wp14:anchorId="1ABF25F3" wp14:editId="0DFDA63A">
+              <wp:anchor distT="0" distB="0" distL="114300" distR="114300" simplePos="0" relativeHeight="251730432" behindDoc="0" locked="0" layoutInCell="1" allowOverlap="1" wp14:anchorId="1ABF25F3" wp14:editId="382D54F2">
                 <wp:simplePos x="0" y="0"/>
                 <wp:positionH relativeFrom="column">
                   <wp:posOffset>4010025</wp:posOffset>
@@ -5484,7 +5617,7 @@
           </mc:Choice>
           <mc:Fallback>
             <w:pict>
-              <v:shape w14:anchorId="1ABF25F3" id="Text Box 34" o:spid="_x0000_s1043" type="#_x0000_t202" style="position:absolute;margin-left:315.75pt;margin-top:17.05pt;width:170.15pt;height:23pt;z-index:251746816;visibility:visible;mso-wrap-style:square;mso-width-percent:0;mso-height-percent:0;mso-wrap-distance-left:9pt;mso-wrap-distance-top:0;mso-wrap-distance-right:9pt;mso-wrap-distance-bottom:0;mso-position-horizontal:absolute;mso-position-horizontal-relative:text;mso-position-vertical:absolute;mso-position-vertical-relative:text;mso-width-percent:0;mso-height-percent:0;mso-width-relative:margin;mso-height-relative:margin;v-text-anchor:top" o:gfxdata="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" filled="f" stroked="f">
+              <v:shape w14:anchorId="1ABF25F3" id="Text Box 34" o:spid="_x0000_s1044" type="#_x0000_t202" style="position:absolute;margin-left:315.75pt;margin-top:17.05pt;width:170.15pt;height:23pt;z-index:251730432;visibility:visible;mso-wrap-style:square;mso-width-percent:0;mso-height-percent:0;mso-wrap-distance-left:9pt;mso-wrap-distance-top:0;mso-wrap-distance-right:9pt;mso-wrap-distance-bottom:0;mso-position-horizontal:absolute;mso-position-horizontal-relative:text;mso-position-vertical:absolute;mso-position-vertical-relative:text;mso-width-percent:0;mso-height-percent:0;mso-width-relative:margin;mso-height-relative:margin;v-text-anchor:top" o:gfxdata="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" filled="f" stroked="f">
                 <v:textbox>
                   <w:txbxContent>
                     <w:p>
@@ -5551,7 +5684,7 @@
         <mc:AlternateContent>
           <mc:Choice Requires="wps">
             <w:drawing>
-              <wp:anchor distT="0" distB="0" distL="114300" distR="114300" simplePos="0" relativeHeight="251748864" behindDoc="0" locked="0" layoutInCell="1" allowOverlap="1" wp14:anchorId="1A538DD6" wp14:editId="2B76F765">
+              <wp:anchor distT="0" distB="0" distL="114300" distR="114300" simplePos="0" relativeHeight="251732480" behindDoc="0" locked="0" layoutInCell="1" allowOverlap="1" wp14:anchorId="1A538DD6" wp14:editId="3E20ACEB">
                 <wp:simplePos x="0" y="0"/>
                 <wp:positionH relativeFrom="column">
                   <wp:posOffset>4029075</wp:posOffset>
@@ -5946,7 +6079,7 @@
           </mc:Choice>
           <mc:Fallback>
             <w:pict>
-              <v:shape w14:anchorId="1A538DD6" id="Text Box 37" o:spid="_x0000_s1044" type="#_x0000_t202" style="position:absolute;margin-left:317.25pt;margin-top:31.3pt;width:176.4pt;height:84pt;z-index:251748864;visibility:visible;mso-wrap-style:square;mso-width-percent:0;mso-height-percent:0;mso-wrap-distance-left:9pt;mso-wrap-distance-top:0;mso-wrap-distance-right:9pt;mso-wrap-distance-bottom:0;mso-position-horizontal:absolute;mso-position-horizontal-relative:text;mso-position-vertical:absolute;mso-position-vertical-relative:text;mso-width-percent:0;mso-height-percent:0;mso-width-relative:margin;mso-height-relative:margin;v-text-anchor:top" o:gfxdata="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" filled="f" stroked="f">
+              <v:shape w14:anchorId="1A538DD6" id="Text Box 37" o:spid="_x0000_s1045" type="#_x0000_t202" style="position:absolute;margin-left:317.25pt;margin-top:31.3pt;width:176.4pt;height:84pt;z-index:251732480;visibility:visible;mso-wrap-style:square;mso-width-percent:0;mso-height-percent:0;mso-wrap-distance-left:9pt;mso-wrap-distance-top:0;mso-wrap-distance-right:9pt;mso-wrap-distance-bottom:0;mso-position-horizontal:absolute;mso-position-horizontal-relative:text;mso-position-vertical:absolute;mso-position-vertical-relative:text;mso-width-percent:0;mso-height-percent:0;mso-width-relative:margin;mso-height-relative:margin;v-text-anchor:top" o:gfxdata="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" filled="f" stroked="f">
                 <v:textbox>
                   <w:txbxContent>
                     <w:p>
@@ -6282,7 +6415,7 @@
           <w:noProof/>
         </w:rPr>
         <w:drawing>
-          <wp:anchor distT="0" distB="0" distL="114300" distR="114300" simplePos="0" relativeHeight="251686400" behindDoc="0" locked="0" layoutInCell="1" allowOverlap="1" wp14:anchorId="6E6F338D" wp14:editId="0BE2B295">
+          <wp:anchor distT="0" distB="0" distL="114300" distR="114300" simplePos="0" relativeHeight="251668992" behindDoc="0" locked="0" layoutInCell="1" allowOverlap="1" wp14:anchorId="6E6F338D" wp14:editId="0E20ED42">
             <wp:simplePos x="0" y="0"/>
             <wp:positionH relativeFrom="column">
               <wp:posOffset>-262255</wp:posOffset>
@@ -6307,7 +6440,7 @@
                     </pic:cNvPicPr>
                   </pic:nvPicPr>
                   <pic:blipFill>
-                    <a:blip r:embed="rId13" cstate="print">
+                    <a:blip r:embed="rId19" cstate="print">
                       <a:extLst>
                         <a:ext uri="{28A0092B-C50C-407E-A947-70E740481C1C}">
                           <a14:useLocalDpi xmlns:a14="http://schemas.microsoft.com/office/drawing/2010/main" val="0"/>
@@ -6348,7 +6481,7 @@
         <mc:AlternateContent>
           <mc:Choice Requires="wps">
             <w:drawing>
-              <wp:anchor distT="0" distB="0" distL="114300" distR="114300" simplePos="0" relativeHeight="251684352" behindDoc="0" locked="0" layoutInCell="1" allowOverlap="1" wp14:anchorId="3B19A295" wp14:editId="0302CD8E">
+              <wp:anchor distT="0" distB="0" distL="114300" distR="114300" simplePos="0" relativeHeight="251666944" behindDoc="0" locked="0" layoutInCell="1" allowOverlap="1" wp14:anchorId="3B19A295" wp14:editId="70303616">
                 <wp:simplePos x="0" y="0"/>
                 <wp:positionH relativeFrom="column">
                   <wp:posOffset>51435</wp:posOffset>
@@ -6463,7 +6596,7 @@
           </mc:Choice>
           <mc:Fallback>
             <w:pict>
-              <v:shape w14:anchorId="3B19A295" id="_x0000_s1045" type="#_x0000_t202" style="position:absolute;margin-left:4.05pt;margin-top:14pt;width:144.75pt;height:23pt;z-index:251684352;visibility:visible;mso-wrap-style:square;mso-width-percent:0;mso-height-percent:0;mso-wrap-distance-left:9pt;mso-wrap-distance-top:0;mso-wrap-distance-right:9pt;mso-wrap-distance-bottom:0;mso-position-horizontal:absolute;mso-position-horizontal-relative:text;mso-position-vertical:absolute;mso-position-vertical-relative:text;mso-width-percent:0;mso-height-percent:0;mso-width-relative:margin;mso-height-relative:margin;v-text-anchor:top" o:gfxdata="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" filled="f" stroked="f">
+              <v:shape w14:anchorId="3B19A295" id="_x0000_s1046" type="#_x0000_t202" style="position:absolute;margin-left:4.05pt;margin-top:14pt;width:144.75pt;height:23pt;z-index:251666944;visibility:visible;mso-wrap-style:square;mso-width-percent:0;mso-height-percent:0;mso-wrap-distance-left:9pt;mso-wrap-distance-top:0;mso-wrap-distance-right:9pt;mso-wrap-distance-bottom:0;mso-position-horizontal:absolute;mso-position-horizontal-relative:text;mso-position-vertical:absolute;mso-position-vertical-relative:text;mso-width-percent:0;mso-height-percent:0;mso-width-relative:margin;mso-height-relative:margin;v-text-anchor:top" o:gfxdata="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" filled="f" stroked="f">
                 <v:textbox>
                   <w:txbxContent>
                     <w:p>
@@ -6521,7 +6654,7 @@
         <mc:AlternateContent>
           <mc:Choice Requires="wps">
             <w:drawing>
-              <wp:anchor distT="0" distB="0" distL="114300" distR="114300" simplePos="0" relativeHeight="251683328" behindDoc="0" locked="0" layoutInCell="1" allowOverlap="1" wp14:anchorId="617EF96E" wp14:editId="0807E0CC">
+              <wp:anchor distT="0" distB="0" distL="114300" distR="114300" simplePos="0" relativeHeight="251665920" behindDoc="0" locked="0" layoutInCell="1" allowOverlap="1" wp14:anchorId="617EF96E" wp14:editId="6F5021DE">
                 <wp:simplePos x="0" y="0"/>
                 <wp:positionH relativeFrom="column">
                   <wp:posOffset>-371475</wp:posOffset>
@@ -6579,7 +6712,7 @@
           </mc:Choice>
           <mc:Fallback>
             <w:pict>
-              <v:oval w14:anchorId="0EFAB069" id="Oval 98" o:spid="_x0000_s1026" style="position:absolute;margin-left:-29.25pt;margin-top:10.15pt;width:31.2pt;height:31.2pt;z-index:251683328;visibility:visible;mso-wrap-style:square;mso-width-percent:0;mso-height-percent:0;mso-wrap-distance-left:9pt;mso-wrap-distance-top:0;mso-wrap-distance-right:9pt;mso-wrap-distance-bottom:0;mso-position-horizontal:absolute;mso-position-horizontal-relative:text;mso-position-vertical:absolute;mso-position-vertical-relative:text;mso-width-percent:0;mso-height-percent:0;mso-width-relative:margin;mso-height-relative:margin;v-text-anchor:middle" o:gfxdata="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" fillcolor="#384d64" stroked="f" strokeweight="2pt"/>
+              <v:oval w14:anchorId="37703A0C" id="Oval 98" o:spid="_x0000_s1026" style="position:absolute;margin-left:-29.25pt;margin-top:10.15pt;width:31.2pt;height:31.2pt;z-index:251665920;visibility:visible;mso-wrap-style:square;mso-width-percent:0;mso-height-percent:0;mso-wrap-distance-left:9pt;mso-wrap-distance-top:0;mso-wrap-distance-right:9pt;mso-wrap-distance-bottom:0;mso-position-horizontal:absolute;mso-position-horizontal-relative:text;mso-position-vertical:absolute;mso-position-vertical-relative:text;mso-width-percent:0;mso-height-percent:0;mso-width-relative:margin;mso-height-relative:margin;v-text-anchor:middle" o:gfxdata="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" fillcolor="#384d64" stroked="f" strokeweight="2pt"/>
             </w:pict>
           </mc:Fallback>
         </mc:AlternateContent>
@@ -6593,16 +6726,16 @@
         <mc:AlternateContent>
           <mc:Choice Requires="wps">
             <w:drawing>
-              <wp:anchor distT="0" distB="0" distL="114300" distR="114300" simplePos="0" relativeHeight="251687424" behindDoc="0" locked="0" layoutInCell="1" allowOverlap="1" wp14:anchorId="4EA8D28A" wp14:editId="0CEDC190">
+              <wp:anchor distT="0" distB="0" distL="114300" distR="114300" simplePos="0" relativeHeight="251670016" behindDoc="0" locked="0" layoutInCell="1" allowOverlap="1" wp14:anchorId="4EA8D28A" wp14:editId="100158AE">
                 <wp:simplePos x="0" y="0"/>
                 <wp:positionH relativeFrom="column">
-                  <wp:posOffset>-471278</wp:posOffset>
+                  <wp:posOffset>-473710</wp:posOffset>
                 </wp:positionH>
                 <wp:positionV relativeFrom="paragraph">
-                  <wp:posOffset>298198</wp:posOffset>
+                  <wp:posOffset>342477</wp:posOffset>
                 </wp:positionV>
-                <wp:extent cx="1520825" cy="246356"/>
-                <wp:effectExtent l="0" t="0" r="0" b="1905"/>
+                <wp:extent cx="2353733" cy="1413933"/>
+                <wp:effectExtent l="0" t="0" r="0" b="0"/>
                 <wp:wrapNone/>
                 <wp:docPr id="40" name="Text Box 188"/>
                 <wp:cNvGraphicFramePr>
@@ -6617,7 +6750,7 @@
                       <wps:spPr bwMode="auto">
                         <a:xfrm>
                           <a:off x="0" y="0"/>
-                          <a:ext cx="1520825" cy="246356"/>
+                          <a:ext cx="2353733" cy="1413933"/>
                         </a:xfrm>
                         <a:prstGeom prst="rect">
                           <a:avLst/>
@@ -6651,6 +6784,10 @@
                           <w:p>
                             <w:pPr>
                               <w:pStyle w:val="BasicParagraph"/>
+                              <w:numPr>
+                                <w:ilvl w:val="0"/>
+                                <w:numId w:val="8"/>
+                              </w:numPr>
                               <w:rPr>
                                 <w:rFonts w:ascii="Montserrat" w:hAnsi="Montserrat" w:cs="Calibri"/>
                                 <w:color w:val="384D64"/>
@@ -6671,6 +6808,10 @@
                           <w:p>
                             <w:pPr>
                               <w:pStyle w:val="BasicParagraph"/>
+                              <w:numPr>
+                                <w:ilvl w:val="0"/>
+                                <w:numId w:val="8"/>
+                              </w:numPr>
                               <w:rPr>
                                 <w:rFonts w:ascii="Montserrat" w:hAnsi="Montserrat" w:cs="Calibri"/>
                                 <w:color w:val="384D64"/>
@@ -6678,6 +6819,111 @@
                                 <w:szCs w:val="18"/>
                               </w:rPr>
                             </w:pPr>
+                            <w:r>
+                              <w:rPr>
+                                <w:rFonts w:ascii="Montserrat" w:hAnsi="Montserrat" w:cs="Calibri"/>
+                                <w:color w:val="384D64"/>
+                                <w:sz w:val="18"/>
+                                <w:szCs w:val="18"/>
+                              </w:rPr>
+                              <w:t>Linux, Networking</w:t>
+                            </w:r>
+                          </w:p>
+                          <w:p>
+                            <w:pPr>
+                              <w:pStyle w:val="BasicParagraph"/>
+                              <w:numPr>
+                                <w:ilvl w:val="0"/>
+                                <w:numId w:val="8"/>
+                              </w:numPr>
+                              <w:rPr>
+                                <w:rFonts w:ascii="Montserrat" w:hAnsi="Montserrat" w:cs="Calibri"/>
+                                <w:color w:val="384D64"/>
+                                <w:sz w:val="18"/>
+                                <w:szCs w:val="18"/>
+                              </w:rPr>
+                            </w:pPr>
+                            <w:r>
+                              <w:rPr>
+                                <w:rFonts w:ascii="Montserrat" w:hAnsi="Montserrat" w:cs="Calibri"/>
+                                <w:color w:val="384D64"/>
+                                <w:sz w:val="18"/>
+                                <w:szCs w:val="18"/>
+                              </w:rPr>
+                              <w:t>Python</w:t>
+                            </w:r>
+                          </w:p>
+                          <w:p>
+                            <w:pPr>
+                              <w:pStyle w:val="BasicParagraph"/>
+                              <w:numPr>
+                                <w:ilvl w:val="0"/>
+                                <w:numId w:val="8"/>
+                              </w:numPr>
+                              <w:rPr>
+                                <w:rFonts w:ascii="Montserrat" w:hAnsi="Montserrat" w:cs="Calibri"/>
+                                <w:color w:val="384D64"/>
+                                <w:sz w:val="18"/>
+                                <w:szCs w:val="18"/>
+                              </w:rPr>
+                            </w:pPr>
+                            <w:r>
+                              <w:rPr>
+                                <w:rFonts w:ascii="Montserrat" w:hAnsi="Montserrat" w:cs="Calibri"/>
+                                <w:color w:val="384D64"/>
+                                <w:sz w:val="18"/>
+                                <w:szCs w:val="18"/>
+                              </w:rPr>
+                              <w:t>Rust</w:t>
+                            </w:r>
+                          </w:p>
+                          <w:p>
+                            <w:pPr>
+                              <w:pStyle w:val="BasicParagraph"/>
+                              <w:numPr>
+                                <w:ilvl w:val="0"/>
+                                <w:numId w:val="8"/>
+                              </w:numPr>
+                              <w:rPr>
+                                <w:rFonts w:ascii="Montserrat" w:hAnsi="Montserrat" w:cs="Calibri"/>
+                                <w:color w:val="384D64"/>
+                                <w:sz w:val="18"/>
+                                <w:szCs w:val="18"/>
+                              </w:rPr>
+                            </w:pPr>
+                            <w:r>
+                              <w:rPr>
+                                <w:rFonts w:ascii="Montserrat" w:hAnsi="Montserrat" w:cs="Calibri"/>
+                                <w:color w:val="384D64"/>
+                                <w:sz w:val="18"/>
+                                <w:szCs w:val="18"/>
+                              </w:rPr>
+                              <w:t>Java</w:t>
+                            </w:r>
+                          </w:p>
+                          <w:p>
+                            <w:pPr>
+                              <w:pStyle w:val="BasicParagraph"/>
+                              <w:numPr>
+                                <w:ilvl w:val="0"/>
+                                <w:numId w:val="8"/>
+                              </w:numPr>
+                              <w:rPr>
+                                <w:rFonts w:ascii="Montserrat" w:hAnsi="Montserrat" w:cs="Calibri"/>
+                                <w:color w:val="384D64"/>
+                                <w:sz w:val="18"/>
+                                <w:szCs w:val="18"/>
+                              </w:rPr>
+                            </w:pPr>
+                            <w:r>
+                              <w:rPr>
+                                <w:rFonts w:ascii="Montserrat" w:hAnsi="Montserrat" w:cs="Calibri"/>
+                                <w:color w:val="384D64"/>
+                                <w:sz w:val="18"/>
+                                <w:szCs w:val="18"/>
+                              </w:rPr>
+                              <w:t>Automation</w:t>
+                            </w:r>
                           </w:p>
                         </w:txbxContent>
                       </wps:txbx>
@@ -6698,12 +6944,16 @@
           </mc:Choice>
           <mc:Fallback>
             <w:pict>
-              <v:shape w14:anchorId="4EA8D28A" id="Text Box 188" o:spid="_x0000_s1046" type="#_x0000_t202" style="position:absolute;margin-left:-37.1pt;margin-top:23.5pt;width:119.75pt;height:19.4pt;z-index:251687424;visibility:visible;mso-wrap-style:square;mso-width-percent:0;mso-height-percent:0;mso-wrap-distance-left:9pt;mso-wrap-distance-top:0;mso-wrap-distance-right:9pt;mso-wrap-distance-bottom:0;mso-position-horizontal:absolute;mso-position-horizontal-relative:text;mso-position-vertical:absolute;mso-position-vertical-relative:text;mso-width-percent:0;mso-height-percent:0;mso-width-relative:margin;mso-height-relative:margin;v-text-anchor:top" o:gfxdata="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" filled="f" stroked="f">
+              <v:shape w14:anchorId="4EA8D28A" id="Text Box 188" o:spid="_x0000_s1047" type="#_x0000_t202" style="position:absolute;margin-left:-37.3pt;margin-top:26.95pt;width:185.35pt;height:111.35pt;z-index:251670016;visibility:visible;mso-wrap-style:square;mso-width-percent:0;mso-height-percent:0;mso-wrap-distance-left:9pt;mso-wrap-distance-top:0;mso-wrap-distance-right:9pt;mso-wrap-distance-bottom:0;mso-position-horizontal:absolute;mso-position-horizontal-relative:text;mso-position-vertical:absolute;mso-position-vertical-relative:text;mso-width-percent:0;mso-height-percent:0;mso-width-relative:margin;mso-height-relative:margin;v-text-anchor:top" o:gfxdata="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" filled="f" stroked="f">
                 <v:textbox>
                   <w:txbxContent>
                     <w:p>
                       <w:pPr>
                         <w:pStyle w:val="BasicParagraph"/>
+                        <w:numPr>
+                          <w:ilvl w:val="0"/>
+                          <w:numId w:val="8"/>
+                        </w:numPr>
                         <w:rPr>
                           <w:rFonts w:ascii="Montserrat" w:hAnsi="Montserrat" w:cs="Calibri"/>
                           <w:color w:val="384D64"/>
@@ -6724,6 +6974,10 @@
                     <w:p>
                       <w:pPr>
                         <w:pStyle w:val="BasicParagraph"/>
+                        <w:numPr>
+                          <w:ilvl w:val="0"/>
+                          <w:numId w:val="8"/>
+                        </w:numPr>
                         <w:rPr>
                           <w:rFonts w:ascii="Montserrat" w:hAnsi="Montserrat" w:cs="Calibri"/>
                           <w:color w:val="384D64"/>
@@ -6731,6 +6985,111 @@
                           <w:szCs w:val="18"/>
                         </w:rPr>
                       </w:pPr>
+                      <w:r>
+                        <w:rPr>
+                          <w:rFonts w:ascii="Montserrat" w:hAnsi="Montserrat" w:cs="Calibri"/>
+                          <w:color w:val="384D64"/>
+                          <w:sz w:val="18"/>
+                          <w:szCs w:val="18"/>
+                        </w:rPr>
+                        <w:t>Linux, Networking</w:t>
+                      </w:r>
+                    </w:p>
+                    <w:p>
+                      <w:pPr>
+                        <w:pStyle w:val="BasicParagraph"/>
+                        <w:numPr>
+                          <w:ilvl w:val="0"/>
+                          <w:numId w:val="8"/>
+                        </w:numPr>
+                        <w:rPr>
+                          <w:rFonts w:ascii="Montserrat" w:hAnsi="Montserrat" w:cs="Calibri"/>
+                          <w:color w:val="384D64"/>
+                          <w:sz w:val="18"/>
+                          <w:szCs w:val="18"/>
+                        </w:rPr>
+                      </w:pPr>
+                      <w:r>
+                        <w:rPr>
+                          <w:rFonts w:ascii="Montserrat" w:hAnsi="Montserrat" w:cs="Calibri"/>
+                          <w:color w:val="384D64"/>
+                          <w:sz w:val="18"/>
+                          <w:szCs w:val="18"/>
+                        </w:rPr>
+                        <w:t>Python</w:t>
+                      </w:r>
+                    </w:p>
+                    <w:p>
+                      <w:pPr>
+                        <w:pStyle w:val="BasicParagraph"/>
+                        <w:numPr>
+                          <w:ilvl w:val="0"/>
+                          <w:numId w:val="8"/>
+                        </w:numPr>
+                        <w:rPr>
+                          <w:rFonts w:ascii="Montserrat" w:hAnsi="Montserrat" w:cs="Calibri"/>
+                          <w:color w:val="384D64"/>
+                          <w:sz w:val="18"/>
+                          <w:szCs w:val="18"/>
+                        </w:rPr>
+                      </w:pPr>
+                      <w:r>
+                        <w:rPr>
+                          <w:rFonts w:ascii="Montserrat" w:hAnsi="Montserrat" w:cs="Calibri"/>
+                          <w:color w:val="384D64"/>
+                          <w:sz w:val="18"/>
+                          <w:szCs w:val="18"/>
+                        </w:rPr>
+                        <w:t>Rust</w:t>
+                      </w:r>
+                    </w:p>
+                    <w:p>
+                      <w:pPr>
+                        <w:pStyle w:val="BasicParagraph"/>
+                        <w:numPr>
+                          <w:ilvl w:val="0"/>
+                          <w:numId w:val="8"/>
+                        </w:numPr>
+                        <w:rPr>
+                          <w:rFonts w:ascii="Montserrat" w:hAnsi="Montserrat" w:cs="Calibri"/>
+                          <w:color w:val="384D64"/>
+                          <w:sz w:val="18"/>
+                          <w:szCs w:val="18"/>
+                        </w:rPr>
+                      </w:pPr>
+                      <w:r>
+                        <w:rPr>
+                          <w:rFonts w:ascii="Montserrat" w:hAnsi="Montserrat" w:cs="Calibri"/>
+                          <w:color w:val="384D64"/>
+                          <w:sz w:val="18"/>
+                          <w:szCs w:val="18"/>
+                        </w:rPr>
+                        <w:t>Java</w:t>
+                      </w:r>
+                    </w:p>
+                    <w:p>
+                      <w:pPr>
+                        <w:pStyle w:val="BasicParagraph"/>
+                        <w:numPr>
+                          <w:ilvl w:val="0"/>
+                          <w:numId w:val="8"/>
+                        </w:numPr>
+                        <w:rPr>
+                          <w:rFonts w:ascii="Montserrat" w:hAnsi="Montserrat" w:cs="Calibri"/>
+                          <w:color w:val="384D64"/>
+                          <w:sz w:val="18"/>
+                          <w:szCs w:val="18"/>
+                        </w:rPr>
+                      </w:pPr>
+                      <w:r>
+                        <w:rPr>
+                          <w:rFonts w:ascii="Montserrat" w:hAnsi="Montserrat" w:cs="Calibri"/>
+                          <w:color w:val="384D64"/>
+                          <w:sz w:val="18"/>
+                          <w:szCs w:val="18"/>
+                        </w:rPr>
+                        <w:t>Automation</w:t>
+                      </w:r>
                     </w:p>
                   </w:txbxContent>
                 </v:textbox>
@@ -6746,7 +7105,7 @@
         <mc:AlternateContent>
           <mc:Choice Requires="wps">
             <w:drawing>
-              <wp:anchor distT="4294967294" distB="4294967294" distL="114300" distR="114300" simplePos="0" relativeHeight="251685376" behindDoc="0" locked="0" layoutInCell="1" allowOverlap="1" wp14:anchorId="3DA1E381" wp14:editId="6A516917">
+              <wp:anchor distT="4294967294" distB="4294967294" distL="114300" distR="114300" simplePos="0" relativeHeight="251667968" behindDoc="0" locked="0" layoutInCell="1" allowOverlap="1" wp14:anchorId="3DA1E381" wp14:editId="0497CE53">
                 <wp:simplePos x="0" y="0"/>
                 <wp:positionH relativeFrom="column">
                   <wp:posOffset>125095</wp:posOffset>
@@ -6807,86 +7166,120 @@
           </mc:Choice>
           <mc:Fallback>
             <w:pict>
-              <v:shape w14:anchorId="54146DAE" id="Straight Arrow Connector 43" o:spid="_x0000_s1026" type="#_x0000_t32" style="position:absolute;margin-left:9.85pt;margin-top:15.05pt;width:139.05pt;height:0;z-index:251685376;visibility:visible;mso-wrap-style:square;mso-width-percent:0;mso-height-percent:0;mso-wrap-distance-left:9pt;mso-wrap-distance-top:-6e-5mm;mso-wrap-distance-right:9pt;mso-wrap-distance-bottom:-6e-5mm;mso-position-horizontal:absolute;mso-position-horizontal-relative:text;mso-position-vertical:absolute;mso-position-vertical-relative:text;mso-width-percent:0;mso-height-percent:0;mso-width-relative:page;mso-height-relative:page" o:gfxdata="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" strokecolor="#384d64" strokeweight="1.5pt"/>
+              <v:shape w14:anchorId="39062184" id="Straight Arrow Connector 43" o:spid="_x0000_s1026" type="#_x0000_t32" style="position:absolute;margin-left:9.85pt;margin-top:15.05pt;width:139.05pt;height:0;z-index:251667968;visibility:visible;mso-wrap-style:square;mso-width-percent:0;mso-height-percent:0;mso-wrap-distance-left:9pt;mso-wrap-distance-top:-6e-5mm;mso-wrap-distance-right:9pt;mso-wrap-distance-bottom:-6e-5mm;mso-position-horizontal:absolute;mso-position-horizontal-relative:text;mso-position-vertical:absolute;mso-position-vertical-relative:text;mso-width-percent:0;mso-height-percent:0;mso-width-relative:page;mso-height-relative:page" o:gfxdata="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" strokecolor="#384d64" strokeweight="1.5pt"/>
             </w:pict>
           </mc:Fallback>
         </mc:AlternateContent>
       </w:r>
     </w:p>
+    <w:p/>
     <w:p>
       <w:r>
         <w:rPr>
           <w:noProof/>
         </w:rPr>
         <mc:AlternateContent>
-          <mc:Choice Requires="wps">
+          <mc:Choice Requires="wpg">
             <w:drawing>
-              <wp:anchor distT="0" distB="0" distL="114300" distR="114300" simplePos="0" relativeHeight="251688448" behindDoc="0" locked="0" layoutInCell="1" allowOverlap="1" wp14:anchorId="60155CA1" wp14:editId="4471F3A4">
+              <wp:anchor distT="0" distB="0" distL="114300" distR="114300" simplePos="0" relativeHeight="251750912" behindDoc="0" locked="0" layoutInCell="1" allowOverlap="1" wp14:anchorId="49D1D232" wp14:editId="5F7106DB">
                 <wp:simplePos x="0" y="0"/>
                 <wp:positionH relativeFrom="column">
-                  <wp:posOffset>796471</wp:posOffset>
+                  <wp:posOffset>2529840</wp:posOffset>
                 </wp:positionH>
                 <wp:positionV relativeFrom="paragraph">
-                  <wp:posOffset>46536</wp:posOffset>
+                  <wp:posOffset>293370</wp:posOffset>
                 </wp:positionV>
-                <wp:extent cx="1068615" cy="94706"/>
-                <wp:effectExtent l="0" t="0" r="0" b="635"/>
+                <wp:extent cx="396240" cy="396240"/>
+                <wp:effectExtent l="0" t="0" r="3810" b="3810"/>
                 <wp:wrapNone/>
-                <wp:docPr id="24" name="Rectangle 190"/>
-                <wp:cNvGraphicFramePr>
-                  <a:graphicFrameLocks xmlns:a="http://schemas.openxmlformats.org/drawingml/2006/main"/>
-                </wp:cNvGraphicFramePr>
+                <wp:docPr id="945424266" name="Group 18"/>
+                <wp:cNvGraphicFramePr/>
                 <a:graphic xmlns:a="http://schemas.openxmlformats.org/drawingml/2006/main">
-                  <a:graphicData uri="http://schemas.microsoft.com/office/word/2010/wordprocessingShape">
-                    <wps:wsp>
-                      <wps:cNvSpPr>
-                        <a:spLocks noChangeArrowheads="1"/>
-                      </wps:cNvSpPr>
-                      <wps:spPr bwMode="auto">
+                  <a:graphicData uri="http://schemas.microsoft.com/office/word/2010/wordprocessingGroup">
+                    <wpg:wgp>
+                      <wpg:cNvGrpSpPr/>
+                      <wpg:grpSpPr>
                         <a:xfrm>
                           <a:off x="0" y="0"/>
-                          <a:ext cx="1068615" cy="94706"/>
+                          <a:ext cx="396240" cy="396240"/>
+                          <a:chOff x="0" y="0"/>
+                          <a:chExt cx="396240" cy="396240"/>
                         </a:xfrm>
-                        <a:prstGeom prst="rect">
-                          <a:avLst/>
-                        </a:prstGeom>
-                        <a:solidFill>
-                          <a:srgbClr val="384E64"/>
-                        </a:solidFill>
-                        <a:ln>
+                      </wpg:grpSpPr>
+                      <wps:wsp>
+                        <wps:cNvPr id="55" name="Oval 25"/>
+                        <wps:cNvSpPr>
+                          <a:spLocks/>
+                        </wps:cNvSpPr>
+                        <wps:spPr>
+                          <a:xfrm>
+                            <a:off x="0" y="0"/>
+                            <a:ext cx="396240" cy="396240"/>
+                          </a:xfrm>
+                          <a:prstGeom prst="ellipse">
+                            <a:avLst/>
+                          </a:prstGeom>
+                          <a:solidFill>
+                            <a:srgbClr val="384D64"/>
+                          </a:solidFill>
+                          <a:ln w="25400" cap="flat" cmpd="sng" algn="ctr">
+                            <a:noFill/>
+                            <a:prstDash val="solid"/>
+                          </a:ln>
+                          <a:effectLst/>
+                        </wps:spPr>
+                        <wps:bodyPr rot="0" spcFirstLastPara="0" vertOverflow="overflow" horzOverflow="overflow" vert="horz" wrap="square" lIns="91440" tIns="45720" rIns="91440" bIns="45720" numCol="1" spcCol="0" rtlCol="0" fromWordArt="0" anchor="ctr" anchorCtr="0" forceAA="0" compatLnSpc="1">
+                          <a:prstTxWarp prst="textNoShape">
+                            <a:avLst/>
+                          </a:prstTxWarp>
+                          <a:noAutofit/>
+                        </wps:bodyPr>
+                      </wps:wsp>
+                      <pic:pic xmlns:pic="http://schemas.openxmlformats.org/drawingml/2006/picture">
+                        <pic:nvPicPr>
+                          <pic:cNvPr id="1146266352" name="Kép 283" descr="A black and white symbol&#10;&#10;Description automatically generated"/>
+                          <pic:cNvPicPr>
+                            <a:picLocks noChangeAspect="1"/>
+                          </pic:cNvPicPr>
+                        </pic:nvPicPr>
+                        <pic:blipFill>
+                          <a:blip r:embed="rId20" cstate="print">
+                            <a:extLst>
+                              <a:ext uri="{28A0092B-C50C-407E-A947-70E740481C1C}">
+                                <a14:useLocalDpi xmlns:a14="http://schemas.microsoft.com/office/drawing/2010/main" val="0"/>
+                              </a:ext>
+                            </a:extLst>
+                          </a:blip>
+                          <a:srcRect/>
+                          <a:stretch>
+                            <a:fillRect/>
+                          </a:stretch>
+                        </pic:blipFill>
+                        <pic:spPr bwMode="auto">
+                          <a:xfrm>
+                            <a:off x="121920" y="106680"/>
+                            <a:ext cx="154305" cy="187325"/>
+                          </a:xfrm>
+                          <a:prstGeom prst="rect">
+                            <a:avLst/>
+                          </a:prstGeom>
                           <a:noFill/>
-                        </a:ln>
-                        <a:extLst>
-                          <a:ext uri="{91240B29-F687-4F45-9708-019B960494DF}">
-                            <a14:hiddenLine xmlns:a14="http://schemas.microsoft.com/office/drawing/2010/main" w="9525">
-                              <a:solidFill>
-                                <a:srgbClr val="000000"/>
-                              </a:solidFill>
-                              <a:miter lim="800000"/>
-                              <a:headEnd/>
-                              <a:tailEnd/>
-                            </a14:hiddenLine>
-                          </a:ext>
-                        </a:extLst>
-                      </wps:spPr>
-                      <wps:bodyPr rot="0" vert="horz" wrap="square" lIns="91440" tIns="45720" rIns="91440" bIns="45720" anchor="t" anchorCtr="0" upright="1">
-                        <a:noAutofit/>
-                      </wps:bodyPr>
-                    </wps:wsp>
+                        </pic:spPr>
+                      </pic:pic>
+                    </wpg:wgp>
                   </a:graphicData>
                 </a:graphic>
-                <wp14:sizeRelH relativeFrom="page">
-                  <wp14:pctWidth>0</wp14:pctWidth>
-                </wp14:sizeRelH>
-                <wp14:sizeRelV relativeFrom="page">
-                  <wp14:pctHeight>0</wp14:pctHeight>
-                </wp14:sizeRelV>
               </wp:anchor>
             </w:drawing>
           </mc:Choice>
           <mc:Fallback>
             <w:pict>
-              <v:rect w14:anchorId="5B22FF91" id="Rectangle 190" o:spid="_x0000_s1026" style="position:absolute;margin-left:62.7pt;margin-top:3.65pt;width:84.15pt;height:7.45pt;z-index:251688448;visibility:visible;mso-wrap-style:square;mso-width-percent:0;mso-height-percent:0;mso-wrap-distance-left:9pt;mso-wrap-distance-top:0;mso-wrap-distance-right:9pt;mso-wrap-distance-bottom:0;mso-position-horizontal:absolute;mso-position-horizontal-relative:text;mso-position-vertical:absolute;mso-position-vertical-relative:text;mso-width-percent:0;mso-height-percent:0;mso-width-relative:page;mso-height-relative:page;v-text-anchor:top" o:gfxdata="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" fillcolor="#384e64" stroked="f"/>
+              <v:group w14:anchorId="01505ED3" id="Group 18" o:spid="_x0000_s1026" style="position:absolute;margin-left:199.2pt;margin-top:23.1pt;width:31.2pt;height:31.2pt;z-index:251750912" coordsize="396240,396240" o:gfxdata="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">
+                <v:oval id="Oval 25" o:spid="_x0000_s1027" style="position:absolute;width:396240;height:396240;visibility:visible;mso-wrap-style:square;v-text-anchor:middle" o:gfxdata="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" fillcolor="#384d64" stroked="f" strokeweight="2pt"/>
+                <v:shape id="Kép 283" o:spid="_x0000_s1028" type="#_x0000_t75" alt="A black and white symbol&#10;&#10;Description automatically generated" style="position:absolute;left:121920;top:106680;width:154305;height:187325;visibility:visible;mso-wrap-style:square" o:gfxdata="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">
+                  <v:imagedata r:id="rId21" o:title="A black and white symbol&#10;&#10;Description automatically generated"/>
+                </v:shape>
+              </v:group>
             </w:pict>
           </mc:Fallback>
         </mc:AlternateContent>
@@ -6898,496 +7291,7 @@
         <mc:AlternateContent>
           <mc:Choice Requires="wps">
             <w:drawing>
-              <wp:anchor distT="0" distB="0" distL="114300" distR="114300" simplePos="0" relativeHeight="251690496" behindDoc="0" locked="0" layoutInCell="1" allowOverlap="1" wp14:anchorId="2F90C654" wp14:editId="1B3147BF">
-                <wp:simplePos x="0" y="0"/>
-                <wp:positionH relativeFrom="column">
-                  <wp:posOffset>802639</wp:posOffset>
-                </wp:positionH>
-                <wp:positionV relativeFrom="paragraph">
-                  <wp:posOffset>275136</wp:posOffset>
-                </wp:positionV>
-                <wp:extent cx="1069703" cy="90170"/>
-                <wp:effectExtent l="0" t="0" r="0" b="5080"/>
-                <wp:wrapNone/>
-                <wp:docPr id="29" name="Rectangle 194"/>
-                <wp:cNvGraphicFramePr>
-                  <a:graphicFrameLocks xmlns:a="http://schemas.openxmlformats.org/drawingml/2006/main"/>
-                </wp:cNvGraphicFramePr>
-                <a:graphic xmlns:a="http://schemas.openxmlformats.org/drawingml/2006/main">
-                  <a:graphicData uri="http://schemas.microsoft.com/office/word/2010/wordprocessingShape">
-                    <wps:wsp>
-                      <wps:cNvSpPr>
-                        <a:spLocks noChangeArrowheads="1"/>
-                      </wps:cNvSpPr>
-                      <wps:spPr bwMode="auto">
-                        <a:xfrm>
-                          <a:off x="0" y="0"/>
-                          <a:ext cx="1069703" cy="90170"/>
-                        </a:xfrm>
-                        <a:prstGeom prst="rect">
-                          <a:avLst/>
-                        </a:prstGeom>
-                        <a:solidFill>
-                          <a:srgbClr val="384E64"/>
-                        </a:solidFill>
-                        <a:ln>
-                          <a:noFill/>
-                        </a:ln>
-                        <a:extLst>
-                          <a:ext uri="{91240B29-F687-4F45-9708-019B960494DF}">
-                            <a14:hiddenLine xmlns:a14="http://schemas.microsoft.com/office/drawing/2010/main" w="9525">
-                              <a:solidFill>
-                                <a:srgbClr val="000000"/>
-                              </a:solidFill>
-                              <a:miter lim="800000"/>
-                              <a:headEnd/>
-                              <a:tailEnd/>
-                            </a14:hiddenLine>
-                          </a:ext>
-                        </a:extLst>
-                      </wps:spPr>
-                      <wps:bodyPr rot="0" vert="horz" wrap="square" lIns="91440" tIns="45720" rIns="91440" bIns="45720" anchor="t" anchorCtr="0" upright="1">
-                        <a:noAutofit/>
-                      </wps:bodyPr>
-                    </wps:wsp>
-                  </a:graphicData>
-                </a:graphic>
-                <wp14:sizeRelH relativeFrom="page">
-                  <wp14:pctWidth>0</wp14:pctWidth>
-                </wp14:sizeRelH>
-                <wp14:sizeRelV relativeFrom="page">
-                  <wp14:pctHeight>0</wp14:pctHeight>
-                </wp14:sizeRelV>
-              </wp:anchor>
-            </w:drawing>
-          </mc:Choice>
-          <mc:Fallback>
-            <w:pict>
-              <v:rect w14:anchorId="029F11B7" id="Rectangle 194" o:spid="_x0000_s1026" style="position:absolute;margin-left:63.2pt;margin-top:21.65pt;width:84.25pt;height:7.1pt;z-index:251690496;visibility:visible;mso-wrap-style:square;mso-width-percent:0;mso-height-percent:0;mso-wrap-distance-left:9pt;mso-wrap-distance-top:0;mso-wrap-distance-right:9pt;mso-wrap-distance-bottom:0;mso-position-horizontal:absolute;mso-position-horizontal-relative:text;mso-position-vertical:absolute;mso-position-vertical-relative:text;mso-width-percent:0;mso-height-percent:0;mso-width-relative:page;mso-height-relative:page;v-text-anchor:top" o:gfxdata="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" fillcolor="#384e64" stroked="f"/>
-            </w:pict>
-          </mc:Fallback>
-        </mc:AlternateContent>
-      </w:r>
-      <w:r>
-        <w:rPr>
-          <w:noProof/>
-        </w:rPr>
-        <mc:AlternateContent>
-          <mc:Choice Requires="wps">
-            <w:drawing>
-              <wp:anchor distT="0" distB="0" distL="114300" distR="114300" simplePos="0" relativeHeight="251722240" behindDoc="0" locked="0" layoutInCell="1" allowOverlap="1" wp14:anchorId="6385F84C" wp14:editId="522ECA6E">
-                <wp:simplePos x="0" y="0"/>
-                <wp:positionH relativeFrom="column">
-                  <wp:posOffset>-475343</wp:posOffset>
-                </wp:positionH>
-                <wp:positionV relativeFrom="paragraph">
-                  <wp:posOffset>193494</wp:posOffset>
-                </wp:positionV>
-                <wp:extent cx="1135743" cy="245745"/>
-                <wp:effectExtent l="0" t="0" r="0" b="1905"/>
-                <wp:wrapNone/>
-                <wp:docPr id="7" name="Text Box 188"/>
-                <wp:cNvGraphicFramePr>
-                  <a:graphicFrameLocks xmlns:a="http://schemas.openxmlformats.org/drawingml/2006/main"/>
-                </wp:cNvGraphicFramePr>
-                <a:graphic xmlns:a="http://schemas.openxmlformats.org/drawingml/2006/main">
-                  <a:graphicData uri="http://schemas.microsoft.com/office/word/2010/wordprocessingShape">
-                    <wps:wsp>
-                      <wps:cNvSpPr txBox="1">
-                        <a:spLocks noChangeArrowheads="1"/>
-                      </wps:cNvSpPr>
-                      <wps:spPr bwMode="auto">
-                        <a:xfrm>
-                          <a:off x="0" y="0"/>
-                          <a:ext cx="1135743" cy="245745"/>
-                        </a:xfrm>
-                        <a:prstGeom prst="rect">
-                          <a:avLst/>
-                        </a:prstGeom>
-                        <a:noFill/>
-                        <a:ln>
-                          <a:noFill/>
-                        </a:ln>
-                        <a:extLst>
-                          <a:ext uri="{909E8E84-426E-40DD-AFC4-6F175D3DCCD1}">
-                            <a14:hiddenFill xmlns:a14="http://schemas.microsoft.com/office/drawing/2010/main">
-                              <a:solidFill>
-                                <a:srgbClr val="FFFFFF"/>
-                              </a:solidFill>
-                            </a14:hiddenFill>
-                          </a:ext>
-                          <a:ext uri="{91240B29-F687-4F45-9708-019B960494DF}">
-                            <a14:hiddenLine xmlns:a14="http://schemas.microsoft.com/office/drawing/2010/main" w="9525">
-                              <a:solidFill>
-                                <a:srgbClr val="000000"/>
-                              </a:solidFill>
-                              <a:miter lim="800000"/>
-                              <a:headEnd/>
-                              <a:tailEnd/>
-                            </a14:hiddenLine>
-                          </a:ext>
-                        </a:extLst>
-                      </wps:spPr>
-                      <wps:txbx>
-                        <w:txbxContent>
-                          <w:p>
-                            <w:pPr>
-                              <w:pStyle w:val="BasicParagraph"/>
-                              <w:rPr>
-                                <w:rFonts w:ascii="Montserrat" w:hAnsi="Montserrat" w:cs="Calibri"/>
-                                <w:color w:val="384D64"/>
-                                <w:sz w:val="18"/>
-                                <w:szCs w:val="18"/>
-                                <w:lang w:val="en-US"/>
-                              </w:rPr>
-                            </w:pPr>
-                            <w:r>
-                              <w:rPr>
-                                <w:rFonts w:ascii="Montserrat" w:hAnsi="Montserrat" w:cs="Calibri"/>
-                                <w:color w:val="384D64"/>
-                                <w:sz w:val="18"/>
-                                <w:szCs w:val="18"/>
-                                <w:lang w:val="en-US"/>
-                              </w:rPr>
-                              <w:t>Linux</w:t>
-                            </w:r>
-                          </w:p>
-                        </w:txbxContent>
-                      </wps:txbx>
-                      <wps:bodyPr rot="0" vert="horz" wrap="square" lIns="91440" tIns="45720" rIns="91440" bIns="45720" anchor="t" anchorCtr="0" upright="1">
-                        <a:noAutofit/>
-                      </wps:bodyPr>
-                    </wps:wsp>
-                  </a:graphicData>
-                </a:graphic>
-                <wp14:sizeRelH relativeFrom="margin">
-                  <wp14:pctWidth>0</wp14:pctWidth>
-                </wp14:sizeRelH>
-                <wp14:sizeRelV relativeFrom="margin">
-                  <wp14:pctHeight>0</wp14:pctHeight>
-                </wp14:sizeRelV>
-              </wp:anchor>
-            </w:drawing>
-          </mc:Choice>
-          <mc:Fallback>
-            <w:pict>
-              <v:shape w14:anchorId="6385F84C" id="_x0000_s1047" type="#_x0000_t202" style="position:absolute;margin-left:-37.45pt;margin-top:15.25pt;width:89.45pt;height:19.35pt;z-index:251722240;visibility:visible;mso-wrap-style:square;mso-width-percent:0;mso-height-percent:0;mso-wrap-distance-left:9pt;mso-wrap-distance-top:0;mso-wrap-distance-right:9pt;mso-wrap-distance-bottom:0;mso-position-horizontal:absolute;mso-position-horizontal-relative:text;mso-position-vertical:absolute;mso-position-vertical-relative:text;mso-width-percent:0;mso-height-percent:0;mso-width-relative:margin;mso-height-relative:margin;v-text-anchor:top" o:gfxdata="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" filled="f" stroked="f">
-                <v:textbox>
-                  <w:txbxContent>
-                    <w:p>
-                      <w:pPr>
-                        <w:pStyle w:val="BasicParagraph"/>
-                        <w:rPr>
-                          <w:rFonts w:ascii="Montserrat" w:hAnsi="Montserrat" w:cs="Calibri"/>
-                          <w:color w:val="384D64"/>
-                          <w:sz w:val="18"/>
-                          <w:szCs w:val="18"/>
-                          <w:lang w:val="en-US"/>
-                        </w:rPr>
-                      </w:pPr>
-                      <w:r>
-                        <w:rPr>
-                          <w:rFonts w:ascii="Montserrat" w:hAnsi="Montserrat" w:cs="Calibri"/>
-                          <w:color w:val="384D64"/>
-                          <w:sz w:val="18"/>
-                          <w:szCs w:val="18"/>
-                          <w:lang w:val="en-US"/>
-                        </w:rPr>
-                        <w:t>Linux</w:t>
-                      </w:r>
-                    </w:p>
-                  </w:txbxContent>
-                </v:textbox>
-              </v:shape>
-            </w:pict>
-          </mc:Fallback>
-        </mc:AlternateContent>
-      </w:r>
-      <w:r>
-        <w:rPr>
-          <w:noProof/>
-        </w:rPr>
-        <w:drawing>
-          <wp:anchor distT="0" distB="0" distL="114300" distR="114300" simplePos="0" relativeHeight="251600384" behindDoc="0" locked="0" layoutInCell="1" allowOverlap="1" wp14:anchorId="2E8F7DB5" wp14:editId="758F0C95">
-            <wp:simplePos x="0" y="0"/>
-            <wp:positionH relativeFrom="column">
-              <wp:posOffset>754635</wp:posOffset>
-            </wp:positionH>
-            <wp:positionV relativeFrom="paragraph">
-              <wp:posOffset>44924</wp:posOffset>
-            </wp:positionV>
-            <wp:extent cx="1152787" cy="96520"/>
-            <wp:effectExtent l="0" t="0" r="9525" b="0"/>
-            <wp:wrapNone/>
-            <wp:docPr id="192" name="Kép 192"/>
-            <wp:cNvGraphicFramePr>
-              <a:graphicFrameLocks xmlns:a="http://schemas.openxmlformats.org/drawingml/2006/main" noChangeAspect="1"/>
-            </wp:cNvGraphicFramePr>
-            <a:graphic xmlns:a="http://schemas.openxmlformats.org/drawingml/2006/main">
-              <a:graphicData uri="http://schemas.openxmlformats.org/drawingml/2006/picture">
-                <pic:pic xmlns:pic="http://schemas.openxmlformats.org/drawingml/2006/picture">
-                  <pic:nvPicPr>
-                    <pic:cNvPr id="0" name="Picture 192"/>
-                    <pic:cNvPicPr>
-                      <a:picLocks noChangeAspect="1" noChangeArrowheads="1"/>
-                    </pic:cNvPicPr>
-                  </pic:nvPicPr>
-                  <pic:blipFill>
-                    <a:blip r:embed="rId14" cstate="print">
-                      <a:extLst>
-                        <a:ext uri="{28A0092B-C50C-407E-A947-70E740481C1C}">
-                          <a14:useLocalDpi xmlns:a14="http://schemas.microsoft.com/office/drawing/2010/main" val="0"/>
-                        </a:ext>
-                      </a:extLst>
-                    </a:blip>
-                    <a:srcRect/>
-                    <a:stretch>
-                      <a:fillRect/>
-                    </a:stretch>
-                  </pic:blipFill>
-                  <pic:spPr bwMode="auto">
-                    <a:xfrm>
-                      <a:off x="0" y="0"/>
-                      <a:ext cx="1153868" cy="96611"/>
-                    </a:xfrm>
-                    <a:prstGeom prst="rect">
-                      <a:avLst/>
-                    </a:prstGeom>
-                    <a:noFill/>
-                  </pic:spPr>
-                </pic:pic>
-              </a:graphicData>
-            </a:graphic>
-            <wp14:sizeRelH relativeFrom="page">
-              <wp14:pctWidth>0</wp14:pctWidth>
-            </wp14:sizeRelH>
-            <wp14:sizeRelV relativeFrom="page">
-              <wp14:pctHeight>0</wp14:pctHeight>
-            </wp14:sizeRelV>
-          </wp:anchor>
-        </w:drawing>
-      </w:r>
-      <w:r>
-        <w:rPr>
-          <w:noProof/>
-        </w:rPr>
-        <w:drawing>
-          <wp:anchor distT="0" distB="0" distL="114300" distR="114300" simplePos="0" relativeHeight="251601408" behindDoc="0" locked="0" layoutInCell="1" allowOverlap="1" wp14:anchorId="365D2CE9" wp14:editId="7FE4549D">
-            <wp:simplePos x="0" y="0"/>
-            <wp:positionH relativeFrom="column">
-              <wp:posOffset>768233</wp:posOffset>
-            </wp:positionH>
-            <wp:positionV relativeFrom="paragraph">
-              <wp:posOffset>272675</wp:posOffset>
-            </wp:positionV>
-            <wp:extent cx="1139376" cy="96520"/>
-            <wp:effectExtent l="0" t="0" r="3810" b="0"/>
-            <wp:wrapNone/>
-            <wp:docPr id="195" name="Kép 195"/>
-            <wp:cNvGraphicFramePr>
-              <a:graphicFrameLocks xmlns:a="http://schemas.openxmlformats.org/drawingml/2006/main" noChangeAspect="1"/>
-            </wp:cNvGraphicFramePr>
-            <a:graphic xmlns:a="http://schemas.openxmlformats.org/drawingml/2006/main">
-              <a:graphicData uri="http://schemas.openxmlformats.org/drawingml/2006/picture">
-                <pic:pic xmlns:pic="http://schemas.openxmlformats.org/drawingml/2006/picture">
-                  <pic:nvPicPr>
-                    <pic:cNvPr id="0" name="Picture 195"/>
-                    <pic:cNvPicPr>
-                      <a:picLocks noChangeAspect="1" noChangeArrowheads="1"/>
-                    </pic:cNvPicPr>
-                  </pic:nvPicPr>
-                  <pic:blipFill>
-                    <a:blip r:embed="rId14" cstate="print">
-                      <a:extLst>
-                        <a:ext uri="{28A0092B-C50C-407E-A947-70E740481C1C}">
-                          <a14:useLocalDpi xmlns:a14="http://schemas.microsoft.com/office/drawing/2010/main" val="0"/>
-                        </a:ext>
-                      </a:extLst>
-                    </a:blip>
-                    <a:srcRect/>
-                    <a:stretch>
-                      <a:fillRect/>
-                    </a:stretch>
-                  </pic:blipFill>
-                  <pic:spPr bwMode="auto">
-                    <a:xfrm>
-                      <a:off x="0" y="0"/>
-                      <a:ext cx="1139376" cy="96520"/>
-                    </a:xfrm>
-                    <a:prstGeom prst="rect">
-                      <a:avLst/>
-                    </a:prstGeom>
-                    <a:noFill/>
-                  </pic:spPr>
-                </pic:pic>
-              </a:graphicData>
-            </a:graphic>
-            <wp14:sizeRelH relativeFrom="page">
-              <wp14:pctWidth>0</wp14:pctWidth>
-            </wp14:sizeRelH>
-            <wp14:sizeRelV relativeFrom="page">
-              <wp14:pctHeight>0</wp14:pctHeight>
-            </wp14:sizeRelV>
-          </wp:anchor>
-        </w:drawing>
-      </w:r>
-    </w:p>
-    <w:p>
-      <w:r>
-        <w:rPr>
-          <w:noProof/>
-        </w:rPr>
-        <mc:AlternateContent>
-          <mc:Choice Requires="wps">
-            <w:drawing>
-              <wp:anchor distT="0" distB="0" distL="114300" distR="114300" simplePos="0" relativeHeight="251692544" behindDoc="0" locked="0" layoutInCell="1" allowOverlap="1" wp14:anchorId="13299A82" wp14:editId="107CBC0B">
-                <wp:simplePos x="0" y="0"/>
-                <wp:positionH relativeFrom="column">
-                  <wp:posOffset>805543</wp:posOffset>
-                </wp:positionH>
-                <wp:positionV relativeFrom="paragraph">
-                  <wp:posOffset>184150</wp:posOffset>
-                </wp:positionV>
-                <wp:extent cx="1061357" cy="92529"/>
-                <wp:effectExtent l="0" t="0" r="5715" b="3175"/>
-                <wp:wrapNone/>
-                <wp:docPr id="23" name="Rectangle 197"/>
-                <wp:cNvGraphicFramePr>
-                  <a:graphicFrameLocks xmlns:a="http://schemas.openxmlformats.org/drawingml/2006/main"/>
-                </wp:cNvGraphicFramePr>
-                <a:graphic xmlns:a="http://schemas.openxmlformats.org/drawingml/2006/main">
-                  <a:graphicData uri="http://schemas.microsoft.com/office/word/2010/wordprocessingShape">
-                    <wps:wsp>
-                      <wps:cNvSpPr>
-                        <a:spLocks noChangeArrowheads="1"/>
-                      </wps:cNvSpPr>
-                      <wps:spPr bwMode="auto">
-                        <a:xfrm>
-                          <a:off x="0" y="0"/>
-                          <a:ext cx="1061357" cy="92529"/>
-                        </a:xfrm>
-                        <a:prstGeom prst="rect">
-                          <a:avLst/>
-                        </a:prstGeom>
-                        <a:solidFill>
-                          <a:srgbClr val="384E64"/>
-                        </a:solidFill>
-                        <a:ln>
-                          <a:noFill/>
-                        </a:ln>
-                        <a:extLst>
-                          <a:ext uri="{91240B29-F687-4F45-9708-019B960494DF}">
-                            <a14:hiddenLine xmlns:a14="http://schemas.microsoft.com/office/drawing/2010/main" w="9525">
-                              <a:solidFill>
-                                <a:srgbClr val="000000"/>
-                              </a:solidFill>
-                              <a:miter lim="800000"/>
-                              <a:headEnd/>
-                              <a:tailEnd/>
-                            </a14:hiddenLine>
-                          </a:ext>
-                        </a:extLst>
-                      </wps:spPr>
-                      <wps:bodyPr rot="0" vert="horz" wrap="square" lIns="91440" tIns="45720" rIns="91440" bIns="45720" anchor="t" anchorCtr="0" upright="1">
-                        <a:noAutofit/>
-                      </wps:bodyPr>
-                    </wps:wsp>
-                  </a:graphicData>
-                </a:graphic>
-                <wp14:sizeRelH relativeFrom="page">
-                  <wp14:pctWidth>0</wp14:pctWidth>
-                </wp14:sizeRelH>
-                <wp14:sizeRelV relativeFrom="page">
-                  <wp14:pctHeight>0</wp14:pctHeight>
-                </wp14:sizeRelV>
-              </wp:anchor>
-            </w:drawing>
-          </mc:Choice>
-          <mc:Fallback>
-            <w:pict>
-              <v:rect w14:anchorId="1277B06B" id="Rectangle 197" o:spid="_x0000_s1026" style="position:absolute;margin-left:63.45pt;margin-top:14.5pt;width:83.55pt;height:7.3pt;z-index:251692544;visibility:visible;mso-wrap-style:square;mso-width-percent:0;mso-height-percent:0;mso-wrap-distance-left:9pt;mso-wrap-distance-top:0;mso-wrap-distance-right:9pt;mso-wrap-distance-bottom:0;mso-position-horizontal:absolute;mso-position-horizontal-relative:text;mso-position-vertical:absolute;mso-position-vertical-relative:text;mso-width-percent:0;mso-height-percent:0;mso-width-relative:page;mso-height-relative:page;v-text-anchor:top" o:gfxdata="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" fillcolor="#384e64" stroked="f"/>
-            </w:pict>
-          </mc:Fallback>
-        </mc:AlternateContent>
-      </w:r>
-      <w:r>
-        <w:rPr>
-          <w:noProof/>
-        </w:rPr>
-        <mc:AlternateContent>
-          <mc:Choice Requires="wps">
-            <w:drawing>
-              <wp:anchor distT="0" distB="0" distL="114300" distR="114300" simplePos="0" relativeHeight="251719168" behindDoc="0" locked="0" layoutInCell="1" allowOverlap="1" wp14:anchorId="280F22EE" wp14:editId="1C46A8B2">
-                <wp:simplePos x="0" y="0"/>
-                <wp:positionH relativeFrom="column">
-                  <wp:posOffset>2528570</wp:posOffset>
-                </wp:positionH>
-                <wp:positionV relativeFrom="paragraph">
-                  <wp:posOffset>292100</wp:posOffset>
-                </wp:positionV>
-                <wp:extent cx="396240" cy="396240"/>
-                <wp:effectExtent l="0" t="0" r="3810" b="3810"/>
-                <wp:wrapNone/>
-                <wp:docPr id="55" name="Oval 25"/>
-                <wp:cNvGraphicFramePr>
-                  <a:graphicFrameLocks xmlns:a="http://schemas.openxmlformats.org/drawingml/2006/main"/>
-                </wp:cNvGraphicFramePr>
-                <a:graphic xmlns:a="http://schemas.openxmlformats.org/drawingml/2006/main">
-                  <a:graphicData uri="http://schemas.microsoft.com/office/word/2010/wordprocessingShape">
-                    <wps:wsp>
-                      <wps:cNvSpPr>
-                        <a:spLocks/>
-                      </wps:cNvSpPr>
-                      <wps:spPr>
-                        <a:xfrm>
-                          <a:off x="0" y="0"/>
-                          <a:ext cx="396240" cy="396240"/>
-                        </a:xfrm>
-                        <a:prstGeom prst="ellipse">
-                          <a:avLst/>
-                        </a:prstGeom>
-                        <a:solidFill>
-                          <a:srgbClr val="384D64"/>
-                        </a:solidFill>
-                        <a:ln w="25400" cap="flat" cmpd="sng" algn="ctr">
-                          <a:noFill/>
-                          <a:prstDash val="solid"/>
-                        </a:ln>
-                        <a:effectLst/>
-                      </wps:spPr>
-                      <wps:bodyPr rot="0" spcFirstLastPara="0" vertOverflow="overflow" horzOverflow="overflow" vert="horz" wrap="square" lIns="91440" tIns="45720" rIns="91440" bIns="45720" numCol="1" spcCol="0" rtlCol="0" fromWordArt="0" anchor="ctr" anchorCtr="0" forceAA="0" compatLnSpc="1">
-                        <a:prstTxWarp prst="textNoShape">
-                          <a:avLst/>
-                        </a:prstTxWarp>
-                        <a:noAutofit/>
-                      </wps:bodyPr>
-                    </wps:wsp>
-                  </a:graphicData>
-                </a:graphic>
-                <wp14:sizeRelH relativeFrom="margin">
-                  <wp14:pctWidth>0</wp14:pctWidth>
-                </wp14:sizeRelH>
-                <wp14:sizeRelV relativeFrom="margin">
-                  <wp14:pctHeight>0</wp14:pctHeight>
-                </wp14:sizeRelV>
-              </wp:anchor>
-            </w:drawing>
-          </mc:Choice>
-          <mc:Fallback>
-            <w:pict>
-              <v:oval w14:anchorId="49A09016" id="Oval 25" o:spid="_x0000_s1026" style="position:absolute;margin-left:199.1pt;margin-top:23pt;width:31.2pt;height:31.2pt;z-index:251719168;visibility:visible;mso-wrap-style:square;mso-width-percent:0;mso-height-percent:0;mso-wrap-distance-left:9pt;mso-wrap-distance-top:0;mso-wrap-distance-right:9pt;mso-wrap-distance-bottom:0;mso-position-horizontal:absolute;mso-position-horizontal-relative:text;mso-position-vertical:absolute;mso-position-vertical-relative:text;mso-width-percent:0;mso-height-percent:0;mso-width-relative:margin;mso-height-relative:margin;v-text-anchor:middle" o:gfxdata="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" fillcolor="#384d64" stroked="f" strokeweight="2pt"/>
-            </w:pict>
-          </mc:Fallback>
-        </mc:AlternateContent>
-      </w:r>
-      <w:r>
-        <w:rPr>
-          <w:noProof/>
-        </w:rPr>
-        <mc:AlternateContent>
-          <mc:Choice Requires="wps">
-            <w:drawing>
-              <wp:anchor distT="4294967294" distB="4294967294" distL="114300" distR="114300" simplePos="0" relativeHeight="251655680" behindDoc="0" locked="0" layoutInCell="1" allowOverlap="1" wp14:anchorId="6EE1C1BF" wp14:editId="5DC27F11">
+              <wp:anchor distT="4294967294" distB="4294967294" distL="114300" distR="114300" simplePos="0" relativeHeight="251637248" behindDoc="0" locked="0" layoutInCell="1" allowOverlap="1" wp14:anchorId="6EE1C1BF" wp14:editId="29A4C953">
                 <wp:simplePos x="0" y="0"/>
                 <wp:positionH relativeFrom="column">
                   <wp:posOffset>3023870</wp:posOffset>
@@ -7448,7 +7352,7 @@
           </mc:Choice>
           <mc:Fallback>
             <w:pict>
-              <v:shape w14:anchorId="4DBEA817" id="Straight Arrow Connector 27" o:spid="_x0000_s1026" type="#_x0000_t32" style="position:absolute;margin-left:238.1pt;margin-top:53.6pt;width:248.65pt;height:0;z-index:251655680;visibility:visible;mso-wrap-style:square;mso-width-percent:0;mso-height-percent:0;mso-wrap-distance-left:9pt;mso-wrap-distance-top:-6e-5mm;mso-wrap-distance-right:9pt;mso-wrap-distance-bottom:-6e-5mm;mso-position-horizontal:absolute;mso-position-horizontal-relative:text;mso-position-vertical:absolute;mso-position-vertical-relative:text;mso-width-percent:0;mso-height-percent:0;mso-width-relative:page;mso-height-relative:page" o:gfxdata="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" strokecolor="#384d64" strokeweight="1.5pt"/>
+              <v:shape w14:anchorId="772FDC39" id="Straight Arrow Connector 27" o:spid="_x0000_s1026" type="#_x0000_t32" style="position:absolute;margin-left:238.1pt;margin-top:53.6pt;width:248.65pt;height:0;z-index:251637248;visibility:visible;mso-wrap-style:square;mso-width-percent:0;mso-height-percent:0;mso-wrap-distance-left:9pt;mso-wrap-distance-top:-6e-5mm;mso-wrap-distance-right:9pt;mso-wrap-distance-bottom:-6e-5mm;mso-position-horizontal:absolute;mso-position-horizontal-relative:text;mso-position-vertical:absolute;mso-position-vertical-relative:text;mso-width-percent:0;mso-height-percent:0;mso-width-relative:page;mso-height-relative:page" o:gfxdata="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" strokecolor="#384d64" strokeweight="1.5pt"/>
             </w:pict>
           </mc:Fallback>
         </mc:AlternateContent>
@@ -7460,7 +7364,7 @@
         <mc:AlternateContent>
           <mc:Choice Requires="wps">
             <w:drawing>
-              <wp:anchor distT="0" distB="0" distL="114300" distR="114300" simplePos="0" relativeHeight="251654656" behindDoc="0" locked="0" layoutInCell="1" allowOverlap="1" wp14:anchorId="65D2B17F" wp14:editId="0991972E">
+              <wp:anchor distT="0" distB="0" distL="114300" distR="114300" simplePos="0" relativeHeight="251636224" behindDoc="0" locked="0" layoutInCell="1" allowOverlap="1" wp14:anchorId="65D2B17F" wp14:editId="7B9F4EF3">
                 <wp:simplePos x="0" y="0"/>
                 <wp:positionH relativeFrom="column">
                   <wp:posOffset>2950845</wp:posOffset>
@@ -7556,7 +7460,7 @@
           </mc:Choice>
           <mc:Fallback>
             <w:pict>
-              <v:shape w14:anchorId="65D2B17F" id="_x0000_s1048" type="#_x0000_t202" style="position:absolute;margin-left:232.35pt;margin-top:27.15pt;width:254.45pt;height:23pt;z-index:251654656;visibility:visible;mso-wrap-style:square;mso-width-percent:0;mso-height-percent:0;mso-wrap-distance-left:9pt;mso-wrap-distance-top:0;mso-wrap-distance-right:9pt;mso-wrap-distance-bottom:0;mso-position-horizontal:absolute;mso-position-horizontal-relative:text;mso-position-vertical:absolute;mso-position-vertical-relative:text;mso-width-percent:0;mso-height-percent:0;mso-width-relative:margin;mso-height-relative:margin;v-text-anchor:top" o:gfxdata="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" filled="f" stroked="f">
+              <v:shape w14:anchorId="65D2B17F" id="_x0000_s1048" type="#_x0000_t202" style="position:absolute;margin-left:232.35pt;margin-top:27.15pt;width:254.45pt;height:23pt;z-index:251636224;visibility:visible;mso-wrap-style:square;mso-width-percent:0;mso-height-percent:0;mso-wrap-distance-left:9pt;mso-wrap-distance-top:0;mso-wrap-distance-right:9pt;mso-wrap-distance-bottom:0;mso-position-horizontal:absolute;mso-position-horizontal-relative:text;mso-position-vertical:absolute;mso-position-vertical-relative:text;mso-width-percent:0;mso-height-percent:0;mso-width-relative:margin;mso-height-relative:margin;v-text-anchor:top" o:gfxdata="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" filled="f" stroked="f">
                 <v:textbox>
                   <w:txbxContent>
                     <w:p>
@@ -7584,6 +7488,227 @@
                   </w:txbxContent>
                 </v:textbox>
               </v:shape>
+            </w:pict>
+          </mc:Fallback>
+        </mc:AlternateContent>
+      </w:r>
+    </w:p>
+    <w:p>
+      <w:r>
+        <w:rPr>
+          <w:noProof/>
+        </w:rPr>
+        <mc:AlternateContent>
+          <mc:Choice Requires="wpg">
+            <w:drawing>
+              <wp:anchor distT="0" distB="0" distL="114300" distR="114300" simplePos="0" relativeHeight="251741696" behindDoc="0" locked="0" layoutInCell="1" allowOverlap="1" wp14:anchorId="4A946367" wp14:editId="57D9AC1E">
+                <wp:simplePos x="0" y="0"/>
+                <wp:positionH relativeFrom="column">
+                  <wp:posOffset>2504440</wp:posOffset>
+                </wp:positionH>
+                <wp:positionV relativeFrom="paragraph">
+                  <wp:posOffset>1560195</wp:posOffset>
+                </wp:positionV>
+                <wp:extent cx="396240" cy="396240"/>
+                <wp:effectExtent l="0" t="0" r="3810" b="3810"/>
+                <wp:wrapNone/>
+                <wp:docPr id="969213161" name="Group 17"/>
+                <wp:cNvGraphicFramePr/>
+                <a:graphic xmlns:a="http://schemas.openxmlformats.org/drawingml/2006/main">
+                  <a:graphicData uri="http://schemas.microsoft.com/office/word/2010/wordprocessingGroup">
+                    <wpg:wgp>
+                      <wpg:cNvGrpSpPr/>
+                      <wpg:grpSpPr>
+                        <a:xfrm>
+                          <a:off x="0" y="0"/>
+                          <a:ext cx="396240" cy="396240"/>
+                          <a:chOff x="0" y="0"/>
+                          <a:chExt cx="396240" cy="396240"/>
+                        </a:xfrm>
+                      </wpg:grpSpPr>
+                      <wps:wsp>
+                        <wps:cNvPr id="13" name="Oval 25"/>
+                        <wps:cNvSpPr>
+                          <a:spLocks/>
+                        </wps:cNvSpPr>
+                        <wps:spPr>
+                          <a:xfrm>
+                            <a:off x="0" y="0"/>
+                            <a:ext cx="396240" cy="396240"/>
+                          </a:xfrm>
+                          <a:prstGeom prst="ellipse">
+                            <a:avLst/>
+                          </a:prstGeom>
+                          <a:solidFill>
+                            <a:srgbClr val="384D64"/>
+                          </a:solidFill>
+                          <a:ln w="25400" cap="flat" cmpd="sng" algn="ctr">
+                            <a:noFill/>
+                            <a:prstDash val="solid"/>
+                          </a:ln>
+                          <a:effectLst/>
+                        </wps:spPr>
+                        <wps:bodyPr rot="0" spcFirstLastPara="0" vertOverflow="overflow" horzOverflow="overflow" vert="horz" wrap="square" lIns="91440" tIns="45720" rIns="91440" bIns="45720" numCol="1" spcCol="0" rtlCol="0" fromWordArt="0" anchor="ctr" anchorCtr="0" forceAA="0" compatLnSpc="1">
+                          <a:prstTxWarp prst="textNoShape">
+                            <a:avLst/>
+                          </a:prstTxWarp>
+                          <a:noAutofit/>
+                        </wps:bodyPr>
+                      </wps:wsp>
+                      <pic:pic xmlns:pic="http://schemas.openxmlformats.org/drawingml/2006/picture">
+                        <pic:nvPicPr>
+                          <pic:cNvPr id="15" name="Kép 285"/>
+                          <pic:cNvPicPr>
+                            <a:picLocks noChangeAspect="1"/>
+                          </pic:cNvPicPr>
+                        </pic:nvPicPr>
+                        <pic:blipFill>
+                          <a:blip r:embed="rId22" cstate="print">
+                            <a:extLst>
+                              <a:ext uri="{28A0092B-C50C-407E-A947-70E740481C1C}">
+                                <a14:useLocalDpi xmlns:a14="http://schemas.microsoft.com/office/drawing/2010/main" val="0"/>
+                              </a:ext>
+                            </a:extLst>
+                          </a:blip>
+                          <a:stretch>
+                            <a:fillRect/>
+                          </a:stretch>
+                        </pic:blipFill>
+                        <pic:spPr bwMode="auto">
+                          <a:xfrm>
+                            <a:off x="106680" y="106680"/>
+                            <a:ext cx="176530" cy="176530"/>
+                          </a:xfrm>
+                          <a:prstGeom prst="rect">
+                            <a:avLst/>
+                          </a:prstGeom>
+                          <a:noFill/>
+                        </pic:spPr>
+                      </pic:pic>
+                    </wpg:wgp>
+                  </a:graphicData>
+                </a:graphic>
+              </wp:anchor>
+            </w:drawing>
+          </mc:Choice>
+          <mc:Fallback>
+            <w:pict>
+              <v:group w14:anchorId="00B21D3A" id="Group 17" o:spid="_x0000_s1026" style="position:absolute;margin-left:197.2pt;margin-top:122.85pt;width:31.2pt;height:31.2pt;z-index:251741696" coordsize="396240,396240" o:gfxdata="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">
+                <v:oval id="Oval 25" o:spid="_x0000_s1027" style="position:absolute;width:396240;height:396240;visibility:visible;mso-wrap-style:square;v-text-anchor:middle" o:gfxdata="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" fillcolor="#384d64" stroked="f" strokeweight="2pt"/>
+                <v:shape id="Kép 285" o:spid="_x0000_s1028" type="#_x0000_t75" style="position:absolute;left:106680;top:106680;width:176530;height:176530;visibility:visible;mso-wrap-style:square" o:gfxdata="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">
+                  <v:imagedata r:id="rId23" o:title=""/>
+                </v:shape>
+              </v:group>
+            </w:pict>
+          </mc:Fallback>
+        </mc:AlternateContent>
+      </w:r>
+      <w:r>
+        <w:rPr>
+          <w:noProof/>
+        </w:rPr>
+        <mc:AlternateContent>
+          <mc:Choice Requires="wpg">
+            <w:drawing>
+              <wp:anchor distT="0" distB="0" distL="114300" distR="114300" simplePos="0" relativeHeight="251698688" behindDoc="0" locked="0" layoutInCell="1" allowOverlap="1" wp14:anchorId="4DFE243E" wp14:editId="2A8585F6">
+                <wp:simplePos x="0" y="0"/>
+                <wp:positionH relativeFrom="column">
+                  <wp:posOffset>-370490</wp:posOffset>
+                </wp:positionH>
+                <wp:positionV relativeFrom="paragraph">
+                  <wp:posOffset>942187</wp:posOffset>
+                </wp:positionV>
+                <wp:extent cx="396240" cy="396240"/>
+                <wp:effectExtent l="0" t="0" r="3810" b="3810"/>
+                <wp:wrapNone/>
+                <wp:docPr id="1137872802" name="Group 16"/>
+                <wp:cNvGraphicFramePr/>
+                <a:graphic xmlns:a="http://schemas.openxmlformats.org/drawingml/2006/main">
+                  <a:graphicData uri="http://schemas.microsoft.com/office/word/2010/wordprocessingGroup">
+                    <wpg:wgp>
+                      <wpg:cNvGrpSpPr/>
+                      <wpg:grpSpPr>
+                        <a:xfrm>
+                          <a:off x="0" y="0"/>
+                          <a:ext cx="396240" cy="396240"/>
+                          <a:chOff x="0" y="0"/>
+                          <a:chExt cx="396240" cy="396240"/>
+                        </a:xfrm>
+                      </wpg:grpSpPr>
+                      <wps:wsp>
+                        <wps:cNvPr id="98" name="Oval 98"/>
+                        <wps:cNvSpPr>
+                          <a:spLocks/>
+                        </wps:cNvSpPr>
+                        <wps:spPr>
+                          <a:xfrm>
+                            <a:off x="0" y="0"/>
+                            <a:ext cx="396240" cy="396240"/>
+                          </a:xfrm>
+                          <a:prstGeom prst="ellipse">
+                            <a:avLst/>
+                          </a:prstGeom>
+                          <a:solidFill>
+                            <a:srgbClr val="384D64"/>
+                          </a:solidFill>
+                          <a:ln w="25400" cap="flat" cmpd="sng" algn="ctr">
+                            <a:noFill/>
+                            <a:prstDash val="solid"/>
+                          </a:ln>
+                          <a:effectLst/>
+                        </wps:spPr>
+                        <wps:bodyPr rot="0" spcFirstLastPara="0" vertOverflow="overflow" horzOverflow="overflow" vert="horz" wrap="square" lIns="91440" tIns="45720" rIns="91440" bIns="45720" numCol="1" spcCol="0" rtlCol="0" fromWordArt="0" anchor="ctr" anchorCtr="0" forceAA="0" compatLnSpc="1">
+                          <a:prstTxWarp prst="textNoShape">
+                            <a:avLst/>
+                          </a:prstTxWarp>
+                          <a:noAutofit/>
+                        </wps:bodyPr>
+                      </wps:wsp>
+                      <pic:pic xmlns:pic="http://schemas.openxmlformats.org/drawingml/2006/picture">
+                        <pic:nvPicPr>
+                          <pic:cNvPr id="277" name="Kép 277"/>
+                          <pic:cNvPicPr>
+                            <a:picLocks noChangeAspect="1"/>
+                          </pic:cNvPicPr>
+                        </pic:nvPicPr>
+                        <pic:blipFill>
+                          <a:blip r:embed="rId24" cstate="print">
+                            <a:extLst>
+                              <a:ext uri="{28A0092B-C50C-407E-A947-70E740481C1C}">
+                                <a14:useLocalDpi xmlns:a14="http://schemas.microsoft.com/office/drawing/2010/main" val="0"/>
+                              </a:ext>
+                            </a:extLst>
+                          </a:blip>
+                          <a:srcRect/>
+                          <a:stretch>
+                            <a:fillRect/>
+                          </a:stretch>
+                        </pic:blipFill>
+                        <pic:spPr bwMode="auto">
+                          <a:xfrm>
+                            <a:off x="123497" y="94593"/>
+                            <a:ext cx="150495" cy="204470"/>
+                          </a:xfrm>
+                          <a:prstGeom prst="rect">
+                            <a:avLst/>
+                          </a:prstGeom>
+                          <a:noFill/>
+                        </pic:spPr>
+                      </pic:pic>
+                    </wpg:wgp>
+                  </a:graphicData>
+                </a:graphic>
+              </wp:anchor>
+            </w:drawing>
+          </mc:Choice>
+          <mc:Fallback>
+            <w:pict>
+              <v:group w14:anchorId="4BBF66E7" id="Group 16" o:spid="_x0000_s1026" style="position:absolute;margin-left:-29.15pt;margin-top:74.2pt;width:31.2pt;height:31.2pt;z-index:251698688" coordsize="396240,396240" o:gfxdata="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">
+                <v:oval id="Oval 98" o:spid="_x0000_s1027" style="position:absolute;width:396240;height:396240;visibility:visible;mso-wrap-style:square;v-text-anchor:middle" o:gfxdata="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" fillcolor="#384d64" stroked="f" strokeweight="2pt"/>
+                <v:shape id="Kép 277" o:spid="_x0000_s1028" type="#_x0000_t75" style="position:absolute;left:123497;top:94593;width:150495;height:204470;visibility:visible;mso-wrap-style:square" o:gfxdata="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">
+                  <v:imagedata r:id="rId25" o:title=""/>
+                </v:shape>
+              </v:group>
             </w:pict>
           </mc:Fallback>
         </mc:AlternateContent>
@@ -7595,18 +7720,18 @@
         <mc:AlternateContent>
           <mc:Choice Requires="wps">
             <w:drawing>
-              <wp:anchor distT="0" distB="0" distL="114300" distR="114300" simplePos="0" relativeHeight="251730432" behindDoc="0" locked="0" layoutInCell="1" allowOverlap="1" wp14:anchorId="12586A17" wp14:editId="316177AF">
+              <wp:anchor distT="0" distB="0" distL="114300" distR="114300" simplePos="0" relativeHeight="251685376" behindDoc="0" locked="0" layoutInCell="1" allowOverlap="1" wp14:anchorId="22C8B514" wp14:editId="60001B77">
                 <wp:simplePos x="0" y="0"/>
                 <wp:positionH relativeFrom="column">
-                  <wp:posOffset>-476250</wp:posOffset>
+                  <wp:posOffset>-473710</wp:posOffset>
                 </wp:positionH>
                 <wp:positionV relativeFrom="paragraph">
-                  <wp:posOffset>336550</wp:posOffset>
+                  <wp:posOffset>1546648</wp:posOffset>
                 </wp:positionV>
-                <wp:extent cx="1520825" cy="245745"/>
-                <wp:effectExtent l="0" t="0" r="0" b="1905"/>
+                <wp:extent cx="2268855" cy="1066800"/>
+                <wp:effectExtent l="0" t="0" r="0" b="0"/>
                 <wp:wrapNone/>
-                <wp:docPr id="16" name="Text Box 188"/>
+                <wp:docPr id="6" name="Text Box 257"/>
                 <wp:cNvGraphicFramePr>
                   <a:graphicFrameLocks xmlns:a="http://schemas.openxmlformats.org/drawingml/2006/main"/>
                 </wp:cNvGraphicFramePr>
@@ -7619,7 +7744,7 @@
                       <wps:spPr bwMode="auto">
                         <a:xfrm>
                           <a:off x="0" y="0"/>
-                          <a:ext cx="1520825" cy="245745"/>
+                          <a:ext cx="2268855" cy="1066800"/>
                         </a:xfrm>
                         <a:prstGeom prst="rect">
                           <a:avLst/>
@@ -7653,12 +7778,15 @@
                           <w:p>
                             <w:pPr>
                               <w:pStyle w:val="BasicParagraph"/>
+                              <w:numPr>
+                                <w:ilvl w:val="0"/>
+                                <w:numId w:val="8"/>
+                              </w:numPr>
                               <w:rPr>
                                 <w:rFonts w:ascii="Montserrat" w:hAnsi="Montserrat" w:cs="Calibri"/>
                                 <w:color w:val="384D64"/>
                                 <w:sz w:val="18"/>
                                 <w:szCs w:val="18"/>
-                                <w:lang w:val="en-US"/>
                               </w:rPr>
                             </w:pPr>
                             <w:r>
@@ -7667,9 +7795,104 @@
                                 <w:color w:val="384D64"/>
                                 <w:sz w:val="18"/>
                                 <w:szCs w:val="18"/>
-                                <w:lang w:val="en-US"/>
-                              </w:rPr>
-                              <w:t>Java</w:t>
+                              </w:rPr>
+                              <w:t>Quick learning</w:t>
+                            </w:r>
+                          </w:p>
+                          <w:p>
+                            <w:pPr>
+                              <w:pStyle w:val="BasicParagraph"/>
+                              <w:numPr>
+                                <w:ilvl w:val="0"/>
+                                <w:numId w:val="8"/>
+                              </w:numPr>
+                              <w:rPr>
+                                <w:rFonts w:ascii="Montserrat" w:hAnsi="Montserrat" w:cs="Calibri"/>
+                                <w:color w:val="384D64"/>
+                                <w:sz w:val="18"/>
+                                <w:szCs w:val="18"/>
+                              </w:rPr>
+                            </w:pPr>
+                            <w:r>
+                              <w:rPr>
+                                <w:rFonts w:ascii="Montserrat" w:hAnsi="Montserrat" w:cs="Calibri"/>
+                                <w:color w:val="384D64"/>
+                                <w:sz w:val="18"/>
+                                <w:szCs w:val="18"/>
+                              </w:rPr>
+                              <w:t>Adaptability</w:t>
+                            </w:r>
+                          </w:p>
+                          <w:p>
+                            <w:pPr>
+                              <w:pStyle w:val="BasicParagraph"/>
+                              <w:numPr>
+                                <w:ilvl w:val="0"/>
+                                <w:numId w:val="8"/>
+                              </w:numPr>
+                              <w:rPr>
+                                <w:rFonts w:ascii="Montserrat" w:hAnsi="Montserrat" w:cs="Calibri"/>
+                                <w:color w:val="384D64"/>
+                                <w:sz w:val="18"/>
+                                <w:szCs w:val="18"/>
+                              </w:rPr>
+                            </w:pPr>
+                            <w:r>
+                              <w:rPr>
+                                <w:rFonts w:ascii="Montserrat" w:hAnsi="Montserrat" w:cs="Calibri"/>
+                                <w:color w:val="384D64"/>
+                                <w:sz w:val="18"/>
+                                <w:szCs w:val="18"/>
+                              </w:rPr>
+                              <w:t>Continuous Learning</w:t>
+                            </w:r>
+                          </w:p>
+                          <w:p>
+                            <w:pPr>
+                              <w:pStyle w:val="BasicParagraph"/>
+                              <w:numPr>
+                                <w:ilvl w:val="0"/>
+                                <w:numId w:val="8"/>
+                              </w:numPr>
+                              <w:rPr>
+                                <w:rFonts w:ascii="Montserrat" w:hAnsi="Montserrat" w:cs="Calibri"/>
+                                <w:color w:val="384D64"/>
+                                <w:sz w:val="18"/>
+                                <w:szCs w:val="18"/>
+                              </w:rPr>
+                            </w:pPr>
+                            <w:r>
+                              <w:rPr>
+                                <w:rFonts w:ascii="Montserrat" w:hAnsi="Montserrat" w:cs="Calibri"/>
+                                <w:color w:val="384D64"/>
+                                <w:sz w:val="18"/>
+                                <w:szCs w:val="18"/>
+                              </w:rPr>
+                              <w:t>Independence</w:t>
+                            </w:r>
+                          </w:p>
+                          <w:p>
+                            <w:pPr>
+                              <w:pStyle w:val="BasicParagraph"/>
+                              <w:numPr>
+                                <w:ilvl w:val="0"/>
+                                <w:numId w:val="8"/>
+                              </w:numPr>
+                              <w:rPr>
+                                <w:rFonts w:ascii="Montserrat" w:hAnsi="Montserrat" w:cs="Calibri"/>
+                                <w:color w:val="384D64"/>
+                                <w:sz w:val="18"/>
+                                <w:szCs w:val="18"/>
+                              </w:rPr>
+                            </w:pPr>
+                            <w:r>
+                              <w:rPr>
+                                <w:rFonts w:ascii="Montserrat" w:hAnsi="Montserrat" w:cs="Calibri"/>
+                                <w:color w:val="384D64"/>
+                                <w:sz w:val="18"/>
+                                <w:szCs w:val="18"/>
+                              </w:rPr>
+                              <w:t>Collaboration</w:t>
                             </w:r>
                           </w:p>
                         </w:txbxContent>
@@ -7691,18 +7914,21 @@
           </mc:Choice>
           <mc:Fallback>
             <w:pict>
-              <v:shape w14:anchorId="12586A17" id="_x0000_s1049" type="#_x0000_t202" style="position:absolute;margin-left:-37.5pt;margin-top:26.5pt;width:119.75pt;height:19.35pt;z-index:251730432;visibility:visible;mso-wrap-style:square;mso-width-percent:0;mso-height-percent:0;mso-wrap-distance-left:9pt;mso-wrap-distance-top:0;mso-wrap-distance-right:9pt;mso-wrap-distance-bottom:0;mso-position-horizontal:absolute;mso-position-horizontal-relative:text;mso-position-vertical:absolute;mso-position-vertical-relative:text;mso-width-percent:0;mso-height-percent:0;mso-width-relative:margin;mso-height-relative:margin;v-text-anchor:top" o:gfxdata="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" filled="f" stroked="f">
+              <v:shape w14:anchorId="22C8B514" id="Text Box 257" o:spid="_x0000_s1049" type="#_x0000_t202" style="position:absolute;margin-left:-37.3pt;margin-top:121.8pt;width:178.65pt;height:84pt;z-index:251685376;visibility:visible;mso-wrap-style:square;mso-width-percent:0;mso-height-percent:0;mso-wrap-distance-left:9pt;mso-wrap-distance-top:0;mso-wrap-distance-right:9pt;mso-wrap-distance-bottom:0;mso-position-horizontal:absolute;mso-position-horizontal-relative:text;mso-position-vertical:absolute;mso-position-vertical-relative:text;mso-width-percent:0;mso-height-percent:0;mso-width-relative:margin;mso-height-relative:margin;v-text-anchor:top" o:gfxdata="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" filled="f" stroked="f">
                 <v:textbox>
                   <w:txbxContent>
                     <w:p>
                       <w:pPr>
                         <w:pStyle w:val="BasicParagraph"/>
+                        <w:numPr>
+                          <w:ilvl w:val="0"/>
+                          <w:numId w:val="8"/>
+                        </w:numPr>
                         <w:rPr>
                           <w:rFonts w:ascii="Montserrat" w:hAnsi="Montserrat" w:cs="Calibri"/>
                           <w:color w:val="384D64"/>
                           <w:sz w:val="18"/>
                           <w:szCs w:val="18"/>
-                          <w:lang w:val="en-US"/>
                         </w:rPr>
                       </w:pPr>
                       <w:r>
@@ -7711,9 +7937,104 @@
                           <w:color w:val="384D64"/>
                           <w:sz w:val="18"/>
                           <w:szCs w:val="18"/>
-                          <w:lang w:val="en-US"/>
-                        </w:rPr>
-                        <w:t>Java</w:t>
+                        </w:rPr>
+                        <w:t>Quick learning</w:t>
+                      </w:r>
+                    </w:p>
+                    <w:p>
+                      <w:pPr>
+                        <w:pStyle w:val="BasicParagraph"/>
+                        <w:numPr>
+                          <w:ilvl w:val="0"/>
+                          <w:numId w:val="8"/>
+                        </w:numPr>
+                        <w:rPr>
+                          <w:rFonts w:ascii="Montserrat" w:hAnsi="Montserrat" w:cs="Calibri"/>
+                          <w:color w:val="384D64"/>
+                          <w:sz w:val="18"/>
+                          <w:szCs w:val="18"/>
+                        </w:rPr>
+                      </w:pPr>
+                      <w:r>
+                        <w:rPr>
+                          <w:rFonts w:ascii="Montserrat" w:hAnsi="Montserrat" w:cs="Calibri"/>
+                          <w:color w:val="384D64"/>
+                          <w:sz w:val="18"/>
+                          <w:szCs w:val="18"/>
+                        </w:rPr>
+                        <w:t>Adaptability</w:t>
+                      </w:r>
+                    </w:p>
+                    <w:p>
+                      <w:pPr>
+                        <w:pStyle w:val="BasicParagraph"/>
+                        <w:numPr>
+                          <w:ilvl w:val="0"/>
+                          <w:numId w:val="8"/>
+                        </w:numPr>
+                        <w:rPr>
+                          <w:rFonts w:ascii="Montserrat" w:hAnsi="Montserrat" w:cs="Calibri"/>
+                          <w:color w:val="384D64"/>
+                          <w:sz w:val="18"/>
+                          <w:szCs w:val="18"/>
+                        </w:rPr>
+                      </w:pPr>
+                      <w:r>
+                        <w:rPr>
+                          <w:rFonts w:ascii="Montserrat" w:hAnsi="Montserrat" w:cs="Calibri"/>
+                          <w:color w:val="384D64"/>
+                          <w:sz w:val="18"/>
+                          <w:szCs w:val="18"/>
+                        </w:rPr>
+                        <w:t>Continuous Learning</w:t>
+                      </w:r>
+                    </w:p>
+                    <w:p>
+                      <w:pPr>
+                        <w:pStyle w:val="BasicParagraph"/>
+                        <w:numPr>
+                          <w:ilvl w:val="0"/>
+                          <w:numId w:val="8"/>
+                        </w:numPr>
+                        <w:rPr>
+                          <w:rFonts w:ascii="Montserrat" w:hAnsi="Montserrat" w:cs="Calibri"/>
+                          <w:color w:val="384D64"/>
+                          <w:sz w:val="18"/>
+                          <w:szCs w:val="18"/>
+                        </w:rPr>
+                      </w:pPr>
+                      <w:r>
+                        <w:rPr>
+                          <w:rFonts w:ascii="Montserrat" w:hAnsi="Montserrat" w:cs="Calibri"/>
+                          <w:color w:val="384D64"/>
+                          <w:sz w:val="18"/>
+                          <w:szCs w:val="18"/>
+                        </w:rPr>
+                        <w:t>Independence</w:t>
+                      </w:r>
+                    </w:p>
+                    <w:p>
+                      <w:pPr>
+                        <w:pStyle w:val="BasicParagraph"/>
+                        <w:numPr>
+                          <w:ilvl w:val="0"/>
+                          <w:numId w:val="8"/>
+                        </w:numPr>
+                        <w:rPr>
+                          <w:rFonts w:ascii="Montserrat" w:hAnsi="Montserrat" w:cs="Calibri"/>
+                          <w:color w:val="384D64"/>
+                          <w:sz w:val="18"/>
+                          <w:szCs w:val="18"/>
+                        </w:rPr>
+                      </w:pPr>
+                      <w:r>
+                        <w:rPr>
+                          <w:rFonts w:ascii="Montserrat" w:hAnsi="Montserrat" w:cs="Calibri"/>
+                          <w:color w:val="384D64"/>
+                          <w:sz w:val="18"/>
+                          <w:szCs w:val="18"/>
+                        </w:rPr>
+                        <w:t>Collaboration</w:t>
                       </w:r>
                     </w:p>
                   </w:txbxContent>
@@ -7730,208 +8051,7 @@
         <mc:AlternateContent>
           <mc:Choice Requires="wps">
             <w:drawing>
-              <wp:anchor distT="0" distB="0" distL="114300" distR="114300" simplePos="0" relativeHeight="251724288" behindDoc="0" locked="0" layoutInCell="1" allowOverlap="1" wp14:anchorId="622B6A34" wp14:editId="0339425B">
-                <wp:simplePos x="0" y="0"/>
-                <wp:positionH relativeFrom="column">
-                  <wp:posOffset>-476250</wp:posOffset>
-                </wp:positionH>
-                <wp:positionV relativeFrom="paragraph">
-                  <wp:posOffset>107950</wp:posOffset>
-                </wp:positionV>
-                <wp:extent cx="1520825" cy="245745"/>
-                <wp:effectExtent l="0" t="0" r="0" b="1905"/>
-                <wp:wrapNone/>
-                <wp:docPr id="11" name="Text Box 188"/>
-                <wp:cNvGraphicFramePr>
-                  <a:graphicFrameLocks xmlns:a="http://schemas.openxmlformats.org/drawingml/2006/main"/>
-                </wp:cNvGraphicFramePr>
-                <a:graphic xmlns:a="http://schemas.openxmlformats.org/drawingml/2006/main">
-                  <a:graphicData uri="http://schemas.microsoft.com/office/word/2010/wordprocessingShape">
-                    <wps:wsp>
-                      <wps:cNvSpPr txBox="1">
-                        <a:spLocks noChangeArrowheads="1"/>
-                      </wps:cNvSpPr>
-                      <wps:spPr bwMode="auto">
-                        <a:xfrm>
-                          <a:off x="0" y="0"/>
-                          <a:ext cx="1520825" cy="245745"/>
-                        </a:xfrm>
-                        <a:prstGeom prst="rect">
-                          <a:avLst/>
-                        </a:prstGeom>
-                        <a:noFill/>
-                        <a:ln>
-                          <a:noFill/>
-                        </a:ln>
-                        <a:extLst>
-                          <a:ext uri="{909E8E84-426E-40DD-AFC4-6F175D3DCCD1}">
-                            <a14:hiddenFill xmlns:a14="http://schemas.microsoft.com/office/drawing/2010/main">
-                              <a:solidFill>
-                                <a:srgbClr val="FFFFFF"/>
-                              </a:solidFill>
-                            </a14:hiddenFill>
-                          </a:ext>
-                          <a:ext uri="{91240B29-F687-4F45-9708-019B960494DF}">
-                            <a14:hiddenLine xmlns:a14="http://schemas.microsoft.com/office/drawing/2010/main" w="9525">
-                              <a:solidFill>
-                                <a:srgbClr val="000000"/>
-                              </a:solidFill>
-                              <a:miter lim="800000"/>
-                              <a:headEnd/>
-                              <a:tailEnd/>
-                            </a14:hiddenLine>
-                          </a:ext>
-                        </a:extLst>
-                      </wps:spPr>
-                      <wps:txbx>
-                        <w:txbxContent>
-                          <w:p>
-                            <w:pPr>
-                              <w:pStyle w:val="BasicParagraph"/>
-                              <w:rPr>
-                                <w:rFonts w:ascii="Montserrat" w:hAnsi="Montserrat" w:cs="Calibri"/>
-                                <w:color w:val="384D64"/>
-                                <w:sz w:val="18"/>
-                                <w:szCs w:val="18"/>
-                                <w:lang w:val="en-US"/>
-                              </w:rPr>
-                            </w:pPr>
-                            <w:r>
-                              <w:rPr>
-                                <w:rFonts w:ascii="Montserrat" w:hAnsi="Montserrat" w:cs="Calibri"/>
-                                <w:color w:val="384D64"/>
-                                <w:sz w:val="18"/>
-                                <w:szCs w:val="18"/>
-                                <w:lang w:val="en-US"/>
-                              </w:rPr>
-                              <w:t>Python</w:t>
-                            </w:r>
-                          </w:p>
-                        </w:txbxContent>
-                      </wps:txbx>
-                      <wps:bodyPr rot="0" vert="horz" wrap="square" lIns="91440" tIns="45720" rIns="91440" bIns="45720" anchor="t" anchorCtr="0" upright="1">
-                        <a:noAutofit/>
-                      </wps:bodyPr>
-                    </wps:wsp>
-                  </a:graphicData>
-                </a:graphic>
-                <wp14:sizeRelH relativeFrom="margin">
-                  <wp14:pctWidth>0</wp14:pctWidth>
-                </wp14:sizeRelH>
-                <wp14:sizeRelV relativeFrom="margin">
-                  <wp14:pctHeight>0</wp14:pctHeight>
-                </wp14:sizeRelV>
-              </wp:anchor>
-            </w:drawing>
-          </mc:Choice>
-          <mc:Fallback>
-            <w:pict>
-              <v:shape w14:anchorId="622B6A34" id="_x0000_s1050" type="#_x0000_t202" style="position:absolute;margin-left:-37.5pt;margin-top:8.5pt;width:119.75pt;height:19.35pt;z-index:251724288;visibility:visible;mso-wrap-style:square;mso-width-percent:0;mso-height-percent:0;mso-wrap-distance-left:9pt;mso-wrap-distance-top:0;mso-wrap-distance-right:9pt;mso-wrap-distance-bottom:0;mso-position-horizontal:absolute;mso-position-horizontal-relative:text;mso-position-vertical:absolute;mso-position-vertical-relative:text;mso-width-percent:0;mso-height-percent:0;mso-width-relative:margin;mso-height-relative:margin;v-text-anchor:top" o:gfxdata="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" filled="f" stroked="f">
-                <v:textbox>
-                  <w:txbxContent>
-                    <w:p>
-                      <w:pPr>
-                        <w:pStyle w:val="BasicParagraph"/>
-                        <w:rPr>
-                          <w:rFonts w:ascii="Montserrat" w:hAnsi="Montserrat" w:cs="Calibri"/>
-                          <w:color w:val="384D64"/>
-                          <w:sz w:val="18"/>
-                          <w:szCs w:val="18"/>
-                          <w:lang w:val="en-US"/>
-                        </w:rPr>
-                      </w:pPr>
-                      <w:r>
-                        <w:rPr>
-                          <w:rFonts w:ascii="Montserrat" w:hAnsi="Montserrat" w:cs="Calibri"/>
-                          <w:color w:val="384D64"/>
-                          <w:sz w:val="18"/>
-                          <w:szCs w:val="18"/>
-                          <w:lang w:val="en-US"/>
-                        </w:rPr>
-                        <w:t>Python</w:t>
-                      </w:r>
-                    </w:p>
-                  </w:txbxContent>
-                </v:textbox>
-              </v:shape>
-            </w:pict>
-          </mc:Fallback>
-        </mc:AlternateContent>
-      </w:r>
-      <w:r>
-        <w:rPr>
-          <w:noProof/>
-        </w:rPr>
-        <w:drawing>
-          <wp:anchor distT="0" distB="0" distL="114300" distR="114300" simplePos="0" relativeHeight="251602432" behindDoc="0" locked="0" layoutInCell="1" allowOverlap="1" wp14:anchorId="2574F6B7" wp14:editId="66EBD201">
-            <wp:simplePos x="0" y="0"/>
-            <wp:positionH relativeFrom="column">
-              <wp:posOffset>764833</wp:posOffset>
-            </wp:positionH>
-            <wp:positionV relativeFrom="paragraph">
-              <wp:posOffset>184008</wp:posOffset>
-            </wp:positionV>
-            <wp:extent cx="1135977" cy="96520"/>
-            <wp:effectExtent l="0" t="0" r="7620" b="0"/>
-            <wp:wrapNone/>
-            <wp:docPr id="198" name="Kép 198"/>
-            <wp:cNvGraphicFramePr>
-              <a:graphicFrameLocks xmlns:a="http://schemas.openxmlformats.org/drawingml/2006/main" noChangeAspect="1"/>
-            </wp:cNvGraphicFramePr>
-            <a:graphic xmlns:a="http://schemas.openxmlformats.org/drawingml/2006/main">
-              <a:graphicData uri="http://schemas.openxmlformats.org/drawingml/2006/picture">
-                <pic:pic xmlns:pic="http://schemas.openxmlformats.org/drawingml/2006/picture">
-                  <pic:nvPicPr>
-                    <pic:cNvPr id="0" name="Picture 198"/>
-                    <pic:cNvPicPr>
-                      <a:picLocks noChangeAspect="1" noChangeArrowheads="1"/>
-                    </pic:cNvPicPr>
-                  </pic:nvPicPr>
-                  <pic:blipFill>
-                    <a:blip r:embed="rId14" cstate="print">
-                      <a:extLst>
-                        <a:ext uri="{28A0092B-C50C-407E-A947-70E740481C1C}">
-                          <a14:useLocalDpi xmlns:a14="http://schemas.microsoft.com/office/drawing/2010/main" val="0"/>
-                        </a:ext>
-                      </a:extLst>
-                    </a:blip>
-                    <a:srcRect/>
-                    <a:stretch>
-                      <a:fillRect/>
-                    </a:stretch>
-                  </pic:blipFill>
-                  <pic:spPr bwMode="auto">
-                    <a:xfrm>
-                      <a:off x="0" y="0"/>
-                      <a:ext cx="1142511" cy="97075"/>
-                    </a:xfrm>
-                    <a:prstGeom prst="rect">
-                      <a:avLst/>
-                    </a:prstGeom>
-                    <a:noFill/>
-                  </pic:spPr>
-                </pic:pic>
-              </a:graphicData>
-            </a:graphic>
-            <wp14:sizeRelH relativeFrom="page">
-              <wp14:pctWidth>0</wp14:pctWidth>
-            </wp14:sizeRelH>
-            <wp14:sizeRelV relativeFrom="page">
-              <wp14:pctHeight>0</wp14:pctHeight>
-            </wp14:sizeRelV>
-          </wp:anchor>
-        </w:drawing>
-      </w:r>
-    </w:p>
-    <w:p>
-      <w:r>
-        <w:rPr>
-          <w:noProof/>
-        </w:rPr>
-        <mc:AlternateContent>
-          <mc:Choice Requires="wps">
-            <w:drawing>
-              <wp:anchor distT="0" distB="0" distL="114300" distR="114300" simplePos="0" relativeHeight="251763200" behindDoc="0" locked="0" layoutInCell="1" allowOverlap="1" wp14:anchorId="1875B83E" wp14:editId="5FF28A82">
+              <wp:anchor distT="0" distB="0" distL="114300" distR="114300" simplePos="0" relativeHeight="251747840" behindDoc="0" locked="0" layoutInCell="1" allowOverlap="1" wp14:anchorId="1875B83E" wp14:editId="38C87B1C">
                 <wp:simplePos x="0" y="0"/>
                 <wp:positionH relativeFrom="column">
                   <wp:posOffset>4003040</wp:posOffset>
@@ -8098,7 +8218,7 @@
           </mc:Choice>
           <mc:Fallback>
             <w:pict>
-              <v:shape w14:anchorId="1875B83E" id="_x0000_s1051" type="#_x0000_t202" style="position:absolute;margin-left:315.2pt;margin-top:177.25pt;width:177.9pt;height:77.2pt;z-index:251763200;visibility:visible;mso-wrap-style:square;mso-width-percent:0;mso-height-percent:0;mso-wrap-distance-left:9pt;mso-wrap-distance-top:0;mso-wrap-distance-right:9pt;mso-wrap-distance-bottom:0;mso-position-horizontal:absolute;mso-position-horizontal-relative:text;mso-position-vertical:absolute;mso-position-vertical-relative:text;mso-width-percent:0;mso-height-percent:0;mso-width-relative:margin;mso-height-relative:margin;v-text-anchor:top" o:gfxdata="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" filled="f" stroked="f">
+              <v:shape w14:anchorId="1875B83E" id="_x0000_s1050" type="#_x0000_t202" style="position:absolute;margin-left:315.2pt;margin-top:177.25pt;width:177.9pt;height:77.2pt;z-index:251747840;visibility:visible;mso-wrap-style:square;mso-width-percent:0;mso-height-percent:0;mso-wrap-distance-left:9pt;mso-wrap-distance-top:0;mso-wrap-distance-right:9pt;mso-wrap-distance-bottom:0;mso-position-horizontal:absolute;mso-position-horizontal-relative:text;mso-position-vertical:absolute;mso-position-vertical-relative:text;mso-width-percent:0;mso-height-percent:0;mso-width-relative:margin;mso-height-relative:margin;v-text-anchor:top" o:gfxdata="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" filled="f" stroked="f">
                 <v:textbox>
                   <w:txbxContent>
                     <w:p>
@@ -8208,7 +8328,7 @@
         <mc:AlternateContent>
           <mc:Choice Requires="wps">
             <w:drawing>
-              <wp:anchor distT="0" distB="0" distL="114300" distR="114300" simplePos="0" relativeHeight="251772416" behindDoc="0" locked="0" layoutInCell="1" allowOverlap="1" wp14:anchorId="61C3F4DE" wp14:editId="6EE7AAF5">
+              <wp:anchor distT="0" distB="0" distL="114300" distR="114300" simplePos="0" relativeHeight="251759104" behindDoc="0" locked="0" layoutInCell="1" allowOverlap="1" wp14:anchorId="61C3F4DE" wp14:editId="2AA9040F">
                 <wp:simplePos x="0" y="0"/>
                 <wp:positionH relativeFrom="column">
                   <wp:posOffset>2633345</wp:posOffset>
@@ -8266,7 +8386,7 @@
           </mc:Choice>
           <mc:Fallback>
             <w:pict>
-              <v:oval w14:anchorId="2F8E4885" id="Oval 38" o:spid="_x0000_s1026" style="position:absolute;margin-left:207.35pt;margin-top:166.2pt;width:10.2pt;height:10.2pt;z-index:251772416;visibility:visible;mso-wrap-style:square;mso-width-percent:0;mso-height-percent:0;mso-wrap-distance-left:9pt;mso-wrap-distance-top:0;mso-wrap-distance-right:9pt;mso-wrap-distance-bottom:0;mso-position-horizontal:absolute;mso-position-horizontal-relative:text;mso-position-vertical:absolute;mso-position-vertical-relative:text;mso-width-percent:0;mso-height-percent:0;mso-width-relative:margin;mso-height-relative:margin;v-text-anchor:middle" o:gfxdata="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" fillcolor="#384d64" stroked="f" strokeweight="2pt"/>
+              <v:oval w14:anchorId="17DC6F61" id="Oval 38" o:spid="_x0000_s1026" style="position:absolute;margin-left:207.35pt;margin-top:166.2pt;width:10.2pt;height:10.2pt;z-index:251759104;visibility:visible;mso-wrap-style:square;mso-width-percent:0;mso-height-percent:0;mso-wrap-distance-left:9pt;mso-wrap-distance-top:0;mso-wrap-distance-right:9pt;mso-wrap-distance-bottom:0;mso-position-horizontal:absolute;mso-position-horizontal-relative:text;mso-position-vertical:absolute;mso-position-vertical-relative:text;mso-width-percent:0;mso-height-percent:0;mso-width-relative:margin;mso-height-relative:margin;v-text-anchor:middle" o:gfxdata="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" fillcolor="#384d64" stroked="f" strokeweight="2pt"/>
             </w:pict>
           </mc:Fallback>
         </mc:AlternateContent>
@@ -8278,7 +8398,7 @@
         <mc:AlternateContent>
           <mc:Choice Requires="wps">
             <w:drawing>
-              <wp:anchor distT="0" distB="0" distL="114299" distR="114299" simplePos="0" relativeHeight="251771392" behindDoc="0" locked="0" layoutInCell="1" allowOverlap="1" wp14:anchorId="060A9D95" wp14:editId="477A3BD9">
+              <wp:anchor distT="0" distB="0" distL="114299" distR="114299" simplePos="0" relativeHeight="251758080" behindDoc="0" locked="0" layoutInCell="1" allowOverlap="1" wp14:anchorId="060A9D95" wp14:editId="5C9DBEAE">
                 <wp:simplePos x="0" y="0"/>
                 <wp:positionH relativeFrom="column">
                   <wp:posOffset>2700337</wp:posOffset>
@@ -8331,7 +8451,7 @@
           </mc:Choice>
           <mc:Fallback>
             <w:pict>
-              <v:line w14:anchorId="35C0CD37" id="Straight Connector 28" o:spid="_x0000_s1026" style="position:absolute;z-index:251771392;visibility:visible;mso-wrap-style:square;mso-width-percent:0;mso-height-percent:0;mso-wrap-distance-left:3.17497mm;mso-wrap-distance-top:0;mso-wrap-distance-right:3.17497mm;mso-wrap-distance-bottom:0;mso-position-horizontal:absolute;mso-position-horizontal-relative:text;mso-position-vertical:absolute;mso-position-vertical-relative:text;mso-width-percent:0;mso-height-percent:0;mso-width-relative:page;mso-height-relative:margin" from="212.6pt,144.35pt" to="212.6pt,169.1pt" o:gfxdata="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" strokecolor="#384d64" strokeweight="1pt">
+              <v:line w14:anchorId="384BAC8B" id="Straight Connector 28" o:spid="_x0000_s1026" style="position:absolute;z-index:251758080;visibility:visible;mso-wrap-style:square;mso-width-percent:0;mso-height-percent:0;mso-wrap-distance-left:3.17497mm;mso-wrap-distance-top:0;mso-wrap-distance-right:3.17497mm;mso-wrap-distance-bottom:0;mso-position-horizontal:absolute;mso-position-horizontal-relative:text;mso-position-vertical:absolute;mso-position-vertical-relative:text;mso-width-percent:0;mso-height-percent:0;mso-width-relative:page;mso-height-relative:margin" from="212.6pt,144.35pt" to="212.6pt,169.1pt" o:gfxdata="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" strokecolor="#384d64" strokeweight="1pt">
                 <o:lock v:ext="edit" shapetype="f"/>
               </v:line>
             </w:pict>
@@ -8345,7 +8465,7 @@
         <mc:AlternateContent>
           <mc:Choice Requires="wps">
             <w:drawing>
-              <wp:anchor distT="0" distB="0" distL="114300" distR="114300" simplePos="0" relativeHeight="251761152" behindDoc="0" locked="0" layoutInCell="1" allowOverlap="1" wp14:anchorId="0037766B" wp14:editId="297A4DEB">
+              <wp:anchor distT="0" distB="0" distL="114300" distR="114300" simplePos="0" relativeHeight="251745792" behindDoc="0" locked="0" layoutInCell="1" allowOverlap="1" wp14:anchorId="0037766B" wp14:editId="064A5E40">
                 <wp:simplePos x="0" y="0"/>
                 <wp:positionH relativeFrom="column">
                   <wp:posOffset>2914650</wp:posOffset>
@@ -8492,7 +8612,7 @@
           </mc:Choice>
           <mc:Fallback>
             <w:pict>
-              <v:shape w14:anchorId="0037766B" id="_x0000_s1052" type="#_x0000_t202" style="position:absolute;margin-left:229.5pt;margin-top:161.85pt;width:91.2pt;height:51.75pt;z-index:251761152;visibility:visible;mso-wrap-style:square;mso-width-percent:0;mso-height-percent:0;mso-wrap-distance-left:9pt;mso-wrap-distance-top:0;mso-wrap-distance-right:9pt;mso-wrap-distance-bottom:0;mso-position-horizontal:absolute;mso-position-horizontal-relative:text;mso-position-vertical:absolute;mso-position-vertical-relative:text;mso-width-percent:0;mso-height-percent:0;mso-width-relative:margin;mso-height-relative:margin;v-text-anchor:top" o:gfxdata="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" filled="f" stroked="f">
+              <v:shape w14:anchorId="0037766B" id="_x0000_s1051" type="#_x0000_t202" style="position:absolute;margin-left:229.5pt;margin-top:161.85pt;width:91.2pt;height:51.75pt;z-index:251745792;visibility:visible;mso-wrap-style:square;mso-width-percent:0;mso-height-percent:0;mso-wrap-distance-left:9pt;mso-wrap-distance-top:0;mso-wrap-distance-right:9pt;mso-wrap-distance-bottom:0;mso-position-horizontal:absolute;mso-position-horizontal-relative:text;mso-position-vertical:absolute;mso-position-vertical-relative:text;mso-width-percent:0;mso-height-percent:0;mso-width-relative:margin;mso-height-relative:margin;v-text-anchor:top" o:gfxdata="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" filled="f" stroked="f">
                 <v:textbox>
                   <w:txbxContent>
                     <w:p>
@@ -8582,7 +8702,7 @@
         <mc:AlternateContent>
           <mc:Choice Requires="wps">
             <w:drawing>
-              <wp:anchor distT="0" distB="0" distL="114300" distR="114300" simplePos="0" relativeHeight="251762176" behindDoc="0" locked="0" layoutInCell="1" allowOverlap="1" wp14:anchorId="60A613CC" wp14:editId="76AB6CD0">
+              <wp:anchor distT="0" distB="0" distL="114300" distR="114300" simplePos="0" relativeHeight="251746816" behindDoc="0" locked="0" layoutInCell="1" allowOverlap="1" wp14:anchorId="60A613CC" wp14:editId="6E0E61BD">
                 <wp:simplePos x="0" y="0"/>
                 <wp:positionH relativeFrom="column">
                   <wp:posOffset>4006850</wp:posOffset>
@@ -8706,7 +8826,7 @@
           </mc:Choice>
           <mc:Fallback>
             <w:pict>
-              <v:shape w14:anchorId="60A613CC" id="_x0000_s1053" type="#_x0000_t202" style="position:absolute;margin-left:315.5pt;margin-top:161.75pt;width:170.15pt;height:23pt;z-index:251762176;visibility:visible;mso-wrap-style:square;mso-width-percent:0;mso-height-percent:0;mso-wrap-distance-left:9pt;mso-wrap-distance-top:0;mso-wrap-distance-right:9pt;mso-wrap-distance-bottom:0;mso-position-horizontal:absolute;mso-position-horizontal-relative:text;mso-position-vertical:absolute;mso-position-vertical-relative:text;mso-width-percent:0;mso-height-percent:0;mso-width-relative:margin;mso-height-relative:margin;v-text-anchor:top" o:gfxdata="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" filled="f" stroked="f">
+              <v:shape w14:anchorId="60A613CC" id="_x0000_s1052" type="#_x0000_t202" style="position:absolute;margin-left:315.5pt;margin-top:161.75pt;width:170.15pt;height:23pt;z-index:251746816;visibility:visible;mso-wrap-style:square;mso-width-percent:0;mso-height-percent:0;mso-wrap-distance-left:9pt;mso-wrap-distance-top:0;mso-wrap-distance-right:9pt;mso-wrap-distance-bottom:0;mso-position-horizontal:absolute;mso-position-horizontal-relative:text;mso-position-vertical:absolute;mso-position-vertical-relative:text;mso-width-percent:0;mso-height-percent:0;mso-width-relative:margin;mso-height-relative:margin;v-text-anchor:top" o:gfxdata="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" filled="f" stroked="f">
                 <v:textbox>
                   <w:txbxContent>
                     <w:p>
@@ -8773,7 +8893,7 @@
         <mc:AlternateContent>
           <mc:Choice Requires="wps">
             <w:drawing>
-              <wp:anchor distT="4294967294" distB="4294967294" distL="114300" distR="114300" simplePos="0" relativeHeight="251760128" behindDoc="0" locked="0" layoutInCell="1" allowOverlap="1" wp14:anchorId="0D00C6FD" wp14:editId="64B45EF3">
+              <wp:anchor distT="4294967294" distB="4294967294" distL="114300" distR="114300" simplePos="0" relativeHeight="251744768" behindDoc="0" locked="0" layoutInCell="1" allowOverlap="1" wp14:anchorId="0D00C6FD" wp14:editId="54ACDA95">
                 <wp:simplePos x="0" y="0"/>
                 <wp:positionH relativeFrom="column">
                   <wp:posOffset>3006725</wp:posOffset>
@@ -8834,7 +8954,7 @@
           </mc:Choice>
           <mc:Fallback>
             <w:pict>
-              <v:shape w14:anchorId="25EAD31A" id="Straight Arrow Connector 27" o:spid="_x0000_s1026" type="#_x0000_t32" style="position:absolute;margin-left:236.75pt;margin-top:153pt;width:248.65pt;height:0;z-index:251760128;visibility:visible;mso-wrap-style:square;mso-width-percent:0;mso-height-percent:0;mso-wrap-distance-left:9pt;mso-wrap-distance-top:-6e-5mm;mso-wrap-distance-right:9pt;mso-wrap-distance-bottom:-6e-5mm;mso-position-horizontal:absolute;mso-position-horizontal-relative:text;mso-position-vertical:absolute;mso-position-vertical-relative:text;mso-width-percent:0;mso-height-percent:0;mso-width-relative:page;mso-height-relative:page" o:gfxdata="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" strokecolor="#384d64" strokeweight="1.5pt"/>
+              <v:shape w14:anchorId="06C7B25E" id="Straight Arrow Connector 27" o:spid="_x0000_s1026" type="#_x0000_t32" style="position:absolute;margin-left:236.75pt;margin-top:153pt;width:248.65pt;height:0;z-index:251744768;visibility:visible;mso-wrap-style:square;mso-width-percent:0;mso-height-percent:0;mso-wrap-distance-left:9pt;mso-wrap-distance-top:-6e-5mm;mso-wrap-distance-right:9pt;mso-wrap-distance-bottom:-6e-5mm;mso-position-horizontal:absolute;mso-position-horizontal-relative:text;mso-position-vertical:absolute;mso-position-vertical-relative:text;mso-width-percent:0;mso-height-percent:0;mso-width-relative:page;mso-height-relative:page" o:gfxdata="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" strokecolor="#384d64" strokeweight="1.5pt"/>
             </w:pict>
           </mc:Fallback>
         </mc:AlternateContent>
@@ -8846,7 +8966,7 @@
         <mc:AlternateContent>
           <mc:Choice Requires="wps">
             <w:drawing>
-              <wp:anchor distT="0" distB="0" distL="114300" distR="114300" simplePos="0" relativeHeight="251752960" behindDoc="0" locked="0" layoutInCell="1" allowOverlap="1" wp14:anchorId="7DB7C6F6" wp14:editId="746F1638">
+              <wp:anchor distT="0" distB="0" distL="114300" distR="114300" simplePos="0" relativeHeight="251736576" behindDoc="0" locked="0" layoutInCell="1" allowOverlap="1" wp14:anchorId="7DB7C6F6" wp14:editId="06968785">
                 <wp:simplePos x="0" y="0"/>
                 <wp:positionH relativeFrom="column">
                   <wp:posOffset>2927985</wp:posOffset>
@@ -8942,7 +9062,7 @@
           </mc:Choice>
           <mc:Fallback>
             <w:pict>
-              <v:shape w14:anchorId="7DB7C6F6" id="_x0000_s1054" type="#_x0000_t202" style="position:absolute;margin-left:230.55pt;margin-top:126.8pt;width:254.45pt;height:23pt;z-index:251752960;visibility:visible;mso-wrap-style:square;mso-width-percent:0;mso-height-percent:0;mso-wrap-distance-left:9pt;mso-wrap-distance-top:0;mso-wrap-distance-right:9pt;mso-wrap-distance-bottom:0;mso-position-horizontal:absolute;mso-position-horizontal-relative:text;mso-position-vertical:absolute;mso-position-vertical-relative:text;mso-width-percent:0;mso-height-percent:0;mso-width-relative:margin;mso-height-relative:margin;v-text-anchor:top" o:gfxdata="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" filled="f" stroked="f">
+              <v:shape w14:anchorId="7DB7C6F6" id="_x0000_s1053" type="#_x0000_t202" style="position:absolute;margin-left:230.55pt;margin-top:126.8pt;width:254.45pt;height:23pt;z-index:251736576;visibility:visible;mso-wrap-style:square;mso-width-percent:0;mso-height-percent:0;mso-wrap-distance-left:9pt;mso-wrap-distance-top:0;mso-wrap-distance-right:9pt;mso-wrap-distance-bottom:0;mso-position-horizontal:absolute;mso-position-horizontal-relative:text;mso-position-vertical:absolute;mso-position-vertical-relative:text;mso-width-percent:0;mso-height-percent:0;mso-width-relative:margin;mso-height-relative:margin;v-text-anchor:top" o:gfxdata="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" filled="f" stroked="f">
                 <v:textbox>
                   <w:txbxContent>
                     <w:p>
@@ -8981,140 +9101,7 @@
         <mc:AlternateContent>
           <mc:Choice Requires="wps">
             <w:drawing>
-              <wp:anchor distT="0" distB="0" distL="114300" distR="114300" simplePos="0" relativeHeight="251756032" behindDoc="0" locked="0" layoutInCell="1" allowOverlap="1" wp14:anchorId="58BECEAB" wp14:editId="6F1ADBCC">
-                <wp:simplePos x="0" y="0"/>
-                <wp:positionH relativeFrom="column">
-                  <wp:posOffset>2505710</wp:posOffset>
-                </wp:positionH>
-                <wp:positionV relativeFrom="paragraph">
-                  <wp:posOffset>1557655</wp:posOffset>
-                </wp:positionV>
-                <wp:extent cx="396240" cy="396240"/>
-                <wp:effectExtent l="0" t="0" r="3810" b="3810"/>
-                <wp:wrapNone/>
-                <wp:docPr id="13" name="Oval 25"/>
-                <wp:cNvGraphicFramePr>
-                  <a:graphicFrameLocks xmlns:a="http://schemas.openxmlformats.org/drawingml/2006/main"/>
-                </wp:cNvGraphicFramePr>
-                <a:graphic xmlns:a="http://schemas.openxmlformats.org/drawingml/2006/main">
-                  <a:graphicData uri="http://schemas.microsoft.com/office/word/2010/wordprocessingShape">
-                    <wps:wsp>
-                      <wps:cNvSpPr>
-                        <a:spLocks/>
-                      </wps:cNvSpPr>
-                      <wps:spPr>
-                        <a:xfrm>
-                          <a:off x="0" y="0"/>
-                          <a:ext cx="396240" cy="396240"/>
-                        </a:xfrm>
-                        <a:prstGeom prst="ellipse">
-                          <a:avLst/>
-                        </a:prstGeom>
-                        <a:solidFill>
-                          <a:srgbClr val="384D64"/>
-                        </a:solidFill>
-                        <a:ln w="25400" cap="flat" cmpd="sng" algn="ctr">
-                          <a:noFill/>
-                          <a:prstDash val="solid"/>
-                        </a:ln>
-                        <a:effectLst/>
-                      </wps:spPr>
-                      <wps:bodyPr rot="0" spcFirstLastPara="0" vertOverflow="overflow" horzOverflow="overflow" vert="horz" wrap="square" lIns="91440" tIns="45720" rIns="91440" bIns="45720" numCol="1" spcCol="0" rtlCol="0" fromWordArt="0" anchor="ctr" anchorCtr="0" forceAA="0" compatLnSpc="1">
-                        <a:prstTxWarp prst="textNoShape">
-                          <a:avLst/>
-                        </a:prstTxWarp>
-                        <a:noAutofit/>
-                      </wps:bodyPr>
-                    </wps:wsp>
-                  </a:graphicData>
-                </a:graphic>
-                <wp14:sizeRelH relativeFrom="margin">
-                  <wp14:pctWidth>0</wp14:pctWidth>
-                </wp14:sizeRelH>
-                <wp14:sizeRelV relativeFrom="margin">
-                  <wp14:pctHeight>0</wp14:pctHeight>
-                </wp14:sizeRelV>
-              </wp:anchor>
-            </w:drawing>
-          </mc:Choice>
-          <mc:Fallback>
-            <w:pict>
-              <v:oval w14:anchorId="25A87053" id="Oval 25" o:spid="_x0000_s1026" style="position:absolute;margin-left:197.3pt;margin-top:122.65pt;width:31.2pt;height:31.2pt;z-index:251756032;visibility:visible;mso-wrap-style:square;mso-width-percent:0;mso-height-percent:0;mso-wrap-distance-left:9pt;mso-wrap-distance-top:0;mso-wrap-distance-right:9pt;mso-wrap-distance-bottom:0;mso-position-horizontal:absolute;mso-position-horizontal-relative:text;mso-position-vertical:absolute;mso-position-vertical-relative:text;mso-width-percent:0;mso-height-percent:0;mso-width-relative:margin;mso-height-relative:margin;v-text-anchor:middle" o:gfxdata="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" fillcolor="#384d64" stroked="f" strokeweight="2pt"/>
-            </w:pict>
-          </mc:Fallback>
-        </mc:AlternateContent>
-      </w:r>
-      <w:r>
-        <w:rPr>
-          <w:noProof/>
-        </w:rPr>
-        <w:drawing>
-          <wp:anchor distT="0" distB="0" distL="114300" distR="114300" simplePos="0" relativeHeight="251757056" behindDoc="0" locked="0" layoutInCell="1" allowOverlap="1" wp14:anchorId="6D4C336C" wp14:editId="01CB350E">
-            <wp:simplePos x="0" y="0"/>
-            <wp:positionH relativeFrom="column">
-              <wp:posOffset>2619375</wp:posOffset>
-            </wp:positionH>
-            <wp:positionV relativeFrom="paragraph">
-              <wp:posOffset>1665605</wp:posOffset>
-            </wp:positionV>
-            <wp:extent cx="176530" cy="176530"/>
-            <wp:effectExtent l="0" t="0" r="0" b="0"/>
-            <wp:wrapNone/>
-            <wp:docPr id="15" name="Kép 285"/>
-            <wp:cNvGraphicFramePr>
-              <a:graphicFrameLocks xmlns:a="http://schemas.openxmlformats.org/drawingml/2006/main" noChangeAspect="1"/>
-            </wp:cNvGraphicFramePr>
-            <a:graphic xmlns:a="http://schemas.openxmlformats.org/drawingml/2006/main">
-              <a:graphicData uri="http://schemas.openxmlformats.org/drawingml/2006/picture">
-                <pic:pic xmlns:pic="http://schemas.openxmlformats.org/drawingml/2006/picture">
-                  <pic:nvPicPr>
-                    <pic:cNvPr id="15" name="Kép 285"/>
-                    <pic:cNvPicPr>
-                      <a:picLocks noChangeAspect="1" noChangeArrowheads="1"/>
-                    </pic:cNvPicPr>
-                  </pic:nvPicPr>
-                  <pic:blipFill>
-                    <a:blip r:embed="rId15" cstate="print">
-                      <a:extLst>
-                        <a:ext uri="{28A0092B-C50C-407E-A947-70E740481C1C}">
-                          <a14:useLocalDpi xmlns:a14="http://schemas.microsoft.com/office/drawing/2010/main" val="0"/>
-                        </a:ext>
-                      </a:extLst>
-                    </a:blip>
-                    <a:stretch>
-                      <a:fillRect/>
-                    </a:stretch>
-                  </pic:blipFill>
-                  <pic:spPr bwMode="auto">
-                    <a:xfrm>
-                      <a:off x="0" y="0"/>
-                      <a:ext cx="176530" cy="176530"/>
-                    </a:xfrm>
-                    <a:prstGeom prst="rect">
-                      <a:avLst/>
-                    </a:prstGeom>
-                    <a:noFill/>
-                  </pic:spPr>
-                </pic:pic>
-              </a:graphicData>
-            </a:graphic>
-            <wp14:sizeRelH relativeFrom="page">
-              <wp14:pctWidth>0</wp14:pctWidth>
-            </wp14:sizeRelH>
-            <wp14:sizeRelV relativeFrom="page">
-              <wp14:pctHeight>0</wp14:pctHeight>
-            </wp14:sizeRelV>
-          </wp:anchor>
-        </w:drawing>
-      </w:r>
-      <w:r>
-        <w:rPr>
-          <w:noProof/>
-        </w:rPr>
-        <mc:AlternateContent>
-          <mc:Choice Requires="wps">
-            <w:drawing>
-              <wp:anchor distT="0" distB="0" distL="114300" distR="114300" simplePos="0" relativeHeight="251661824" behindDoc="0" locked="0" layoutInCell="1" allowOverlap="1" wp14:anchorId="15179A04" wp14:editId="5AAAFB00">
+              <wp:anchor distT="0" distB="0" distL="114300" distR="114300" simplePos="0" relativeHeight="251643392" behindDoc="0" locked="0" layoutInCell="1" allowOverlap="1" wp14:anchorId="15179A04" wp14:editId="01872B6C">
                 <wp:simplePos x="0" y="0"/>
                 <wp:positionH relativeFrom="column">
                   <wp:posOffset>2931160</wp:posOffset>
@@ -9192,8 +9179,34 @@
                                 <w:szCs w:val="19"/>
                                 <w:lang w:val="hu-HU"/>
                               </w:rPr>
-                              <w:t>Computer Science BS</w:t>
-                            </w:r>
+                              <w:t xml:space="preserve">Computer Science </w:t>
+                            </w:r>
+                            <w:proofErr w:type="spellStart"/>
+                            <w:r>
+                              <w:rPr>
+                                <w:rFonts w:ascii="Montserrat" w:hAnsi="Montserrat" w:cs="Aller"/>
+                                <w:b/>
+                                <w:bCs/>
+                                <w:color w:val="384D64"/>
+                                <w:sz w:val="19"/>
+                                <w:szCs w:val="19"/>
+                                <w:lang w:val="hu-HU"/>
+                              </w:rPr>
+                              <w:t>BS</w:t>
+                            </w:r>
+                            <w:r>
+                              <w:rPr>
+                                <w:rFonts w:ascii="Montserrat" w:hAnsi="Montserrat" w:cs="Aller"/>
+                                <w:b/>
+                                <w:bCs/>
+                                <w:color w:val="384D64"/>
+                                <w:sz w:val="19"/>
+                                <w:szCs w:val="19"/>
+                                <w:lang w:val="hu-HU"/>
+                              </w:rPr>
+                              <w:t>c</w:t>
+                            </w:r>
+                            <w:proofErr w:type="spellEnd"/>
                           </w:p>
                           <w:p>
                             <w:pPr>
@@ -9326,7 +9339,7 @@
           </mc:Choice>
           <mc:Fallback>
             <w:pict>
-              <v:shape w14:anchorId="15179A04" id="Text Box 33" o:spid="_x0000_s1055" type="#_x0000_t202" style="position:absolute;margin-left:230.8pt;margin-top:37.65pt;width:84.4pt;height:64.4pt;z-index:251661824;visibility:visible;mso-wrap-style:square;mso-width-percent:0;mso-height-percent:0;mso-wrap-distance-left:9pt;mso-wrap-distance-top:0;mso-wrap-distance-right:9pt;mso-wrap-distance-bottom:0;mso-position-horizontal:absolute;mso-position-horizontal-relative:text;mso-position-vertical:absolute;mso-position-vertical-relative:text;mso-width-percent:0;mso-height-percent:0;mso-width-relative:margin;mso-height-relative:margin;v-text-anchor:top" o:gfxdata="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" filled="f" stroked="f">
+              <v:shape w14:anchorId="15179A04" id="Text Box 33" o:spid="_x0000_s1054" type="#_x0000_t202" style="position:absolute;margin-left:230.8pt;margin-top:37.65pt;width:84.4pt;height:64.4pt;z-index:251643392;visibility:visible;mso-wrap-style:square;mso-width-percent:0;mso-height-percent:0;mso-wrap-distance-left:9pt;mso-wrap-distance-top:0;mso-wrap-distance-right:9pt;mso-wrap-distance-bottom:0;mso-position-horizontal:absolute;mso-position-horizontal-relative:text;mso-position-vertical:absolute;mso-position-vertical-relative:text;mso-width-percent:0;mso-height-percent:0;mso-width-relative:margin;mso-height-relative:margin;v-text-anchor:top" o:gfxdata="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" filled="f" stroked="f">
                 <v:textbox>
                   <w:txbxContent>
                     <w:p>
@@ -9352,8 +9365,34 @@
                           <w:szCs w:val="19"/>
                           <w:lang w:val="hu-HU"/>
                         </w:rPr>
-                        <w:t>Computer Science BS</w:t>
-                      </w:r>
+                        <w:t xml:space="preserve">Computer Science </w:t>
+                      </w:r>
+                      <w:proofErr w:type="spellStart"/>
+                      <w:r>
+                        <w:rPr>
+                          <w:rFonts w:ascii="Montserrat" w:hAnsi="Montserrat" w:cs="Aller"/>
+                          <w:b/>
+                          <w:bCs/>
+                          <w:color w:val="384D64"/>
+                          <w:sz w:val="19"/>
+                          <w:szCs w:val="19"/>
+                          <w:lang w:val="hu-HU"/>
+                        </w:rPr>
+                        <w:t>BS</w:t>
+                      </w:r>
+                      <w:r>
+                        <w:rPr>
+                          <w:rFonts w:ascii="Montserrat" w:hAnsi="Montserrat" w:cs="Aller"/>
+                          <w:b/>
+                          <w:bCs/>
+                          <w:color w:val="384D64"/>
+                          <w:sz w:val="19"/>
+                          <w:szCs w:val="19"/>
+                          <w:lang w:val="hu-HU"/>
+                        </w:rPr>
+                        <w:t>c</w:t>
+                      </w:r>
+                      <w:proofErr w:type="spellEnd"/>
                     </w:p>
                     <w:p>
                       <w:pPr>
@@ -9466,359 +9505,6 @@
                           <w:szCs w:val="28"/>
                         </w:rPr>
                       </w:pPr>
-                    </w:p>
-                  </w:txbxContent>
-                </v:textbox>
-              </v:shape>
-            </w:pict>
-          </mc:Fallback>
-        </mc:AlternateContent>
-      </w:r>
-      <w:r>
-        <w:rPr>
-          <w:noProof/>
-        </w:rPr>
-        <w:drawing>
-          <wp:anchor distT="0" distB="0" distL="114300" distR="114300" simplePos="0" relativeHeight="251765248" behindDoc="0" locked="0" layoutInCell="1" allowOverlap="1" wp14:anchorId="0FC634F7" wp14:editId="642B29B4">
-            <wp:simplePos x="0" y="0"/>
-            <wp:positionH relativeFrom="column">
-              <wp:posOffset>2647950</wp:posOffset>
-            </wp:positionH>
-            <wp:positionV relativeFrom="paragraph">
-              <wp:posOffset>63341</wp:posOffset>
-            </wp:positionV>
-            <wp:extent cx="154305" cy="187325"/>
-            <wp:effectExtent l="0" t="0" r="0" b="3175"/>
-            <wp:wrapNone/>
-            <wp:docPr id="1146266352" name="Kép 283" descr="A black and white symbol&#10;&#10;Description automatically generated"/>
-            <wp:cNvGraphicFramePr>
-              <a:graphicFrameLocks xmlns:a="http://schemas.openxmlformats.org/drawingml/2006/main" noChangeAspect="1"/>
-            </wp:cNvGraphicFramePr>
-            <a:graphic xmlns:a="http://schemas.openxmlformats.org/drawingml/2006/main">
-              <a:graphicData uri="http://schemas.openxmlformats.org/drawingml/2006/picture">
-                <pic:pic xmlns:pic="http://schemas.openxmlformats.org/drawingml/2006/picture">
-                  <pic:nvPicPr>
-                    <pic:cNvPr id="1146266352" name="Kép 283" descr="A black and white symbol&#10;&#10;Description automatically generated"/>
-                    <pic:cNvPicPr>
-                      <a:picLocks noChangeAspect="1" noChangeArrowheads="1"/>
-                    </pic:cNvPicPr>
-                  </pic:nvPicPr>
-                  <pic:blipFill>
-                    <a:blip r:embed="rId16" cstate="print">
-                      <a:extLst>
-                        <a:ext uri="{28A0092B-C50C-407E-A947-70E740481C1C}">
-                          <a14:useLocalDpi xmlns:a14="http://schemas.microsoft.com/office/drawing/2010/main" val="0"/>
-                        </a:ext>
-                      </a:extLst>
-                    </a:blip>
-                    <a:srcRect/>
-                    <a:stretch>
-                      <a:fillRect/>
-                    </a:stretch>
-                  </pic:blipFill>
-                  <pic:spPr bwMode="auto">
-                    <a:xfrm>
-                      <a:off x="0" y="0"/>
-                      <a:ext cx="154305" cy="187325"/>
-                    </a:xfrm>
-                    <a:prstGeom prst="rect">
-                      <a:avLst/>
-                    </a:prstGeom>
-                    <a:noFill/>
-                  </pic:spPr>
-                </pic:pic>
-              </a:graphicData>
-            </a:graphic>
-            <wp14:sizeRelH relativeFrom="page">
-              <wp14:pctWidth>0</wp14:pctWidth>
-            </wp14:sizeRelH>
-            <wp14:sizeRelV relativeFrom="page">
-              <wp14:pctHeight>0</wp14:pctHeight>
-            </wp14:sizeRelV>
-          </wp:anchor>
-        </w:drawing>
-      </w:r>
-      <w:r>
-        <w:rPr>
-          <w:noProof/>
-        </w:rPr>
-        <mc:AlternateContent>
-          <mc:Choice Requires="wps">
-            <w:drawing>
-              <wp:anchor distT="0" distB="0" distL="114300" distR="114300" simplePos="0" relativeHeight="251698688" behindDoc="0" locked="0" layoutInCell="1" allowOverlap="1" wp14:anchorId="0A4B6BE6" wp14:editId="0859A93F">
-                <wp:simplePos x="0" y="0"/>
-                <wp:positionH relativeFrom="column">
-                  <wp:posOffset>803869</wp:posOffset>
-                </wp:positionH>
-                <wp:positionV relativeFrom="paragraph">
-                  <wp:posOffset>549869</wp:posOffset>
-                </wp:positionV>
-                <wp:extent cx="894654" cy="96520"/>
-                <wp:effectExtent l="0" t="0" r="1270" b="0"/>
-                <wp:wrapNone/>
-                <wp:docPr id="3" name="Rectangle 206"/>
-                <wp:cNvGraphicFramePr>
-                  <a:graphicFrameLocks xmlns:a="http://schemas.openxmlformats.org/drawingml/2006/main"/>
-                </wp:cNvGraphicFramePr>
-                <a:graphic xmlns:a="http://schemas.openxmlformats.org/drawingml/2006/main">
-                  <a:graphicData uri="http://schemas.microsoft.com/office/word/2010/wordprocessingShape">
-                    <wps:wsp>
-                      <wps:cNvSpPr>
-                        <a:spLocks noChangeArrowheads="1"/>
-                      </wps:cNvSpPr>
-                      <wps:spPr bwMode="auto">
-                        <a:xfrm>
-                          <a:off x="0" y="0"/>
-                          <a:ext cx="894654" cy="96520"/>
-                        </a:xfrm>
-                        <a:prstGeom prst="rect">
-                          <a:avLst/>
-                        </a:prstGeom>
-                        <a:solidFill>
-                          <a:srgbClr val="384E64"/>
-                        </a:solidFill>
-                        <a:ln>
-                          <a:noFill/>
-                        </a:ln>
-                        <a:extLst>
-                          <a:ext uri="{91240B29-F687-4F45-9708-019B960494DF}">
-                            <a14:hiddenLine xmlns:a14="http://schemas.microsoft.com/office/drawing/2010/main" w="9525">
-                              <a:solidFill>
-                                <a:srgbClr val="000000"/>
-                              </a:solidFill>
-                              <a:miter lim="800000"/>
-                              <a:headEnd/>
-                              <a:tailEnd/>
-                            </a14:hiddenLine>
-                          </a:ext>
-                        </a:extLst>
-                      </wps:spPr>
-                      <wps:bodyPr rot="0" vert="horz" wrap="square" lIns="91440" tIns="45720" rIns="91440" bIns="45720" anchor="t" anchorCtr="0" upright="1">
-                        <a:noAutofit/>
-                      </wps:bodyPr>
-                    </wps:wsp>
-                  </a:graphicData>
-                </a:graphic>
-                <wp14:sizeRelH relativeFrom="page">
-                  <wp14:pctWidth>0</wp14:pctWidth>
-                </wp14:sizeRelH>
-                <wp14:sizeRelV relativeFrom="page">
-                  <wp14:pctHeight>0</wp14:pctHeight>
-                </wp14:sizeRelV>
-              </wp:anchor>
-            </w:drawing>
-          </mc:Choice>
-          <mc:Fallback>
-            <w:pict>
-              <v:rect w14:anchorId="27B64B2C" id="Rectangle 206" o:spid="_x0000_s1026" style="position:absolute;margin-left:63.3pt;margin-top:43.3pt;width:70.45pt;height:7.6pt;z-index:251698688;visibility:visible;mso-wrap-style:square;mso-width-percent:0;mso-height-percent:0;mso-wrap-distance-left:9pt;mso-wrap-distance-top:0;mso-wrap-distance-right:9pt;mso-wrap-distance-bottom:0;mso-position-horizontal:absolute;mso-position-horizontal-relative:text;mso-position-vertical:absolute;mso-position-vertical-relative:text;mso-width-percent:0;mso-height-percent:0;mso-width-relative:page;mso-height-relative:page;v-text-anchor:top" o:gfxdata="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" fillcolor="#384e64" stroked="f"/>
-            </w:pict>
-          </mc:Fallback>
-        </mc:AlternateContent>
-      </w:r>
-      <w:r>
-        <w:rPr>
-          <w:noProof/>
-        </w:rPr>
-        <mc:AlternateContent>
-          <mc:Choice Requires="wps">
-            <w:drawing>
-              <wp:anchor distT="0" distB="0" distL="114300" distR="114300" simplePos="0" relativeHeight="251696640" behindDoc="0" locked="0" layoutInCell="1" allowOverlap="1" wp14:anchorId="26F5AE55" wp14:editId="72BE8577">
-                <wp:simplePos x="0" y="0"/>
-                <wp:positionH relativeFrom="column">
-                  <wp:posOffset>806722</wp:posOffset>
-                </wp:positionH>
-                <wp:positionV relativeFrom="paragraph">
-                  <wp:posOffset>321764</wp:posOffset>
-                </wp:positionV>
-                <wp:extent cx="1013188" cy="92075"/>
-                <wp:effectExtent l="0" t="0" r="0" b="3175"/>
-                <wp:wrapNone/>
-                <wp:docPr id="5" name="Rectangle 203"/>
-                <wp:cNvGraphicFramePr>
-                  <a:graphicFrameLocks xmlns:a="http://schemas.openxmlformats.org/drawingml/2006/main"/>
-                </wp:cNvGraphicFramePr>
-                <a:graphic xmlns:a="http://schemas.openxmlformats.org/drawingml/2006/main">
-                  <a:graphicData uri="http://schemas.microsoft.com/office/word/2010/wordprocessingShape">
-                    <wps:wsp>
-                      <wps:cNvSpPr>
-                        <a:spLocks noChangeArrowheads="1"/>
-                      </wps:cNvSpPr>
-                      <wps:spPr bwMode="auto">
-                        <a:xfrm>
-                          <a:off x="0" y="0"/>
-                          <a:ext cx="1013188" cy="92075"/>
-                        </a:xfrm>
-                        <a:prstGeom prst="rect">
-                          <a:avLst/>
-                        </a:prstGeom>
-                        <a:solidFill>
-                          <a:srgbClr val="384E64"/>
-                        </a:solidFill>
-                        <a:ln>
-                          <a:noFill/>
-                        </a:ln>
-                        <a:extLst>
-                          <a:ext uri="{91240B29-F687-4F45-9708-019B960494DF}">
-                            <a14:hiddenLine xmlns:a14="http://schemas.microsoft.com/office/drawing/2010/main" w="9525">
-                              <a:solidFill>
-                                <a:srgbClr val="000000"/>
-                              </a:solidFill>
-                              <a:miter lim="800000"/>
-                              <a:headEnd/>
-                              <a:tailEnd/>
-                            </a14:hiddenLine>
-                          </a:ext>
-                        </a:extLst>
-                      </wps:spPr>
-                      <wps:bodyPr rot="0" vert="horz" wrap="square" lIns="91440" tIns="45720" rIns="91440" bIns="45720" anchor="t" anchorCtr="0" upright="1">
-                        <a:noAutofit/>
-                      </wps:bodyPr>
-                    </wps:wsp>
-                  </a:graphicData>
-                </a:graphic>
-                <wp14:sizeRelH relativeFrom="page">
-                  <wp14:pctWidth>0</wp14:pctWidth>
-                </wp14:sizeRelH>
-                <wp14:sizeRelV relativeFrom="page">
-                  <wp14:pctHeight>0</wp14:pctHeight>
-                </wp14:sizeRelV>
-              </wp:anchor>
-            </w:drawing>
-          </mc:Choice>
-          <mc:Fallback>
-            <w:pict>
-              <v:rect w14:anchorId="5D522539" id="Rectangle 203" o:spid="_x0000_s1026" style="position:absolute;margin-left:63.5pt;margin-top:25.35pt;width:79.8pt;height:7.25pt;z-index:251696640;visibility:visible;mso-wrap-style:square;mso-width-percent:0;mso-height-percent:0;mso-wrap-distance-left:9pt;mso-wrap-distance-top:0;mso-wrap-distance-right:9pt;mso-wrap-distance-bottom:0;mso-position-horizontal:absolute;mso-position-horizontal-relative:text;mso-position-vertical:absolute;mso-position-vertical-relative:text;mso-width-percent:0;mso-height-percent:0;mso-width-relative:page;mso-height-relative:page;v-text-anchor:top" o:gfxdata="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" fillcolor="#384e64" stroked="f"/>
-            </w:pict>
-          </mc:Fallback>
-        </mc:AlternateContent>
-      </w:r>
-      <w:r>
-        <w:rPr>
-          <w:noProof/>
-        </w:rPr>
-        <mc:AlternateContent>
-          <mc:Choice Requires="wps">
-            <w:drawing>
-              <wp:anchor distT="0" distB="0" distL="114300" distR="114300" simplePos="0" relativeHeight="251732480" behindDoc="0" locked="0" layoutInCell="1" allowOverlap="1" wp14:anchorId="11DA1460" wp14:editId="12130D2F">
-                <wp:simplePos x="0" y="0"/>
-                <wp:positionH relativeFrom="column">
-                  <wp:posOffset>-475343</wp:posOffset>
-                </wp:positionH>
-                <wp:positionV relativeFrom="paragraph">
-                  <wp:posOffset>251006</wp:posOffset>
-                </wp:positionV>
-                <wp:extent cx="1137557" cy="245745"/>
-                <wp:effectExtent l="0" t="0" r="0" b="1905"/>
-                <wp:wrapNone/>
-                <wp:docPr id="99" name="Text Box 188"/>
-                <wp:cNvGraphicFramePr>
-                  <a:graphicFrameLocks xmlns:a="http://schemas.openxmlformats.org/drawingml/2006/main"/>
-                </wp:cNvGraphicFramePr>
-                <a:graphic xmlns:a="http://schemas.openxmlformats.org/drawingml/2006/main">
-                  <a:graphicData uri="http://schemas.microsoft.com/office/word/2010/wordprocessingShape">
-                    <wps:wsp>
-                      <wps:cNvSpPr txBox="1">
-                        <a:spLocks noChangeArrowheads="1"/>
-                      </wps:cNvSpPr>
-                      <wps:spPr bwMode="auto">
-                        <a:xfrm>
-                          <a:off x="0" y="0"/>
-                          <a:ext cx="1137557" cy="245745"/>
-                        </a:xfrm>
-                        <a:prstGeom prst="rect">
-                          <a:avLst/>
-                        </a:prstGeom>
-                        <a:noFill/>
-                        <a:ln>
-                          <a:noFill/>
-                        </a:ln>
-                        <a:extLst>
-                          <a:ext uri="{909E8E84-426E-40DD-AFC4-6F175D3DCCD1}">
-                            <a14:hiddenFill xmlns:a14="http://schemas.microsoft.com/office/drawing/2010/main">
-                              <a:solidFill>
-                                <a:srgbClr val="FFFFFF"/>
-                              </a:solidFill>
-                            </a14:hiddenFill>
-                          </a:ext>
-                          <a:ext uri="{91240B29-F687-4F45-9708-019B960494DF}">
-                            <a14:hiddenLine xmlns:a14="http://schemas.microsoft.com/office/drawing/2010/main" w="9525">
-                              <a:solidFill>
-                                <a:srgbClr val="000000"/>
-                              </a:solidFill>
-                              <a:miter lim="800000"/>
-                              <a:headEnd/>
-                              <a:tailEnd/>
-                            </a14:hiddenLine>
-                          </a:ext>
-                        </a:extLst>
-                      </wps:spPr>
-                      <wps:txbx>
-                        <w:txbxContent>
-                          <w:p>
-                            <w:pPr>
-                              <w:pStyle w:val="BasicParagraph"/>
-                              <w:rPr>
-                                <w:rFonts w:ascii="Montserrat" w:hAnsi="Montserrat" w:cs="Calibri"/>
-                                <w:color w:val="384D64"/>
-                                <w:sz w:val="18"/>
-                                <w:szCs w:val="18"/>
-                                <w:lang w:val="en-US"/>
-                              </w:rPr>
-                            </w:pPr>
-                            <w:r>
-                              <w:rPr>
-                                <w:rFonts w:ascii="Montserrat" w:hAnsi="Montserrat" w:cs="Calibri"/>
-                                <w:color w:val="384D64"/>
-                                <w:sz w:val="18"/>
-                                <w:szCs w:val="18"/>
-                                <w:lang w:val="en-US"/>
-                              </w:rPr>
-                              <w:t>Rust</w:t>
-                            </w:r>
-                          </w:p>
-                        </w:txbxContent>
-                      </wps:txbx>
-                      <wps:bodyPr rot="0" vert="horz" wrap="square" lIns="91440" tIns="45720" rIns="91440" bIns="45720" anchor="t" anchorCtr="0" upright="1">
-                        <a:noAutofit/>
-                      </wps:bodyPr>
-                    </wps:wsp>
-                  </a:graphicData>
-                </a:graphic>
-                <wp14:sizeRelH relativeFrom="margin">
-                  <wp14:pctWidth>0</wp14:pctWidth>
-                </wp14:sizeRelH>
-                <wp14:sizeRelV relativeFrom="margin">
-                  <wp14:pctHeight>0</wp14:pctHeight>
-                </wp14:sizeRelV>
-              </wp:anchor>
-            </w:drawing>
-          </mc:Choice>
-          <mc:Fallback>
-            <w:pict>
-              <v:shape w14:anchorId="11DA1460" id="_x0000_s1056" type="#_x0000_t202" style="position:absolute;margin-left:-37.45pt;margin-top:19.75pt;width:89.55pt;height:19.35pt;z-index:251732480;visibility:visible;mso-wrap-style:square;mso-width-percent:0;mso-height-percent:0;mso-wrap-distance-left:9pt;mso-wrap-distance-top:0;mso-wrap-distance-right:9pt;mso-wrap-distance-bottom:0;mso-position-horizontal:absolute;mso-position-horizontal-relative:text;mso-position-vertical:absolute;mso-position-vertical-relative:text;mso-width-percent:0;mso-height-percent:0;mso-width-relative:margin;mso-height-relative:margin;v-text-anchor:top" o:gfxdata="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" filled="f" stroked="f">
-                <v:textbox>
-                  <w:txbxContent>
-                    <w:p>
-                      <w:pPr>
-                        <w:pStyle w:val="BasicParagraph"/>
-                        <w:rPr>
-                          <w:rFonts w:ascii="Montserrat" w:hAnsi="Montserrat" w:cs="Calibri"/>
-                          <w:color w:val="384D64"/>
-                          <w:sz w:val="18"/>
-                          <w:szCs w:val="18"/>
-                          <w:lang w:val="en-US"/>
-                        </w:rPr>
-                      </w:pPr>
-                      <w:r>
-                        <w:rPr>
-                          <w:rFonts w:ascii="Montserrat" w:hAnsi="Montserrat" w:cs="Calibri"/>
-                          <w:color w:val="384D64"/>
-                          <w:sz w:val="18"/>
-                          <w:szCs w:val="18"/>
-                          <w:lang w:val="en-US"/>
-                        </w:rPr>
-                        <w:t>Rust</w:t>
-                      </w:r>
                     </w:p>
                   </w:txbxContent>
                 </v:textbox>
@@ -9834,84 +9520,7 @@
         <mc:AlternateContent>
           <mc:Choice Requires="wps">
             <w:drawing>
-              <wp:anchor distT="0" distB="0" distL="114300" distR="114300" simplePos="0" relativeHeight="251694592" behindDoc="0" locked="0" layoutInCell="1" allowOverlap="1" wp14:anchorId="55E676A3" wp14:editId="7FED8DBA">
-                <wp:simplePos x="0" y="0"/>
-                <wp:positionH relativeFrom="column">
-                  <wp:posOffset>810441</wp:posOffset>
-                </wp:positionH>
-                <wp:positionV relativeFrom="paragraph">
-                  <wp:posOffset>87721</wp:posOffset>
-                </wp:positionV>
-                <wp:extent cx="1009288" cy="96520"/>
-                <wp:effectExtent l="0" t="0" r="635" b="0"/>
-                <wp:wrapNone/>
-                <wp:docPr id="20" name="Rectangle 200"/>
-                <wp:cNvGraphicFramePr>
-                  <a:graphicFrameLocks xmlns:a="http://schemas.openxmlformats.org/drawingml/2006/main"/>
-                </wp:cNvGraphicFramePr>
-                <a:graphic xmlns:a="http://schemas.openxmlformats.org/drawingml/2006/main">
-                  <a:graphicData uri="http://schemas.microsoft.com/office/word/2010/wordprocessingShape">
-                    <wps:wsp>
-                      <wps:cNvSpPr>
-                        <a:spLocks noChangeArrowheads="1"/>
-                      </wps:cNvSpPr>
-                      <wps:spPr bwMode="auto">
-                        <a:xfrm>
-                          <a:off x="0" y="0"/>
-                          <a:ext cx="1009288" cy="96520"/>
-                        </a:xfrm>
-                        <a:prstGeom prst="rect">
-                          <a:avLst/>
-                        </a:prstGeom>
-                        <a:solidFill>
-                          <a:srgbClr val="384E64"/>
-                        </a:solidFill>
-                        <a:ln>
-                          <a:noFill/>
-                        </a:ln>
-                        <a:extLst>
-                          <a:ext uri="{91240B29-F687-4F45-9708-019B960494DF}">
-                            <a14:hiddenLine xmlns:a14="http://schemas.microsoft.com/office/drawing/2010/main" w="9525">
-                              <a:solidFill>
-                                <a:srgbClr val="000000"/>
-                              </a:solidFill>
-                              <a:miter lim="800000"/>
-                              <a:headEnd/>
-                              <a:tailEnd/>
-                            </a14:hiddenLine>
-                          </a:ext>
-                        </a:extLst>
-                      </wps:spPr>
-                      <wps:bodyPr rot="0" vert="horz" wrap="square" lIns="91440" tIns="45720" rIns="91440" bIns="45720" anchor="t" anchorCtr="0" upright="1">
-                        <a:noAutofit/>
-                      </wps:bodyPr>
-                    </wps:wsp>
-                  </a:graphicData>
-                </a:graphic>
-                <wp14:sizeRelH relativeFrom="page">
-                  <wp14:pctWidth>0</wp14:pctWidth>
-                </wp14:sizeRelH>
-                <wp14:sizeRelV relativeFrom="page">
-                  <wp14:pctHeight>0</wp14:pctHeight>
-                </wp14:sizeRelV>
-              </wp:anchor>
-            </w:drawing>
-          </mc:Choice>
-          <mc:Fallback>
-            <w:pict>
-              <v:rect w14:anchorId="7E8F830B" id="Rectangle 200" o:spid="_x0000_s1026" style="position:absolute;margin-left:63.8pt;margin-top:6.9pt;width:79.45pt;height:7.6pt;z-index:251694592;visibility:visible;mso-wrap-style:square;mso-width-percent:0;mso-height-percent:0;mso-wrap-distance-left:9pt;mso-wrap-distance-top:0;mso-wrap-distance-right:9pt;mso-wrap-distance-bottom:0;mso-position-horizontal:absolute;mso-position-horizontal-relative:text;mso-position-vertical:absolute;mso-position-vertical-relative:text;mso-width-percent:0;mso-height-percent:0;mso-width-relative:page;mso-height-relative:page;v-text-anchor:top" o:gfxdata="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" fillcolor="#384e64" stroked="f"/>
-            </w:pict>
-          </mc:Fallback>
-        </mc:AlternateContent>
-      </w:r>
-      <w:r>
-        <w:rPr>
-          <w:noProof/>
-        </w:rPr>
-        <mc:AlternateContent>
-          <mc:Choice Requires="wps">
-            <w:drawing>
-              <wp:anchor distT="0" distB="0" distL="114300" distR="114300" simplePos="0" relativeHeight="251664896" behindDoc="0" locked="0" layoutInCell="1" allowOverlap="1" wp14:anchorId="447CC27C" wp14:editId="5763079D">
+              <wp:anchor distT="0" distB="0" distL="114300" distR="114300" simplePos="0" relativeHeight="251646464" behindDoc="0" locked="0" layoutInCell="1" allowOverlap="1" wp14:anchorId="447CC27C" wp14:editId="5C9A34AB">
                 <wp:simplePos x="0" y="0"/>
                 <wp:positionH relativeFrom="column">
                   <wp:posOffset>2655570</wp:posOffset>
@@ -9969,7 +9578,7 @@
           </mc:Choice>
           <mc:Fallback>
             <w:pict>
-              <v:oval w14:anchorId="1D7726FE" id="Oval 38" o:spid="_x0000_s1026" style="position:absolute;margin-left:209.1pt;margin-top:47.45pt;width:10.2pt;height:10.2pt;z-index:251664896;visibility:visible;mso-wrap-style:square;mso-width-percent:0;mso-height-percent:0;mso-wrap-distance-left:9pt;mso-wrap-distance-top:0;mso-wrap-distance-right:9pt;mso-wrap-distance-bottom:0;mso-position-horizontal:absolute;mso-position-horizontal-relative:text;mso-position-vertical:absolute;mso-position-vertical-relative:text;mso-width-percent:0;mso-height-percent:0;mso-width-relative:margin;mso-height-relative:margin;v-text-anchor:middle" o:gfxdata="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" fillcolor="#384d64" stroked="f" strokeweight="2pt"/>
+              <v:oval w14:anchorId="0B6BA0F3" id="Oval 38" o:spid="_x0000_s1026" style="position:absolute;margin-left:209.1pt;margin-top:47.45pt;width:10.2pt;height:10.2pt;z-index:251646464;visibility:visible;mso-wrap-style:square;mso-width-percent:0;mso-height-percent:0;mso-wrap-distance-left:9pt;mso-wrap-distance-top:0;mso-wrap-distance-right:9pt;mso-wrap-distance-bottom:0;mso-position-horizontal:absolute;mso-position-horizontal-relative:text;mso-position-vertical:absolute;mso-position-vertical-relative:text;mso-width-percent:0;mso-height-percent:0;mso-width-relative:margin;mso-height-relative:margin;v-text-anchor:middle" o:gfxdata="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" fillcolor="#384d64" stroked="f" strokeweight="2pt"/>
             </w:pict>
           </mc:Fallback>
         </mc:AlternateContent>
@@ -9981,7 +9590,7 @@
         <mc:AlternateContent>
           <mc:Choice Requires="wps">
             <w:drawing>
-              <wp:anchor distT="0" distB="0" distL="114300" distR="114300" simplePos="0" relativeHeight="251662848" behindDoc="0" locked="0" layoutInCell="1" allowOverlap="1" wp14:anchorId="3FF0D491" wp14:editId="0D27F35F">
+              <wp:anchor distT="0" distB="0" distL="114300" distR="114300" simplePos="0" relativeHeight="251644416" behindDoc="0" locked="0" layoutInCell="1" allowOverlap="1" wp14:anchorId="3FF0D491" wp14:editId="399977D2">
                 <wp:simplePos x="0" y="0"/>
                 <wp:positionH relativeFrom="column">
                   <wp:posOffset>4027170</wp:posOffset>
@@ -10081,7 +9690,7 @@
           </mc:Choice>
           <mc:Fallback>
             <w:pict>
-              <v:shape w14:anchorId="3FF0D491" id="_x0000_s1057" type="#_x0000_t202" style="position:absolute;margin-left:317.1pt;margin-top:37.6pt;width:170.15pt;height:23pt;z-index:251662848;visibility:visible;mso-wrap-style:square;mso-width-percent:0;mso-height-percent:0;mso-wrap-distance-left:9pt;mso-wrap-distance-top:0;mso-wrap-distance-right:9pt;mso-wrap-distance-bottom:0;mso-position-horizontal:absolute;mso-position-horizontal-relative:text;mso-position-vertical:absolute;mso-position-vertical-relative:text;mso-width-percent:0;mso-height-percent:0;mso-width-relative:margin;mso-height-relative:margin;v-text-anchor:top" o:gfxdata="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" filled="f" stroked="f">
+              <v:shape w14:anchorId="3FF0D491" id="_x0000_s1055" type="#_x0000_t202" style="position:absolute;margin-left:317.1pt;margin-top:37.6pt;width:170.15pt;height:23pt;z-index:251644416;visibility:visible;mso-wrap-style:square;mso-width-percent:0;mso-height-percent:0;mso-wrap-distance-left:9pt;mso-wrap-distance-top:0;mso-wrap-distance-right:9pt;mso-wrap-distance-bottom:0;mso-position-horizontal:absolute;mso-position-horizontal-relative:text;mso-position-vertical:absolute;mso-position-vertical-relative:text;mso-width-percent:0;mso-height-percent:0;mso-width-relative:margin;mso-height-relative:margin;v-text-anchor:top" o:gfxdata="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" filled="f" stroked="f">
                 <v:textbox>
                   <w:txbxContent>
                     <w:p>
@@ -10124,7 +9733,7 @@
         <mc:AlternateContent>
           <mc:Choice Requires="wps">
             <w:drawing>
-              <wp:anchor distT="0" distB="0" distL="114300" distR="114300" simplePos="0" relativeHeight="251663872" behindDoc="0" locked="0" layoutInCell="1" allowOverlap="1" wp14:anchorId="013DEE6F" wp14:editId="50B0351D">
+              <wp:anchor distT="0" distB="0" distL="114300" distR="114300" simplePos="0" relativeHeight="251645440" behindDoc="0" locked="0" layoutInCell="1" allowOverlap="1" wp14:anchorId="013DEE6F" wp14:editId="4F9685DC">
                 <wp:simplePos x="0" y="0"/>
                 <wp:positionH relativeFrom="column">
                   <wp:posOffset>4029075</wp:posOffset>
@@ -10338,7 +9947,7 @@
           </mc:Choice>
           <mc:Fallback>
             <w:pict>
-              <v:shape w14:anchorId="013DEE6F" id="_x0000_s1058" type="#_x0000_t202" style="position:absolute;margin-left:317.25pt;margin-top:53.25pt;width:177.9pt;height:69pt;z-index:251663872;visibility:visible;mso-wrap-style:square;mso-width-percent:0;mso-height-percent:0;mso-wrap-distance-left:9pt;mso-wrap-distance-top:0;mso-wrap-distance-right:9pt;mso-wrap-distance-bottom:0;mso-position-horizontal:absolute;mso-position-horizontal-relative:text;mso-position-vertical:absolute;mso-position-vertical-relative:text;mso-width-percent:0;mso-height-percent:0;mso-width-relative:margin;mso-height-relative:margin;v-text-anchor:top" o:gfxdata="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" filled="f" stroked="f">
+              <v:shape w14:anchorId="013DEE6F" id="_x0000_s1056" type="#_x0000_t202" style="position:absolute;margin-left:317.25pt;margin-top:53.25pt;width:177.9pt;height:69pt;z-index:251645440;visibility:visible;mso-wrap-style:square;mso-width-percent:0;mso-height-percent:0;mso-wrap-distance-left:9pt;mso-wrap-distance-top:0;mso-wrap-distance-right:9pt;mso-wrap-distance-bottom:0;mso-position-horizontal:absolute;mso-position-horizontal-relative:text;mso-position-vertical:absolute;mso-position-vertical-relative:text;mso-width-percent:0;mso-height-percent:0;mso-width-relative:margin;mso-height-relative:margin;v-text-anchor:top" o:gfxdata="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" filled="f" stroked="f">
                 <v:textbox>
                   <w:txbxContent>
                     <w:p>
@@ -10495,7 +10104,7 @@
         <mc:AlternateContent>
           <mc:Choice Requires="wps">
             <w:drawing>
-              <wp:anchor distT="0" distB="0" distL="114299" distR="114299" simplePos="0" relativeHeight="251656704" behindDoc="0" locked="0" layoutInCell="1" allowOverlap="1" wp14:anchorId="06A1B0DF" wp14:editId="620844A1">
+              <wp:anchor distT="0" distB="0" distL="114299" distR="114299" simplePos="0" relativeHeight="251638272" behindDoc="0" locked="0" layoutInCell="1" allowOverlap="1" wp14:anchorId="06A1B0DF" wp14:editId="31CC312C">
                 <wp:simplePos x="0" y="0"/>
                 <wp:positionH relativeFrom="column">
                   <wp:posOffset>2724151</wp:posOffset>
@@ -10548,7 +10157,7 @@
           </mc:Choice>
           <mc:Fallback>
             <w:pict>
-              <v:line w14:anchorId="0DB8B384" id="Straight Connector 28" o:spid="_x0000_s1026" style="position:absolute;z-index:251656704;visibility:visible;mso-wrap-style:square;mso-width-percent:0;mso-height-percent:0;mso-wrap-distance-left:3.17497mm;mso-wrap-distance-top:0;mso-wrap-distance-right:3.17497mm;mso-wrap-distance-bottom:0;mso-position-horizontal:absolute;mso-position-horizontal-relative:text;mso-position-vertical:absolute;mso-position-vertical-relative:text;mso-width-percent:0;mso-height-percent:0;mso-width-relative:page;mso-height-relative:margin" from="214.5pt,25.05pt" to="214.5pt,49.8pt" o:gfxdata="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" strokecolor="#384d64" strokeweight="1pt">
+              <v:line w14:anchorId="0BDBD58F" id="Straight Connector 28" o:spid="_x0000_s1026" style="position:absolute;z-index:251638272;visibility:visible;mso-wrap-style:square;mso-width-percent:0;mso-height-percent:0;mso-wrap-distance-left:3.17497mm;mso-wrap-distance-top:0;mso-wrap-distance-right:3.17497mm;mso-wrap-distance-bottom:0;mso-position-horizontal:absolute;mso-position-horizontal-relative:text;mso-position-vertical:absolute;mso-position-vertical-relative:text;mso-width-percent:0;mso-height-percent:0;mso-width-relative:page;mso-height-relative:margin" from="214.5pt,25.05pt" to="214.5pt,49.8pt" o:gfxdata="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" strokecolor="#384d64" strokeweight="1pt">
                 <o:lock v:ext="edit" shapetype="f"/>
               </v:line>
             </w:pict>
@@ -10562,7 +10171,7 @@
         <mc:AlternateContent>
           <mc:Choice Requires="wps">
             <w:drawing>
-              <wp:anchor distT="0" distB="0" distL="114300" distR="114300" simplePos="0" relativeHeight="251710976" behindDoc="0" locked="0" layoutInCell="1" allowOverlap="1" wp14:anchorId="290F2CCB" wp14:editId="7D92AD60">
+              <wp:anchor distT="0" distB="0" distL="114300" distR="114300" simplePos="0" relativeHeight="251693568" behindDoc="0" locked="0" layoutInCell="1" allowOverlap="1" wp14:anchorId="290F2CCB" wp14:editId="7F2A90A6">
                 <wp:simplePos x="0" y="0"/>
                 <wp:positionH relativeFrom="column">
                   <wp:posOffset>-462280</wp:posOffset>
@@ -10624,26 +10233,6 @@
                                 <w:szCs w:val="28"/>
                               </w:rPr>
                             </w:pPr>
-                            <w:r>
-                              <w:rPr>
-                                <w:rFonts w:ascii="Montserrat" w:hAnsi="Montserrat" w:cs="Calibri"/>
-                                <w:color w:val="384D64"/>
-                                <w:sz w:val="18"/>
-                                <w:szCs w:val="18"/>
-                                <w:lang w:val="en-GB"/>
-                              </w:rPr>
-                              <w:t>O</w:t>
-                            </w:r>
-                            <w:r>
-                              <w:rPr>
-                                <w:rFonts w:ascii="Montserrat" w:hAnsi="Montserrat" w:cs="Calibri"/>
-                                <w:color w:val="384D64"/>
-                                <w:sz w:val="18"/>
-                                <w:szCs w:val="18"/>
-                                <w:lang w:val="en-GB"/>
-                              </w:rPr>
-                              <w:t>pen to new things</w:t>
-                            </w:r>
                           </w:p>
                         </w:txbxContent>
                       </wps:txbx>
@@ -10664,7 +10253,7 @@
           </mc:Choice>
           <mc:Fallback>
             <w:pict>
-              <v:shape w14:anchorId="290F2CCB" id="Text Box 269" o:spid="_x0000_s1059" type="#_x0000_t202" style="position:absolute;margin-left:-36.4pt;margin-top:185.85pt;width:99.95pt;height:31.55pt;z-index:251710976;visibility:visible;mso-wrap-style:square;mso-width-percent:0;mso-height-percent:0;mso-wrap-distance-left:9pt;mso-wrap-distance-top:0;mso-wrap-distance-right:9pt;mso-wrap-distance-bottom:0;mso-position-horizontal:absolute;mso-position-horizontal-relative:text;mso-position-vertical:absolute;mso-position-vertical-relative:text;mso-width-percent:0;mso-height-percent:0;mso-width-relative:margin;mso-height-relative:margin;v-text-anchor:top" o:gfxdata="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" filled="f" stroked="f">
+              <v:shape w14:anchorId="290F2CCB" id="Text Box 269" o:spid="_x0000_s1057" type="#_x0000_t202" style="position:absolute;margin-left:-36.4pt;margin-top:185.85pt;width:99.95pt;height:31.55pt;z-index:251693568;visibility:visible;mso-wrap-style:square;mso-width-percent:0;mso-height-percent:0;mso-wrap-distance-left:9pt;mso-wrap-distance-top:0;mso-wrap-distance-right:9pt;mso-wrap-distance-bottom:0;mso-position-horizontal:absolute;mso-position-horizontal-relative:text;mso-position-vertical:absolute;mso-position-vertical-relative:text;mso-width-percent:0;mso-height-percent:0;mso-width-relative:margin;mso-height-relative:margin;v-text-anchor:top" o:gfxdata="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" filled="f" stroked="f">
                 <v:textbox>
                   <w:txbxContent>
                     <w:p>
@@ -10674,26 +10263,6 @@
                           <w:szCs w:val="28"/>
                         </w:rPr>
                       </w:pPr>
-                      <w:r>
-                        <w:rPr>
-                          <w:rFonts w:ascii="Montserrat" w:hAnsi="Montserrat" w:cs="Calibri"/>
-                          <w:color w:val="384D64"/>
-                          <w:sz w:val="18"/>
-                          <w:szCs w:val="18"/>
-                          <w:lang w:val="en-GB"/>
-                        </w:rPr>
-                        <w:t>O</w:t>
-                      </w:r>
-                      <w:r>
-                        <w:rPr>
-                          <w:rFonts w:ascii="Montserrat" w:hAnsi="Montserrat" w:cs="Calibri"/>
-                          <w:color w:val="384D64"/>
-                          <w:sz w:val="18"/>
-                          <w:szCs w:val="18"/>
-                          <w:lang w:val="en-GB"/>
-                        </w:rPr>
-                        <w:t>pen to new things</w:t>
-                      </w:r>
                     </w:p>
                   </w:txbxContent>
                 </v:textbox>
@@ -10709,1363 +10278,7 @@
         <mc:AlternateContent>
           <mc:Choice Requires="wps">
             <w:drawing>
-              <wp:anchor distT="0" distB="0" distL="114300" distR="114300" simplePos="0" relativeHeight="251706880" behindDoc="0" locked="0" layoutInCell="1" allowOverlap="1" wp14:anchorId="191F1304" wp14:editId="30ED87CD">
-                <wp:simplePos x="0" y="0"/>
-                <wp:positionH relativeFrom="column">
-                  <wp:posOffset>-476250</wp:posOffset>
-                </wp:positionH>
-                <wp:positionV relativeFrom="paragraph">
-                  <wp:posOffset>1885951</wp:posOffset>
-                </wp:positionV>
-                <wp:extent cx="1447800" cy="228600"/>
-                <wp:effectExtent l="0" t="0" r="0" b="0"/>
-                <wp:wrapNone/>
-                <wp:docPr id="10" name="Text Box 263"/>
-                <wp:cNvGraphicFramePr>
-                  <a:graphicFrameLocks xmlns:a="http://schemas.openxmlformats.org/drawingml/2006/main"/>
-                </wp:cNvGraphicFramePr>
-                <a:graphic xmlns:a="http://schemas.openxmlformats.org/drawingml/2006/main">
-                  <a:graphicData uri="http://schemas.microsoft.com/office/word/2010/wordprocessingShape">
-                    <wps:wsp>
-                      <wps:cNvSpPr txBox="1">
-                        <a:spLocks noChangeArrowheads="1"/>
-                      </wps:cNvSpPr>
-                      <wps:spPr bwMode="auto">
-                        <a:xfrm>
-                          <a:off x="0" y="0"/>
-                          <a:ext cx="1447800" cy="228600"/>
-                        </a:xfrm>
-                        <a:prstGeom prst="rect">
-                          <a:avLst/>
-                        </a:prstGeom>
-                        <a:noFill/>
-                        <a:ln>
-                          <a:noFill/>
-                        </a:ln>
-                        <a:extLst>
-                          <a:ext uri="{909E8E84-426E-40DD-AFC4-6F175D3DCCD1}">
-                            <a14:hiddenFill xmlns:a14="http://schemas.microsoft.com/office/drawing/2010/main">
-                              <a:solidFill>
-                                <a:srgbClr val="FFFFFF"/>
-                              </a:solidFill>
-                            </a14:hiddenFill>
-                          </a:ext>
-                          <a:ext uri="{91240B29-F687-4F45-9708-019B960494DF}">
-                            <a14:hiddenLine xmlns:a14="http://schemas.microsoft.com/office/drawing/2010/main" w="9525">
-                              <a:solidFill>
-                                <a:srgbClr val="000000"/>
-                              </a:solidFill>
-                              <a:miter lim="800000"/>
-                              <a:headEnd/>
-                              <a:tailEnd/>
-                            </a14:hiddenLine>
-                          </a:ext>
-                        </a:extLst>
-                      </wps:spPr>
-                      <wps:txbx>
-                        <w:txbxContent>
-                          <w:p>
-                            <w:pPr>
-                              <w:rPr>
-                                <w:i/>
-                                <w:szCs w:val="28"/>
-                                <w:lang w:val="hu-HU"/>
-                              </w:rPr>
-                            </w:pPr>
-                            <w:r>
-                              <w:rPr>
-                                <w:rFonts w:ascii="Montserrat" w:hAnsi="Montserrat" w:cs="Calibri"/>
-                                <w:color w:val="384D64"/>
-                                <w:sz w:val="18"/>
-                                <w:szCs w:val="18"/>
-                                <w:lang w:val="hu-HU"/>
-                              </w:rPr>
-                              <w:t>Time management</w:t>
-                            </w:r>
-                          </w:p>
-                        </w:txbxContent>
-                      </wps:txbx>
-                      <wps:bodyPr rot="0" vert="horz" wrap="square" lIns="91440" tIns="45720" rIns="91440" bIns="45720" anchor="t" anchorCtr="0" upright="1">
-                        <a:noAutofit/>
-                      </wps:bodyPr>
-                    </wps:wsp>
-                  </a:graphicData>
-                </a:graphic>
-                <wp14:sizeRelH relativeFrom="margin">
-                  <wp14:pctWidth>0</wp14:pctWidth>
-                </wp14:sizeRelH>
-                <wp14:sizeRelV relativeFrom="margin">
-                  <wp14:pctHeight>0</wp14:pctHeight>
-                </wp14:sizeRelV>
-              </wp:anchor>
-            </w:drawing>
-          </mc:Choice>
-          <mc:Fallback>
-            <w:pict>
-              <v:shape w14:anchorId="191F1304" id="Text Box 263" o:spid="_x0000_s1060" type="#_x0000_t202" style="position:absolute;margin-left:-37.5pt;margin-top:148.5pt;width:114pt;height:18pt;z-index:251706880;visibility:visible;mso-wrap-style:square;mso-width-percent:0;mso-height-percent:0;mso-wrap-distance-left:9pt;mso-wrap-distance-top:0;mso-wrap-distance-right:9pt;mso-wrap-distance-bottom:0;mso-position-horizontal:absolute;mso-position-horizontal-relative:text;mso-position-vertical:absolute;mso-position-vertical-relative:text;mso-width-percent:0;mso-height-percent:0;mso-width-relative:margin;mso-height-relative:margin;v-text-anchor:top" o:gfxdata="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" filled="f" stroked="f">
-                <v:textbox>
-                  <w:txbxContent>
-                    <w:p>
-                      <w:pPr>
-                        <w:rPr>
-                          <w:i/>
-                          <w:szCs w:val="28"/>
-                          <w:lang w:val="hu-HU"/>
-                        </w:rPr>
-                      </w:pPr>
-                      <w:r>
-                        <w:rPr>
-                          <w:rFonts w:ascii="Montserrat" w:hAnsi="Montserrat" w:cs="Calibri"/>
-                          <w:color w:val="384D64"/>
-                          <w:sz w:val="18"/>
-                          <w:szCs w:val="18"/>
-                          <w:lang w:val="hu-HU"/>
-                        </w:rPr>
-                        <w:t>Time management</w:t>
-                      </w:r>
-                    </w:p>
-                  </w:txbxContent>
-                </v:textbox>
-              </v:shape>
-            </w:pict>
-          </mc:Fallback>
-        </mc:AlternateContent>
-      </w:r>
-      <w:r>
-        <w:rPr>
-          <w:noProof/>
-        </w:rPr>
-        <mc:AlternateContent>
-          <mc:Choice Requires="wps">
-            <w:drawing>
-              <wp:anchor distT="0" distB="0" distL="114300" distR="114300" simplePos="0" relativeHeight="251708928" behindDoc="0" locked="0" layoutInCell="1" allowOverlap="1" wp14:anchorId="5E91930D" wp14:editId="5A480FBD">
-                <wp:simplePos x="0" y="0"/>
-                <wp:positionH relativeFrom="column">
-                  <wp:posOffset>-464820</wp:posOffset>
-                </wp:positionH>
-                <wp:positionV relativeFrom="paragraph">
-                  <wp:posOffset>2127885</wp:posOffset>
-                </wp:positionV>
-                <wp:extent cx="1269365" cy="215265"/>
-                <wp:effectExtent l="0" t="0" r="0" b="0"/>
-                <wp:wrapNone/>
-                <wp:docPr id="12" name="Text Box 266"/>
-                <wp:cNvGraphicFramePr>
-                  <a:graphicFrameLocks xmlns:a="http://schemas.openxmlformats.org/drawingml/2006/main"/>
-                </wp:cNvGraphicFramePr>
-                <a:graphic xmlns:a="http://schemas.openxmlformats.org/drawingml/2006/main">
-                  <a:graphicData uri="http://schemas.microsoft.com/office/word/2010/wordprocessingShape">
-                    <wps:wsp>
-                      <wps:cNvSpPr txBox="1">
-                        <a:spLocks noChangeArrowheads="1"/>
-                      </wps:cNvSpPr>
-                      <wps:spPr bwMode="auto">
-                        <a:xfrm>
-                          <a:off x="0" y="0"/>
-                          <a:ext cx="1269365" cy="215265"/>
-                        </a:xfrm>
-                        <a:prstGeom prst="rect">
-                          <a:avLst/>
-                        </a:prstGeom>
-                        <a:noFill/>
-                        <a:ln>
-                          <a:noFill/>
-                        </a:ln>
-                        <a:extLst>
-                          <a:ext uri="{909E8E84-426E-40DD-AFC4-6F175D3DCCD1}">
-                            <a14:hiddenFill xmlns:a14="http://schemas.microsoft.com/office/drawing/2010/main">
-                              <a:solidFill>
-                                <a:srgbClr val="FFFFFF"/>
-                              </a:solidFill>
-                            </a14:hiddenFill>
-                          </a:ext>
-                          <a:ext uri="{91240B29-F687-4F45-9708-019B960494DF}">
-                            <a14:hiddenLine xmlns:a14="http://schemas.microsoft.com/office/drawing/2010/main" w="9525">
-                              <a:solidFill>
-                                <a:srgbClr val="000000"/>
-                              </a:solidFill>
-                              <a:miter lim="800000"/>
-                              <a:headEnd/>
-                              <a:tailEnd/>
-                            </a14:hiddenLine>
-                          </a:ext>
-                        </a:extLst>
-                      </wps:spPr>
-                      <wps:txbx>
-                        <w:txbxContent>
-                          <w:p>
-                            <w:pPr>
-                              <w:rPr>
-                                <w:i/>
-                                <w:szCs w:val="28"/>
-                              </w:rPr>
-                            </w:pPr>
-                            <w:r>
-                              <w:rPr>
-                                <w:rFonts w:ascii="Montserrat" w:hAnsi="Montserrat" w:cs="Calibri"/>
-                                <w:color w:val="384D64"/>
-                                <w:sz w:val="18"/>
-                                <w:szCs w:val="18"/>
-                                <w:lang w:val="en-GB"/>
-                              </w:rPr>
-                              <w:t>Problem solving</w:t>
-                            </w:r>
-                          </w:p>
-                        </w:txbxContent>
-                      </wps:txbx>
-                      <wps:bodyPr rot="0" vert="horz" wrap="square" lIns="91440" tIns="45720" rIns="91440" bIns="45720" anchor="t" anchorCtr="0" upright="1">
-                        <a:noAutofit/>
-                      </wps:bodyPr>
-                    </wps:wsp>
-                  </a:graphicData>
-                </a:graphic>
-                <wp14:sizeRelH relativeFrom="margin">
-                  <wp14:pctWidth>0</wp14:pctWidth>
-                </wp14:sizeRelH>
-                <wp14:sizeRelV relativeFrom="margin">
-                  <wp14:pctHeight>0</wp14:pctHeight>
-                </wp14:sizeRelV>
-              </wp:anchor>
-            </w:drawing>
-          </mc:Choice>
-          <mc:Fallback>
-            <w:pict>
-              <v:shape w14:anchorId="5E91930D" id="Text Box 266" o:spid="_x0000_s1061" type="#_x0000_t202" style="position:absolute;margin-left:-36.6pt;margin-top:167.55pt;width:99.95pt;height:16.95pt;z-index:251708928;visibility:visible;mso-wrap-style:square;mso-width-percent:0;mso-height-percent:0;mso-wrap-distance-left:9pt;mso-wrap-distance-top:0;mso-wrap-distance-right:9pt;mso-wrap-distance-bottom:0;mso-position-horizontal:absolute;mso-position-horizontal-relative:text;mso-position-vertical:absolute;mso-position-vertical-relative:text;mso-width-percent:0;mso-height-percent:0;mso-width-relative:margin;mso-height-relative:margin;v-text-anchor:top" o:gfxdata="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" filled="f" stroked="f">
-                <v:textbox>
-                  <w:txbxContent>
-                    <w:p>
-                      <w:pPr>
-                        <w:rPr>
-                          <w:i/>
-                          <w:szCs w:val="28"/>
-                        </w:rPr>
-                      </w:pPr>
-                      <w:r>
-                        <w:rPr>
-                          <w:rFonts w:ascii="Montserrat" w:hAnsi="Montserrat" w:cs="Calibri"/>
-                          <w:color w:val="384D64"/>
-                          <w:sz w:val="18"/>
-                          <w:szCs w:val="18"/>
-                          <w:lang w:val="en-GB"/>
-                        </w:rPr>
-                        <w:t>Problem solving</w:t>
-                      </w:r>
-                    </w:p>
-                  </w:txbxContent>
-                </v:textbox>
-              </v:shape>
-            </w:pict>
-          </mc:Fallback>
-        </mc:AlternateContent>
-      </w:r>
-      <w:r>
-        <w:rPr>
-          <w:noProof/>
-        </w:rPr>
-        <mc:AlternateContent>
-          <mc:Choice Requires="wps">
-            <w:drawing>
-              <wp:anchor distT="0" distB="0" distL="114300" distR="114300" simplePos="0" relativeHeight="251704832" behindDoc="0" locked="0" layoutInCell="1" allowOverlap="1" wp14:anchorId="0C963607" wp14:editId="1990A472">
-                <wp:simplePos x="0" y="0"/>
-                <wp:positionH relativeFrom="column">
-                  <wp:posOffset>-464820</wp:posOffset>
-                </wp:positionH>
-                <wp:positionV relativeFrom="paragraph">
-                  <wp:posOffset>1666240</wp:posOffset>
-                </wp:positionV>
-                <wp:extent cx="1269365" cy="215265"/>
-                <wp:effectExtent l="0" t="0" r="0" b="0"/>
-                <wp:wrapNone/>
-                <wp:docPr id="8" name="Text Box 260"/>
-                <wp:cNvGraphicFramePr>
-                  <a:graphicFrameLocks xmlns:a="http://schemas.openxmlformats.org/drawingml/2006/main"/>
-                </wp:cNvGraphicFramePr>
-                <a:graphic xmlns:a="http://schemas.openxmlformats.org/drawingml/2006/main">
-                  <a:graphicData uri="http://schemas.microsoft.com/office/word/2010/wordprocessingShape">
-                    <wps:wsp>
-                      <wps:cNvSpPr txBox="1">
-                        <a:spLocks noChangeArrowheads="1"/>
-                      </wps:cNvSpPr>
-                      <wps:spPr bwMode="auto">
-                        <a:xfrm>
-                          <a:off x="0" y="0"/>
-                          <a:ext cx="1269365" cy="215265"/>
-                        </a:xfrm>
-                        <a:prstGeom prst="rect">
-                          <a:avLst/>
-                        </a:prstGeom>
-                        <a:noFill/>
-                        <a:ln>
-                          <a:noFill/>
-                        </a:ln>
-                        <a:extLst>
-                          <a:ext uri="{909E8E84-426E-40DD-AFC4-6F175D3DCCD1}">
-                            <a14:hiddenFill xmlns:a14="http://schemas.microsoft.com/office/drawing/2010/main">
-                              <a:solidFill>
-                                <a:srgbClr val="FFFFFF"/>
-                              </a:solidFill>
-                            </a14:hiddenFill>
-                          </a:ext>
-                          <a:ext uri="{91240B29-F687-4F45-9708-019B960494DF}">
-                            <a14:hiddenLine xmlns:a14="http://schemas.microsoft.com/office/drawing/2010/main" w="9525">
-                              <a:solidFill>
-                                <a:srgbClr val="000000"/>
-                              </a:solidFill>
-                              <a:miter lim="800000"/>
-                              <a:headEnd/>
-                              <a:tailEnd/>
-                            </a14:hiddenLine>
-                          </a:ext>
-                        </a:extLst>
-                      </wps:spPr>
-                      <wps:txbx>
-                        <w:txbxContent>
-                          <w:p>
-                            <w:pPr>
-                              <w:rPr>
-                                <w:i/>
-                                <w:szCs w:val="28"/>
-                              </w:rPr>
-                            </w:pPr>
-                            <w:r>
-                              <w:rPr>
-                                <w:rFonts w:ascii="Montserrat" w:hAnsi="Montserrat" w:cs="Calibri"/>
-                                <w:color w:val="384D64"/>
-                                <w:sz w:val="18"/>
-                                <w:szCs w:val="18"/>
-                              </w:rPr>
-                              <w:t>Adaptability</w:t>
-                            </w:r>
-                          </w:p>
-                        </w:txbxContent>
-                      </wps:txbx>
-                      <wps:bodyPr rot="0" vert="horz" wrap="square" lIns="91440" tIns="45720" rIns="91440" bIns="45720" anchor="t" anchorCtr="0" upright="1">
-                        <a:noAutofit/>
-                      </wps:bodyPr>
-                    </wps:wsp>
-                  </a:graphicData>
-                </a:graphic>
-                <wp14:sizeRelH relativeFrom="margin">
-                  <wp14:pctWidth>0</wp14:pctWidth>
-                </wp14:sizeRelH>
-                <wp14:sizeRelV relativeFrom="margin">
-                  <wp14:pctHeight>0</wp14:pctHeight>
-                </wp14:sizeRelV>
-              </wp:anchor>
-            </w:drawing>
-          </mc:Choice>
-          <mc:Fallback>
-            <w:pict>
-              <v:shape w14:anchorId="0C963607" id="Text Box 260" o:spid="_x0000_s1062" type="#_x0000_t202" style="position:absolute;margin-left:-36.6pt;margin-top:131.2pt;width:99.95pt;height:16.95pt;z-index:251704832;visibility:visible;mso-wrap-style:square;mso-width-percent:0;mso-height-percent:0;mso-wrap-distance-left:9pt;mso-wrap-distance-top:0;mso-wrap-distance-right:9pt;mso-wrap-distance-bottom:0;mso-position-horizontal:absolute;mso-position-horizontal-relative:text;mso-position-vertical:absolute;mso-position-vertical-relative:text;mso-width-percent:0;mso-height-percent:0;mso-width-relative:margin;mso-height-relative:margin;v-text-anchor:top" o:gfxdata="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" filled="f" stroked="f">
-                <v:textbox>
-                  <w:txbxContent>
-                    <w:p>
-                      <w:pPr>
-                        <w:rPr>
-                          <w:i/>
-                          <w:szCs w:val="28"/>
-                        </w:rPr>
-                      </w:pPr>
-                      <w:r>
-                        <w:rPr>
-                          <w:rFonts w:ascii="Montserrat" w:hAnsi="Montserrat" w:cs="Calibri"/>
-                          <w:color w:val="384D64"/>
-                          <w:sz w:val="18"/>
-                          <w:szCs w:val="18"/>
-                        </w:rPr>
-                        <w:t>Adaptability</w:t>
-                      </w:r>
-                    </w:p>
-                  </w:txbxContent>
-                </v:textbox>
-              </v:shape>
-            </w:pict>
-          </mc:Fallback>
-        </mc:AlternateContent>
-      </w:r>
-      <w:r>
-        <w:rPr>
-          <w:noProof/>
-        </w:rPr>
-        <w:drawing>
-          <wp:anchor distT="0" distB="0" distL="114300" distR="114300" simplePos="0" relativeHeight="251715072" behindDoc="0" locked="0" layoutInCell="1" allowOverlap="1" wp14:anchorId="24FD102D" wp14:editId="7014AC84">
-            <wp:simplePos x="0" y="0"/>
-            <wp:positionH relativeFrom="column">
-              <wp:posOffset>-240665</wp:posOffset>
-            </wp:positionH>
-            <wp:positionV relativeFrom="paragraph">
-              <wp:posOffset>1033780</wp:posOffset>
-            </wp:positionV>
-            <wp:extent cx="150495" cy="204470"/>
-            <wp:effectExtent l="0" t="0" r="1905" b="5080"/>
-            <wp:wrapNone/>
-            <wp:docPr id="277" name="Kép 277"/>
-            <wp:cNvGraphicFramePr>
-              <a:graphicFrameLocks xmlns:a="http://schemas.openxmlformats.org/drawingml/2006/main" noChangeAspect="1"/>
-            </wp:cNvGraphicFramePr>
-            <a:graphic xmlns:a="http://schemas.openxmlformats.org/drawingml/2006/main">
-              <a:graphicData uri="http://schemas.openxmlformats.org/drawingml/2006/picture">
-                <pic:pic xmlns:pic="http://schemas.openxmlformats.org/drawingml/2006/picture">
-                  <pic:nvPicPr>
-                    <pic:cNvPr id="0" name="Picture 277"/>
-                    <pic:cNvPicPr>
-                      <a:picLocks noChangeAspect="1" noChangeArrowheads="1"/>
-                    </pic:cNvPicPr>
-                  </pic:nvPicPr>
-                  <pic:blipFill>
-                    <a:blip r:embed="rId17" cstate="print">
-                      <a:extLst>
-                        <a:ext uri="{28A0092B-C50C-407E-A947-70E740481C1C}">
-                          <a14:useLocalDpi xmlns:a14="http://schemas.microsoft.com/office/drawing/2010/main" val="0"/>
-                        </a:ext>
-                      </a:extLst>
-                    </a:blip>
-                    <a:srcRect/>
-                    <a:stretch>
-                      <a:fillRect/>
-                    </a:stretch>
-                  </pic:blipFill>
-                  <pic:spPr bwMode="auto">
-                    <a:xfrm>
-                      <a:off x="0" y="0"/>
-                      <a:ext cx="150495" cy="204470"/>
-                    </a:xfrm>
-                    <a:prstGeom prst="rect">
-                      <a:avLst/>
-                    </a:prstGeom>
-                    <a:noFill/>
-                  </pic:spPr>
-                </pic:pic>
-              </a:graphicData>
-            </a:graphic>
-            <wp14:sizeRelH relativeFrom="page">
-              <wp14:pctWidth>0</wp14:pctWidth>
-            </wp14:sizeRelH>
-            <wp14:sizeRelV relativeFrom="page">
-              <wp14:pctHeight>0</wp14:pctHeight>
-            </wp14:sizeRelV>
-          </wp:anchor>
-        </w:drawing>
-      </w:r>
-      <w:r>
-        <w:rPr>
-          <w:noProof/>
-        </w:rPr>
-        <mc:AlternateContent>
-          <mc:Choice Requires="wps">
-            <w:drawing>
-              <wp:anchor distT="0" distB="0" distL="114300" distR="114300" simplePos="0" relativeHeight="251734528" behindDoc="0" locked="0" layoutInCell="1" allowOverlap="1" wp14:anchorId="6854E794" wp14:editId="4D09428B">
-                <wp:simplePos x="0" y="0"/>
-                <wp:positionH relativeFrom="column">
-                  <wp:posOffset>-476250</wp:posOffset>
-                </wp:positionH>
-                <wp:positionV relativeFrom="paragraph">
-                  <wp:posOffset>480060</wp:posOffset>
-                </wp:positionV>
-                <wp:extent cx="1520825" cy="245745"/>
-                <wp:effectExtent l="0" t="0" r="0" b="1905"/>
-                <wp:wrapNone/>
-                <wp:docPr id="100" name="Text Box 188"/>
-                <wp:cNvGraphicFramePr>
-                  <a:graphicFrameLocks xmlns:a="http://schemas.openxmlformats.org/drawingml/2006/main"/>
-                </wp:cNvGraphicFramePr>
-                <a:graphic xmlns:a="http://schemas.openxmlformats.org/drawingml/2006/main">
-                  <a:graphicData uri="http://schemas.microsoft.com/office/word/2010/wordprocessingShape">
-                    <wps:wsp>
-                      <wps:cNvSpPr txBox="1">
-                        <a:spLocks noChangeArrowheads="1"/>
-                      </wps:cNvSpPr>
-                      <wps:spPr bwMode="auto">
-                        <a:xfrm>
-                          <a:off x="0" y="0"/>
-                          <a:ext cx="1520825" cy="245745"/>
-                        </a:xfrm>
-                        <a:prstGeom prst="rect">
-                          <a:avLst/>
-                        </a:prstGeom>
-                        <a:noFill/>
-                        <a:ln>
-                          <a:noFill/>
-                        </a:ln>
-                        <a:extLst>
-                          <a:ext uri="{909E8E84-426E-40DD-AFC4-6F175D3DCCD1}">
-                            <a14:hiddenFill xmlns:a14="http://schemas.microsoft.com/office/drawing/2010/main">
-                              <a:solidFill>
-                                <a:srgbClr val="FFFFFF"/>
-                              </a:solidFill>
-                            </a14:hiddenFill>
-                          </a:ext>
-                          <a:ext uri="{91240B29-F687-4F45-9708-019B960494DF}">
-                            <a14:hiddenLine xmlns:a14="http://schemas.microsoft.com/office/drawing/2010/main" w="9525">
-                              <a:solidFill>
-                                <a:srgbClr val="000000"/>
-                              </a:solidFill>
-                              <a:miter lim="800000"/>
-                              <a:headEnd/>
-                              <a:tailEnd/>
-                            </a14:hiddenLine>
-                          </a:ext>
-                        </a:extLst>
-                      </wps:spPr>
-                      <wps:txbx>
-                        <w:txbxContent>
-                          <w:p>
-                            <w:pPr>
-                              <w:pStyle w:val="BasicParagraph"/>
-                              <w:rPr>
-                                <w:rFonts w:ascii="Montserrat" w:hAnsi="Montserrat" w:cs="Calibri"/>
-                                <w:color w:val="384D64"/>
-                                <w:sz w:val="18"/>
-                                <w:szCs w:val="18"/>
-                                <w:lang w:val="en-US"/>
-                              </w:rPr>
-                            </w:pPr>
-                            <w:r>
-                              <w:rPr>
-                                <w:rFonts w:ascii="Montserrat" w:hAnsi="Montserrat" w:cs="Calibri"/>
-                                <w:color w:val="384D64"/>
-                                <w:sz w:val="18"/>
-                                <w:szCs w:val="18"/>
-                                <w:lang w:val="en-US"/>
-                              </w:rPr>
-                              <w:t>Automation</w:t>
-                            </w:r>
-                          </w:p>
-                        </w:txbxContent>
-                      </wps:txbx>
-                      <wps:bodyPr rot="0" vert="horz" wrap="square" lIns="91440" tIns="45720" rIns="91440" bIns="45720" anchor="t" anchorCtr="0" upright="1">
-                        <a:noAutofit/>
-                      </wps:bodyPr>
-                    </wps:wsp>
-                  </a:graphicData>
-                </a:graphic>
-                <wp14:sizeRelH relativeFrom="margin">
-                  <wp14:pctWidth>0</wp14:pctWidth>
-                </wp14:sizeRelH>
-                <wp14:sizeRelV relativeFrom="margin">
-                  <wp14:pctHeight>0</wp14:pctHeight>
-                </wp14:sizeRelV>
-              </wp:anchor>
-            </w:drawing>
-          </mc:Choice>
-          <mc:Fallback>
-            <w:pict>
-              <v:shape w14:anchorId="6854E794" id="_x0000_s1063" type="#_x0000_t202" style="position:absolute;margin-left:-37.5pt;margin-top:37.8pt;width:119.75pt;height:19.35pt;z-index:251734528;visibility:visible;mso-wrap-style:square;mso-width-percent:0;mso-height-percent:0;mso-wrap-distance-left:9pt;mso-wrap-distance-top:0;mso-wrap-distance-right:9pt;mso-wrap-distance-bottom:0;mso-position-horizontal:absolute;mso-position-horizontal-relative:text;mso-position-vertical:absolute;mso-position-vertical-relative:text;mso-width-percent:0;mso-height-percent:0;mso-width-relative:margin;mso-height-relative:margin;v-text-anchor:top" o:gfxdata="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" filled="f" stroked="f">
-                <v:textbox>
-                  <w:txbxContent>
-                    <w:p>
-                      <w:pPr>
-                        <w:pStyle w:val="BasicParagraph"/>
-                        <w:rPr>
-                          <w:rFonts w:ascii="Montserrat" w:hAnsi="Montserrat" w:cs="Calibri"/>
-                          <w:color w:val="384D64"/>
-                          <w:sz w:val="18"/>
-                          <w:szCs w:val="18"/>
-                          <w:lang w:val="en-US"/>
-                        </w:rPr>
-                      </w:pPr>
-                      <w:r>
-                        <w:rPr>
-                          <w:rFonts w:ascii="Montserrat" w:hAnsi="Montserrat" w:cs="Calibri"/>
-                          <w:color w:val="384D64"/>
-                          <w:sz w:val="18"/>
-                          <w:szCs w:val="18"/>
-                          <w:lang w:val="en-US"/>
-                        </w:rPr>
-                        <w:t>Automation</w:t>
-                      </w:r>
-                    </w:p>
-                  </w:txbxContent>
-                </v:textbox>
-              </v:shape>
-            </w:pict>
-          </mc:Fallback>
-        </mc:AlternateContent>
-      </w:r>
-      <w:r>
-        <w:rPr>
-          <w:noProof/>
-        </w:rPr>
-        <w:drawing>
-          <wp:anchor distT="0" distB="0" distL="114300" distR="114300" simplePos="0" relativeHeight="251610624" behindDoc="0" locked="0" layoutInCell="1" allowOverlap="1" wp14:anchorId="78909E6F" wp14:editId="325132C0">
-            <wp:simplePos x="0" y="0"/>
-            <wp:positionH relativeFrom="column">
-              <wp:posOffset>744855</wp:posOffset>
-            </wp:positionH>
-            <wp:positionV relativeFrom="paragraph">
-              <wp:posOffset>2426970</wp:posOffset>
-            </wp:positionV>
-            <wp:extent cx="1155700" cy="94615"/>
-            <wp:effectExtent l="0" t="0" r="6350" b="635"/>
-            <wp:wrapNone/>
-            <wp:docPr id="271" name="Kép 271"/>
-            <wp:cNvGraphicFramePr>
-              <a:graphicFrameLocks xmlns:a="http://schemas.openxmlformats.org/drawingml/2006/main" noChangeAspect="1"/>
-            </wp:cNvGraphicFramePr>
-            <a:graphic xmlns:a="http://schemas.openxmlformats.org/drawingml/2006/main">
-              <a:graphicData uri="http://schemas.openxmlformats.org/drawingml/2006/picture">
-                <pic:pic xmlns:pic="http://schemas.openxmlformats.org/drawingml/2006/picture">
-                  <pic:nvPicPr>
-                    <pic:cNvPr id="271" name="Kép 271"/>
-                    <pic:cNvPicPr>
-                      <a:picLocks noChangeAspect="1" noChangeArrowheads="1"/>
-                    </pic:cNvPicPr>
-                  </pic:nvPicPr>
-                  <pic:blipFill>
-                    <a:blip r:embed="rId18" cstate="print">
-                      <a:extLst>
-                        <a:ext uri="{28A0092B-C50C-407E-A947-70E740481C1C}">
-                          <a14:useLocalDpi xmlns:a14="http://schemas.microsoft.com/office/drawing/2010/main" val="0"/>
-                        </a:ext>
-                      </a:extLst>
-                    </a:blip>
-                    <a:stretch>
-                      <a:fillRect/>
-                    </a:stretch>
-                  </pic:blipFill>
-                  <pic:spPr bwMode="auto">
-                    <a:xfrm>
-                      <a:off x="0" y="0"/>
-                      <a:ext cx="1155700" cy="94615"/>
-                    </a:xfrm>
-                    <a:prstGeom prst="rect">
-                      <a:avLst/>
-                    </a:prstGeom>
-                    <a:noFill/>
-                  </pic:spPr>
-                </pic:pic>
-              </a:graphicData>
-            </a:graphic>
-            <wp14:sizeRelH relativeFrom="page">
-              <wp14:pctWidth>0</wp14:pctWidth>
-            </wp14:sizeRelH>
-            <wp14:sizeRelV relativeFrom="page">
-              <wp14:pctHeight>0</wp14:pctHeight>
-            </wp14:sizeRelV>
-          </wp:anchor>
-        </w:drawing>
-      </w:r>
-      <w:r>
-        <w:rPr>
-          <w:noProof/>
-        </w:rPr>
-        <w:drawing>
-          <wp:anchor distT="0" distB="0" distL="114300" distR="114300" simplePos="0" relativeHeight="251609600" behindDoc="0" locked="0" layoutInCell="1" allowOverlap="1" wp14:anchorId="463623D7" wp14:editId="7F13B69A">
-            <wp:simplePos x="0" y="0"/>
-            <wp:positionH relativeFrom="column">
-              <wp:posOffset>744220</wp:posOffset>
-            </wp:positionH>
-            <wp:positionV relativeFrom="paragraph">
-              <wp:posOffset>2194560</wp:posOffset>
-            </wp:positionV>
-            <wp:extent cx="1156335" cy="94615"/>
-            <wp:effectExtent l="0" t="0" r="5715" b="635"/>
-            <wp:wrapNone/>
-            <wp:docPr id="268" name="Kép 268"/>
-            <wp:cNvGraphicFramePr>
-              <a:graphicFrameLocks xmlns:a="http://schemas.openxmlformats.org/drawingml/2006/main" noChangeAspect="1"/>
-            </wp:cNvGraphicFramePr>
-            <a:graphic xmlns:a="http://schemas.openxmlformats.org/drawingml/2006/main">
-              <a:graphicData uri="http://schemas.openxmlformats.org/drawingml/2006/picture">
-                <pic:pic xmlns:pic="http://schemas.openxmlformats.org/drawingml/2006/picture">
-                  <pic:nvPicPr>
-                    <pic:cNvPr id="268" name="Kép 268"/>
-                    <pic:cNvPicPr>
-                      <a:picLocks noChangeAspect="1" noChangeArrowheads="1"/>
-                    </pic:cNvPicPr>
-                  </pic:nvPicPr>
-                  <pic:blipFill>
-                    <a:blip r:embed="rId18" cstate="print">
-                      <a:extLst>
-                        <a:ext uri="{28A0092B-C50C-407E-A947-70E740481C1C}">
-                          <a14:useLocalDpi xmlns:a14="http://schemas.microsoft.com/office/drawing/2010/main" val="0"/>
-                        </a:ext>
-                      </a:extLst>
-                    </a:blip>
-                    <a:stretch>
-                      <a:fillRect/>
-                    </a:stretch>
-                  </pic:blipFill>
-                  <pic:spPr bwMode="auto">
-                    <a:xfrm>
-                      <a:off x="0" y="0"/>
-                      <a:ext cx="1156335" cy="94615"/>
-                    </a:xfrm>
-                    <a:prstGeom prst="rect">
-                      <a:avLst/>
-                    </a:prstGeom>
-                    <a:noFill/>
-                  </pic:spPr>
-                </pic:pic>
-              </a:graphicData>
-            </a:graphic>
-            <wp14:sizeRelH relativeFrom="page">
-              <wp14:pctWidth>0</wp14:pctWidth>
-            </wp14:sizeRelH>
-            <wp14:sizeRelV relativeFrom="page">
-              <wp14:pctHeight>0</wp14:pctHeight>
-            </wp14:sizeRelV>
-          </wp:anchor>
-        </w:drawing>
-      </w:r>
-      <w:r>
-        <w:rPr>
-          <w:noProof/>
-        </w:rPr>
-        <w:drawing>
-          <wp:anchor distT="0" distB="0" distL="114300" distR="114300" simplePos="0" relativeHeight="251608576" behindDoc="0" locked="0" layoutInCell="1" allowOverlap="1" wp14:anchorId="11C35309" wp14:editId="7F1FB946">
-            <wp:simplePos x="0" y="0"/>
-            <wp:positionH relativeFrom="column">
-              <wp:posOffset>746760</wp:posOffset>
-            </wp:positionH>
-            <wp:positionV relativeFrom="paragraph">
-              <wp:posOffset>1965960</wp:posOffset>
-            </wp:positionV>
-            <wp:extent cx="1153795" cy="94615"/>
-            <wp:effectExtent l="0" t="0" r="8255" b="635"/>
-            <wp:wrapNone/>
-            <wp:docPr id="265" name="Kép 265"/>
-            <wp:cNvGraphicFramePr>
-              <a:graphicFrameLocks xmlns:a="http://schemas.openxmlformats.org/drawingml/2006/main" noChangeAspect="1"/>
-            </wp:cNvGraphicFramePr>
-            <a:graphic xmlns:a="http://schemas.openxmlformats.org/drawingml/2006/main">
-              <a:graphicData uri="http://schemas.openxmlformats.org/drawingml/2006/picture">
-                <pic:pic xmlns:pic="http://schemas.openxmlformats.org/drawingml/2006/picture">
-                  <pic:nvPicPr>
-                    <pic:cNvPr id="265" name="Kép 265"/>
-                    <pic:cNvPicPr>
-                      <a:picLocks noChangeAspect="1" noChangeArrowheads="1"/>
-                    </pic:cNvPicPr>
-                  </pic:nvPicPr>
-                  <pic:blipFill>
-                    <a:blip r:embed="rId18" cstate="print">
-                      <a:extLst>
-                        <a:ext uri="{28A0092B-C50C-407E-A947-70E740481C1C}">
-                          <a14:useLocalDpi xmlns:a14="http://schemas.microsoft.com/office/drawing/2010/main" val="0"/>
-                        </a:ext>
-                      </a:extLst>
-                    </a:blip>
-                    <a:stretch>
-                      <a:fillRect/>
-                    </a:stretch>
-                  </pic:blipFill>
-                  <pic:spPr bwMode="auto">
-                    <a:xfrm>
-                      <a:off x="0" y="0"/>
-                      <a:ext cx="1153795" cy="94615"/>
-                    </a:xfrm>
-                    <a:prstGeom prst="rect">
-                      <a:avLst/>
-                    </a:prstGeom>
-                    <a:noFill/>
-                  </pic:spPr>
-                </pic:pic>
-              </a:graphicData>
-            </a:graphic>
-            <wp14:sizeRelH relativeFrom="page">
-              <wp14:pctWidth>0</wp14:pctWidth>
-            </wp14:sizeRelH>
-            <wp14:sizeRelV relativeFrom="page">
-              <wp14:pctHeight>0</wp14:pctHeight>
-            </wp14:sizeRelV>
-          </wp:anchor>
-        </w:drawing>
-      </w:r>
-      <w:r>
-        <w:rPr>
-          <w:noProof/>
-        </w:rPr>
-        <w:drawing>
-          <wp:anchor distT="0" distB="0" distL="114300" distR="114300" simplePos="0" relativeHeight="251607552" behindDoc="0" locked="0" layoutInCell="1" allowOverlap="1" wp14:anchorId="58295293" wp14:editId="02EDFD6C">
-            <wp:simplePos x="0" y="0"/>
-            <wp:positionH relativeFrom="column">
-              <wp:posOffset>750570</wp:posOffset>
-            </wp:positionH>
-            <wp:positionV relativeFrom="paragraph">
-              <wp:posOffset>1735455</wp:posOffset>
-            </wp:positionV>
-            <wp:extent cx="1149985" cy="94615"/>
-            <wp:effectExtent l="0" t="0" r="0" b="635"/>
-            <wp:wrapNone/>
-            <wp:docPr id="262" name="Kép 262"/>
-            <wp:cNvGraphicFramePr>
-              <a:graphicFrameLocks xmlns:a="http://schemas.openxmlformats.org/drawingml/2006/main" noChangeAspect="1"/>
-            </wp:cNvGraphicFramePr>
-            <a:graphic xmlns:a="http://schemas.openxmlformats.org/drawingml/2006/main">
-              <a:graphicData uri="http://schemas.openxmlformats.org/drawingml/2006/picture">
-                <pic:pic xmlns:pic="http://schemas.openxmlformats.org/drawingml/2006/picture">
-                  <pic:nvPicPr>
-                    <pic:cNvPr id="262" name="Kép 262"/>
-                    <pic:cNvPicPr>
-                      <a:picLocks noChangeAspect="1" noChangeArrowheads="1"/>
-                    </pic:cNvPicPr>
-                  </pic:nvPicPr>
-                  <pic:blipFill>
-                    <a:blip r:embed="rId18" cstate="print">
-                      <a:extLst>
-                        <a:ext uri="{28A0092B-C50C-407E-A947-70E740481C1C}">
-                          <a14:useLocalDpi xmlns:a14="http://schemas.microsoft.com/office/drawing/2010/main" val="0"/>
-                        </a:ext>
-                      </a:extLst>
-                    </a:blip>
-                    <a:stretch>
-                      <a:fillRect/>
-                    </a:stretch>
-                  </pic:blipFill>
-                  <pic:spPr bwMode="auto">
-                    <a:xfrm>
-                      <a:off x="0" y="0"/>
-                      <a:ext cx="1149985" cy="94615"/>
-                    </a:xfrm>
-                    <a:prstGeom prst="rect">
-                      <a:avLst/>
-                    </a:prstGeom>
-                    <a:noFill/>
-                  </pic:spPr>
-                </pic:pic>
-              </a:graphicData>
-            </a:graphic>
-            <wp14:sizeRelH relativeFrom="page">
-              <wp14:pctWidth>0</wp14:pctWidth>
-            </wp14:sizeRelH>
-            <wp14:sizeRelV relativeFrom="page">
-              <wp14:pctHeight>0</wp14:pctHeight>
-            </wp14:sizeRelV>
-          </wp:anchor>
-        </w:drawing>
-      </w:r>
-      <w:r>
-        <w:rPr>
-          <w:noProof/>
-        </w:rPr>
-        <w:drawing>
-          <wp:anchor distT="0" distB="0" distL="114300" distR="114300" simplePos="0" relativeHeight="251603456" behindDoc="0" locked="0" layoutInCell="1" allowOverlap="1" wp14:anchorId="64FCEB94" wp14:editId="35CFE0C0">
-            <wp:simplePos x="0" y="0"/>
-            <wp:positionH relativeFrom="column">
-              <wp:posOffset>761434</wp:posOffset>
-            </wp:positionH>
-            <wp:positionV relativeFrom="paragraph">
-              <wp:posOffset>88544</wp:posOffset>
-            </wp:positionV>
-            <wp:extent cx="1135352" cy="96520"/>
-            <wp:effectExtent l="0" t="0" r="8255" b="0"/>
-            <wp:wrapNone/>
-            <wp:docPr id="201" name="Kép 201"/>
-            <wp:cNvGraphicFramePr>
-              <a:graphicFrameLocks xmlns:a="http://schemas.openxmlformats.org/drawingml/2006/main" noChangeAspect="1"/>
-            </wp:cNvGraphicFramePr>
-            <a:graphic xmlns:a="http://schemas.openxmlformats.org/drawingml/2006/main">
-              <a:graphicData uri="http://schemas.openxmlformats.org/drawingml/2006/picture">
-                <pic:pic xmlns:pic="http://schemas.openxmlformats.org/drawingml/2006/picture">
-                  <pic:nvPicPr>
-                    <pic:cNvPr id="0" name="Picture 201"/>
-                    <pic:cNvPicPr>
-                      <a:picLocks noChangeAspect="1" noChangeArrowheads="1"/>
-                    </pic:cNvPicPr>
-                  </pic:nvPicPr>
-                  <pic:blipFill>
-                    <a:blip r:embed="rId14" cstate="print">
-                      <a:extLst>
-                        <a:ext uri="{28A0092B-C50C-407E-A947-70E740481C1C}">
-                          <a14:useLocalDpi xmlns:a14="http://schemas.microsoft.com/office/drawing/2010/main" val="0"/>
-                        </a:ext>
-                      </a:extLst>
-                    </a:blip>
-                    <a:srcRect/>
-                    <a:stretch>
-                      <a:fillRect/>
-                    </a:stretch>
-                  </pic:blipFill>
-                  <pic:spPr bwMode="auto">
-                    <a:xfrm>
-                      <a:off x="0" y="0"/>
-                      <a:ext cx="1139831" cy="96901"/>
-                    </a:xfrm>
-                    <a:prstGeom prst="rect">
-                      <a:avLst/>
-                    </a:prstGeom>
-                    <a:noFill/>
-                  </pic:spPr>
-                </pic:pic>
-              </a:graphicData>
-            </a:graphic>
-            <wp14:sizeRelH relativeFrom="page">
-              <wp14:pctWidth>0</wp14:pctWidth>
-            </wp14:sizeRelH>
-            <wp14:sizeRelV relativeFrom="page">
-              <wp14:pctHeight>0</wp14:pctHeight>
-            </wp14:sizeRelV>
-          </wp:anchor>
-        </w:drawing>
-      </w:r>
-      <w:r>
-        <w:rPr>
-          <w:noProof/>
-        </w:rPr>
-        <w:drawing>
-          <wp:anchor distT="0" distB="0" distL="114300" distR="114300" simplePos="0" relativeHeight="251604480" behindDoc="0" locked="0" layoutInCell="1" allowOverlap="1" wp14:anchorId="118CA051" wp14:editId="14810CAC">
-            <wp:simplePos x="0" y="0"/>
-            <wp:positionH relativeFrom="column">
-              <wp:posOffset>764540</wp:posOffset>
-            </wp:positionH>
-            <wp:positionV relativeFrom="paragraph">
-              <wp:posOffset>320040</wp:posOffset>
-            </wp:positionV>
-            <wp:extent cx="1146175" cy="96520"/>
-            <wp:effectExtent l="0" t="0" r="0" b="0"/>
-            <wp:wrapNone/>
-            <wp:docPr id="204" name="Kép 204"/>
-            <wp:cNvGraphicFramePr>
-              <a:graphicFrameLocks xmlns:a="http://schemas.openxmlformats.org/drawingml/2006/main" noChangeAspect="1"/>
-            </wp:cNvGraphicFramePr>
-            <a:graphic xmlns:a="http://schemas.openxmlformats.org/drawingml/2006/main">
-              <a:graphicData uri="http://schemas.openxmlformats.org/drawingml/2006/picture">
-                <pic:pic xmlns:pic="http://schemas.openxmlformats.org/drawingml/2006/picture">
-                  <pic:nvPicPr>
-                    <pic:cNvPr id="0" name="Picture 204"/>
-                    <pic:cNvPicPr>
-                      <a:picLocks noChangeAspect="1" noChangeArrowheads="1"/>
-                    </pic:cNvPicPr>
-                  </pic:nvPicPr>
-                  <pic:blipFill>
-                    <a:blip r:embed="rId14" cstate="print">
-                      <a:extLst>
-                        <a:ext uri="{28A0092B-C50C-407E-A947-70E740481C1C}">
-                          <a14:useLocalDpi xmlns:a14="http://schemas.microsoft.com/office/drawing/2010/main" val="0"/>
-                        </a:ext>
-                      </a:extLst>
-                    </a:blip>
-                    <a:srcRect/>
-                    <a:stretch>
-                      <a:fillRect/>
-                    </a:stretch>
-                  </pic:blipFill>
-                  <pic:spPr bwMode="auto">
-                    <a:xfrm>
-                      <a:off x="0" y="0"/>
-                      <a:ext cx="1146175" cy="96520"/>
-                    </a:xfrm>
-                    <a:prstGeom prst="rect">
-                      <a:avLst/>
-                    </a:prstGeom>
-                    <a:noFill/>
-                  </pic:spPr>
-                </pic:pic>
-              </a:graphicData>
-            </a:graphic>
-            <wp14:sizeRelH relativeFrom="page">
-              <wp14:pctWidth>0</wp14:pctWidth>
-            </wp14:sizeRelH>
-            <wp14:sizeRelV relativeFrom="page">
-              <wp14:pctHeight>0</wp14:pctHeight>
-            </wp14:sizeRelV>
-          </wp:anchor>
-        </w:drawing>
-      </w:r>
-      <w:r>
-        <w:rPr>
-          <w:noProof/>
-        </w:rPr>
-        <w:drawing>
-          <wp:anchor distT="0" distB="0" distL="114300" distR="114300" simplePos="0" relativeHeight="251606528" behindDoc="0" locked="0" layoutInCell="1" allowOverlap="1" wp14:anchorId="79A3522D" wp14:editId="6E88E333">
-            <wp:simplePos x="0" y="0"/>
-            <wp:positionH relativeFrom="column">
-              <wp:posOffset>754380</wp:posOffset>
-            </wp:positionH>
-            <wp:positionV relativeFrom="paragraph">
-              <wp:posOffset>1504315</wp:posOffset>
-            </wp:positionV>
-            <wp:extent cx="1146175" cy="94615"/>
-            <wp:effectExtent l="0" t="0" r="0" b="635"/>
-            <wp:wrapNone/>
-            <wp:docPr id="259" name="Kép 259"/>
-            <wp:cNvGraphicFramePr>
-              <a:graphicFrameLocks xmlns:a="http://schemas.openxmlformats.org/drawingml/2006/main" noChangeAspect="1"/>
-            </wp:cNvGraphicFramePr>
-            <a:graphic xmlns:a="http://schemas.openxmlformats.org/drawingml/2006/main">
-              <a:graphicData uri="http://schemas.openxmlformats.org/drawingml/2006/picture">
-                <pic:pic xmlns:pic="http://schemas.openxmlformats.org/drawingml/2006/picture">
-                  <pic:nvPicPr>
-                    <pic:cNvPr id="259" name="Kép 259"/>
-                    <pic:cNvPicPr>
-                      <a:picLocks noChangeAspect="1" noChangeArrowheads="1"/>
-                    </pic:cNvPicPr>
-                  </pic:nvPicPr>
-                  <pic:blipFill>
-                    <a:blip r:embed="rId19" cstate="print">
-                      <a:extLst>
-                        <a:ext uri="{BEBA8EAE-BF5A-486C-A8C5-ECC9F3942E4B}">
-                          <a14:imgProps xmlns:a14="http://schemas.microsoft.com/office/drawing/2010/main">
-                            <a14:imgLayer r:embed="rId20">
-                              <a14:imgEffect>
-                                <a14:backgroundRemoval t="0" b="100000" l="0" r="100000"/>
-                              </a14:imgEffect>
-                            </a14:imgLayer>
-                          </a14:imgProps>
-                        </a:ext>
-                        <a:ext uri="{28A0092B-C50C-407E-A947-70E740481C1C}">
-                          <a14:useLocalDpi xmlns:a14="http://schemas.microsoft.com/office/drawing/2010/main" val="0"/>
-                        </a:ext>
-                      </a:extLst>
-                    </a:blip>
-                    <a:stretch>
-                      <a:fillRect/>
-                    </a:stretch>
-                  </pic:blipFill>
-                  <pic:spPr bwMode="auto">
-                    <a:xfrm>
-                      <a:off x="0" y="0"/>
-                      <a:ext cx="1146175" cy="94615"/>
-                    </a:xfrm>
-                    <a:prstGeom prst="rect">
-                      <a:avLst/>
-                    </a:prstGeom>
-                    <a:noFill/>
-                  </pic:spPr>
-                </pic:pic>
-              </a:graphicData>
-            </a:graphic>
-            <wp14:sizeRelH relativeFrom="page">
-              <wp14:pctWidth>0</wp14:pctWidth>
-            </wp14:sizeRelH>
-            <wp14:sizeRelV relativeFrom="page">
-              <wp14:pctHeight>0</wp14:pctHeight>
-            </wp14:sizeRelV>
-          </wp:anchor>
-        </w:drawing>
-      </w:r>
-      <w:r>
-        <w:rPr>
-          <w:noProof/>
-        </w:rPr>
-        <mc:AlternateContent>
-          <mc:Choice Requires="wps">
-            <w:drawing>
-              <wp:anchor distT="0" distB="0" distL="114300" distR="114300" simplePos="0" relativeHeight="251702784" behindDoc="0" locked="0" layoutInCell="1" allowOverlap="1" wp14:anchorId="22C8B514" wp14:editId="311F7E86">
-                <wp:simplePos x="0" y="0"/>
-                <wp:positionH relativeFrom="column">
-                  <wp:posOffset>-473065</wp:posOffset>
-                </wp:positionH>
-                <wp:positionV relativeFrom="paragraph">
-                  <wp:posOffset>1435775</wp:posOffset>
-                </wp:positionV>
-                <wp:extent cx="1217277" cy="248285"/>
-                <wp:effectExtent l="0" t="0" r="0" b="0"/>
-                <wp:wrapNone/>
-                <wp:docPr id="6" name="Text Box 257"/>
-                <wp:cNvGraphicFramePr>
-                  <a:graphicFrameLocks xmlns:a="http://schemas.openxmlformats.org/drawingml/2006/main"/>
-                </wp:cNvGraphicFramePr>
-                <a:graphic xmlns:a="http://schemas.openxmlformats.org/drawingml/2006/main">
-                  <a:graphicData uri="http://schemas.microsoft.com/office/word/2010/wordprocessingShape">
-                    <wps:wsp>
-                      <wps:cNvSpPr txBox="1">
-                        <a:spLocks noChangeArrowheads="1"/>
-                      </wps:cNvSpPr>
-                      <wps:spPr bwMode="auto">
-                        <a:xfrm>
-                          <a:off x="0" y="0"/>
-                          <a:ext cx="1217277" cy="248285"/>
-                        </a:xfrm>
-                        <a:prstGeom prst="rect">
-                          <a:avLst/>
-                        </a:prstGeom>
-                        <a:noFill/>
-                        <a:ln>
-                          <a:noFill/>
-                        </a:ln>
-                        <a:extLst>
-                          <a:ext uri="{909E8E84-426E-40DD-AFC4-6F175D3DCCD1}">
-                            <a14:hiddenFill xmlns:a14="http://schemas.microsoft.com/office/drawing/2010/main">
-                              <a:solidFill>
-                                <a:srgbClr val="FFFFFF"/>
-                              </a:solidFill>
-                            </a14:hiddenFill>
-                          </a:ext>
-                          <a:ext uri="{91240B29-F687-4F45-9708-019B960494DF}">
-                            <a14:hiddenLine xmlns:a14="http://schemas.microsoft.com/office/drawing/2010/main" w="9525">
-                              <a:solidFill>
-                                <a:srgbClr val="000000"/>
-                              </a:solidFill>
-                              <a:miter lim="800000"/>
-                              <a:headEnd/>
-                              <a:tailEnd/>
-                            </a14:hiddenLine>
-                          </a:ext>
-                        </a:extLst>
-                      </wps:spPr>
-                      <wps:txbx>
-                        <w:txbxContent>
-                          <w:p>
-                            <w:pPr>
-                              <w:rPr>
-                                <w:i/>
-                                <w:szCs w:val="28"/>
-                              </w:rPr>
-                            </w:pPr>
-                            <w:r>
-                              <w:rPr>
-                                <w:rFonts w:ascii="Montserrat" w:hAnsi="Montserrat" w:cs="Calibri"/>
-                                <w:color w:val="384D64"/>
-                                <w:sz w:val="18"/>
-                                <w:szCs w:val="18"/>
-                              </w:rPr>
-                              <w:t>Quick learning</w:t>
-                            </w:r>
-                          </w:p>
-                        </w:txbxContent>
-                      </wps:txbx>
-                      <wps:bodyPr rot="0" vert="horz" wrap="square" lIns="91440" tIns="45720" rIns="91440" bIns="45720" anchor="t" anchorCtr="0" upright="1">
-                        <a:noAutofit/>
-                      </wps:bodyPr>
-                    </wps:wsp>
-                  </a:graphicData>
-                </a:graphic>
-                <wp14:sizeRelH relativeFrom="margin">
-                  <wp14:pctWidth>0</wp14:pctWidth>
-                </wp14:sizeRelH>
-                <wp14:sizeRelV relativeFrom="margin">
-                  <wp14:pctHeight>0</wp14:pctHeight>
-                </wp14:sizeRelV>
-              </wp:anchor>
-            </w:drawing>
-          </mc:Choice>
-          <mc:Fallback>
-            <w:pict>
-              <v:shape w14:anchorId="22C8B514" id="Text Box 257" o:spid="_x0000_s1064" type="#_x0000_t202" style="position:absolute;margin-left:-37.25pt;margin-top:113.05pt;width:95.85pt;height:19.55pt;z-index:251702784;visibility:visible;mso-wrap-style:square;mso-width-percent:0;mso-height-percent:0;mso-wrap-distance-left:9pt;mso-wrap-distance-top:0;mso-wrap-distance-right:9pt;mso-wrap-distance-bottom:0;mso-position-horizontal:absolute;mso-position-horizontal-relative:text;mso-position-vertical:absolute;mso-position-vertical-relative:text;mso-width-percent:0;mso-height-percent:0;mso-width-relative:margin;mso-height-relative:margin;v-text-anchor:top" o:gfxdata="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" filled="f" stroked="f">
-                <v:textbox>
-                  <w:txbxContent>
-                    <w:p>
-                      <w:pPr>
-                        <w:rPr>
-                          <w:i/>
-                          <w:szCs w:val="28"/>
-                        </w:rPr>
-                      </w:pPr>
-                      <w:r>
-                        <w:rPr>
-                          <w:rFonts w:ascii="Montserrat" w:hAnsi="Montserrat" w:cs="Calibri"/>
-                          <w:color w:val="384D64"/>
-                          <w:sz w:val="18"/>
-                          <w:szCs w:val="18"/>
-                        </w:rPr>
-                        <w:t>Quick learning</w:t>
-                      </w:r>
-                    </w:p>
-                  </w:txbxContent>
-                </v:textbox>
-              </v:shape>
-            </w:pict>
-          </mc:Fallback>
-        </mc:AlternateContent>
-      </w:r>
-      <w:r>
-        <w:rPr>
-          <w:noProof/>
-        </w:rPr>
-        <mc:AlternateContent>
-          <mc:Choice Requires="wps">
-            <w:drawing>
-              <wp:anchor distT="0" distB="0" distL="114300" distR="114300" simplePos="0" relativeHeight="251716096" behindDoc="0" locked="0" layoutInCell="1" allowOverlap="1" wp14:anchorId="05623E4F" wp14:editId="4C5DCBD3">
-                <wp:simplePos x="0" y="0"/>
-                <wp:positionH relativeFrom="column">
-                  <wp:posOffset>-937895</wp:posOffset>
-                </wp:positionH>
-                <wp:positionV relativeFrom="paragraph">
-                  <wp:posOffset>3413760</wp:posOffset>
-                </wp:positionV>
-                <wp:extent cx="7586345" cy="405130"/>
-                <wp:effectExtent l="0" t="0" r="0" b="0"/>
-                <wp:wrapNone/>
-                <wp:docPr id="19" name="Text Box 30"/>
-                <wp:cNvGraphicFramePr>
-                  <a:graphicFrameLocks xmlns:a="http://schemas.openxmlformats.org/drawingml/2006/main"/>
-                </wp:cNvGraphicFramePr>
-                <a:graphic xmlns:a="http://schemas.openxmlformats.org/drawingml/2006/main">
-                  <a:graphicData uri="http://schemas.microsoft.com/office/word/2010/wordprocessingShape">
-                    <wps:wsp>
-                      <wps:cNvSpPr txBox="1">
-                        <a:spLocks noChangeArrowheads="1"/>
-                      </wps:cNvSpPr>
-                      <wps:spPr bwMode="auto">
-                        <a:xfrm>
-                          <a:off x="0" y="0"/>
-                          <a:ext cx="7586345" cy="405130"/>
-                        </a:xfrm>
-                        <a:prstGeom prst="rect">
-                          <a:avLst/>
-                        </a:prstGeom>
-                        <a:noFill/>
-                        <a:ln>
-                          <a:noFill/>
-                        </a:ln>
-                        <a:extLst>
-                          <a:ext uri="{909E8E84-426E-40DD-AFC4-6F175D3DCCD1}">
-                            <a14:hiddenFill xmlns:a14="http://schemas.microsoft.com/office/drawing/2010/main">
-                              <a:solidFill>
-                                <a:srgbClr val="FFFFFF"/>
-                              </a:solidFill>
-                            </a14:hiddenFill>
-                          </a:ext>
-                          <a:ext uri="{91240B29-F687-4F45-9708-019B960494DF}">
-                            <a14:hiddenLine xmlns:a14="http://schemas.microsoft.com/office/drawing/2010/main" w="9525">
-                              <a:solidFill>
-                                <a:srgbClr val="000000"/>
-                              </a:solidFill>
-                              <a:miter lim="800000"/>
-                              <a:headEnd/>
-                              <a:tailEnd/>
-                            </a14:hiddenLine>
-                          </a:ext>
-                        </a:extLst>
-                      </wps:spPr>
-                      <wps:txbx>
-                        <w:txbxContent>
-                          <w:p>
-                            <w:pPr>
-                              <w:spacing w:line="298" w:lineRule="auto"/>
-                              <w:jc w:val="right"/>
-                              <w:rPr>
-                                <w:rFonts w:cs="Calibri"/>
-                                <w:color w:val="FFFFFF"/>
-                                <w:sz w:val="18"/>
-                                <w:szCs w:val="18"/>
-                                <w:lang w:val="en-GB"/>
-                              </w:rPr>
-                            </w:pPr>
-                            <w:r>
-                              <w:rPr>
-                                <w:rFonts w:cs="Calibri"/>
-                                <w:color w:val="FFFFFF"/>
-                                <w:sz w:val="18"/>
-                                <w:szCs w:val="18"/>
-                                <w:lang w:val="en-GB"/>
-                              </w:rPr>
-                              <w:t>https://github.com/tomitheninja</w:t>
-                            </w:r>
-                            <w:r>
-                              <w:rPr>
-                                <w:rFonts w:cs="Calibri"/>
-                                <w:color w:val="FFFFFF"/>
-                                <w:sz w:val="18"/>
-                                <w:szCs w:val="18"/>
-                                <w:lang w:val="en-GB"/>
-                              </w:rPr>
-                              <w:br/>
-                              <w:t>https://www.linkedin.com/in/</w:t>
-                            </w:r>
-                            <w:r>
-                              <w:rPr>
-                                <w:rFonts w:cs="Calibri"/>
-                                <w:color w:val="FFFFFF"/>
-                                <w:sz w:val="18"/>
-                                <w:szCs w:val="18"/>
-                                <w:lang w:val="en-GB"/>
-                              </w:rPr>
-                              <w:t>tamassudi</w:t>
-                            </w:r>
-                            <w:r>
-                              <w:rPr>
-                                <w:rFonts w:cs="Calibri"/>
-                                <w:color w:val="FFFFFF"/>
-                                <w:sz w:val="18"/>
-                                <w:szCs w:val="18"/>
-                                <w:lang w:val="en-GB"/>
-                              </w:rPr>
-                              <w:br/>
-                            </w:r>
-                          </w:p>
-                        </w:txbxContent>
-                      </wps:txbx>
-                      <wps:bodyPr rot="0" vert="horz" wrap="square" lIns="91440" tIns="45720" rIns="91440" bIns="45720" anchor="t" anchorCtr="0" upright="1">
-                        <a:noAutofit/>
-                      </wps:bodyPr>
-                    </wps:wsp>
-                  </a:graphicData>
-                </a:graphic>
-                <wp14:sizeRelH relativeFrom="margin">
-                  <wp14:pctWidth>0</wp14:pctWidth>
-                </wp14:sizeRelH>
-                <wp14:sizeRelV relativeFrom="margin">
-                  <wp14:pctHeight>0</wp14:pctHeight>
-                </wp14:sizeRelV>
-              </wp:anchor>
-            </w:drawing>
-          </mc:Choice>
-          <mc:Fallback>
-            <w:pict>
-              <v:shape w14:anchorId="05623E4F" id="_x0000_s1065" type="#_x0000_t202" style="position:absolute;margin-left:-73.85pt;margin-top:268.8pt;width:597.35pt;height:31.9pt;z-index:251716096;visibility:visible;mso-wrap-style:square;mso-width-percent:0;mso-height-percent:0;mso-wrap-distance-left:9pt;mso-wrap-distance-top:0;mso-wrap-distance-right:9pt;mso-wrap-distance-bottom:0;mso-position-horizontal:absolute;mso-position-horizontal-relative:text;mso-position-vertical:absolute;mso-position-vertical-relative:text;mso-width-percent:0;mso-height-percent:0;mso-width-relative:margin;mso-height-relative:margin;v-text-anchor:top" o:gfxdata="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" filled="f" stroked="f">
-                <v:textbox>
-                  <w:txbxContent>
-                    <w:p>
-                      <w:pPr>
-                        <w:spacing w:line="298" w:lineRule="auto"/>
-                        <w:jc w:val="right"/>
-                        <w:rPr>
-                          <w:rFonts w:cs="Calibri"/>
-                          <w:color w:val="FFFFFF"/>
-                          <w:sz w:val="18"/>
-                          <w:szCs w:val="18"/>
-                          <w:lang w:val="en-GB"/>
-                        </w:rPr>
-                      </w:pPr>
-                      <w:r>
-                        <w:rPr>
-                          <w:rFonts w:cs="Calibri"/>
-                          <w:color w:val="FFFFFF"/>
-                          <w:sz w:val="18"/>
-                          <w:szCs w:val="18"/>
-                          <w:lang w:val="en-GB"/>
-                        </w:rPr>
-                        <w:t>https://github.com/tomitheninja</w:t>
-                      </w:r>
-                      <w:r>
-                        <w:rPr>
-                          <w:rFonts w:cs="Calibri"/>
-                          <w:color w:val="FFFFFF"/>
-                          <w:sz w:val="18"/>
-                          <w:szCs w:val="18"/>
-                          <w:lang w:val="en-GB"/>
-                        </w:rPr>
-                        <w:br/>
-                        <w:t>https://www.linkedin.com/in/</w:t>
-                      </w:r>
-                      <w:r>
-                        <w:rPr>
-                          <w:rFonts w:cs="Calibri"/>
-                          <w:color w:val="FFFFFF"/>
-                          <w:sz w:val="18"/>
-                          <w:szCs w:val="18"/>
-                          <w:lang w:val="en-GB"/>
-                        </w:rPr>
-                        <w:t>tamassudi</w:t>
-                      </w:r>
-                      <w:r>
-                        <w:rPr>
-                          <w:rFonts w:cs="Calibri"/>
-                          <w:color w:val="FFFFFF"/>
-                          <w:sz w:val="18"/>
-                          <w:szCs w:val="18"/>
-                          <w:lang w:val="en-GB"/>
-                        </w:rPr>
-                        <w:br/>
-                      </w:r>
-                    </w:p>
-                  </w:txbxContent>
-                </v:textbox>
-              </v:shape>
-            </w:pict>
-          </mc:Fallback>
-        </mc:AlternateContent>
-      </w:r>
-      <w:r>
-        <w:rPr>
-          <w:noProof/>
-        </w:rPr>
-        <mc:AlternateContent>
-          <mc:Choice Requires="wps">
-            <w:drawing>
-              <wp:anchor distT="4294967294" distB="4294967294" distL="114300" distR="114300" simplePos="0" relativeHeight="251701760" behindDoc="0" locked="0" layoutInCell="1" allowOverlap="1" wp14:anchorId="08D779AA" wp14:editId="59EBBD97">
+              <wp:anchor distT="4294967294" distB="4294967294" distL="114300" distR="114300" simplePos="0" relativeHeight="251684352" behindDoc="0" locked="0" layoutInCell="1" allowOverlap="1" wp14:anchorId="08D779AA" wp14:editId="5989F88C">
                 <wp:simplePos x="0" y="0"/>
                 <wp:positionH relativeFrom="column">
                   <wp:posOffset>125095</wp:posOffset>
@@ -12126,7 +10339,7 @@
           </mc:Choice>
           <mc:Fallback>
             <w:pict>
-              <v:shape w14:anchorId="1B77D69D" id="Straight Arrow Connector 43" o:spid="_x0000_s1026" type="#_x0000_t32" style="position:absolute;margin-left:9.85pt;margin-top:104.6pt;width:139.05pt;height:0;z-index:251701760;visibility:visible;mso-wrap-style:square;mso-width-percent:0;mso-height-percent:0;mso-wrap-distance-left:9pt;mso-wrap-distance-top:-6e-5mm;mso-wrap-distance-right:9pt;mso-wrap-distance-bottom:-6e-5mm;mso-position-horizontal:absolute;mso-position-horizontal-relative:text;mso-position-vertical:absolute;mso-position-vertical-relative:text;mso-width-percent:0;mso-height-percent:0;mso-width-relative:page;mso-height-relative:page" o:gfxdata="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" strokecolor="#384d64" strokeweight="1.5pt"/>
+              <v:shape w14:anchorId="228DF053" id="Straight Arrow Connector 43" o:spid="_x0000_s1026" type="#_x0000_t32" style="position:absolute;margin-left:9.85pt;margin-top:104.6pt;width:139.05pt;height:0;z-index:251684352;visibility:visible;mso-wrap-style:square;mso-width-percent:0;mso-height-percent:0;mso-wrap-distance-left:9pt;mso-wrap-distance-top:-6e-5mm;mso-wrap-distance-right:9pt;mso-wrap-distance-bottom:-6e-5mm;mso-position-horizontal:absolute;mso-position-horizontal-relative:text;mso-position-vertical:absolute;mso-position-vertical-relative:text;mso-width-percent:0;mso-height-percent:0;mso-width-relative:page;mso-height-relative:page" o:gfxdata="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" strokecolor="#384d64" strokeweight="1.5pt"/>
             </w:pict>
           </mc:Fallback>
         </mc:AlternateContent>
@@ -12138,7 +10351,7 @@
         <mc:AlternateContent>
           <mc:Choice Requires="wps">
             <w:drawing>
-              <wp:anchor distT="0" distB="0" distL="114300" distR="114300" simplePos="0" relativeHeight="251700736" behindDoc="0" locked="0" layoutInCell="1" allowOverlap="1" wp14:anchorId="4D63277A" wp14:editId="2DEB0A56">
+              <wp:anchor distT="0" distB="0" distL="114300" distR="114300" simplePos="0" relativeHeight="251683328" behindDoc="0" locked="0" layoutInCell="1" allowOverlap="1" wp14:anchorId="4D63277A" wp14:editId="1EB3BD0A">
                 <wp:simplePos x="0" y="0"/>
                 <wp:positionH relativeFrom="column">
                   <wp:posOffset>51435</wp:posOffset>
@@ -12244,7 +10457,7 @@
           </mc:Choice>
           <mc:Fallback>
             <w:pict>
-              <v:shape w14:anchorId="4D63277A" id="_x0000_s1066" type="#_x0000_t202" style="position:absolute;margin-left:4.05pt;margin-top:78.1pt;width:144.75pt;height:23pt;z-index:251700736;visibility:visible;mso-wrap-style:square;mso-width-percent:0;mso-height-percent:0;mso-wrap-distance-left:9pt;mso-wrap-distance-top:0;mso-wrap-distance-right:9pt;mso-wrap-distance-bottom:0;mso-position-horizontal:absolute;mso-position-horizontal-relative:text;mso-position-vertical:absolute;mso-position-vertical-relative:text;mso-width-percent:0;mso-height-percent:0;mso-width-relative:margin;mso-height-relative:margin;v-text-anchor:top" o:gfxdata="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" filled="f" stroked="f">
+              <v:shape w14:anchorId="4D63277A" id="_x0000_s1058" type="#_x0000_t202" style="position:absolute;margin-left:4.05pt;margin-top:78.1pt;width:144.75pt;height:23pt;z-index:251683328;visibility:visible;mso-wrap-style:square;mso-width-percent:0;mso-height-percent:0;mso-wrap-distance-left:9pt;mso-wrap-distance-top:0;mso-wrap-distance-right:9pt;mso-wrap-distance-bottom:0;mso-position-horizontal:absolute;mso-position-horizontal-relative:text;mso-position-vertical:absolute;mso-position-vertical-relative:text;mso-width-percent:0;mso-height-percent:0;mso-width-relative:margin;mso-height-relative:margin;v-text-anchor:top" o:gfxdata="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" filled="f" stroked="f">
                 <v:textbox>
                   <w:txbxContent>
                     <w:p>
@@ -12293,141 +10506,7 @@
         <mc:AlternateContent>
           <mc:Choice Requires="wps">
             <w:drawing>
-              <wp:anchor distT="0" distB="0" distL="114300" distR="114300" simplePos="0" relativeHeight="251699712" behindDoc="0" locked="0" layoutInCell="1" allowOverlap="1" wp14:anchorId="6FEE606A" wp14:editId="4B1F10B7">
-                <wp:simplePos x="0" y="0"/>
-                <wp:positionH relativeFrom="column">
-                  <wp:posOffset>-371475</wp:posOffset>
-                </wp:positionH>
-                <wp:positionV relativeFrom="paragraph">
-                  <wp:posOffset>942975</wp:posOffset>
-                </wp:positionV>
-                <wp:extent cx="396240" cy="396240"/>
-                <wp:effectExtent l="0" t="0" r="0" b="0"/>
-                <wp:wrapNone/>
-                <wp:docPr id="98" name="Oval 98"/>
-                <wp:cNvGraphicFramePr>
-                  <a:graphicFrameLocks xmlns:a="http://schemas.openxmlformats.org/drawingml/2006/main"/>
-                </wp:cNvGraphicFramePr>
-                <a:graphic xmlns:a="http://schemas.openxmlformats.org/drawingml/2006/main">
-                  <a:graphicData uri="http://schemas.microsoft.com/office/word/2010/wordprocessingShape">
-                    <wps:wsp>
-                      <wps:cNvSpPr>
-                        <a:spLocks/>
-                      </wps:cNvSpPr>
-                      <wps:spPr>
-                        <a:xfrm>
-                          <a:off x="0" y="0"/>
-                          <a:ext cx="396240" cy="396240"/>
-                        </a:xfrm>
-                        <a:prstGeom prst="ellipse">
-                          <a:avLst/>
-                        </a:prstGeom>
-                        <a:solidFill>
-                          <a:srgbClr val="384D64"/>
-                        </a:solidFill>
-                        <a:ln w="25400" cap="flat" cmpd="sng" algn="ctr">
-                          <a:noFill/>
-                          <a:prstDash val="solid"/>
-                        </a:ln>
-                        <a:effectLst/>
-                      </wps:spPr>
-                      <wps:bodyPr rot="0" spcFirstLastPara="0" vertOverflow="overflow" horzOverflow="overflow" vert="horz" wrap="square" lIns="91440" tIns="45720" rIns="91440" bIns="45720" numCol="1" spcCol="0" rtlCol="0" fromWordArt="0" anchor="ctr" anchorCtr="0" forceAA="0" compatLnSpc="1">
-                        <a:prstTxWarp prst="textNoShape">
-                          <a:avLst/>
-                        </a:prstTxWarp>
-                        <a:noAutofit/>
-                      </wps:bodyPr>
-                    </wps:wsp>
-                  </a:graphicData>
-                </a:graphic>
-                <wp14:sizeRelH relativeFrom="margin">
-                  <wp14:pctWidth>0</wp14:pctWidth>
-                </wp14:sizeRelH>
-                <wp14:sizeRelV relativeFrom="margin">
-                  <wp14:pctHeight>0</wp14:pctHeight>
-                </wp14:sizeRelV>
-              </wp:anchor>
-            </w:drawing>
-          </mc:Choice>
-          <mc:Fallback>
-            <w:pict>
-              <v:oval w14:anchorId="1AC01BA0" id="Oval 98" o:spid="_x0000_s1026" style="position:absolute;margin-left:-29.25pt;margin-top:74.25pt;width:31.2pt;height:31.2pt;z-index:251699712;visibility:visible;mso-wrap-style:square;mso-width-percent:0;mso-height-percent:0;mso-wrap-distance-left:9pt;mso-wrap-distance-top:0;mso-wrap-distance-right:9pt;mso-wrap-distance-bottom:0;mso-position-horizontal:absolute;mso-position-horizontal-relative:text;mso-position-vertical:absolute;mso-position-vertical-relative:text;mso-width-percent:0;mso-height-percent:0;mso-width-relative:margin;mso-height-relative:margin;v-text-anchor:middle" o:gfxdata="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" fillcolor="#384d64" stroked="f" strokeweight="2pt"/>
-            </w:pict>
-          </mc:Fallback>
-        </mc:AlternateContent>
-      </w:r>
-      <w:r>
-        <w:rPr>
-          <w:noProof/>
-        </w:rPr>
-        <w:drawing>
-          <wp:anchor distT="0" distB="0" distL="114300" distR="114300" simplePos="0" relativeHeight="251605504" behindDoc="0" locked="0" layoutInCell="1" allowOverlap="1" wp14:anchorId="06872963" wp14:editId="3874A91F">
-            <wp:simplePos x="0" y="0"/>
-            <wp:positionH relativeFrom="column">
-              <wp:posOffset>760095</wp:posOffset>
-            </wp:positionH>
-            <wp:positionV relativeFrom="paragraph">
-              <wp:posOffset>548640</wp:posOffset>
-            </wp:positionV>
-            <wp:extent cx="1146175" cy="96520"/>
-            <wp:effectExtent l="0" t="0" r="0" b="0"/>
-            <wp:wrapNone/>
-            <wp:docPr id="207" name="Kép 207"/>
-            <wp:cNvGraphicFramePr>
-              <a:graphicFrameLocks xmlns:a="http://schemas.openxmlformats.org/drawingml/2006/main" noChangeAspect="1"/>
-            </wp:cNvGraphicFramePr>
-            <a:graphic xmlns:a="http://schemas.openxmlformats.org/drawingml/2006/main">
-              <a:graphicData uri="http://schemas.openxmlformats.org/drawingml/2006/picture">
-                <pic:pic xmlns:pic="http://schemas.openxmlformats.org/drawingml/2006/picture">
-                  <pic:nvPicPr>
-                    <pic:cNvPr id="0" name="Picture 207"/>
-                    <pic:cNvPicPr>
-                      <a:picLocks noChangeAspect="1" noChangeArrowheads="1"/>
-                    </pic:cNvPicPr>
-                  </pic:nvPicPr>
-                  <pic:blipFill>
-                    <a:blip r:embed="rId14" cstate="print">
-                      <a:extLst>
-                        <a:ext uri="{28A0092B-C50C-407E-A947-70E740481C1C}">
-                          <a14:useLocalDpi xmlns:a14="http://schemas.microsoft.com/office/drawing/2010/main" val="0"/>
-                        </a:ext>
-                      </a:extLst>
-                    </a:blip>
-                    <a:srcRect/>
-                    <a:stretch>
-                      <a:fillRect/>
-                    </a:stretch>
-                  </pic:blipFill>
-                  <pic:spPr bwMode="auto">
-                    <a:xfrm>
-                      <a:off x="0" y="0"/>
-                      <a:ext cx="1146175" cy="96520"/>
-                    </a:xfrm>
-                    <a:prstGeom prst="rect">
-                      <a:avLst/>
-                    </a:prstGeom>
-                    <a:noFill/>
-                  </pic:spPr>
-                </pic:pic>
-              </a:graphicData>
-            </a:graphic>
-            <wp14:sizeRelH relativeFrom="page">
-              <wp14:pctWidth>0</wp14:pctWidth>
-            </wp14:sizeRelH>
-            <wp14:sizeRelV relativeFrom="page">
-              <wp14:pctHeight>0</wp14:pctHeight>
-            </wp14:sizeRelV>
-          </wp:anchor>
-        </w:drawing>
-      </w:r>
-      <w:r>
-        <w:rPr>
-          <w:noProof/>
-        </w:rPr>
-        <mc:AlternateContent>
-          <mc:Choice Requires="wps">
-            <w:drawing>
-              <wp:anchor distT="0" distB="0" distL="114300" distR="114300" simplePos="0" relativeHeight="251678208" behindDoc="0" locked="0" layoutInCell="1" allowOverlap="1" wp14:anchorId="14F730A1" wp14:editId="360066B3">
+              <wp:anchor distT="0" distB="0" distL="114300" distR="114300" simplePos="0" relativeHeight="251659776" behindDoc="0" locked="0" layoutInCell="1" allowOverlap="1" wp14:anchorId="14F730A1" wp14:editId="22E3659B">
                 <wp:simplePos x="0" y="0"/>
                 <wp:positionH relativeFrom="column">
                   <wp:posOffset>-937895</wp:posOffset>
@@ -12485,7 +10564,7 @@
           </mc:Choice>
           <mc:Fallback>
             <w:pict>
-              <v:rect w14:anchorId="5B3AD728" id="Rectangle 2" o:spid="_x0000_s1026" style="position:absolute;margin-left:-73.85pt;margin-top:262.85pt;width:614.3pt;height:50.45pt;z-index:251678208;visibility:visible;mso-wrap-style:square;mso-width-percent:0;mso-height-percent:0;mso-wrap-distance-left:9pt;mso-wrap-distance-top:0;mso-wrap-distance-right:9pt;mso-wrap-distance-bottom:0;mso-position-horizontal:absolute;mso-position-horizontal-relative:text;mso-position-vertical:absolute;mso-position-vertical-relative:text;mso-width-percent:0;mso-height-percent:0;mso-width-relative:page;mso-height-relative:page;v-text-anchor:middle" o:gfxdata="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" fillcolor="#384d64" stroked="f" strokeweight="2pt"/>
+              <v:rect w14:anchorId="106FE1B0" id="Rectangle 2" o:spid="_x0000_s1026" style="position:absolute;margin-left:-73.85pt;margin-top:262.85pt;width:614.3pt;height:50.45pt;z-index:251659776;visibility:visible;mso-wrap-style:square;mso-width-percent:0;mso-height-percent:0;mso-wrap-distance-left:9pt;mso-wrap-distance-top:0;mso-wrap-distance-right:9pt;mso-wrap-distance-bottom:0;mso-position-horizontal:absolute;mso-position-horizontal-relative:text;mso-position-vertical:absolute;mso-position-vertical-relative:text;mso-width-percent:0;mso-height-percent:0;mso-width-relative:page;mso-height-relative:page;v-text-anchor:middle" o:gfxdata="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" fillcolor="#384d64" stroked="f" strokeweight="2pt"/>
             </w:pict>
           </mc:Fallback>
         </mc:AlternateContent>
@@ -12499,6 +10578,1055 @@
     </w:sectPr>
   </w:body>
 </w:document>
+</file>
+
+<file path=word/numbering.xml><?xml version="1.0" encoding="utf-8"?>
+<w:numbering xmlns:wpc="http://schemas.microsoft.com/office/word/2010/wordprocessingCanvas" xmlns:cx="http://schemas.microsoft.com/office/drawing/2014/chartex" xmlns:cx1="http://schemas.microsoft.com/office/drawing/2015/9/8/chartex" xmlns:cx2="http://schemas.microsoft.com/office/drawing/2015/10/21/chartex" xmlns:cx3="http://schemas.microsoft.com/office/drawing/2016/5/9/chartex" xmlns:cx4="http://schemas.microsoft.com/office/drawing/2016/5/10/chartex" xmlns:cx5="http://schemas.microsoft.com/office/drawing/2016/5/11/chartex" xmlns:cx6="http://schemas.microsoft.com/office/drawing/2016/5/12/chartex" xmlns:cx7="http://schemas.microsoft.com/office/drawing/2016/5/13/chartex" xmlns:cx8="http://schemas.microsoft.com/office/drawing/2016/5/14/chartex" xmlns:mc="http://schemas.openxmlformats.org/markup-compatibility/2006" xmlns:aink="http://schemas.microsoft.com/office/drawing/2016/ink" xmlns:am3d="http://schemas.microsoft.com/office/drawing/2017/model3d" xmlns:o="urn:schemas-microsoft-com:office:office" xmlns:oel="http://schemas.microsoft.com/office/2019/extlst" xmlns:r="http://schemas.openxmlformats.org/officeDocument/2006/relationships" xmlns:m="http://schemas.openxmlformats.org/officeDocument/2006/math" xmlns:v="urn:schemas-microsoft-com:vml" xmlns:wp14="http://schemas.microsoft.com/office/word/2010/wordprocessingDrawing" xmlns:wp="http://schemas.openxmlformats.org/drawingml/2006/wordprocessingDrawing" xmlns:w10="urn:schemas-microsoft-com:office:word" xmlns:w="http://schemas.openxmlformats.org/wordprocessingml/2006/main" xmlns:w14="http://schemas.microsoft.com/office/word/2010/wordml" xmlns:w15="http://schemas.microsoft.com/office/word/2012/wordml" xmlns:w16cex="http://schemas.microsoft.com/office/word/2018/wordml/cex" xmlns:w16cid="http://schemas.microsoft.com/office/word/2016/wordml/cid" xmlns:w16="http://schemas.microsoft.com/office/word/2018/wordml" xmlns:w16sdtdh="http://schemas.microsoft.com/office/word/2020/wordml/sdtdatahash" xmlns:w16se="http://schemas.microsoft.com/office/word/2015/wordml/symex" xmlns:wpg="http://schemas.microsoft.com/office/word/2010/wordprocessingGroup" xmlns:wpi="http://schemas.microsoft.com/office/word/2010/wordprocessingInk" xmlns:wne="http://schemas.microsoft.com/office/word/2006/wordml" xmlns:wps="http://schemas.microsoft.com/office/word/2010/wordprocessingShape" mc:Ignorable="w14 w15 w16se w16cid w16 w16cex w16sdtdh wp14">
+  <w:abstractNum w:abstractNumId="0" w15:restartNumberingAfterBreak="0">
+    <w:nsid w:val="052472FD"/>
+    <w:multiLevelType w:val="hybridMultilevel"/>
+    <w:tmpl w:val="43D6F5A0"/>
+    <w:lvl w:ilvl="0" w:tplc="04090003">
+      <w:start w:val="1"/>
+      <w:numFmt w:val="bullet"/>
+      <w:lvlText w:val="o"/>
+      <w:lvlJc w:val="left"/>
+      <w:pPr>
+        <w:ind w:left="720" w:hanging="360"/>
+      </w:pPr>
+      <w:rPr>
+        <w:rFonts w:ascii="Courier New" w:hAnsi="Courier New" w:cs="Courier New" w:hint="default"/>
+      </w:rPr>
+    </w:lvl>
+    <w:lvl w:ilvl="1" w:tplc="FFFFFFFF" w:tentative="1">
+      <w:start w:val="1"/>
+      <w:numFmt w:val="bullet"/>
+      <w:lvlText w:val="o"/>
+      <w:lvlJc w:val="left"/>
+      <w:pPr>
+        <w:ind w:left="1440" w:hanging="360"/>
+      </w:pPr>
+      <w:rPr>
+        <w:rFonts w:ascii="Courier New" w:hAnsi="Courier New" w:cs="Courier New" w:hint="default"/>
+      </w:rPr>
+    </w:lvl>
+    <w:lvl w:ilvl="2" w:tplc="FFFFFFFF" w:tentative="1">
+      <w:start w:val="1"/>
+      <w:numFmt w:val="bullet"/>
+      <w:lvlText w:val=""/>
+      <w:lvlJc w:val="left"/>
+      <w:pPr>
+        <w:ind w:left="2160" w:hanging="360"/>
+      </w:pPr>
+      <w:rPr>
+        <w:rFonts w:ascii="Wingdings" w:hAnsi="Wingdings" w:hint="default"/>
+      </w:rPr>
+    </w:lvl>
+    <w:lvl w:ilvl="3" w:tplc="FFFFFFFF" w:tentative="1">
+      <w:start w:val="1"/>
+      <w:numFmt w:val="bullet"/>
+      <w:lvlText w:val=""/>
+      <w:lvlJc w:val="left"/>
+      <w:pPr>
+        <w:ind w:left="2880" w:hanging="360"/>
+      </w:pPr>
+      <w:rPr>
+        <w:rFonts w:ascii="Symbol" w:hAnsi="Symbol" w:hint="default"/>
+      </w:rPr>
+    </w:lvl>
+    <w:lvl w:ilvl="4" w:tplc="FFFFFFFF" w:tentative="1">
+      <w:start w:val="1"/>
+      <w:numFmt w:val="bullet"/>
+      <w:lvlText w:val="o"/>
+      <w:lvlJc w:val="left"/>
+      <w:pPr>
+        <w:ind w:left="3600" w:hanging="360"/>
+      </w:pPr>
+      <w:rPr>
+        <w:rFonts w:ascii="Courier New" w:hAnsi="Courier New" w:cs="Courier New" w:hint="default"/>
+      </w:rPr>
+    </w:lvl>
+    <w:lvl w:ilvl="5" w:tplc="FFFFFFFF" w:tentative="1">
+      <w:start w:val="1"/>
+      <w:numFmt w:val="bullet"/>
+      <w:lvlText w:val=""/>
+      <w:lvlJc w:val="left"/>
+      <w:pPr>
+        <w:ind w:left="4320" w:hanging="360"/>
+      </w:pPr>
+      <w:rPr>
+        <w:rFonts w:ascii="Wingdings" w:hAnsi="Wingdings" w:hint="default"/>
+      </w:rPr>
+    </w:lvl>
+    <w:lvl w:ilvl="6" w:tplc="FFFFFFFF" w:tentative="1">
+      <w:start w:val="1"/>
+      <w:numFmt w:val="bullet"/>
+      <w:lvlText w:val=""/>
+      <w:lvlJc w:val="left"/>
+      <w:pPr>
+        <w:ind w:left="5040" w:hanging="360"/>
+      </w:pPr>
+      <w:rPr>
+        <w:rFonts w:ascii="Symbol" w:hAnsi="Symbol" w:hint="default"/>
+      </w:rPr>
+    </w:lvl>
+    <w:lvl w:ilvl="7" w:tplc="FFFFFFFF" w:tentative="1">
+      <w:start w:val="1"/>
+      <w:numFmt w:val="bullet"/>
+      <w:lvlText w:val="o"/>
+      <w:lvlJc w:val="left"/>
+      <w:pPr>
+        <w:ind w:left="5760" w:hanging="360"/>
+      </w:pPr>
+      <w:rPr>
+        <w:rFonts w:ascii="Courier New" w:hAnsi="Courier New" w:cs="Courier New" w:hint="default"/>
+      </w:rPr>
+    </w:lvl>
+    <w:lvl w:ilvl="8" w:tplc="FFFFFFFF" w:tentative="1">
+      <w:start w:val="1"/>
+      <w:numFmt w:val="bullet"/>
+      <w:lvlText w:val=""/>
+      <w:lvlJc w:val="left"/>
+      <w:pPr>
+        <w:ind w:left="6480" w:hanging="360"/>
+      </w:pPr>
+      <w:rPr>
+        <w:rFonts w:ascii="Wingdings" w:hAnsi="Wingdings" w:hint="default"/>
+      </w:rPr>
+    </w:lvl>
+  </w:abstractNum>
+  <w:abstractNum w:abstractNumId="1" w15:restartNumberingAfterBreak="0">
+    <w:nsid w:val="107747B6"/>
+    <w:multiLevelType w:val="hybridMultilevel"/>
+    <w:tmpl w:val="C5CCD0AE"/>
+    <w:lvl w:ilvl="0" w:tplc="04090005">
+      <w:start w:val="1"/>
+      <w:numFmt w:val="bullet"/>
+      <w:lvlText w:val=""/>
+      <w:lvlJc w:val="left"/>
+      <w:pPr>
+        <w:ind w:left="720" w:hanging="360"/>
+      </w:pPr>
+      <w:rPr>
+        <w:rFonts w:ascii="Wingdings" w:hAnsi="Wingdings" w:hint="default"/>
+      </w:rPr>
+    </w:lvl>
+    <w:lvl w:ilvl="1" w:tplc="04090003" w:tentative="1">
+      <w:start w:val="1"/>
+      <w:numFmt w:val="bullet"/>
+      <w:lvlText w:val="o"/>
+      <w:lvlJc w:val="left"/>
+      <w:pPr>
+        <w:ind w:left="1440" w:hanging="360"/>
+      </w:pPr>
+      <w:rPr>
+        <w:rFonts w:ascii="Courier New" w:hAnsi="Courier New" w:cs="Courier New" w:hint="default"/>
+      </w:rPr>
+    </w:lvl>
+    <w:lvl w:ilvl="2" w:tplc="04090005" w:tentative="1">
+      <w:start w:val="1"/>
+      <w:numFmt w:val="bullet"/>
+      <w:lvlText w:val=""/>
+      <w:lvlJc w:val="left"/>
+      <w:pPr>
+        <w:ind w:left="2160" w:hanging="360"/>
+      </w:pPr>
+      <w:rPr>
+        <w:rFonts w:ascii="Wingdings" w:hAnsi="Wingdings" w:hint="default"/>
+      </w:rPr>
+    </w:lvl>
+    <w:lvl w:ilvl="3" w:tplc="04090001" w:tentative="1">
+      <w:start w:val="1"/>
+      <w:numFmt w:val="bullet"/>
+      <w:lvlText w:val=""/>
+      <w:lvlJc w:val="left"/>
+      <w:pPr>
+        <w:ind w:left="2880" w:hanging="360"/>
+      </w:pPr>
+      <w:rPr>
+        <w:rFonts w:ascii="Symbol" w:hAnsi="Symbol" w:hint="default"/>
+      </w:rPr>
+    </w:lvl>
+    <w:lvl w:ilvl="4" w:tplc="04090003" w:tentative="1">
+      <w:start w:val="1"/>
+      <w:numFmt w:val="bullet"/>
+      <w:lvlText w:val="o"/>
+      <w:lvlJc w:val="left"/>
+      <w:pPr>
+        <w:ind w:left="3600" w:hanging="360"/>
+      </w:pPr>
+      <w:rPr>
+        <w:rFonts w:ascii="Courier New" w:hAnsi="Courier New" w:cs="Courier New" w:hint="default"/>
+      </w:rPr>
+    </w:lvl>
+    <w:lvl w:ilvl="5" w:tplc="04090005" w:tentative="1">
+      <w:start w:val="1"/>
+      <w:numFmt w:val="bullet"/>
+      <w:lvlText w:val=""/>
+      <w:lvlJc w:val="left"/>
+      <w:pPr>
+        <w:ind w:left="4320" w:hanging="360"/>
+      </w:pPr>
+      <w:rPr>
+        <w:rFonts w:ascii="Wingdings" w:hAnsi="Wingdings" w:hint="default"/>
+      </w:rPr>
+    </w:lvl>
+    <w:lvl w:ilvl="6" w:tplc="04090001" w:tentative="1">
+      <w:start w:val="1"/>
+      <w:numFmt w:val="bullet"/>
+      <w:lvlText w:val=""/>
+      <w:lvlJc w:val="left"/>
+      <w:pPr>
+        <w:ind w:left="5040" w:hanging="360"/>
+      </w:pPr>
+      <w:rPr>
+        <w:rFonts w:ascii="Symbol" w:hAnsi="Symbol" w:hint="default"/>
+      </w:rPr>
+    </w:lvl>
+    <w:lvl w:ilvl="7" w:tplc="04090003" w:tentative="1">
+      <w:start w:val="1"/>
+      <w:numFmt w:val="bullet"/>
+      <w:lvlText w:val="o"/>
+      <w:lvlJc w:val="left"/>
+      <w:pPr>
+        <w:ind w:left="5760" w:hanging="360"/>
+      </w:pPr>
+      <w:rPr>
+        <w:rFonts w:ascii="Courier New" w:hAnsi="Courier New" w:cs="Courier New" w:hint="default"/>
+      </w:rPr>
+    </w:lvl>
+    <w:lvl w:ilvl="8" w:tplc="04090005" w:tentative="1">
+      <w:start w:val="1"/>
+      <w:numFmt w:val="bullet"/>
+      <w:lvlText w:val=""/>
+      <w:lvlJc w:val="left"/>
+      <w:pPr>
+        <w:ind w:left="6480" w:hanging="360"/>
+      </w:pPr>
+      <w:rPr>
+        <w:rFonts w:ascii="Wingdings" w:hAnsi="Wingdings" w:hint="default"/>
+      </w:rPr>
+    </w:lvl>
+  </w:abstractNum>
+  <w:abstractNum w:abstractNumId="2" w15:restartNumberingAfterBreak="0">
+    <w:nsid w:val="124D5651"/>
+    <w:multiLevelType w:val="hybridMultilevel"/>
+    <w:tmpl w:val="5344AA60"/>
+    <w:lvl w:ilvl="0" w:tplc="04090005">
+      <w:start w:val="1"/>
+      <w:numFmt w:val="bullet"/>
+      <w:lvlText w:val=""/>
+      <w:lvlJc w:val="left"/>
+      <w:pPr>
+        <w:ind w:left="720" w:hanging="360"/>
+      </w:pPr>
+      <w:rPr>
+        <w:rFonts w:ascii="Wingdings" w:hAnsi="Wingdings" w:hint="default"/>
+      </w:rPr>
+    </w:lvl>
+    <w:lvl w:ilvl="1" w:tplc="FFFFFFFF" w:tentative="1">
+      <w:start w:val="1"/>
+      <w:numFmt w:val="bullet"/>
+      <w:lvlText w:val="o"/>
+      <w:lvlJc w:val="left"/>
+      <w:pPr>
+        <w:ind w:left="1440" w:hanging="360"/>
+      </w:pPr>
+      <w:rPr>
+        <w:rFonts w:ascii="Courier New" w:hAnsi="Courier New" w:cs="Courier New" w:hint="default"/>
+      </w:rPr>
+    </w:lvl>
+    <w:lvl w:ilvl="2" w:tplc="FFFFFFFF" w:tentative="1">
+      <w:start w:val="1"/>
+      <w:numFmt w:val="bullet"/>
+      <w:lvlText w:val=""/>
+      <w:lvlJc w:val="left"/>
+      <w:pPr>
+        <w:ind w:left="2160" w:hanging="360"/>
+      </w:pPr>
+      <w:rPr>
+        <w:rFonts w:ascii="Wingdings" w:hAnsi="Wingdings" w:hint="default"/>
+      </w:rPr>
+    </w:lvl>
+    <w:lvl w:ilvl="3" w:tplc="FFFFFFFF" w:tentative="1">
+      <w:start w:val="1"/>
+      <w:numFmt w:val="bullet"/>
+      <w:lvlText w:val=""/>
+      <w:lvlJc w:val="left"/>
+      <w:pPr>
+        <w:ind w:left="2880" w:hanging="360"/>
+      </w:pPr>
+      <w:rPr>
+        <w:rFonts w:ascii="Symbol" w:hAnsi="Symbol" w:hint="default"/>
+      </w:rPr>
+    </w:lvl>
+    <w:lvl w:ilvl="4" w:tplc="FFFFFFFF" w:tentative="1">
+      <w:start w:val="1"/>
+      <w:numFmt w:val="bullet"/>
+      <w:lvlText w:val="o"/>
+      <w:lvlJc w:val="left"/>
+      <w:pPr>
+        <w:ind w:left="3600" w:hanging="360"/>
+      </w:pPr>
+      <w:rPr>
+        <w:rFonts w:ascii="Courier New" w:hAnsi="Courier New" w:cs="Courier New" w:hint="default"/>
+      </w:rPr>
+    </w:lvl>
+    <w:lvl w:ilvl="5" w:tplc="FFFFFFFF" w:tentative="1">
+      <w:start w:val="1"/>
+      <w:numFmt w:val="bullet"/>
+      <w:lvlText w:val=""/>
+      <w:lvlJc w:val="left"/>
+      <w:pPr>
+        <w:ind w:left="4320" w:hanging="360"/>
+      </w:pPr>
+      <w:rPr>
+        <w:rFonts w:ascii="Wingdings" w:hAnsi="Wingdings" w:hint="default"/>
+      </w:rPr>
+    </w:lvl>
+    <w:lvl w:ilvl="6" w:tplc="FFFFFFFF" w:tentative="1">
+      <w:start w:val="1"/>
+      <w:numFmt w:val="bullet"/>
+      <w:lvlText w:val=""/>
+      <w:lvlJc w:val="left"/>
+      <w:pPr>
+        <w:ind w:left="5040" w:hanging="360"/>
+      </w:pPr>
+      <w:rPr>
+        <w:rFonts w:ascii="Symbol" w:hAnsi="Symbol" w:hint="default"/>
+      </w:rPr>
+    </w:lvl>
+    <w:lvl w:ilvl="7" w:tplc="FFFFFFFF" w:tentative="1">
+      <w:start w:val="1"/>
+      <w:numFmt w:val="bullet"/>
+      <w:lvlText w:val="o"/>
+      <w:lvlJc w:val="left"/>
+      <w:pPr>
+        <w:ind w:left="5760" w:hanging="360"/>
+      </w:pPr>
+      <w:rPr>
+        <w:rFonts w:ascii="Courier New" w:hAnsi="Courier New" w:cs="Courier New" w:hint="default"/>
+      </w:rPr>
+    </w:lvl>
+    <w:lvl w:ilvl="8" w:tplc="FFFFFFFF" w:tentative="1">
+      <w:start w:val="1"/>
+      <w:numFmt w:val="bullet"/>
+      <w:lvlText w:val=""/>
+      <w:lvlJc w:val="left"/>
+      <w:pPr>
+        <w:ind w:left="6480" w:hanging="360"/>
+      </w:pPr>
+      <w:rPr>
+        <w:rFonts w:ascii="Wingdings" w:hAnsi="Wingdings" w:hint="default"/>
+      </w:rPr>
+    </w:lvl>
+  </w:abstractNum>
+  <w:abstractNum w:abstractNumId="3" w15:restartNumberingAfterBreak="0">
+    <w:nsid w:val="14523421"/>
+    <w:multiLevelType w:val="hybridMultilevel"/>
+    <w:tmpl w:val="2E8E567E"/>
+    <w:lvl w:ilvl="0" w:tplc="0409000B">
+      <w:start w:val="1"/>
+      <w:numFmt w:val="bullet"/>
+      <w:lvlText w:val=""/>
+      <w:lvlJc w:val="left"/>
+      <w:pPr>
+        <w:ind w:left="720" w:hanging="360"/>
+      </w:pPr>
+      <w:rPr>
+        <w:rFonts w:ascii="Wingdings" w:hAnsi="Wingdings" w:hint="default"/>
+      </w:rPr>
+    </w:lvl>
+    <w:lvl w:ilvl="1" w:tplc="FFFFFFFF" w:tentative="1">
+      <w:start w:val="1"/>
+      <w:numFmt w:val="bullet"/>
+      <w:lvlText w:val="o"/>
+      <w:lvlJc w:val="left"/>
+      <w:pPr>
+        <w:ind w:left="1440" w:hanging="360"/>
+      </w:pPr>
+      <w:rPr>
+        <w:rFonts w:ascii="Courier New" w:hAnsi="Courier New" w:cs="Courier New" w:hint="default"/>
+      </w:rPr>
+    </w:lvl>
+    <w:lvl w:ilvl="2" w:tplc="FFFFFFFF" w:tentative="1">
+      <w:start w:val="1"/>
+      <w:numFmt w:val="bullet"/>
+      <w:lvlText w:val=""/>
+      <w:lvlJc w:val="left"/>
+      <w:pPr>
+        <w:ind w:left="2160" w:hanging="360"/>
+      </w:pPr>
+      <w:rPr>
+        <w:rFonts w:ascii="Wingdings" w:hAnsi="Wingdings" w:hint="default"/>
+      </w:rPr>
+    </w:lvl>
+    <w:lvl w:ilvl="3" w:tplc="FFFFFFFF" w:tentative="1">
+      <w:start w:val="1"/>
+      <w:numFmt w:val="bullet"/>
+      <w:lvlText w:val=""/>
+      <w:lvlJc w:val="left"/>
+      <w:pPr>
+        <w:ind w:left="2880" w:hanging="360"/>
+      </w:pPr>
+      <w:rPr>
+        <w:rFonts w:ascii="Symbol" w:hAnsi="Symbol" w:hint="default"/>
+      </w:rPr>
+    </w:lvl>
+    <w:lvl w:ilvl="4" w:tplc="FFFFFFFF" w:tentative="1">
+      <w:start w:val="1"/>
+      <w:numFmt w:val="bullet"/>
+      <w:lvlText w:val="o"/>
+      <w:lvlJc w:val="left"/>
+      <w:pPr>
+        <w:ind w:left="3600" w:hanging="360"/>
+      </w:pPr>
+      <w:rPr>
+        <w:rFonts w:ascii="Courier New" w:hAnsi="Courier New" w:cs="Courier New" w:hint="default"/>
+      </w:rPr>
+    </w:lvl>
+    <w:lvl w:ilvl="5" w:tplc="FFFFFFFF" w:tentative="1">
+      <w:start w:val="1"/>
+      <w:numFmt w:val="bullet"/>
+      <w:lvlText w:val=""/>
+      <w:lvlJc w:val="left"/>
+      <w:pPr>
+        <w:ind w:left="4320" w:hanging="360"/>
+      </w:pPr>
+      <w:rPr>
+        <w:rFonts w:ascii="Wingdings" w:hAnsi="Wingdings" w:hint="default"/>
+      </w:rPr>
+    </w:lvl>
+    <w:lvl w:ilvl="6" w:tplc="FFFFFFFF" w:tentative="1">
+      <w:start w:val="1"/>
+      <w:numFmt w:val="bullet"/>
+      <w:lvlText w:val=""/>
+      <w:lvlJc w:val="left"/>
+      <w:pPr>
+        <w:ind w:left="5040" w:hanging="360"/>
+      </w:pPr>
+      <w:rPr>
+        <w:rFonts w:ascii="Symbol" w:hAnsi="Symbol" w:hint="default"/>
+      </w:rPr>
+    </w:lvl>
+    <w:lvl w:ilvl="7" w:tplc="FFFFFFFF" w:tentative="1">
+      <w:start w:val="1"/>
+      <w:numFmt w:val="bullet"/>
+      <w:lvlText w:val="o"/>
+      <w:lvlJc w:val="left"/>
+      <w:pPr>
+        <w:ind w:left="5760" w:hanging="360"/>
+      </w:pPr>
+      <w:rPr>
+        <w:rFonts w:ascii="Courier New" w:hAnsi="Courier New" w:cs="Courier New" w:hint="default"/>
+      </w:rPr>
+    </w:lvl>
+    <w:lvl w:ilvl="8" w:tplc="FFFFFFFF" w:tentative="1">
+      <w:start w:val="1"/>
+      <w:numFmt w:val="bullet"/>
+      <w:lvlText w:val=""/>
+      <w:lvlJc w:val="left"/>
+      <w:pPr>
+        <w:ind w:left="6480" w:hanging="360"/>
+      </w:pPr>
+      <w:rPr>
+        <w:rFonts w:ascii="Wingdings" w:hAnsi="Wingdings" w:hint="default"/>
+      </w:rPr>
+    </w:lvl>
+  </w:abstractNum>
+  <w:abstractNum w:abstractNumId="4" w15:restartNumberingAfterBreak="0">
+    <w:nsid w:val="3DDE311F"/>
+    <w:multiLevelType w:val="hybridMultilevel"/>
+    <w:tmpl w:val="72BE401E"/>
+    <w:lvl w:ilvl="0" w:tplc="0409000D">
+      <w:start w:val="1"/>
+      <w:numFmt w:val="bullet"/>
+      <w:lvlText w:val=""/>
+      <w:lvlJc w:val="left"/>
+      <w:pPr>
+        <w:ind w:left="720" w:hanging="360"/>
+      </w:pPr>
+      <w:rPr>
+        <w:rFonts w:ascii="Wingdings" w:hAnsi="Wingdings" w:hint="default"/>
+      </w:rPr>
+    </w:lvl>
+    <w:lvl w:ilvl="1" w:tplc="FFFFFFFF" w:tentative="1">
+      <w:start w:val="1"/>
+      <w:numFmt w:val="bullet"/>
+      <w:lvlText w:val="o"/>
+      <w:lvlJc w:val="left"/>
+      <w:pPr>
+        <w:ind w:left="1440" w:hanging="360"/>
+      </w:pPr>
+      <w:rPr>
+        <w:rFonts w:ascii="Courier New" w:hAnsi="Courier New" w:cs="Courier New" w:hint="default"/>
+      </w:rPr>
+    </w:lvl>
+    <w:lvl w:ilvl="2" w:tplc="FFFFFFFF" w:tentative="1">
+      <w:start w:val="1"/>
+      <w:numFmt w:val="bullet"/>
+      <w:lvlText w:val=""/>
+      <w:lvlJc w:val="left"/>
+      <w:pPr>
+        <w:ind w:left="2160" w:hanging="360"/>
+      </w:pPr>
+      <w:rPr>
+        <w:rFonts w:ascii="Wingdings" w:hAnsi="Wingdings" w:hint="default"/>
+      </w:rPr>
+    </w:lvl>
+    <w:lvl w:ilvl="3" w:tplc="FFFFFFFF" w:tentative="1">
+      <w:start w:val="1"/>
+      <w:numFmt w:val="bullet"/>
+      <w:lvlText w:val=""/>
+      <w:lvlJc w:val="left"/>
+      <w:pPr>
+        <w:ind w:left="2880" w:hanging="360"/>
+      </w:pPr>
+      <w:rPr>
+        <w:rFonts w:ascii="Symbol" w:hAnsi="Symbol" w:hint="default"/>
+      </w:rPr>
+    </w:lvl>
+    <w:lvl w:ilvl="4" w:tplc="FFFFFFFF" w:tentative="1">
+      <w:start w:val="1"/>
+      <w:numFmt w:val="bullet"/>
+      <w:lvlText w:val="o"/>
+      <w:lvlJc w:val="left"/>
+      <w:pPr>
+        <w:ind w:left="3600" w:hanging="360"/>
+      </w:pPr>
+      <w:rPr>
+        <w:rFonts w:ascii="Courier New" w:hAnsi="Courier New" w:cs="Courier New" w:hint="default"/>
+      </w:rPr>
+    </w:lvl>
+    <w:lvl w:ilvl="5" w:tplc="FFFFFFFF" w:tentative="1">
+      <w:start w:val="1"/>
+      <w:numFmt w:val="bullet"/>
+      <w:lvlText w:val=""/>
+      <w:lvlJc w:val="left"/>
+      <w:pPr>
+        <w:ind w:left="4320" w:hanging="360"/>
+      </w:pPr>
+      <w:rPr>
+        <w:rFonts w:ascii="Wingdings" w:hAnsi="Wingdings" w:hint="default"/>
+      </w:rPr>
+    </w:lvl>
+    <w:lvl w:ilvl="6" w:tplc="FFFFFFFF" w:tentative="1">
+      <w:start w:val="1"/>
+      <w:numFmt w:val="bullet"/>
+      <w:lvlText w:val=""/>
+      <w:lvlJc w:val="left"/>
+      <w:pPr>
+        <w:ind w:left="5040" w:hanging="360"/>
+      </w:pPr>
+      <w:rPr>
+        <w:rFonts w:ascii="Symbol" w:hAnsi="Symbol" w:hint="default"/>
+      </w:rPr>
+    </w:lvl>
+    <w:lvl w:ilvl="7" w:tplc="FFFFFFFF" w:tentative="1">
+      <w:start w:val="1"/>
+      <w:numFmt w:val="bullet"/>
+      <w:lvlText w:val="o"/>
+      <w:lvlJc w:val="left"/>
+      <w:pPr>
+        <w:ind w:left="5760" w:hanging="360"/>
+      </w:pPr>
+      <w:rPr>
+        <w:rFonts w:ascii="Courier New" w:hAnsi="Courier New" w:cs="Courier New" w:hint="default"/>
+      </w:rPr>
+    </w:lvl>
+    <w:lvl w:ilvl="8" w:tplc="FFFFFFFF" w:tentative="1">
+      <w:start w:val="1"/>
+      <w:numFmt w:val="bullet"/>
+      <w:lvlText w:val=""/>
+      <w:lvlJc w:val="left"/>
+      <w:pPr>
+        <w:ind w:left="6480" w:hanging="360"/>
+      </w:pPr>
+      <w:rPr>
+        <w:rFonts w:ascii="Wingdings" w:hAnsi="Wingdings" w:hint="default"/>
+      </w:rPr>
+    </w:lvl>
+  </w:abstractNum>
+  <w:abstractNum w:abstractNumId="5" w15:restartNumberingAfterBreak="0">
+    <w:nsid w:val="3E050AFD"/>
+    <w:multiLevelType w:val="hybridMultilevel"/>
+    <w:tmpl w:val="7BC0E49E"/>
+    <w:lvl w:ilvl="0" w:tplc="04090001">
+      <w:start w:val="1"/>
+      <w:numFmt w:val="bullet"/>
+      <w:lvlText w:val=""/>
+      <w:lvlJc w:val="left"/>
+      <w:pPr>
+        <w:ind w:left="720" w:hanging="360"/>
+      </w:pPr>
+      <w:rPr>
+        <w:rFonts w:ascii="Symbol" w:hAnsi="Symbol" w:hint="default"/>
+      </w:rPr>
+    </w:lvl>
+    <w:lvl w:ilvl="1" w:tplc="FFFFFFFF" w:tentative="1">
+      <w:start w:val="1"/>
+      <w:numFmt w:val="bullet"/>
+      <w:lvlText w:val="o"/>
+      <w:lvlJc w:val="left"/>
+      <w:pPr>
+        <w:ind w:left="1440" w:hanging="360"/>
+      </w:pPr>
+      <w:rPr>
+        <w:rFonts w:ascii="Courier New" w:hAnsi="Courier New" w:cs="Courier New" w:hint="default"/>
+      </w:rPr>
+    </w:lvl>
+    <w:lvl w:ilvl="2" w:tplc="FFFFFFFF" w:tentative="1">
+      <w:start w:val="1"/>
+      <w:numFmt w:val="bullet"/>
+      <w:lvlText w:val=""/>
+      <w:lvlJc w:val="left"/>
+      <w:pPr>
+        <w:ind w:left="2160" w:hanging="360"/>
+      </w:pPr>
+      <w:rPr>
+        <w:rFonts w:ascii="Wingdings" w:hAnsi="Wingdings" w:hint="default"/>
+      </w:rPr>
+    </w:lvl>
+    <w:lvl w:ilvl="3" w:tplc="FFFFFFFF" w:tentative="1">
+      <w:start w:val="1"/>
+      <w:numFmt w:val="bullet"/>
+      <w:lvlText w:val=""/>
+      <w:lvlJc w:val="left"/>
+      <w:pPr>
+        <w:ind w:left="2880" w:hanging="360"/>
+      </w:pPr>
+      <w:rPr>
+        <w:rFonts w:ascii="Symbol" w:hAnsi="Symbol" w:hint="default"/>
+      </w:rPr>
+    </w:lvl>
+    <w:lvl w:ilvl="4" w:tplc="FFFFFFFF" w:tentative="1">
+      <w:start w:val="1"/>
+      <w:numFmt w:val="bullet"/>
+      <w:lvlText w:val="o"/>
+      <w:lvlJc w:val="left"/>
+      <w:pPr>
+        <w:ind w:left="3600" w:hanging="360"/>
+      </w:pPr>
+      <w:rPr>
+        <w:rFonts w:ascii="Courier New" w:hAnsi="Courier New" w:cs="Courier New" w:hint="default"/>
+      </w:rPr>
+    </w:lvl>
+    <w:lvl w:ilvl="5" w:tplc="FFFFFFFF" w:tentative="1">
+      <w:start w:val="1"/>
+      <w:numFmt w:val="bullet"/>
+      <w:lvlText w:val=""/>
+      <w:lvlJc w:val="left"/>
+      <w:pPr>
+        <w:ind w:left="4320" w:hanging="360"/>
+      </w:pPr>
+      <w:rPr>
+        <w:rFonts w:ascii="Wingdings" w:hAnsi="Wingdings" w:hint="default"/>
+      </w:rPr>
+    </w:lvl>
+    <w:lvl w:ilvl="6" w:tplc="FFFFFFFF" w:tentative="1">
+      <w:start w:val="1"/>
+      <w:numFmt w:val="bullet"/>
+      <w:lvlText w:val=""/>
+      <w:lvlJc w:val="left"/>
+      <w:pPr>
+        <w:ind w:left="5040" w:hanging="360"/>
+      </w:pPr>
+      <w:rPr>
+        <w:rFonts w:ascii="Symbol" w:hAnsi="Symbol" w:hint="default"/>
+      </w:rPr>
+    </w:lvl>
+    <w:lvl w:ilvl="7" w:tplc="FFFFFFFF" w:tentative="1">
+      <w:start w:val="1"/>
+      <w:numFmt w:val="bullet"/>
+      <w:lvlText w:val="o"/>
+      <w:lvlJc w:val="left"/>
+      <w:pPr>
+        <w:ind w:left="5760" w:hanging="360"/>
+      </w:pPr>
+      <w:rPr>
+        <w:rFonts w:ascii="Courier New" w:hAnsi="Courier New" w:cs="Courier New" w:hint="default"/>
+      </w:rPr>
+    </w:lvl>
+    <w:lvl w:ilvl="8" w:tplc="FFFFFFFF" w:tentative="1">
+      <w:start w:val="1"/>
+      <w:numFmt w:val="bullet"/>
+      <w:lvlText w:val=""/>
+      <w:lvlJc w:val="left"/>
+      <w:pPr>
+        <w:ind w:left="6480" w:hanging="360"/>
+      </w:pPr>
+      <w:rPr>
+        <w:rFonts w:ascii="Wingdings" w:hAnsi="Wingdings" w:hint="default"/>
+      </w:rPr>
+    </w:lvl>
+  </w:abstractNum>
+  <w:abstractNum w:abstractNumId="6" w15:restartNumberingAfterBreak="0">
+    <w:nsid w:val="44A109B6"/>
+    <w:multiLevelType w:val="hybridMultilevel"/>
+    <w:tmpl w:val="E19CDD24"/>
+    <w:lvl w:ilvl="0" w:tplc="04090005">
+      <w:start w:val="1"/>
+      <w:numFmt w:val="bullet"/>
+      <w:lvlText w:val=""/>
+      <w:lvlJc w:val="left"/>
+      <w:pPr>
+        <w:ind w:left="720" w:hanging="360"/>
+      </w:pPr>
+      <w:rPr>
+        <w:rFonts w:ascii="Wingdings" w:hAnsi="Wingdings" w:hint="default"/>
+      </w:rPr>
+    </w:lvl>
+    <w:lvl w:ilvl="1" w:tplc="FFFFFFFF" w:tentative="1">
+      <w:start w:val="1"/>
+      <w:numFmt w:val="bullet"/>
+      <w:lvlText w:val="o"/>
+      <w:lvlJc w:val="left"/>
+      <w:pPr>
+        <w:ind w:left="1440" w:hanging="360"/>
+      </w:pPr>
+      <w:rPr>
+        <w:rFonts w:ascii="Courier New" w:hAnsi="Courier New" w:cs="Courier New" w:hint="default"/>
+      </w:rPr>
+    </w:lvl>
+    <w:lvl w:ilvl="2" w:tplc="FFFFFFFF" w:tentative="1">
+      <w:start w:val="1"/>
+      <w:numFmt w:val="bullet"/>
+      <w:lvlText w:val=""/>
+      <w:lvlJc w:val="left"/>
+      <w:pPr>
+        <w:ind w:left="2160" w:hanging="360"/>
+      </w:pPr>
+      <w:rPr>
+        <w:rFonts w:ascii="Wingdings" w:hAnsi="Wingdings" w:hint="default"/>
+      </w:rPr>
+    </w:lvl>
+    <w:lvl w:ilvl="3" w:tplc="FFFFFFFF" w:tentative="1">
+      <w:start w:val="1"/>
+      <w:numFmt w:val="bullet"/>
+      <w:lvlText w:val=""/>
+      <w:lvlJc w:val="left"/>
+      <w:pPr>
+        <w:ind w:left="2880" w:hanging="360"/>
+      </w:pPr>
+      <w:rPr>
+        <w:rFonts w:ascii="Symbol" w:hAnsi="Symbol" w:hint="default"/>
+      </w:rPr>
+    </w:lvl>
+    <w:lvl w:ilvl="4" w:tplc="FFFFFFFF" w:tentative="1">
+      <w:start w:val="1"/>
+      <w:numFmt w:val="bullet"/>
+      <w:lvlText w:val="o"/>
+      <w:lvlJc w:val="left"/>
+      <w:pPr>
+        <w:ind w:left="3600" w:hanging="360"/>
+      </w:pPr>
+      <w:rPr>
+        <w:rFonts w:ascii="Courier New" w:hAnsi="Courier New" w:cs="Courier New" w:hint="default"/>
+      </w:rPr>
+    </w:lvl>
+    <w:lvl w:ilvl="5" w:tplc="FFFFFFFF" w:tentative="1">
+      <w:start w:val="1"/>
+      <w:numFmt w:val="bullet"/>
+      <w:lvlText w:val=""/>
+      <w:lvlJc w:val="left"/>
+      <w:pPr>
+        <w:ind w:left="4320" w:hanging="360"/>
+      </w:pPr>
+      <w:rPr>
+        <w:rFonts w:ascii="Wingdings" w:hAnsi="Wingdings" w:hint="default"/>
+      </w:rPr>
+    </w:lvl>
+    <w:lvl w:ilvl="6" w:tplc="FFFFFFFF" w:tentative="1">
+      <w:start w:val="1"/>
+      <w:numFmt w:val="bullet"/>
+      <w:lvlText w:val=""/>
+      <w:lvlJc w:val="left"/>
+      <w:pPr>
+        <w:ind w:left="5040" w:hanging="360"/>
+      </w:pPr>
+      <w:rPr>
+        <w:rFonts w:ascii="Symbol" w:hAnsi="Symbol" w:hint="default"/>
+      </w:rPr>
+    </w:lvl>
+    <w:lvl w:ilvl="7" w:tplc="FFFFFFFF" w:tentative="1">
+      <w:start w:val="1"/>
+      <w:numFmt w:val="bullet"/>
+      <w:lvlText w:val="o"/>
+      <w:lvlJc w:val="left"/>
+      <w:pPr>
+        <w:ind w:left="5760" w:hanging="360"/>
+      </w:pPr>
+      <w:rPr>
+        <w:rFonts w:ascii="Courier New" w:hAnsi="Courier New" w:cs="Courier New" w:hint="default"/>
+      </w:rPr>
+    </w:lvl>
+    <w:lvl w:ilvl="8" w:tplc="FFFFFFFF" w:tentative="1">
+      <w:start w:val="1"/>
+      <w:numFmt w:val="bullet"/>
+      <w:lvlText w:val=""/>
+      <w:lvlJc w:val="left"/>
+      <w:pPr>
+        <w:ind w:left="6480" w:hanging="360"/>
+      </w:pPr>
+      <w:rPr>
+        <w:rFonts w:ascii="Wingdings" w:hAnsi="Wingdings" w:hint="default"/>
+      </w:rPr>
+    </w:lvl>
+  </w:abstractNum>
+  <w:abstractNum w:abstractNumId="7" w15:restartNumberingAfterBreak="0">
+    <w:nsid w:val="5F644A09"/>
+    <w:multiLevelType w:val="hybridMultilevel"/>
+    <w:tmpl w:val="29C6E0E8"/>
+    <w:lvl w:ilvl="0" w:tplc="04090009">
+      <w:start w:val="1"/>
+      <w:numFmt w:val="bullet"/>
+      <w:lvlText w:val=""/>
+      <w:lvlJc w:val="left"/>
+      <w:pPr>
+        <w:ind w:left="720" w:hanging="360"/>
+      </w:pPr>
+      <w:rPr>
+        <w:rFonts w:ascii="Wingdings" w:hAnsi="Wingdings" w:hint="default"/>
+      </w:rPr>
+    </w:lvl>
+    <w:lvl w:ilvl="1" w:tplc="FFFFFFFF" w:tentative="1">
+      <w:start w:val="1"/>
+      <w:numFmt w:val="bullet"/>
+      <w:lvlText w:val="o"/>
+      <w:lvlJc w:val="left"/>
+      <w:pPr>
+        <w:ind w:left="1440" w:hanging="360"/>
+      </w:pPr>
+      <w:rPr>
+        <w:rFonts w:ascii="Courier New" w:hAnsi="Courier New" w:cs="Courier New" w:hint="default"/>
+      </w:rPr>
+    </w:lvl>
+    <w:lvl w:ilvl="2" w:tplc="FFFFFFFF" w:tentative="1">
+      <w:start w:val="1"/>
+      <w:numFmt w:val="bullet"/>
+      <w:lvlText w:val=""/>
+      <w:lvlJc w:val="left"/>
+      <w:pPr>
+        <w:ind w:left="2160" w:hanging="360"/>
+      </w:pPr>
+      <w:rPr>
+        <w:rFonts w:ascii="Wingdings" w:hAnsi="Wingdings" w:hint="default"/>
+      </w:rPr>
+    </w:lvl>
+    <w:lvl w:ilvl="3" w:tplc="FFFFFFFF" w:tentative="1">
+      <w:start w:val="1"/>
+      <w:numFmt w:val="bullet"/>
+      <w:lvlText w:val=""/>
+      <w:lvlJc w:val="left"/>
+      <w:pPr>
+        <w:ind w:left="2880" w:hanging="360"/>
+      </w:pPr>
+      <w:rPr>
+        <w:rFonts w:ascii="Symbol" w:hAnsi="Symbol" w:hint="default"/>
+      </w:rPr>
+    </w:lvl>
+    <w:lvl w:ilvl="4" w:tplc="FFFFFFFF" w:tentative="1">
+      <w:start w:val="1"/>
+      <w:numFmt w:val="bullet"/>
+      <w:lvlText w:val="o"/>
+      <w:lvlJc w:val="left"/>
+      <w:pPr>
+        <w:ind w:left="3600" w:hanging="360"/>
+      </w:pPr>
+      <w:rPr>
+        <w:rFonts w:ascii="Courier New" w:hAnsi="Courier New" w:cs="Courier New" w:hint="default"/>
+      </w:rPr>
+    </w:lvl>
+    <w:lvl w:ilvl="5" w:tplc="FFFFFFFF" w:tentative="1">
+      <w:start w:val="1"/>
+      <w:numFmt w:val="bullet"/>
+      <w:lvlText w:val=""/>
+      <w:lvlJc w:val="left"/>
+      <w:pPr>
+        <w:ind w:left="4320" w:hanging="360"/>
+      </w:pPr>
+      <w:rPr>
+        <w:rFonts w:ascii="Wingdings" w:hAnsi="Wingdings" w:hint="default"/>
+      </w:rPr>
+    </w:lvl>
+    <w:lvl w:ilvl="6" w:tplc="FFFFFFFF" w:tentative="1">
+      <w:start w:val="1"/>
+      <w:numFmt w:val="bullet"/>
+      <w:lvlText w:val=""/>
+      <w:lvlJc w:val="left"/>
+      <w:pPr>
+        <w:ind w:left="5040" w:hanging="360"/>
+      </w:pPr>
+      <w:rPr>
+        <w:rFonts w:ascii="Symbol" w:hAnsi="Symbol" w:hint="default"/>
+      </w:rPr>
+    </w:lvl>
+    <w:lvl w:ilvl="7" w:tplc="FFFFFFFF" w:tentative="1">
+      <w:start w:val="1"/>
+      <w:numFmt w:val="bullet"/>
+      <w:lvlText w:val="o"/>
+      <w:lvlJc w:val="left"/>
+      <w:pPr>
+        <w:ind w:left="5760" w:hanging="360"/>
+      </w:pPr>
+      <w:rPr>
+        <w:rFonts w:ascii="Courier New" w:hAnsi="Courier New" w:cs="Courier New" w:hint="default"/>
+      </w:rPr>
+    </w:lvl>
+    <w:lvl w:ilvl="8" w:tplc="FFFFFFFF" w:tentative="1">
+      <w:start w:val="1"/>
+      <w:numFmt w:val="bullet"/>
+      <w:lvlText w:val=""/>
+      <w:lvlJc w:val="left"/>
+      <w:pPr>
+        <w:ind w:left="6480" w:hanging="360"/>
+      </w:pPr>
+      <w:rPr>
+        <w:rFonts w:ascii="Wingdings" w:hAnsi="Wingdings" w:hint="default"/>
+      </w:rPr>
+    </w:lvl>
+  </w:abstractNum>
+  <w:abstractNum w:abstractNumId="8" w15:restartNumberingAfterBreak="0">
+    <w:nsid w:val="690F2838"/>
+    <w:multiLevelType w:val="hybridMultilevel"/>
+    <w:tmpl w:val="5EE05022"/>
+    <w:lvl w:ilvl="0" w:tplc="04090001">
+      <w:start w:val="1"/>
+      <w:numFmt w:val="bullet"/>
+      <w:lvlText w:val=""/>
+      <w:lvlJc w:val="left"/>
+      <w:pPr>
+        <w:ind w:left="720" w:hanging="360"/>
+      </w:pPr>
+      <w:rPr>
+        <w:rFonts w:ascii="Symbol" w:hAnsi="Symbol" w:hint="default"/>
+      </w:rPr>
+    </w:lvl>
+    <w:lvl w:ilvl="1" w:tplc="04090003" w:tentative="1">
+      <w:start w:val="1"/>
+      <w:numFmt w:val="bullet"/>
+      <w:lvlText w:val="o"/>
+      <w:lvlJc w:val="left"/>
+      <w:pPr>
+        <w:ind w:left="1440" w:hanging="360"/>
+      </w:pPr>
+      <w:rPr>
+        <w:rFonts w:ascii="Courier New" w:hAnsi="Courier New" w:cs="Courier New" w:hint="default"/>
+      </w:rPr>
+    </w:lvl>
+    <w:lvl w:ilvl="2" w:tplc="04090005" w:tentative="1">
+      <w:start w:val="1"/>
+      <w:numFmt w:val="bullet"/>
+      <w:lvlText w:val=""/>
+      <w:lvlJc w:val="left"/>
+      <w:pPr>
+        <w:ind w:left="2160" w:hanging="360"/>
+      </w:pPr>
+      <w:rPr>
+        <w:rFonts w:ascii="Wingdings" w:hAnsi="Wingdings" w:hint="default"/>
+      </w:rPr>
+    </w:lvl>
+    <w:lvl w:ilvl="3" w:tplc="04090001" w:tentative="1">
+      <w:start w:val="1"/>
+      <w:numFmt w:val="bullet"/>
+      <w:lvlText w:val=""/>
+      <w:lvlJc w:val="left"/>
+      <w:pPr>
+        <w:ind w:left="2880" w:hanging="360"/>
+      </w:pPr>
+      <w:rPr>
+        <w:rFonts w:ascii="Symbol" w:hAnsi="Symbol" w:hint="default"/>
+      </w:rPr>
+    </w:lvl>
+    <w:lvl w:ilvl="4" w:tplc="04090003" w:tentative="1">
+      <w:start w:val="1"/>
+      <w:numFmt w:val="bullet"/>
+      <w:lvlText w:val="o"/>
+      <w:lvlJc w:val="left"/>
+      <w:pPr>
+        <w:ind w:left="3600" w:hanging="360"/>
+      </w:pPr>
+      <w:rPr>
+        <w:rFonts w:ascii="Courier New" w:hAnsi="Courier New" w:cs="Courier New" w:hint="default"/>
+      </w:rPr>
+    </w:lvl>
+    <w:lvl w:ilvl="5" w:tplc="04090005" w:tentative="1">
+      <w:start w:val="1"/>
+      <w:numFmt w:val="bullet"/>
+      <w:lvlText w:val=""/>
+      <w:lvlJc w:val="left"/>
+      <w:pPr>
+        <w:ind w:left="4320" w:hanging="360"/>
+      </w:pPr>
+      <w:rPr>
+        <w:rFonts w:ascii="Wingdings" w:hAnsi="Wingdings" w:hint="default"/>
+      </w:rPr>
+    </w:lvl>
+    <w:lvl w:ilvl="6" w:tplc="04090001" w:tentative="1">
+      <w:start w:val="1"/>
+      <w:numFmt w:val="bullet"/>
+      <w:lvlText w:val=""/>
+      <w:lvlJc w:val="left"/>
+      <w:pPr>
+        <w:ind w:left="5040" w:hanging="360"/>
+      </w:pPr>
+      <w:rPr>
+        <w:rFonts w:ascii="Symbol" w:hAnsi="Symbol" w:hint="default"/>
+      </w:rPr>
+    </w:lvl>
+    <w:lvl w:ilvl="7" w:tplc="04090003" w:tentative="1">
+      <w:start w:val="1"/>
+      <w:numFmt w:val="bullet"/>
+      <w:lvlText w:val="o"/>
+      <w:lvlJc w:val="left"/>
+      <w:pPr>
+        <w:ind w:left="5760" w:hanging="360"/>
+      </w:pPr>
+      <w:rPr>
+        <w:rFonts w:ascii="Courier New" w:hAnsi="Courier New" w:cs="Courier New" w:hint="default"/>
+      </w:rPr>
+    </w:lvl>
+    <w:lvl w:ilvl="8" w:tplc="04090005" w:tentative="1">
+      <w:start w:val="1"/>
+      <w:numFmt w:val="bullet"/>
+      <w:lvlText w:val=""/>
+      <w:lvlJc w:val="left"/>
+      <w:pPr>
+        <w:ind w:left="6480" w:hanging="360"/>
+      </w:pPr>
+      <w:rPr>
+        <w:rFonts w:ascii="Wingdings" w:hAnsi="Wingdings" w:hint="default"/>
+      </w:rPr>
+    </w:lvl>
+  </w:abstractNum>
+  <w:num w:numId="1" w16cid:durableId="1286692402">
+    <w:abstractNumId w:val="8"/>
+  </w:num>
+  <w:num w:numId="2" w16cid:durableId="639068177">
+    <w:abstractNumId w:val="0"/>
+  </w:num>
+  <w:num w:numId="3" w16cid:durableId="419840762">
+    <w:abstractNumId w:val="2"/>
+  </w:num>
+  <w:num w:numId="4" w16cid:durableId="1910916394">
+    <w:abstractNumId w:val="7"/>
+  </w:num>
+  <w:num w:numId="5" w16cid:durableId="144321572">
+    <w:abstractNumId w:val="3"/>
+  </w:num>
+  <w:num w:numId="6" w16cid:durableId="553394249">
+    <w:abstractNumId w:val="4"/>
+  </w:num>
+  <w:num w:numId="7" w16cid:durableId="748580278">
+    <w:abstractNumId w:val="5"/>
+  </w:num>
+  <w:num w:numId="8" w16cid:durableId="1110200543">
+    <w:abstractNumId w:val="6"/>
+  </w:num>
+  <w:num w:numId="9" w16cid:durableId="707997959">
+    <w:abstractNumId w:val="1"/>
+  </w:num>
+</w:numbering>
 </file>
 
 <file path=word/styles.xml><?xml version="1.0" encoding="utf-8"?>

--- a/CV.docx
+++ b/CV.docx
@@ -10,16 +10,340 @@
         <mc:AlternateContent>
           <mc:Choice Requires="wps">
             <w:drawing>
-              <wp:anchor distT="0" distB="0" distL="114300" distR="114300" simplePos="0" relativeHeight="251775488" behindDoc="0" locked="0" layoutInCell="1" allowOverlap="1" wp14:anchorId="66C9C016" wp14:editId="5DC895CD">
+              <wp:anchor distT="0" distB="0" distL="114300" distR="114300" simplePos="0" relativeHeight="251601408" behindDoc="0" locked="0" layoutInCell="1" allowOverlap="1" wp14:anchorId="2A26D5AD" wp14:editId="56AACABA">
+                <wp:simplePos x="0" y="0"/>
+                <wp:positionH relativeFrom="column">
+                  <wp:posOffset>2684585</wp:posOffset>
+                </wp:positionH>
+                <wp:positionV relativeFrom="paragraph">
+                  <wp:posOffset>281353</wp:posOffset>
+                </wp:positionV>
+                <wp:extent cx="1196340" cy="344609"/>
+                <wp:effectExtent l="0" t="0" r="0" b="0"/>
+                <wp:wrapNone/>
+                <wp:docPr id="92" name="Text Box 13"/>
+                <wp:cNvGraphicFramePr>
+                  <a:graphicFrameLocks xmlns:a="http://schemas.openxmlformats.org/drawingml/2006/main"/>
+                </wp:cNvGraphicFramePr>
+                <a:graphic xmlns:a="http://schemas.openxmlformats.org/drawingml/2006/main">
+                  <a:graphicData uri="http://schemas.microsoft.com/office/word/2010/wordprocessingShape">
+                    <wps:wsp>
+                      <wps:cNvSpPr txBox="1">
+                        <a:spLocks noChangeArrowheads="1"/>
+                      </wps:cNvSpPr>
+                      <wps:spPr bwMode="auto">
+                        <a:xfrm>
+                          <a:off x="0" y="0"/>
+                          <a:ext cx="1196340" cy="344609"/>
+                        </a:xfrm>
+                        <a:prstGeom prst="rect">
+                          <a:avLst/>
+                        </a:prstGeom>
+                        <a:noFill/>
+                        <a:ln>
+                          <a:noFill/>
+                        </a:ln>
+                        <a:extLst>
+                          <a:ext uri="{909E8E84-426E-40DD-AFC4-6F175D3DCCD1}">
+                            <a14:hiddenFill xmlns:a14="http://schemas.microsoft.com/office/drawing/2010/main">
+                              <a:solidFill>
+                                <a:srgbClr val="FFFFFF"/>
+                              </a:solidFill>
+                            </a14:hiddenFill>
+                          </a:ext>
+                          <a:ext uri="{91240B29-F687-4F45-9708-019B960494DF}">
+                            <a14:hiddenLine xmlns:a14="http://schemas.microsoft.com/office/drawing/2010/main" w="9525">
+                              <a:solidFill>
+                                <a:srgbClr val="000000"/>
+                              </a:solidFill>
+                              <a:miter lim="800000"/>
+                              <a:headEnd/>
+                              <a:tailEnd/>
+                            </a14:hiddenLine>
+                          </a:ext>
+                        </a:extLst>
+                      </wps:spPr>
+                      <wps:txbx>
+                        <w:txbxContent>
+                          <w:p>
+                            <w:pPr>
+                              <w:pStyle w:val="BasicParagraph"/>
+                              <w:jc w:val="center"/>
+                              <w:rPr>
+                                <w:rFonts w:ascii="Montserrat" w:hAnsi="Montserrat" w:cs="Aller"/>
+                                <w:b/>
+                                <w:bCs/>
+                                <w:color w:val="595959"/>
+                                <w:sz w:val="15"/>
+                                <w:szCs w:val="15"/>
+                              </w:rPr>
+                            </w:pPr>
+                            <w:r>
+                              <w:rPr>
+                                <w:rFonts w:ascii="Montserrat" w:hAnsi="Montserrat" w:cs="Aller"/>
+                                <w:b/>
+                                <w:bCs/>
+                                <w:color w:val="595959"/>
+                                <w:sz w:val="15"/>
+                                <w:szCs w:val="15"/>
+                              </w:rPr>
+                              <w:fldChar w:fldCharType="begin"/>
+                            </w:r>
+                            <w:r>
+                              <w:rPr>
+                                <w:rFonts w:ascii="Montserrat" w:hAnsi="Montserrat" w:cs="Aller"/>
+                                <w:b/>
+                                <w:bCs/>
+                                <w:color w:val="595959"/>
+                                <w:sz w:val="15"/>
+                                <w:szCs w:val="15"/>
+                              </w:rPr>
+                              <w:instrText>HYPERLINK "mailto:</w:instrText>
+                            </w:r>
+                            <w:r>
+                              <w:rPr>
+                                <w:rFonts w:ascii="Montserrat" w:hAnsi="Montserrat" w:cs="Aller"/>
+                                <w:b/>
+                                <w:bCs/>
+                                <w:color w:val="595959"/>
+                                <w:sz w:val="15"/>
+                                <w:szCs w:val="15"/>
+                              </w:rPr>
+                              <w:instrText>suditomi@pm.me</w:instrText>
+                            </w:r>
+                            <w:r>
+                              <w:rPr>
+                                <w:rFonts w:ascii="Montserrat" w:hAnsi="Montserrat" w:cs="Aller"/>
+                                <w:b/>
+                                <w:bCs/>
+                                <w:color w:val="595959"/>
+                                <w:sz w:val="15"/>
+                                <w:szCs w:val="15"/>
+                              </w:rPr>
+                              <w:instrText>"</w:instrText>
+                            </w:r>
+                            <w:r>
+                              <w:rPr>
+                                <w:rFonts w:ascii="Montserrat" w:hAnsi="Montserrat" w:cs="Aller"/>
+                                <w:b/>
+                                <w:bCs/>
+                                <w:color w:val="595959"/>
+                                <w:sz w:val="15"/>
+                                <w:szCs w:val="15"/>
+                              </w:rPr>
+                              <w:fldChar w:fldCharType="separate"/>
+                            </w:r>
+                            <w:r>
+                              <w:rPr>
+                                <w:rStyle w:val="Hyperlink"/>
+                                <w:rFonts w:ascii="Montserrat" w:hAnsi="Montserrat" w:cs="Aller"/>
+                                <w:b/>
+                                <w:bCs/>
+                                <w:sz w:val="15"/>
+                                <w:szCs w:val="15"/>
+                              </w:rPr>
+                              <w:t>suditomi@pm.me</w:t>
+                            </w:r>
+                            <w:r>
+                              <w:rPr>
+                                <w:rFonts w:ascii="Montserrat" w:hAnsi="Montserrat" w:cs="Aller"/>
+                                <w:b/>
+                                <w:bCs/>
+                                <w:color w:val="595959"/>
+                                <w:sz w:val="15"/>
+                                <w:szCs w:val="15"/>
+                              </w:rPr>
+                              <w:fldChar w:fldCharType="end"/>
+                            </w:r>
+                          </w:p>
+                          <w:p>
+                            <w:pPr>
+                              <w:pStyle w:val="BasicParagraph"/>
+                              <w:jc w:val="center"/>
+                              <w:rPr>
+                                <w:rFonts w:ascii="Montserrat" w:hAnsi="Montserrat" w:cs="Aller"/>
+                                <w:b/>
+                                <w:bCs/>
+                                <w:color w:val="595959"/>
+                                <w:sz w:val="15"/>
+                                <w:szCs w:val="15"/>
+                              </w:rPr>
+                            </w:pPr>
+                            <w:r>
+                              <w:rPr>
+                                <w:rFonts w:ascii="Montserrat" w:hAnsi="Montserrat" w:cs="Aller"/>
+                                <w:b/>
+                                <w:bCs/>
+                                <w:color w:val="595959"/>
+                                <w:sz w:val="15"/>
+                                <w:szCs w:val="15"/>
+                              </w:rPr>
+                              <w:t>+36306904437</w:t>
+                            </w:r>
+                          </w:p>
+                        </w:txbxContent>
+                      </wps:txbx>
+                      <wps:bodyPr rot="0" vert="horz" wrap="square" lIns="91440" tIns="45720" rIns="91440" bIns="45720" anchor="ctr" anchorCtr="0" upright="1">
+                        <a:noAutofit/>
+                      </wps:bodyPr>
+                    </wps:wsp>
+                  </a:graphicData>
+                </a:graphic>
+                <wp14:sizeRelV relativeFrom="margin">
+                  <wp14:pctHeight>0</wp14:pctHeight>
+                </wp14:sizeRelV>
+              </wp:anchor>
+            </w:drawing>
+          </mc:Choice>
+          <mc:Fallback>
+            <w:pict>
+              <v:shapetype w14:anchorId="2A26D5AD" id="_x0000_t202" coordsize="21600,21600" o:spt="202" path="m,l,21600r21600,l21600,xe">
+                <v:stroke joinstyle="miter"/>
+                <v:path gradientshapeok="t" o:connecttype="rect"/>
+              </v:shapetype>
+              <v:shape id="Text Box 13" o:spid="_x0000_s1026" type="#_x0000_t202" style="position:absolute;margin-left:211.4pt;margin-top:22.15pt;width:94.2pt;height:27.15pt;z-index:251601408;visibility:visible;mso-wrap-style:square;mso-height-percent:0;mso-wrap-distance-left:9pt;mso-wrap-distance-top:0;mso-wrap-distance-right:9pt;mso-wrap-distance-bottom:0;mso-position-horizontal:absolute;mso-position-horizontal-relative:text;mso-position-vertical:absolute;mso-position-vertical-relative:text;mso-height-percent:0;mso-height-relative:margin;v-text-anchor:middle" o:gfxdata="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" filled="f" stroked="f">
+                <v:textbox>
+                  <w:txbxContent>
+                    <w:p>
+                      <w:pPr>
+                        <w:pStyle w:val="BasicParagraph"/>
+                        <w:jc w:val="center"/>
+                        <w:rPr>
+                          <w:rFonts w:ascii="Montserrat" w:hAnsi="Montserrat" w:cs="Aller"/>
+                          <w:b/>
+                          <w:bCs/>
+                          <w:color w:val="595959"/>
+                          <w:sz w:val="15"/>
+                          <w:szCs w:val="15"/>
+                        </w:rPr>
+                      </w:pPr>
+                      <w:r>
+                        <w:rPr>
+                          <w:rFonts w:ascii="Montserrat" w:hAnsi="Montserrat" w:cs="Aller"/>
+                          <w:b/>
+                          <w:bCs/>
+                          <w:color w:val="595959"/>
+                          <w:sz w:val="15"/>
+                          <w:szCs w:val="15"/>
+                        </w:rPr>
+                        <w:fldChar w:fldCharType="begin"/>
+                      </w:r>
+                      <w:r>
+                        <w:rPr>
+                          <w:rFonts w:ascii="Montserrat" w:hAnsi="Montserrat" w:cs="Aller"/>
+                          <w:b/>
+                          <w:bCs/>
+                          <w:color w:val="595959"/>
+                          <w:sz w:val="15"/>
+                          <w:szCs w:val="15"/>
+                        </w:rPr>
+                        <w:instrText>HYPERLINK "mailto:</w:instrText>
+                      </w:r>
+                      <w:r>
+                        <w:rPr>
+                          <w:rFonts w:ascii="Montserrat" w:hAnsi="Montserrat" w:cs="Aller"/>
+                          <w:b/>
+                          <w:bCs/>
+                          <w:color w:val="595959"/>
+                          <w:sz w:val="15"/>
+                          <w:szCs w:val="15"/>
+                        </w:rPr>
+                        <w:instrText>suditomi@pm.me</w:instrText>
+                      </w:r>
+                      <w:r>
+                        <w:rPr>
+                          <w:rFonts w:ascii="Montserrat" w:hAnsi="Montserrat" w:cs="Aller"/>
+                          <w:b/>
+                          <w:bCs/>
+                          <w:color w:val="595959"/>
+                          <w:sz w:val="15"/>
+                          <w:szCs w:val="15"/>
+                        </w:rPr>
+                        <w:instrText>"</w:instrText>
+                      </w:r>
+                      <w:r>
+                        <w:rPr>
+                          <w:rFonts w:ascii="Montserrat" w:hAnsi="Montserrat" w:cs="Aller"/>
+                          <w:b/>
+                          <w:bCs/>
+                          <w:color w:val="595959"/>
+                          <w:sz w:val="15"/>
+                          <w:szCs w:val="15"/>
+                        </w:rPr>
+                        <w:fldChar w:fldCharType="separate"/>
+                      </w:r>
+                      <w:r>
+                        <w:rPr>
+                          <w:rStyle w:val="Hyperlink"/>
+                          <w:rFonts w:ascii="Montserrat" w:hAnsi="Montserrat" w:cs="Aller"/>
+                          <w:b/>
+                          <w:bCs/>
+                          <w:sz w:val="15"/>
+                          <w:szCs w:val="15"/>
+                        </w:rPr>
+                        <w:t>suditomi@pm.me</w:t>
+                      </w:r>
+                      <w:r>
+                        <w:rPr>
+                          <w:rFonts w:ascii="Montserrat" w:hAnsi="Montserrat" w:cs="Aller"/>
+                          <w:b/>
+                          <w:bCs/>
+                          <w:color w:val="595959"/>
+                          <w:sz w:val="15"/>
+                          <w:szCs w:val="15"/>
+                        </w:rPr>
+                        <w:fldChar w:fldCharType="end"/>
+                      </w:r>
+                    </w:p>
+                    <w:p>
+                      <w:pPr>
+                        <w:pStyle w:val="BasicParagraph"/>
+                        <w:jc w:val="center"/>
+                        <w:rPr>
+                          <w:rFonts w:ascii="Montserrat" w:hAnsi="Montserrat" w:cs="Aller"/>
+                          <w:b/>
+                          <w:bCs/>
+                          <w:color w:val="595959"/>
+                          <w:sz w:val="15"/>
+                          <w:szCs w:val="15"/>
+                        </w:rPr>
+                      </w:pPr>
+                      <w:r>
+                        <w:rPr>
+                          <w:rFonts w:ascii="Montserrat" w:hAnsi="Montserrat" w:cs="Aller"/>
+                          <w:b/>
+                          <w:bCs/>
+                          <w:color w:val="595959"/>
+                          <w:sz w:val="15"/>
+                          <w:szCs w:val="15"/>
+                        </w:rPr>
+                        <w:t>+36306904437</w:t>
+                      </w:r>
+                    </w:p>
+                  </w:txbxContent>
+                </v:textbox>
+              </v:shape>
+            </w:pict>
+          </mc:Fallback>
+        </mc:AlternateContent>
+      </w:r>
+      <w:r>
+        <w:rPr>
+          <w:noProof/>
+        </w:rPr>
+        <mc:AlternateContent>
+          <mc:Choice Requires="wps">
+            <w:drawing>
+              <wp:anchor distT="0" distB="0" distL="114300" distR="114300" simplePos="0" relativeHeight="251775488" behindDoc="0" locked="0" layoutInCell="1" allowOverlap="1" wp14:anchorId="66C9C016" wp14:editId="6A951878">
                 <wp:simplePos x="0" y="0"/>
                 <wp:positionH relativeFrom="page">
                   <wp:posOffset>-23446</wp:posOffset>
                 </wp:positionH>
                 <wp:positionV relativeFrom="paragraph">
-                  <wp:posOffset>-797168</wp:posOffset>
+                  <wp:posOffset>-697523</wp:posOffset>
                 </wp:positionV>
-                <wp:extent cx="7586345" cy="512542"/>
-                <wp:effectExtent l="0" t="0" r="0" b="1905"/>
+                <wp:extent cx="7174523" cy="412799"/>
+                <wp:effectExtent l="0" t="0" r="0" b="6350"/>
                 <wp:wrapNone/>
                 <wp:docPr id="19" name="Text Box 30"/>
                 <wp:cNvGraphicFramePr>
@@ -34,7 +358,7 @@
                       <wps:spPr bwMode="auto">
                         <a:xfrm>
                           <a:off x="0" y="0"/>
-                          <a:ext cx="7586345" cy="512542"/>
+                          <a:ext cx="7174523" cy="412799"/>
                         </a:xfrm>
                         <a:prstGeom prst="rect">
                           <a:avLst/>
@@ -138,11 +462,7 @@
           </mc:Choice>
           <mc:Fallback>
             <w:pict>
-              <v:shapetype w14:anchorId="66C9C016" id="_x0000_t202" coordsize="21600,21600" o:spt="202" path="m,l,21600r21600,l21600,xe">
-                <v:stroke joinstyle="miter"/>
-                <v:path gradientshapeok="t" o:connecttype="rect"/>
-              </v:shapetype>
-              <v:shape id="Text Box 30" o:spid="_x0000_s1026" type="#_x0000_t202" style="position:absolute;margin-left:-1.85pt;margin-top:-62.75pt;width:597.35pt;height:40.35pt;z-index:251775488;visibility:visible;mso-wrap-style:square;mso-width-percent:0;mso-height-percent:0;mso-wrap-distance-left:9pt;mso-wrap-distance-top:0;mso-wrap-distance-right:9pt;mso-wrap-distance-bottom:0;mso-position-horizontal:absolute;mso-position-horizontal-relative:page;mso-position-vertical:absolute;mso-position-vertical-relative:text;mso-width-percent:0;mso-height-percent:0;mso-width-relative:margin;mso-height-relative:margin;v-text-anchor:middle" o:gfxdata="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" filled="f" stroked="f">
+              <v:shape w14:anchorId="66C9C016" id="Text Box 30" o:spid="_x0000_s1027" type="#_x0000_t202" style="position:absolute;margin-left:-1.85pt;margin-top:-54.9pt;width:564.9pt;height:32.5pt;z-index:251775488;visibility:visible;mso-wrap-style:square;mso-width-percent:0;mso-height-percent:0;mso-wrap-distance-left:9pt;mso-wrap-distance-top:0;mso-wrap-distance-right:9pt;mso-wrap-distance-bottom:0;mso-position-horizontal:absolute;mso-position-horizontal-relative:page;mso-position-vertical:absolute;mso-position-vertical-relative:text;mso-width-percent:0;mso-height-percent:0;mso-width-relative:margin;mso-height-relative:margin;v-text-anchor:middle" o:gfxdata="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" filled="f" stroked="f">
                 <v:textbox>
                   <w:txbxContent>
                     <w:p>
@@ -337,18 +657,7 @@
                                   <w:sz w:val="12"/>
                                   <w:szCs w:val="12"/>
                                 </w:rPr>
-                                <w:t>/in</w:t>
-                              </w:r>
-                              <w:r>
-                                <w:rPr>
-                                  <w:rFonts w:ascii="Montserrat" w:hAnsi="Montserrat" w:cs="Aller"/>
-                                  <w:b/>
-                                  <w:bCs/>
-                                  <w:color w:val="595959"/>
-                                  <w:sz w:val="12"/>
-                                  <w:szCs w:val="12"/>
-                                </w:rPr>
-                                <w:t>/</w:t>
+                                <w:t>/in/</w:t>
                               </w:r>
                               <w:r>
                                 <w:rPr>
@@ -380,7 +689,7 @@
           </mc:Choice>
           <mc:Fallback>
             <w:pict>
-              <v:shape w14:anchorId="7B959E4F" id="Text Box 48" o:spid="_x0000_s1027" type="#_x0000_t202" style="position:absolute;margin-left:406.2pt;margin-top:23.4pt;width:91.2pt;height:25.75pt;z-index:251766272;visibility:visible;mso-wrap-style:square;mso-width-percent:0;mso-wrap-distance-left:9pt;mso-wrap-distance-top:0;mso-wrap-distance-right:9pt;mso-wrap-distance-bottom:0;mso-position-horizontal:absolute;mso-position-horizontal-relative:text;mso-position-vertical:absolute;mso-position-vertical-relative:text;mso-width-percent:0;mso-width-relative:margin;v-text-anchor:middle" o:gfxdata="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" filled="f" stroked="f">
+              <v:shape w14:anchorId="7B959E4F" id="Text Box 48" o:spid="_x0000_s1028" type="#_x0000_t202" style="position:absolute;margin-left:406.2pt;margin-top:23.4pt;width:91.2pt;height:25.75pt;z-index:251766272;visibility:visible;mso-wrap-style:square;mso-width-percent:0;mso-wrap-distance-left:9pt;mso-wrap-distance-top:0;mso-wrap-distance-right:9pt;mso-wrap-distance-bottom:0;mso-position-horizontal:absolute;mso-position-horizontal-relative:text;mso-position-vertical:absolute;mso-position-vertical-relative:text;mso-width-percent:0;mso-width-relative:margin;v-text-anchor:middle" o:gfxdata="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" filled="f" stroked="f">
                 <v:textbox>
                   <w:txbxContent>
                     <w:p>
@@ -451,18 +760,7 @@
                             <w:sz w:val="12"/>
                             <w:szCs w:val="12"/>
                           </w:rPr>
-                          <w:t>/in</w:t>
-                        </w:r>
-                        <w:r>
-                          <w:rPr>
-                            <w:rFonts w:ascii="Montserrat" w:hAnsi="Montserrat" w:cs="Aller"/>
-                            <w:b/>
-                            <w:bCs/>
-                            <w:color w:val="595959"/>
-                            <w:sz w:val="12"/>
-                            <w:szCs w:val="12"/>
-                          </w:rPr>
-                          <w:t>/</w:t>
+                          <w:t>/in/</w:t>
                         </w:r>
                         <w:r>
                           <w:rPr>
@@ -622,7 +920,7 @@
         <mc:AlternateContent>
           <mc:Choice Requires="wpg">
             <w:drawing>
-              <wp:anchor distT="0" distB="0" distL="114300" distR="114300" simplePos="0" relativeHeight="251605504" behindDoc="0" locked="0" layoutInCell="1" allowOverlap="1" wp14:anchorId="788D384C" wp14:editId="2CDCC5C2">
+              <wp:anchor distT="0" distB="0" distL="114300" distR="114300" simplePos="0" relativeHeight="251605504" behindDoc="0" locked="0" layoutInCell="1" allowOverlap="1" wp14:anchorId="788D384C" wp14:editId="2CF23484">
                 <wp:simplePos x="0" y="0"/>
                 <wp:positionH relativeFrom="column">
                   <wp:posOffset>3150108</wp:posOffset>
@@ -732,7 +1030,7 @@
         <mc:AlternateContent>
           <mc:Choice Requires="wpg">
             <w:drawing>
-              <wp:anchor distT="0" distB="0" distL="114300" distR="114300" simplePos="0" relativeHeight="251616768" behindDoc="0" locked="0" layoutInCell="1" allowOverlap="1" wp14:anchorId="5198DA85" wp14:editId="27BA3054">
+              <wp:anchor distT="0" distB="0" distL="114300" distR="114300" simplePos="0" relativeHeight="251616768" behindDoc="0" locked="0" layoutInCell="1" allowOverlap="1" wp14:anchorId="5198DA85" wp14:editId="26EEA9BB">
                 <wp:simplePos x="0" y="0"/>
                 <wp:positionH relativeFrom="column">
                   <wp:posOffset>4376928</wp:posOffset>
@@ -825,147 +1123,31 @@
           </mc:Choice>
           <mc:Fallback>
             <w:pict>
-              <v:group w14:anchorId="64B8C833" id="Group 13" o:spid="_x0000_s1026" style="position:absolute;margin-left:344.65pt;margin-top:-1.7pt;width:21.5pt;height:21.45pt;z-index:251616768" coordsize="273050,272415" o:gfxdata="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">
+              <v:group w14:anchorId="140017BE" id="Group 13" o:spid="_x0000_s1026" style="position:absolute;margin-left:344.65pt;margin-top:-1.7pt;width:21.5pt;height:21.45pt;z-index:251616768" coordsize="273050,272415" o:gfxdata="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">
                 <v:oval id="Oval 16" o:spid="_x0000_s1027" style="position:absolute;width:273050;height:272415;visibility:visible;mso-wrap-style:square;v-text-anchor:middle" o:gfxdata="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" fillcolor="#384d64" stroked="f" strokeweight="2pt"/>
+                <v:shapetype id="_x0000_t75" coordsize="21600,21600" o:spt="75" o:preferrelative="t" path="m@4@5l@4@11@9@11@9@5xe" filled="f" stroked="f">
+                  <v:stroke joinstyle="miter"/>
+                  <v:formulas>
+                    <v:f eqn="if lineDrawn pixelLineWidth 0"/>
+                    <v:f eqn="sum @0 1 0"/>
+                    <v:f eqn="sum 0 0 @1"/>
+                    <v:f eqn="prod @2 1 2"/>
+                    <v:f eqn="prod @3 21600 pixelWidth"/>
+                    <v:f eqn="prod @3 21600 pixelHeight"/>
+                    <v:f eqn="sum @0 0 1"/>
+                    <v:f eqn="prod @6 1 2"/>
+                    <v:f eqn="prod @7 21600 pixelWidth"/>
+                    <v:f eqn="sum @8 21600 0"/>
+                    <v:f eqn="prod @7 21600 pixelHeight"/>
+                    <v:f eqn="sum @10 21600 0"/>
+                  </v:formulas>
+                  <v:path o:extrusionok="f" gradientshapeok="t" o:connecttype="rect"/>
+                  <o:lock v:ext="edit" aspectratio="t"/>
+                </v:shapetype>
                 <v:shape id="Picture 20" o:spid="_x0000_s1028" type="#_x0000_t75" alt="Description: H:\LeafLove Creative\print templates\Level 7\Resume 3\png\5.png" style="position:absolute;left:94488;top:70104;width:84455;height:131445;visibility:visible;mso-wrap-style:square" o:gfxdata="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">
                   <v:imagedata r:id="rId12" o:title="5"/>
                 </v:shape>
               </v:group>
-            </w:pict>
-          </mc:Fallback>
-        </mc:AlternateContent>
-      </w:r>
-      <w:r>
-        <w:rPr>
-          <w:noProof/>
-        </w:rPr>
-        <mc:AlternateContent>
-          <mc:Choice Requires="wps">
-            <w:drawing>
-              <wp:anchor distT="0" distB="0" distL="114300" distR="114300" simplePos="0" relativeHeight="251601408" behindDoc="0" locked="0" layoutInCell="1" allowOverlap="1" wp14:anchorId="2A26D5AD" wp14:editId="0CC19D93">
-                <wp:simplePos x="0" y="0"/>
-                <wp:positionH relativeFrom="column">
-                  <wp:posOffset>2685143</wp:posOffset>
-                </wp:positionH>
-                <wp:positionV relativeFrom="paragraph">
-                  <wp:posOffset>284190</wp:posOffset>
-                </wp:positionV>
-                <wp:extent cx="1196340" cy="316230"/>
-                <wp:effectExtent l="0" t="0" r="0" b="7620"/>
-                <wp:wrapNone/>
-                <wp:docPr id="92" name="Text Box 13"/>
-                <wp:cNvGraphicFramePr>
-                  <a:graphicFrameLocks xmlns:a="http://schemas.openxmlformats.org/drawingml/2006/main"/>
-                </wp:cNvGraphicFramePr>
-                <a:graphic xmlns:a="http://schemas.openxmlformats.org/drawingml/2006/main">
-                  <a:graphicData uri="http://schemas.microsoft.com/office/word/2010/wordprocessingShape">
-                    <wps:wsp>
-                      <wps:cNvSpPr txBox="1">
-                        <a:spLocks noChangeArrowheads="1"/>
-                      </wps:cNvSpPr>
-                      <wps:spPr bwMode="auto">
-                        <a:xfrm>
-                          <a:off x="0" y="0"/>
-                          <a:ext cx="1196340" cy="316230"/>
-                        </a:xfrm>
-                        <a:prstGeom prst="rect">
-                          <a:avLst/>
-                        </a:prstGeom>
-                        <a:noFill/>
-                        <a:ln>
-                          <a:noFill/>
-                        </a:ln>
-                        <a:extLst>
-                          <a:ext uri="{909E8E84-426E-40DD-AFC4-6F175D3DCCD1}">
-                            <a14:hiddenFill xmlns:a14="http://schemas.microsoft.com/office/drawing/2010/main">
-                              <a:solidFill>
-                                <a:srgbClr val="FFFFFF"/>
-                              </a:solidFill>
-                            </a14:hiddenFill>
-                          </a:ext>
-                          <a:ext uri="{91240B29-F687-4F45-9708-019B960494DF}">
-                            <a14:hiddenLine xmlns:a14="http://schemas.microsoft.com/office/drawing/2010/main" w="9525">
-                              <a:solidFill>
-                                <a:srgbClr val="000000"/>
-                              </a:solidFill>
-                              <a:miter lim="800000"/>
-                              <a:headEnd/>
-                              <a:tailEnd/>
-                            </a14:hiddenLine>
-                          </a:ext>
-                        </a:extLst>
-                      </wps:spPr>
-                      <wps:txbx>
-                        <w:txbxContent>
-                          <w:p>
-                            <w:pPr>
-                              <w:pStyle w:val="BasicParagraph"/>
-                              <w:jc w:val="center"/>
-                              <w:rPr>
-                                <w:rFonts w:ascii="Montserrat" w:hAnsi="Montserrat" w:cs="Aller"/>
-                                <w:b/>
-                                <w:bCs/>
-                                <w:color w:val="595959"/>
-                                <w:sz w:val="15"/>
-                                <w:szCs w:val="15"/>
-                              </w:rPr>
-                            </w:pPr>
-                            <w:r>
-                              <w:rPr>
-                                <w:rFonts w:ascii="Montserrat" w:hAnsi="Montserrat" w:cs="Aller"/>
-                                <w:b/>
-                                <w:bCs/>
-                                <w:color w:val="595959"/>
-                                <w:sz w:val="15"/>
-                                <w:szCs w:val="15"/>
-                              </w:rPr>
-                              <w:t>suditomi@pm.me</w:t>
-                            </w:r>
-                          </w:p>
-                        </w:txbxContent>
-                      </wps:txbx>
-                      <wps:bodyPr rot="0" vert="horz" wrap="square" lIns="91440" tIns="45720" rIns="91440" bIns="45720" anchor="ctr" anchorCtr="0" upright="1">
-                        <a:noAutofit/>
-                      </wps:bodyPr>
-                    </wps:wsp>
-                  </a:graphicData>
-                </a:graphic>
-              </wp:anchor>
-            </w:drawing>
-          </mc:Choice>
-          <mc:Fallback>
-            <w:pict>
-              <v:shape w14:anchorId="2A26D5AD" id="Text Box 13" o:spid="_x0000_s1028" type="#_x0000_t202" style="position:absolute;margin-left:211.45pt;margin-top:22.4pt;width:94.2pt;height:24.9pt;z-index:251601408;visibility:visible;mso-wrap-style:square;mso-wrap-distance-left:9pt;mso-wrap-distance-top:0;mso-wrap-distance-right:9pt;mso-wrap-distance-bottom:0;mso-position-horizontal:absolute;mso-position-horizontal-relative:text;mso-position-vertical:absolute;mso-position-vertical-relative:text;v-text-anchor:middle" o:gfxdata="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" filled="f" stroked="f">
-                <v:textbox>
-                  <w:txbxContent>
-                    <w:p>
-                      <w:pPr>
-                        <w:pStyle w:val="BasicParagraph"/>
-                        <w:jc w:val="center"/>
-                        <w:rPr>
-                          <w:rFonts w:ascii="Montserrat" w:hAnsi="Montserrat" w:cs="Aller"/>
-                          <w:b/>
-                          <w:bCs/>
-                          <w:color w:val="595959"/>
-                          <w:sz w:val="15"/>
-                          <w:szCs w:val="15"/>
-                        </w:rPr>
-                      </w:pPr>
-                      <w:r>
-                        <w:rPr>
-                          <w:rFonts w:ascii="Montserrat" w:hAnsi="Montserrat" w:cs="Aller"/>
-                          <w:b/>
-                          <w:bCs/>
-                          <w:color w:val="595959"/>
-                          <w:sz w:val="15"/>
-                          <w:szCs w:val="15"/>
-                        </w:rPr>
-                        <w:t>suditomi@pm.me</w:t>
-                      </w:r>
-                    </w:p>
-                  </w:txbxContent>
-                </v:textbox>
-              </v:shape>
             </w:pict>
           </mc:Fallback>
         </mc:AlternateContent>
@@ -2138,7 +2320,7 @@
         <mc:AlternateContent>
           <mc:Choice Requires="wpg">
             <w:drawing>
-              <wp:anchor distT="0" distB="0" distL="114300" distR="114300" simplePos="0" relativeHeight="251756032" behindDoc="0" locked="0" layoutInCell="1" allowOverlap="1" wp14:anchorId="17B03376" wp14:editId="061D28FD">
+              <wp:anchor distT="0" distB="0" distL="114300" distR="114300" simplePos="0" relativeHeight="251756032" behindDoc="0" locked="0" layoutInCell="1" allowOverlap="1" wp14:anchorId="17B03376" wp14:editId="1D462463">
                 <wp:simplePos x="0" y="0"/>
                 <wp:positionH relativeFrom="column">
                   <wp:posOffset>2524760</wp:posOffset>
@@ -3368,7 +3550,7 @@
         <mc:AlternateContent>
           <mc:Choice Requires="wpg">
             <w:drawing>
-              <wp:anchor distT="0" distB="0" distL="114300" distR="114300" simplePos="0" relativeHeight="251661824" behindDoc="0" locked="0" layoutInCell="1" allowOverlap="1" wp14:anchorId="6A23F27D" wp14:editId="203AAD75">
+              <wp:anchor distT="0" distB="0" distL="114300" distR="114300" simplePos="0" relativeHeight="251661824" behindDoc="0" locked="0" layoutInCell="1" allowOverlap="1" wp14:anchorId="6A23F27D" wp14:editId="2B1344E1">
                 <wp:simplePos x="0" y="0"/>
                 <wp:positionH relativeFrom="column">
                   <wp:posOffset>-370490</wp:posOffset>
@@ -3708,15 +3890,15 @@
         <mc:AlternateContent>
           <mc:Choice Requires="wps">
             <w:drawing>
-              <wp:anchor distT="0" distB="0" distL="114300" distR="114300" simplePos="0" relativeHeight="251591168" behindDoc="0" locked="0" layoutInCell="1" allowOverlap="1" wp14:anchorId="10E4FF27" wp14:editId="4CFC167C">
+              <wp:anchor distT="0" distB="0" distL="114300" distR="114300" simplePos="0" relativeHeight="251591168" behindDoc="0" locked="0" layoutInCell="1" allowOverlap="1" wp14:anchorId="10E4FF27" wp14:editId="04262807">
                 <wp:simplePos x="0" y="0"/>
                 <wp:positionH relativeFrom="column">
-                  <wp:posOffset>2934970</wp:posOffset>
+                  <wp:posOffset>2933700</wp:posOffset>
                 </wp:positionH>
                 <wp:positionV relativeFrom="paragraph">
-                  <wp:posOffset>308610</wp:posOffset>
+                  <wp:posOffset>307340</wp:posOffset>
                 </wp:positionV>
-                <wp:extent cx="1199515" cy="841375"/>
+                <wp:extent cx="1219200" cy="841375"/>
                 <wp:effectExtent l="0" t="0" r="0" b="0"/>
                 <wp:wrapNone/>
                 <wp:docPr id="58" name="Text Box 45"/>
@@ -3732,7 +3914,7 @@
                       <wps:spPr bwMode="auto">
                         <a:xfrm>
                           <a:off x="0" y="0"/>
-                          <a:ext cx="1199515" cy="841375"/>
+                          <a:ext cx="1219200" cy="841375"/>
                         </a:xfrm>
                         <a:prstGeom prst="rect">
                           <a:avLst/>
@@ -3824,7 +4006,7 @@
                                 <w:sz w:val="17"/>
                                 <w:szCs w:val="17"/>
                               </w:rPr>
-                              <w:t xml:space="preserve">for </w:t>
+                              <w:t>f</w:t>
                             </w:r>
                             <w:r>
                               <w:rPr>
@@ -3835,7 +4017,7 @@
                                 <w:sz w:val="17"/>
                                 <w:szCs w:val="17"/>
                               </w:rPr>
-                              <w:t>a</w:t>
+                              <w:t xml:space="preserve">or </w:t>
                             </w:r>
                             <w:r>
                               <w:rPr>
@@ -3846,7 +4028,7 @@
                                 <w:sz w:val="17"/>
                                 <w:szCs w:val="17"/>
                               </w:rPr>
-                              <w:t xml:space="preserve">dvanced </w:t>
+                              <w:t>A</w:t>
                             </w:r>
                             <w:r>
                               <w:rPr>
@@ -3857,7 +4039,18 @@
                                 <w:sz w:val="17"/>
                                 <w:szCs w:val="17"/>
                               </w:rPr>
-                              <w:t>s</w:t>
+                              <w:t xml:space="preserve">dvanced </w:t>
+                            </w:r>
+                            <w:r>
+                              <w:rPr>
+                                <w:rFonts w:ascii="Montserrat" w:hAnsi="Montserrat" w:cs="Aller"/>
+                                <w:b/>
+                                <w:bCs/>
+                                <w:color w:val="384D64"/>
+                                <w:sz w:val="17"/>
+                                <w:szCs w:val="17"/>
+                              </w:rPr>
+                              <w:t>S</w:t>
                             </w:r>
                             <w:r>
                               <w:rPr>
@@ -3890,7 +4083,7 @@
           </mc:Choice>
           <mc:Fallback>
             <w:pict>
-              <v:shape w14:anchorId="10E4FF27" id="Text Box 45" o:spid="_x0000_s1039" type="#_x0000_t202" style="position:absolute;margin-left:231.1pt;margin-top:24.3pt;width:94.45pt;height:66.25pt;z-index:251591168;visibility:visible;mso-wrap-style:square;mso-width-percent:0;mso-height-percent:0;mso-wrap-distance-left:9pt;mso-wrap-distance-top:0;mso-wrap-distance-right:9pt;mso-wrap-distance-bottom:0;mso-position-horizontal:absolute;mso-position-horizontal-relative:text;mso-position-vertical:absolute;mso-position-vertical-relative:text;mso-width-percent:0;mso-height-percent:0;mso-width-relative:margin;mso-height-relative:margin;v-text-anchor:top" o:gfxdata="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" filled="f" stroked="f">
+              <v:shape w14:anchorId="10E4FF27" id="Text Box 45" o:spid="_x0000_s1039" type="#_x0000_t202" style="position:absolute;margin-left:231pt;margin-top:24.2pt;width:96pt;height:66.25pt;z-index:251591168;visibility:visible;mso-wrap-style:square;mso-width-percent:0;mso-height-percent:0;mso-wrap-distance-left:9pt;mso-wrap-distance-top:0;mso-wrap-distance-right:9pt;mso-wrap-distance-bottom:0;mso-position-horizontal:absolute;mso-position-horizontal-relative:text;mso-position-vertical:absolute;mso-position-vertical-relative:text;mso-width-percent:0;mso-height-percent:0;mso-width-relative:margin;mso-height-relative:margin;v-text-anchor:top" o:gfxdata="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" filled="f" stroked="f">
                 <v:textbox>
                   <w:txbxContent>
                     <w:p>
@@ -3954,7 +4147,7 @@
                           <w:sz w:val="17"/>
                           <w:szCs w:val="17"/>
                         </w:rPr>
-                        <w:t xml:space="preserve">for </w:t>
+                        <w:t>f</w:t>
                       </w:r>
                       <w:r>
                         <w:rPr>
@@ -3965,7 +4158,7 @@
                           <w:sz w:val="17"/>
                           <w:szCs w:val="17"/>
                         </w:rPr>
-                        <w:t>a</w:t>
+                        <w:t xml:space="preserve">or </w:t>
                       </w:r>
                       <w:r>
                         <w:rPr>
@@ -3976,7 +4169,7 @@
                           <w:sz w:val="17"/>
                           <w:szCs w:val="17"/>
                         </w:rPr>
-                        <w:t xml:space="preserve">dvanced </w:t>
+                        <w:t>A</w:t>
                       </w:r>
                       <w:r>
                         <w:rPr>
@@ -3987,7 +4180,18 @@
                           <w:sz w:val="17"/>
                           <w:szCs w:val="17"/>
                         </w:rPr>
-                        <w:t>s</w:t>
+                        <w:t xml:space="preserve">dvanced </w:t>
+                      </w:r>
+                      <w:r>
+                        <w:rPr>
+                          <w:rFonts w:ascii="Montserrat" w:hAnsi="Montserrat" w:cs="Aller"/>
+                          <w:b/>
+                          <w:bCs/>
+                          <w:color w:val="384D64"/>
+                          <w:sz w:val="17"/>
+                          <w:szCs w:val="17"/>
+                        </w:rPr>
+                        <w:t>S</w:t>
                       </w:r>
                       <w:r>
                         <w:rPr>
@@ -5116,7 +5320,336 @@
         <mc:AlternateContent>
           <mc:Choice Requires="wps">
             <w:drawing>
-              <wp:anchor distT="0" distB="0" distL="114300" distR="114300" simplePos="0" relativeHeight="251726336" behindDoc="0" locked="0" layoutInCell="1" allowOverlap="1" wp14:anchorId="547B23AA" wp14:editId="1B32B99C">
+              <wp:anchor distT="0" distB="0" distL="114300" distR="114300" simplePos="0" relativeHeight="251728384" behindDoc="0" locked="0" layoutInCell="1" allowOverlap="1" wp14:anchorId="298B61BA" wp14:editId="01BD5883">
+                <wp:simplePos x="0" y="0"/>
+                <wp:positionH relativeFrom="column">
+                  <wp:posOffset>2933700</wp:posOffset>
+                </wp:positionH>
+                <wp:positionV relativeFrom="paragraph">
+                  <wp:posOffset>215900</wp:posOffset>
+                </wp:positionV>
+                <wp:extent cx="1242060" cy="841375"/>
+                <wp:effectExtent l="0" t="0" r="0" b="0"/>
+                <wp:wrapNone/>
+                <wp:docPr id="107" name="Text Box 45"/>
+                <wp:cNvGraphicFramePr>
+                  <a:graphicFrameLocks xmlns:a="http://schemas.openxmlformats.org/drawingml/2006/main"/>
+                </wp:cNvGraphicFramePr>
+                <a:graphic xmlns:a="http://schemas.openxmlformats.org/drawingml/2006/main">
+                  <a:graphicData uri="http://schemas.microsoft.com/office/word/2010/wordprocessingShape">
+                    <wps:wsp>
+                      <wps:cNvSpPr txBox="1">
+                        <a:spLocks noChangeArrowheads="1"/>
+                      </wps:cNvSpPr>
+                      <wps:spPr bwMode="auto">
+                        <a:xfrm>
+                          <a:off x="0" y="0"/>
+                          <a:ext cx="1242060" cy="841375"/>
+                        </a:xfrm>
+                        <a:prstGeom prst="rect">
+                          <a:avLst/>
+                        </a:prstGeom>
+                        <a:noFill/>
+                        <a:ln>
+                          <a:noFill/>
+                        </a:ln>
+                        <a:extLst>
+                          <a:ext uri="{909E8E84-426E-40DD-AFC4-6F175D3DCCD1}">
+                            <a14:hiddenFill xmlns:a14="http://schemas.microsoft.com/office/drawing/2010/main">
+                              <a:solidFill>
+                                <a:srgbClr val="FFFFFF"/>
+                              </a:solidFill>
+                            </a14:hiddenFill>
+                          </a:ext>
+                          <a:ext uri="{91240B29-F687-4F45-9708-019B960494DF}">
+                            <a14:hiddenLine xmlns:a14="http://schemas.microsoft.com/office/drawing/2010/main" w="9525">
+                              <a:solidFill>
+                                <a:srgbClr val="000000"/>
+                              </a:solidFill>
+                              <a:miter lim="800000"/>
+                              <a:headEnd/>
+                              <a:tailEnd/>
+                            </a14:hiddenLine>
+                          </a:ext>
+                        </a:extLst>
+                      </wps:spPr>
+                      <wps:txbx>
+                        <w:txbxContent>
+                          <w:p>
+                            <w:pPr>
+                              <w:pStyle w:val="BasicParagraph"/>
+                              <w:spacing w:line="300" w:lineRule="auto"/>
+                              <w:jc w:val="both"/>
+                              <w:rPr>
+                                <w:rFonts w:ascii="Montserrat" w:hAnsi="Montserrat" w:cs="Aller"/>
+                                <w:b/>
+                                <w:bCs/>
+                                <w:color w:val="384D64"/>
+                                <w:sz w:val="19"/>
+                                <w:szCs w:val="19"/>
+                                <w:lang w:val="hu-HU"/>
+                              </w:rPr>
+                            </w:pPr>
+                            <w:r>
+                              <w:rPr>
+                                <w:rFonts w:ascii="Montserrat" w:hAnsi="Montserrat" w:cs="Aller"/>
+                                <w:b/>
+                                <w:bCs/>
+                                <w:color w:val="384D64"/>
+                                <w:sz w:val="19"/>
+                                <w:szCs w:val="19"/>
+                                <w:lang w:val="hu-HU"/>
+                              </w:rPr>
+                              <w:t>Móra Ferenc</w:t>
+                            </w:r>
+                          </w:p>
+                          <w:p>
+                            <w:pPr>
+                              <w:pStyle w:val="BasicParagraph"/>
+                              <w:spacing w:line="300" w:lineRule="auto"/>
+                              <w:rPr>
+                                <w:rFonts w:ascii="Montserrat" w:hAnsi="Montserrat" w:cs="Aller"/>
+                                <w:b/>
+                                <w:bCs/>
+                                <w:color w:val="384D64"/>
+                                <w:sz w:val="17"/>
+                                <w:szCs w:val="17"/>
+                              </w:rPr>
+                            </w:pPr>
+                            <w:r>
+                              <w:rPr>
+                                <w:rFonts w:ascii="Montserrat" w:hAnsi="Montserrat" w:cs="Aller"/>
+                                <w:b/>
+                                <w:bCs/>
+                                <w:color w:val="384D64"/>
+                                <w:sz w:val="17"/>
+                                <w:szCs w:val="17"/>
+                              </w:rPr>
+                              <w:t xml:space="preserve">College </w:t>
+                            </w:r>
+                            <w:r>
+                              <w:rPr>
+                                <w:rFonts w:ascii="Montserrat" w:hAnsi="Montserrat" w:cs="Aller"/>
+                                <w:b/>
+                                <w:bCs/>
+                                <w:color w:val="384D64"/>
+                                <w:sz w:val="17"/>
+                                <w:szCs w:val="17"/>
+                              </w:rPr>
+                              <w:t>f</w:t>
+                            </w:r>
+                            <w:r>
+                              <w:rPr>
+                                <w:rFonts w:ascii="Montserrat" w:hAnsi="Montserrat" w:cs="Aller"/>
+                                <w:b/>
+                                <w:bCs/>
+                                <w:color w:val="384D64"/>
+                                <w:sz w:val="17"/>
+                                <w:szCs w:val="17"/>
+                              </w:rPr>
+                              <w:t xml:space="preserve">or </w:t>
+                            </w:r>
+                            <w:r>
+                              <w:rPr>
+                                <w:rFonts w:ascii="Montserrat" w:hAnsi="Montserrat" w:cs="Aller"/>
+                                <w:b/>
+                                <w:bCs/>
+                                <w:color w:val="384D64"/>
+                                <w:sz w:val="17"/>
+                                <w:szCs w:val="17"/>
+                              </w:rPr>
+                              <w:t>A</w:t>
+                            </w:r>
+                            <w:r>
+                              <w:rPr>
+                                <w:rFonts w:ascii="Montserrat" w:hAnsi="Montserrat" w:cs="Aller"/>
+                                <w:b/>
+                                <w:bCs/>
+                                <w:color w:val="384D64"/>
+                                <w:sz w:val="17"/>
+                                <w:szCs w:val="17"/>
+                              </w:rPr>
+                              <w:t xml:space="preserve">dvanced </w:t>
+                            </w:r>
+                            <w:r>
+                              <w:rPr>
+                                <w:rFonts w:ascii="Montserrat" w:hAnsi="Montserrat" w:cs="Aller"/>
+                                <w:b/>
+                                <w:bCs/>
+                                <w:color w:val="384D64"/>
+                                <w:sz w:val="17"/>
+                                <w:szCs w:val="17"/>
+                              </w:rPr>
+                              <w:t>S</w:t>
+                            </w:r>
+                            <w:r>
+                              <w:rPr>
+                                <w:rFonts w:ascii="Montserrat" w:hAnsi="Montserrat" w:cs="Aller"/>
+                                <w:b/>
+                                <w:bCs/>
+                                <w:color w:val="384D64"/>
+                                <w:sz w:val="17"/>
+                                <w:szCs w:val="17"/>
+                              </w:rPr>
+                              <w:t>tudies</w:t>
+                            </w:r>
+                          </w:p>
+                        </w:txbxContent>
+                      </wps:txbx>
+                      <wps:bodyPr rot="0" vert="horz" wrap="square" lIns="91440" tIns="45720" rIns="91440" bIns="45720" anchor="t" anchorCtr="0" upright="1">
+                        <a:noAutofit/>
+                      </wps:bodyPr>
+                    </wps:wsp>
+                  </a:graphicData>
+                </a:graphic>
+                <wp14:sizeRelH relativeFrom="margin">
+                  <wp14:pctWidth>0</wp14:pctWidth>
+                </wp14:sizeRelH>
+                <wp14:sizeRelV relativeFrom="margin">
+                  <wp14:pctHeight>0</wp14:pctHeight>
+                </wp14:sizeRelV>
+              </wp:anchor>
+            </w:drawing>
+          </mc:Choice>
+          <mc:Fallback>
+            <w:pict>
+              <v:shape w14:anchorId="298B61BA" id="_x0000_s1043" type="#_x0000_t202" style="position:absolute;margin-left:231pt;margin-top:17pt;width:97.8pt;height:66.25pt;z-index:251728384;visibility:visible;mso-wrap-style:square;mso-width-percent:0;mso-height-percent:0;mso-wrap-distance-left:9pt;mso-wrap-distance-top:0;mso-wrap-distance-right:9pt;mso-wrap-distance-bottom:0;mso-position-horizontal:absolute;mso-position-horizontal-relative:text;mso-position-vertical:absolute;mso-position-vertical-relative:text;mso-width-percent:0;mso-height-percent:0;mso-width-relative:margin;mso-height-relative:margin;v-text-anchor:top" o:gfxdata="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" filled="f" stroked="f">
+                <v:textbox>
+                  <w:txbxContent>
+                    <w:p>
+                      <w:pPr>
+                        <w:pStyle w:val="BasicParagraph"/>
+                        <w:spacing w:line="300" w:lineRule="auto"/>
+                        <w:jc w:val="both"/>
+                        <w:rPr>
+                          <w:rFonts w:ascii="Montserrat" w:hAnsi="Montserrat" w:cs="Aller"/>
+                          <w:b/>
+                          <w:bCs/>
+                          <w:color w:val="384D64"/>
+                          <w:sz w:val="19"/>
+                          <w:szCs w:val="19"/>
+                          <w:lang w:val="hu-HU"/>
+                        </w:rPr>
+                      </w:pPr>
+                      <w:r>
+                        <w:rPr>
+                          <w:rFonts w:ascii="Montserrat" w:hAnsi="Montserrat" w:cs="Aller"/>
+                          <w:b/>
+                          <w:bCs/>
+                          <w:color w:val="384D64"/>
+                          <w:sz w:val="19"/>
+                          <w:szCs w:val="19"/>
+                          <w:lang w:val="hu-HU"/>
+                        </w:rPr>
+                        <w:t>Móra Ferenc</w:t>
+                      </w:r>
+                    </w:p>
+                    <w:p>
+                      <w:pPr>
+                        <w:pStyle w:val="BasicParagraph"/>
+                        <w:spacing w:line="300" w:lineRule="auto"/>
+                        <w:rPr>
+                          <w:rFonts w:ascii="Montserrat" w:hAnsi="Montserrat" w:cs="Aller"/>
+                          <w:b/>
+                          <w:bCs/>
+                          <w:color w:val="384D64"/>
+                          <w:sz w:val="17"/>
+                          <w:szCs w:val="17"/>
+                        </w:rPr>
+                      </w:pPr>
+                      <w:r>
+                        <w:rPr>
+                          <w:rFonts w:ascii="Montserrat" w:hAnsi="Montserrat" w:cs="Aller"/>
+                          <w:b/>
+                          <w:bCs/>
+                          <w:color w:val="384D64"/>
+                          <w:sz w:val="17"/>
+                          <w:szCs w:val="17"/>
+                        </w:rPr>
+                        <w:t xml:space="preserve">College </w:t>
+                      </w:r>
+                      <w:r>
+                        <w:rPr>
+                          <w:rFonts w:ascii="Montserrat" w:hAnsi="Montserrat" w:cs="Aller"/>
+                          <w:b/>
+                          <w:bCs/>
+                          <w:color w:val="384D64"/>
+                          <w:sz w:val="17"/>
+                          <w:szCs w:val="17"/>
+                        </w:rPr>
+                        <w:t>f</w:t>
+                      </w:r>
+                      <w:r>
+                        <w:rPr>
+                          <w:rFonts w:ascii="Montserrat" w:hAnsi="Montserrat" w:cs="Aller"/>
+                          <w:b/>
+                          <w:bCs/>
+                          <w:color w:val="384D64"/>
+                          <w:sz w:val="17"/>
+                          <w:szCs w:val="17"/>
+                        </w:rPr>
+                        <w:t xml:space="preserve">or </w:t>
+                      </w:r>
+                      <w:r>
+                        <w:rPr>
+                          <w:rFonts w:ascii="Montserrat" w:hAnsi="Montserrat" w:cs="Aller"/>
+                          <w:b/>
+                          <w:bCs/>
+                          <w:color w:val="384D64"/>
+                          <w:sz w:val="17"/>
+                          <w:szCs w:val="17"/>
+                        </w:rPr>
+                        <w:t>A</w:t>
+                      </w:r>
+                      <w:r>
+                        <w:rPr>
+                          <w:rFonts w:ascii="Montserrat" w:hAnsi="Montserrat" w:cs="Aller"/>
+                          <w:b/>
+                          <w:bCs/>
+                          <w:color w:val="384D64"/>
+                          <w:sz w:val="17"/>
+                          <w:szCs w:val="17"/>
+                        </w:rPr>
+                        <w:t xml:space="preserve">dvanced </w:t>
+                      </w:r>
+                      <w:r>
+                        <w:rPr>
+                          <w:rFonts w:ascii="Montserrat" w:hAnsi="Montserrat" w:cs="Aller"/>
+                          <w:b/>
+                          <w:bCs/>
+                          <w:color w:val="384D64"/>
+                          <w:sz w:val="17"/>
+                          <w:szCs w:val="17"/>
+                        </w:rPr>
+                        <w:t>S</w:t>
+                      </w:r>
+                      <w:r>
+                        <w:rPr>
+                          <w:rFonts w:ascii="Montserrat" w:hAnsi="Montserrat" w:cs="Aller"/>
+                          <w:b/>
+                          <w:bCs/>
+                          <w:color w:val="384D64"/>
+                          <w:sz w:val="17"/>
+                          <w:szCs w:val="17"/>
+                        </w:rPr>
+                        <w:t>tudies</w:t>
+                      </w:r>
+                    </w:p>
+                  </w:txbxContent>
+                </v:textbox>
+              </v:shape>
+            </w:pict>
+          </mc:Fallback>
+        </mc:AlternateContent>
+      </w:r>
+      <w:r>
+        <w:rPr>
+          <w:noProof/>
+        </w:rPr>
+        <mc:AlternateContent>
+          <mc:Choice Requires="wps">
+            <w:drawing>
+              <wp:anchor distT="0" distB="0" distL="114300" distR="114300" simplePos="0" relativeHeight="251726336" behindDoc="0" locked="0" layoutInCell="1" allowOverlap="1" wp14:anchorId="547B23AA" wp14:editId="71C8263D">
                 <wp:simplePos x="0" y="0"/>
                 <wp:positionH relativeFrom="column">
                   <wp:posOffset>2672080</wp:posOffset>
@@ -5174,314 +5707,7 @@
           </mc:Choice>
           <mc:Fallback>
             <w:pict>
-              <v:oval w14:anchorId="14511CF2" id="Oval 38" o:spid="_x0000_s1026" style="position:absolute;margin-left:210.4pt;margin-top:22.3pt;width:10.2pt;height:10.2pt;z-index:251726336;visibility:visible;mso-wrap-style:square;mso-width-percent:0;mso-height-percent:0;mso-wrap-distance-left:9pt;mso-wrap-distance-top:0;mso-wrap-distance-right:9pt;mso-wrap-distance-bottom:0;mso-position-horizontal:absolute;mso-position-horizontal-relative:text;mso-position-vertical:absolute;mso-position-vertical-relative:text;mso-width-percent:0;mso-height-percent:0;mso-width-relative:margin;mso-height-relative:margin;v-text-anchor:middle" o:gfxdata="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" fillcolor="#384d64" stroked="f" strokeweight="2pt"/>
-            </w:pict>
-          </mc:Fallback>
-        </mc:AlternateContent>
-      </w:r>
-      <w:r>
-        <w:rPr>
-          <w:noProof/>
-        </w:rPr>
-        <mc:AlternateContent>
-          <mc:Choice Requires="wps">
-            <w:drawing>
-              <wp:anchor distT="0" distB="0" distL="114300" distR="114300" simplePos="0" relativeHeight="251728384" behindDoc="0" locked="0" layoutInCell="1" allowOverlap="1" wp14:anchorId="298B61BA" wp14:editId="4E5BF0AF">
-                <wp:simplePos x="0" y="0"/>
-                <wp:positionH relativeFrom="column">
-                  <wp:posOffset>2933700</wp:posOffset>
-                </wp:positionH>
-                <wp:positionV relativeFrom="paragraph">
-                  <wp:posOffset>216535</wp:posOffset>
-                </wp:positionV>
-                <wp:extent cx="1199515" cy="841375"/>
-                <wp:effectExtent l="0" t="0" r="0" b="0"/>
-                <wp:wrapNone/>
-                <wp:docPr id="107" name="Text Box 45"/>
-                <wp:cNvGraphicFramePr>
-                  <a:graphicFrameLocks xmlns:a="http://schemas.openxmlformats.org/drawingml/2006/main"/>
-                </wp:cNvGraphicFramePr>
-                <a:graphic xmlns:a="http://schemas.openxmlformats.org/drawingml/2006/main">
-                  <a:graphicData uri="http://schemas.microsoft.com/office/word/2010/wordprocessingShape">
-                    <wps:wsp>
-                      <wps:cNvSpPr txBox="1">
-                        <a:spLocks noChangeArrowheads="1"/>
-                      </wps:cNvSpPr>
-                      <wps:spPr bwMode="auto">
-                        <a:xfrm>
-                          <a:off x="0" y="0"/>
-                          <a:ext cx="1199515" cy="841375"/>
-                        </a:xfrm>
-                        <a:prstGeom prst="rect">
-                          <a:avLst/>
-                        </a:prstGeom>
-                        <a:noFill/>
-                        <a:ln>
-                          <a:noFill/>
-                        </a:ln>
-                        <a:extLst>
-                          <a:ext uri="{909E8E84-426E-40DD-AFC4-6F175D3DCCD1}">
-                            <a14:hiddenFill xmlns:a14="http://schemas.microsoft.com/office/drawing/2010/main">
-                              <a:solidFill>
-                                <a:srgbClr val="FFFFFF"/>
-                              </a:solidFill>
-                            </a14:hiddenFill>
-                          </a:ext>
-                          <a:ext uri="{91240B29-F687-4F45-9708-019B960494DF}">
-                            <a14:hiddenLine xmlns:a14="http://schemas.microsoft.com/office/drawing/2010/main" w="9525">
-                              <a:solidFill>
-                                <a:srgbClr val="000000"/>
-                              </a:solidFill>
-                              <a:miter lim="800000"/>
-                              <a:headEnd/>
-                              <a:tailEnd/>
-                            </a14:hiddenLine>
-                          </a:ext>
-                        </a:extLst>
-                      </wps:spPr>
-                      <wps:txbx>
-                        <w:txbxContent>
-                          <w:p>
-                            <w:pPr>
-                              <w:pStyle w:val="BasicParagraph"/>
-                              <w:spacing w:line="300" w:lineRule="auto"/>
-                              <w:jc w:val="both"/>
-                              <w:rPr>
-                                <w:rFonts w:ascii="Montserrat" w:hAnsi="Montserrat" w:cs="Aller"/>
-                                <w:b/>
-                                <w:bCs/>
-                                <w:color w:val="384D64"/>
-                                <w:sz w:val="19"/>
-                                <w:szCs w:val="19"/>
-                                <w:lang w:val="hu-HU"/>
-                              </w:rPr>
-                            </w:pPr>
-                            <w:r>
-                              <w:rPr>
-                                <w:rFonts w:ascii="Montserrat" w:hAnsi="Montserrat" w:cs="Aller"/>
-                                <w:b/>
-                                <w:bCs/>
-                                <w:color w:val="384D64"/>
-                                <w:sz w:val="19"/>
-                                <w:szCs w:val="19"/>
-                                <w:lang w:val="hu-HU"/>
-                              </w:rPr>
-                              <w:t>Móra Ferenc</w:t>
-                            </w:r>
-                          </w:p>
-                          <w:p>
-                            <w:pPr>
-                              <w:pStyle w:val="BasicParagraph"/>
-                              <w:spacing w:line="300" w:lineRule="auto"/>
-                              <w:rPr>
-                                <w:rFonts w:ascii="Montserrat" w:hAnsi="Montserrat" w:cs="Aller"/>
-                                <w:b/>
-                                <w:bCs/>
-                                <w:color w:val="384D64"/>
-                                <w:sz w:val="17"/>
-                                <w:szCs w:val="17"/>
-                              </w:rPr>
-                            </w:pPr>
-                            <w:r>
-                              <w:rPr>
-                                <w:rFonts w:ascii="Montserrat" w:hAnsi="Montserrat" w:cs="Aller"/>
-                                <w:b/>
-                                <w:bCs/>
-                                <w:color w:val="384D64"/>
-                                <w:sz w:val="17"/>
-                                <w:szCs w:val="17"/>
-                              </w:rPr>
-                              <w:t xml:space="preserve">College </w:t>
-                            </w:r>
-                            <w:r>
-                              <w:rPr>
-                                <w:rFonts w:ascii="Montserrat" w:hAnsi="Montserrat" w:cs="Aller"/>
-                                <w:b/>
-                                <w:bCs/>
-                                <w:color w:val="384D64"/>
-                                <w:sz w:val="17"/>
-                                <w:szCs w:val="17"/>
-                              </w:rPr>
-                              <w:t xml:space="preserve">for </w:t>
-                            </w:r>
-                            <w:r>
-                              <w:rPr>
-                                <w:rFonts w:ascii="Montserrat" w:hAnsi="Montserrat" w:cs="Aller"/>
-                                <w:b/>
-                                <w:bCs/>
-                                <w:color w:val="384D64"/>
-                                <w:sz w:val="17"/>
-                                <w:szCs w:val="17"/>
-                              </w:rPr>
-                              <w:t>a</w:t>
-                            </w:r>
-                            <w:r>
-                              <w:rPr>
-                                <w:rFonts w:ascii="Montserrat" w:hAnsi="Montserrat" w:cs="Aller"/>
-                                <w:b/>
-                                <w:bCs/>
-                                <w:color w:val="384D64"/>
-                                <w:sz w:val="17"/>
-                                <w:szCs w:val="17"/>
-                              </w:rPr>
-                              <w:t xml:space="preserve">dvanced </w:t>
-                            </w:r>
-                            <w:r>
-                              <w:rPr>
-                                <w:rFonts w:ascii="Montserrat" w:hAnsi="Montserrat" w:cs="Aller"/>
-                                <w:b/>
-                                <w:bCs/>
-                                <w:color w:val="384D64"/>
-                                <w:sz w:val="17"/>
-                                <w:szCs w:val="17"/>
-                              </w:rPr>
-                              <w:t>s</w:t>
-                            </w:r>
-                            <w:r>
-                              <w:rPr>
-                                <w:rFonts w:ascii="Montserrat" w:hAnsi="Montserrat" w:cs="Aller"/>
-                                <w:b/>
-                                <w:bCs/>
-                                <w:color w:val="384D64"/>
-                                <w:sz w:val="17"/>
-                                <w:szCs w:val="17"/>
-                              </w:rPr>
-                              <w:t>tudies</w:t>
-                            </w:r>
-                          </w:p>
-                        </w:txbxContent>
-                      </wps:txbx>
-                      <wps:bodyPr rot="0" vert="horz" wrap="square" lIns="91440" tIns="45720" rIns="91440" bIns="45720" anchor="t" anchorCtr="0" upright="1">
-                        <a:noAutofit/>
-                      </wps:bodyPr>
-                    </wps:wsp>
-                  </a:graphicData>
-                </a:graphic>
-                <wp14:sizeRelH relativeFrom="margin">
-                  <wp14:pctWidth>0</wp14:pctWidth>
-                </wp14:sizeRelH>
-                <wp14:sizeRelV relativeFrom="margin">
-                  <wp14:pctHeight>0</wp14:pctHeight>
-                </wp14:sizeRelV>
-              </wp:anchor>
-            </w:drawing>
-          </mc:Choice>
-          <mc:Fallback>
-            <w:pict>
-              <v:shape w14:anchorId="298B61BA" id="_x0000_s1043" type="#_x0000_t202" style="position:absolute;margin-left:231pt;margin-top:17.05pt;width:94.45pt;height:66.25pt;z-index:251728384;visibility:visible;mso-wrap-style:square;mso-width-percent:0;mso-height-percent:0;mso-wrap-distance-left:9pt;mso-wrap-distance-top:0;mso-wrap-distance-right:9pt;mso-wrap-distance-bottom:0;mso-position-horizontal:absolute;mso-position-horizontal-relative:text;mso-position-vertical:absolute;mso-position-vertical-relative:text;mso-width-percent:0;mso-height-percent:0;mso-width-relative:margin;mso-height-relative:margin;v-text-anchor:top" o:gfxdata="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" filled="f" stroked="f">
-                <v:textbox>
-                  <w:txbxContent>
-                    <w:p>
-                      <w:pPr>
-                        <w:pStyle w:val="BasicParagraph"/>
-                        <w:spacing w:line="300" w:lineRule="auto"/>
-                        <w:jc w:val="both"/>
-                        <w:rPr>
-                          <w:rFonts w:ascii="Montserrat" w:hAnsi="Montserrat" w:cs="Aller"/>
-                          <w:b/>
-                          <w:bCs/>
-                          <w:color w:val="384D64"/>
-                          <w:sz w:val="19"/>
-                          <w:szCs w:val="19"/>
-                          <w:lang w:val="hu-HU"/>
-                        </w:rPr>
-                      </w:pPr>
-                      <w:r>
-                        <w:rPr>
-                          <w:rFonts w:ascii="Montserrat" w:hAnsi="Montserrat" w:cs="Aller"/>
-                          <w:b/>
-                          <w:bCs/>
-                          <w:color w:val="384D64"/>
-                          <w:sz w:val="19"/>
-                          <w:szCs w:val="19"/>
-                          <w:lang w:val="hu-HU"/>
-                        </w:rPr>
-                        <w:t>Móra Ferenc</w:t>
-                      </w:r>
-                    </w:p>
-                    <w:p>
-                      <w:pPr>
-                        <w:pStyle w:val="BasicParagraph"/>
-                        <w:spacing w:line="300" w:lineRule="auto"/>
-                        <w:rPr>
-                          <w:rFonts w:ascii="Montserrat" w:hAnsi="Montserrat" w:cs="Aller"/>
-                          <w:b/>
-                          <w:bCs/>
-                          <w:color w:val="384D64"/>
-                          <w:sz w:val="17"/>
-                          <w:szCs w:val="17"/>
-                        </w:rPr>
-                      </w:pPr>
-                      <w:r>
-                        <w:rPr>
-                          <w:rFonts w:ascii="Montserrat" w:hAnsi="Montserrat" w:cs="Aller"/>
-                          <w:b/>
-                          <w:bCs/>
-                          <w:color w:val="384D64"/>
-                          <w:sz w:val="17"/>
-                          <w:szCs w:val="17"/>
-                        </w:rPr>
-                        <w:t xml:space="preserve">College </w:t>
-                      </w:r>
-                      <w:r>
-                        <w:rPr>
-                          <w:rFonts w:ascii="Montserrat" w:hAnsi="Montserrat" w:cs="Aller"/>
-                          <w:b/>
-                          <w:bCs/>
-                          <w:color w:val="384D64"/>
-                          <w:sz w:val="17"/>
-                          <w:szCs w:val="17"/>
-                        </w:rPr>
-                        <w:t xml:space="preserve">for </w:t>
-                      </w:r>
-                      <w:r>
-                        <w:rPr>
-                          <w:rFonts w:ascii="Montserrat" w:hAnsi="Montserrat" w:cs="Aller"/>
-                          <w:b/>
-                          <w:bCs/>
-                          <w:color w:val="384D64"/>
-                          <w:sz w:val="17"/>
-                          <w:szCs w:val="17"/>
-                        </w:rPr>
-                        <w:t>a</w:t>
-                      </w:r>
-                      <w:r>
-                        <w:rPr>
-                          <w:rFonts w:ascii="Montserrat" w:hAnsi="Montserrat" w:cs="Aller"/>
-                          <w:b/>
-                          <w:bCs/>
-                          <w:color w:val="384D64"/>
-                          <w:sz w:val="17"/>
-                          <w:szCs w:val="17"/>
-                        </w:rPr>
-                        <w:t xml:space="preserve">dvanced </w:t>
-                      </w:r>
-                      <w:r>
-                        <w:rPr>
-                          <w:rFonts w:ascii="Montserrat" w:hAnsi="Montserrat" w:cs="Aller"/>
-                          <w:b/>
-                          <w:bCs/>
-                          <w:color w:val="384D64"/>
-                          <w:sz w:val="17"/>
-                          <w:szCs w:val="17"/>
-                        </w:rPr>
-                        <w:t>s</w:t>
-                      </w:r>
-                      <w:r>
-                        <w:rPr>
-                          <w:rFonts w:ascii="Montserrat" w:hAnsi="Montserrat" w:cs="Aller"/>
-                          <w:b/>
-                          <w:bCs/>
-                          <w:color w:val="384D64"/>
-                          <w:sz w:val="17"/>
-                          <w:szCs w:val="17"/>
-                        </w:rPr>
-                        <w:t>tudies</w:t>
-                      </w:r>
-                    </w:p>
-                  </w:txbxContent>
-                </v:textbox>
-              </v:shape>
+              <v:oval w14:anchorId="0639D566" id="Oval 38" o:spid="_x0000_s1026" style="position:absolute;margin-left:210.4pt;margin-top:22.3pt;width:10.2pt;height:10.2pt;z-index:251726336;visibility:visible;mso-wrap-style:square;mso-width-percent:0;mso-height-percent:0;mso-wrap-distance-left:9pt;mso-wrap-distance-top:0;mso-wrap-distance-right:9pt;mso-wrap-distance-bottom:0;mso-position-horizontal:absolute;mso-position-horizontal-relative:text;mso-position-vertical:absolute;mso-position-vertical-relative:text;mso-width-percent:0;mso-height-percent:0;mso-width-relative:margin;mso-height-relative:margin;v-text-anchor:middle" o:gfxdata="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" fillcolor="#384d64" stroked="f" strokeweight="2pt"/>
             </w:pict>
           </mc:Fallback>
         </mc:AlternateContent>
@@ -6415,7 +6641,7 @@
           <w:noProof/>
         </w:rPr>
         <w:drawing>
-          <wp:anchor distT="0" distB="0" distL="114300" distR="114300" simplePos="0" relativeHeight="251668992" behindDoc="0" locked="0" layoutInCell="1" allowOverlap="1" wp14:anchorId="6E6F338D" wp14:editId="0E20ED42">
+          <wp:anchor distT="0" distB="0" distL="114300" distR="114300" simplePos="0" relativeHeight="251668992" behindDoc="0" locked="0" layoutInCell="1" allowOverlap="1" wp14:anchorId="6E6F338D" wp14:editId="519DBAC7">
             <wp:simplePos x="0" y="0"/>
             <wp:positionH relativeFrom="column">
               <wp:posOffset>-262255</wp:posOffset>
@@ -7181,7 +7407,7 @@
         <mc:AlternateContent>
           <mc:Choice Requires="wpg">
             <w:drawing>
-              <wp:anchor distT="0" distB="0" distL="114300" distR="114300" simplePos="0" relativeHeight="251750912" behindDoc="0" locked="0" layoutInCell="1" allowOverlap="1" wp14:anchorId="49D1D232" wp14:editId="5F7106DB">
+              <wp:anchor distT="0" distB="0" distL="114300" distR="114300" simplePos="0" relativeHeight="251750912" behindDoc="0" locked="0" layoutInCell="1" allowOverlap="1" wp14:anchorId="49D1D232" wp14:editId="2360BF75">
                 <wp:simplePos x="0" y="0"/>
                 <wp:positionH relativeFrom="column">
                   <wp:posOffset>2529840</wp:posOffset>
@@ -7610,7 +7836,7 @@
         <mc:AlternateContent>
           <mc:Choice Requires="wpg">
             <w:drawing>
-              <wp:anchor distT="0" distB="0" distL="114300" distR="114300" simplePos="0" relativeHeight="251698688" behindDoc="0" locked="0" layoutInCell="1" allowOverlap="1" wp14:anchorId="4DFE243E" wp14:editId="2A8585F6">
+              <wp:anchor distT="0" distB="0" distL="114300" distR="114300" simplePos="0" relativeHeight="251698688" behindDoc="0" locked="0" layoutInCell="1" allowOverlap="1" wp14:anchorId="4DFE243E" wp14:editId="0A240858">
                 <wp:simplePos x="0" y="0"/>
                 <wp:positionH relativeFrom="column">
                   <wp:posOffset>-370490</wp:posOffset>
